--- a/docs/Documentacao.docx
+++ b/docs/Documentacao.docx
@@ -119,7 +119,7 @@
                     </pic:cNvPicPr>
                   </pic:nvPicPr>
                   <pic:blipFill>
-                    <a:blip r:embed="rId4" cstate="print">
+                    <a:blip r:embed="rId8" cstate="print">
                       <a:extLst>
                         <a:ext uri="{28A0092B-C50C-407E-A947-70E740481C1C}">
                           <a14:useLocalDpi xmlns:a14="http://schemas.microsoft.com/office/drawing/2010/main" val="0"/>
@@ -598,7 +598,7 @@
           <w:b/>
           <w:bCs/>
         </w:rPr>
-        <w:t>Software</w:t>
+        <w:t>Sistema PDV + ERP</w:t>
       </w:r>
       <w:r>
         <w:t xml:space="preserve"> apresentada ao </w:t>
@@ -717,7 +717,3218 @@
         <w:t>Sumário</w:t>
       </w:r>
     </w:p>
+    <w:sdt>
+      <w:sdtPr>
+        <w:id w:val="-2123915705"/>
+        <w:docPartObj>
+          <w:docPartGallery w:val="Table of Contents"/>
+          <w:docPartUnique/>
+        </w:docPartObj>
+      </w:sdtPr>
+      <w:sdtEndPr>
+        <w:rPr>
+          <w:rFonts w:ascii="Arial" w:eastAsiaTheme="minorHAnsi" w:hAnsi="Arial" w:cstheme="minorBidi"/>
+          <w:b/>
+          <w:bCs/>
+          <w:color w:val="auto"/>
+          <w:kern w:val="2"/>
+          <w:sz w:val="24"/>
+          <w:szCs w:val="22"/>
+          <w:lang w:eastAsia="en-US"/>
+          <w14:ligatures w14:val="standardContextual"/>
+        </w:rPr>
+      </w:sdtEndPr>
+      <w:sdtContent>
+        <w:p>
+          <w:pPr>
+            <w:pStyle w:val="CabealhodoSumrio"/>
+            <w:rPr>
+              <w:rStyle w:val="Ttulo1Char"/>
+            </w:rPr>
+          </w:pPr>
+          <w:r>
+            <w:rPr>
+              <w:rStyle w:val="Ttulo1Char"/>
+            </w:rPr>
+            <w:t>Sumário</w:t>
+          </w:r>
+        </w:p>
+        <w:p>
+          <w:pPr>
+            <w:pStyle w:val="Sumrio1"/>
+            <w:tabs>
+              <w:tab w:val="right" w:leader="dot" w:pos="8494"/>
+            </w:tabs>
+            <w:rPr>
+              <w:rFonts w:asciiTheme="minorHAnsi" w:eastAsiaTheme="minorEastAsia" w:hAnsiTheme="minorHAnsi"/>
+              <w:noProof/>
+              <w:szCs w:val="24"/>
+              <w:lang w:eastAsia="pt-BR"/>
+            </w:rPr>
+          </w:pPr>
+          <w:r>
+            <w:fldChar w:fldCharType="begin"/>
+          </w:r>
+          <w:r>
+            <w:instrText xml:space="preserve"> TOC \o "1-3" \h \z \u </w:instrText>
+          </w:r>
+          <w:r>
+            <w:fldChar w:fldCharType="separate"/>
+          </w:r>
+          <w:hyperlink w:anchor="_Toc216079130" w:history="1">
+            <w:r>
+              <w:rPr>
+                <w:rStyle w:val="Hyperlink"/>
+                <w:noProof/>
+              </w:rPr>
+              <w:t>1. Introdução</w:t>
+            </w:r>
+            <w:r>
+              <w:rPr>
+                <w:noProof/>
+                <w:webHidden/>
+              </w:rPr>
+              <w:tab/>
+            </w:r>
+            <w:r>
+              <w:rPr>
+                <w:noProof/>
+                <w:webHidden/>
+              </w:rPr>
+              <w:fldChar w:fldCharType="begin"/>
+            </w:r>
+            <w:r>
+              <w:rPr>
+                <w:noProof/>
+                <w:webHidden/>
+              </w:rPr>
+              <w:instrText xml:space="preserve"> PAGEREF _Toc216079130 \h </w:instrText>
+            </w:r>
+            <w:r>
+              <w:rPr>
+                <w:noProof/>
+                <w:webHidden/>
+              </w:rPr>
+            </w:r>
+            <w:r>
+              <w:rPr>
+                <w:noProof/>
+                <w:webHidden/>
+              </w:rPr>
+              <w:fldChar w:fldCharType="separate"/>
+            </w:r>
+            <w:r>
+              <w:rPr>
+                <w:noProof/>
+                <w:webHidden/>
+              </w:rPr>
+              <w:t>5</w:t>
+            </w:r>
+            <w:r>
+              <w:rPr>
+                <w:noProof/>
+                <w:webHidden/>
+              </w:rPr>
+              <w:fldChar w:fldCharType="end"/>
+            </w:r>
+          </w:hyperlink>
+        </w:p>
+        <w:p>
+          <w:pPr>
+            <w:pStyle w:val="Sumrio1"/>
+            <w:tabs>
+              <w:tab w:val="right" w:leader="dot" w:pos="8494"/>
+            </w:tabs>
+            <w:rPr>
+              <w:rFonts w:asciiTheme="minorHAnsi" w:eastAsiaTheme="minorEastAsia" w:hAnsiTheme="minorHAnsi"/>
+              <w:noProof/>
+              <w:szCs w:val="24"/>
+              <w:lang w:eastAsia="pt-BR"/>
+            </w:rPr>
+          </w:pPr>
+          <w:hyperlink w:anchor="_Toc216079131" w:history="1">
+            <w:r>
+              <w:rPr>
+                <w:rStyle w:val="Hyperlink"/>
+                <w:noProof/>
+              </w:rPr>
+              <w:t>2. Requisitos Funcionais (RF)</w:t>
+            </w:r>
+            <w:r>
+              <w:rPr>
+                <w:noProof/>
+                <w:webHidden/>
+              </w:rPr>
+              <w:tab/>
+            </w:r>
+            <w:r>
+              <w:rPr>
+                <w:noProof/>
+                <w:webHidden/>
+              </w:rPr>
+              <w:fldChar w:fldCharType="begin"/>
+            </w:r>
+            <w:r>
+              <w:rPr>
+                <w:noProof/>
+                <w:webHidden/>
+              </w:rPr>
+              <w:instrText xml:space="preserve"> PAGEREF _Toc216079131 \h </w:instrText>
+            </w:r>
+            <w:r>
+              <w:rPr>
+                <w:noProof/>
+                <w:webHidden/>
+              </w:rPr>
+            </w:r>
+            <w:r>
+              <w:rPr>
+                <w:noProof/>
+                <w:webHidden/>
+              </w:rPr>
+              <w:fldChar w:fldCharType="separate"/>
+            </w:r>
+            <w:r>
+              <w:rPr>
+                <w:noProof/>
+                <w:webHidden/>
+              </w:rPr>
+              <w:t>6</w:t>
+            </w:r>
+            <w:r>
+              <w:rPr>
+                <w:noProof/>
+                <w:webHidden/>
+              </w:rPr>
+              <w:fldChar w:fldCharType="end"/>
+            </w:r>
+          </w:hyperlink>
+        </w:p>
+        <w:p>
+          <w:pPr>
+            <w:pStyle w:val="Sumrio2"/>
+            <w:tabs>
+              <w:tab w:val="right" w:leader="dot" w:pos="8494"/>
+            </w:tabs>
+            <w:rPr>
+              <w:noProof/>
+            </w:rPr>
+          </w:pPr>
+          <w:hyperlink w:anchor="_Toc216079132" w:history="1">
+            <w:r>
+              <w:rPr>
+                <w:rStyle w:val="Hyperlink"/>
+                <w:noProof/>
+              </w:rPr>
+              <w:t>RF01 – Gerenciamento de Lojas</w:t>
+            </w:r>
+            <w:r>
+              <w:rPr>
+                <w:noProof/>
+                <w:webHidden/>
+              </w:rPr>
+              <w:tab/>
+            </w:r>
+            <w:r>
+              <w:rPr>
+                <w:noProof/>
+                <w:webHidden/>
+              </w:rPr>
+              <w:fldChar w:fldCharType="begin"/>
+            </w:r>
+            <w:r>
+              <w:rPr>
+                <w:noProof/>
+                <w:webHidden/>
+              </w:rPr>
+              <w:instrText xml:space="preserve"> PAGEREF _Toc216079132 \h </w:instrText>
+            </w:r>
+            <w:r>
+              <w:rPr>
+                <w:noProof/>
+                <w:webHidden/>
+              </w:rPr>
+            </w:r>
+            <w:r>
+              <w:rPr>
+                <w:noProof/>
+                <w:webHidden/>
+              </w:rPr>
+              <w:fldChar w:fldCharType="separate"/>
+            </w:r>
+            <w:r>
+              <w:rPr>
+                <w:noProof/>
+                <w:webHidden/>
+              </w:rPr>
+              <w:t>6</w:t>
+            </w:r>
+            <w:r>
+              <w:rPr>
+                <w:noProof/>
+                <w:webHidden/>
+              </w:rPr>
+              <w:fldChar w:fldCharType="end"/>
+            </w:r>
+          </w:hyperlink>
+        </w:p>
+        <w:p>
+          <w:pPr>
+            <w:pStyle w:val="Sumrio2"/>
+            <w:tabs>
+              <w:tab w:val="right" w:leader="dot" w:pos="8494"/>
+            </w:tabs>
+            <w:rPr>
+              <w:noProof/>
+            </w:rPr>
+          </w:pPr>
+          <w:hyperlink w:anchor="_Toc216079133" w:history="1">
+            <w:r>
+              <w:rPr>
+                <w:rStyle w:val="Hyperlink"/>
+                <w:noProof/>
+              </w:rPr>
+              <w:t>RF02 – Gerenciamento de Funcionários</w:t>
+            </w:r>
+            <w:r>
+              <w:rPr>
+                <w:noProof/>
+                <w:webHidden/>
+              </w:rPr>
+              <w:tab/>
+            </w:r>
+            <w:r>
+              <w:rPr>
+                <w:noProof/>
+                <w:webHidden/>
+              </w:rPr>
+              <w:fldChar w:fldCharType="begin"/>
+            </w:r>
+            <w:r>
+              <w:rPr>
+                <w:noProof/>
+                <w:webHidden/>
+              </w:rPr>
+              <w:instrText xml:space="preserve"> PAGEREF _Toc216079133 \h </w:instrText>
+            </w:r>
+            <w:r>
+              <w:rPr>
+                <w:noProof/>
+                <w:webHidden/>
+              </w:rPr>
+            </w:r>
+            <w:r>
+              <w:rPr>
+                <w:noProof/>
+                <w:webHidden/>
+              </w:rPr>
+              <w:fldChar w:fldCharType="separate"/>
+            </w:r>
+            <w:r>
+              <w:rPr>
+                <w:noProof/>
+                <w:webHidden/>
+              </w:rPr>
+              <w:t>6</w:t>
+            </w:r>
+            <w:r>
+              <w:rPr>
+                <w:noProof/>
+                <w:webHidden/>
+              </w:rPr>
+              <w:fldChar w:fldCharType="end"/>
+            </w:r>
+          </w:hyperlink>
+        </w:p>
+        <w:p>
+          <w:pPr>
+            <w:pStyle w:val="Sumrio2"/>
+            <w:tabs>
+              <w:tab w:val="right" w:leader="dot" w:pos="8494"/>
+            </w:tabs>
+            <w:rPr>
+              <w:noProof/>
+            </w:rPr>
+          </w:pPr>
+          <w:hyperlink w:anchor="_Toc216079134" w:history="1">
+            <w:r>
+              <w:rPr>
+                <w:rStyle w:val="Hyperlink"/>
+                <w:noProof/>
+              </w:rPr>
+              <w:t>RF03 – Cadastro de Produtos</w:t>
+            </w:r>
+            <w:r>
+              <w:rPr>
+                <w:noProof/>
+                <w:webHidden/>
+              </w:rPr>
+              <w:tab/>
+            </w:r>
+            <w:r>
+              <w:rPr>
+                <w:noProof/>
+                <w:webHidden/>
+              </w:rPr>
+              <w:fldChar w:fldCharType="begin"/>
+            </w:r>
+            <w:r>
+              <w:rPr>
+                <w:noProof/>
+                <w:webHidden/>
+              </w:rPr>
+              <w:instrText xml:space="preserve"> PAGEREF _Toc216079134 \h </w:instrText>
+            </w:r>
+            <w:r>
+              <w:rPr>
+                <w:noProof/>
+                <w:webHidden/>
+              </w:rPr>
+            </w:r>
+            <w:r>
+              <w:rPr>
+                <w:noProof/>
+                <w:webHidden/>
+              </w:rPr>
+              <w:fldChar w:fldCharType="separate"/>
+            </w:r>
+            <w:r>
+              <w:rPr>
+                <w:noProof/>
+                <w:webHidden/>
+              </w:rPr>
+              <w:t>6</w:t>
+            </w:r>
+            <w:r>
+              <w:rPr>
+                <w:noProof/>
+                <w:webHidden/>
+              </w:rPr>
+              <w:fldChar w:fldCharType="end"/>
+            </w:r>
+          </w:hyperlink>
+        </w:p>
+        <w:p>
+          <w:pPr>
+            <w:pStyle w:val="Sumrio2"/>
+            <w:tabs>
+              <w:tab w:val="right" w:leader="dot" w:pos="8494"/>
+            </w:tabs>
+            <w:rPr>
+              <w:noProof/>
+            </w:rPr>
+          </w:pPr>
+          <w:hyperlink w:anchor="_Toc216079135" w:history="1">
+            <w:r>
+              <w:rPr>
+                <w:rStyle w:val="Hyperlink"/>
+                <w:noProof/>
+              </w:rPr>
+              <w:t>RF04 – Cadastro de Fornecedores</w:t>
+            </w:r>
+            <w:r>
+              <w:rPr>
+                <w:noProof/>
+                <w:webHidden/>
+              </w:rPr>
+              <w:tab/>
+            </w:r>
+            <w:r>
+              <w:rPr>
+                <w:noProof/>
+                <w:webHidden/>
+              </w:rPr>
+              <w:fldChar w:fldCharType="begin"/>
+            </w:r>
+            <w:r>
+              <w:rPr>
+                <w:noProof/>
+                <w:webHidden/>
+              </w:rPr>
+              <w:instrText xml:space="preserve"> PAGEREF _Toc216079135 \h </w:instrText>
+            </w:r>
+            <w:r>
+              <w:rPr>
+                <w:noProof/>
+                <w:webHidden/>
+              </w:rPr>
+            </w:r>
+            <w:r>
+              <w:rPr>
+                <w:noProof/>
+                <w:webHidden/>
+              </w:rPr>
+              <w:fldChar w:fldCharType="separate"/>
+            </w:r>
+            <w:r>
+              <w:rPr>
+                <w:noProof/>
+                <w:webHidden/>
+              </w:rPr>
+              <w:t>7</w:t>
+            </w:r>
+            <w:r>
+              <w:rPr>
+                <w:noProof/>
+                <w:webHidden/>
+              </w:rPr>
+              <w:fldChar w:fldCharType="end"/>
+            </w:r>
+          </w:hyperlink>
+        </w:p>
+        <w:p>
+          <w:pPr>
+            <w:pStyle w:val="Sumrio2"/>
+            <w:tabs>
+              <w:tab w:val="right" w:leader="dot" w:pos="8494"/>
+            </w:tabs>
+            <w:rPr>
+              <w:noProof/>
+            </w:rPr>
+          </w:pPr>
+          <w:hyperlink w:anchor="_Toc216079136" w:history="1">
+            <w:r>
+              <w:rPr>
+                <w:rStyle w:val="Hyperlink"/>
+                <w:noProof/>
+              </w:rPr>
+              <w:t>RF05 – Módulo PDV (Frente de Caixa)</w:t>
+            </w:r>
+            <w:r>
+              <w:rPr>
+                <w:noProof/>
+                <w:webHidden/>
+              </w:rPr>
+              <w:tab/>
+            </w:r>
+            <w:r>
+              <w:rPr>
+                <w:noProof/>
+                <w:webHidden/>
+              </w:rPr>
+              <w:fldChar w:fldCharType="begin"/>
+            </w:r>
+            <w:r>
+              <w:rPr>
+                <w:noProof/>
+                <w:webHidden/>
+              </w:rPr>
+              <w:instrText xml:space="preserve"> PAGEREF _Toc216079136 \h </w:instrText>
+            </w:r>
+            <w:r>
+              <w:rPr>
+                <w:noProof/>
+                <w:webHidden/>
+              </w:rPr>
+            </w:r>
+            <w:r>
+              <w:rPr>
+                <w:noProof/>
+                <w:webHidden/>
+              </w:rPr>
+              <w:fldChar w:fldCharType="separate"/>
+            </w:r>
+            <w:r>
+              <w:rPr>
+                <w:noProof/>
+                <w:webHidden/>
+              </w:rPr>
+              <w:t>7</w:t>
+            </w:r>
+            <w:r>
+              <w:rPr>
+                <w:noProof/>
+                <w:webHidden/>
+              </w:rPr>
+              <w:fldChar w:fldCharType="end"/>
+            </w:r>
+          </w:hyperlink>
+        </w:p>
+        <w:p>
+          <w:pPr>
+            <w:pStyle w:val="Sumrio2"/>
+            <w:tabs>
+              <w:tab w:val="right" w:leader="dot" w:pos="8494"/>
+            </w:tabs>
+            <w:rPr>
+              <w:noProof/>
+            </w:rPr>
+          </w:pPr>
+          <w:hyperlink w:anchor="_Toc216079137" w:history="1">
+            <w:r>
+              <w:rPr>
+                <w:rStyle w:val="Hyperlink"/>
+                <w:noProof/>
+              </w:rPr>
+              <w:t>RF06 – Gestão Financeira</w:t>
+            </w:r>
+            <w:r>
+              <w:rPr>
+                <w:noProof/>
+                <w:webHidden/>
+              </w:rPr>
+              <w:tab/>
+            </w:r>
+            <w:r>
+              <w:rPr>
+                <w:noProof/>
+                <w:webHidden/>
+              </w:rPr>
+              <w:fldChar w:fldCharType="begin"/>
+            </w:r>
+            <w:r>
+              <w:rPr>
+                <w:noProof/>
+                <w:webHidden/>
+              </w:rPr>
+              <w:instrText xml:space="preserve"> PAGEREF _Toc216079137 \h </w:instrText>
+            </w:r>
+            <w:r>
+              <w:rPr>
+                <w:noProof/>
+                <w:webHidden/>
+              </w:rPr>
+            </w:r>
+            <w:r>
+              <w:rPr>
+                <w:noProof/>
+                <w:webHidden/>
+              </w:rPr>
+              <w:fldChar w:fldCharType="separate"/>
+            </w:r>
+            <w:r>
+              <w:rPr>
+                <w:noProof/>
+                <w:webHidden/>
+              </w:rPr>
+              <w:t>8</w:t>
+            </w:r>
+            <w:r>
+              <w:rPr>
+                <w:noProof/>
+                <w:webHidden/>
+              </w:rPr>
+              <w:fldChar w:fldCharType="end"/>
+            </w:r>
+          </w:hyperlink>
+        </w:p>
+        <w:p>
+          <w:pPr>
+            <w:pStyle w:val="Sumrio2"/>
+            <w:tabs>
+              <w:tab w:val="right" w:leader="dot" w:pos="8494"/>
+            </w:tabs>
+            <w:rPr>
+              <w:noProof/>
+            </w:rPr>
+          </w:pPr>
+          <w:hyperlink w:anchor="_Toc216079138" w:history="1">
+            <w:r>
+              <w:rPr>
+                <w:rStyle w:val="Hyperlink"/>
+                <w:noProof/>
+              </w:rPr>
+              <w:t>RF07 – Relatórios Gerenciais</w:t>
+            </w:r>
+            <w:r>
+              <w:rPr>
+                <w:noProof/>
+                <w:webHidden/>
+              </w:rPr>
+              <w:tab/>
+            </w:r>
+            <w:r>
+              <w:rPr>
+                <w:noProof/>
+                <w:webHidden/>
+              </w:rPr>
+              <w:fldChar w:fldCharType="begin"/>
+            </w:r>
+            <w:r>
+              <w:rPr>
+                <w:noProof/>
+                <w:webHidden/>
+              </w:rPr>
+              <w:instrText xml:space="preserve"> PAGEREF _Toc216079138 \h </w:instrText>
+            </w:r>
+            <w:r>
+              <w:rPr>
+                <w:noProof/>
+                <w:webHidden/>
+              </w:rPr>
+            </w:r>
+            <w:r>
+              <w:rPr>
+                <w:noProof/>
+                <w:webHidden/>
+              </w:rPr>
+              <w:fldChar w:fldCharType="separate"/>
+            </w:r>
+            <w:r>
+              <w:rPr>
+                <w:noProof/>
+                <w:webHidden/>
+              </w:rPr>
+              <w:t>8</w:t>
+            </w:r>
+            <w:r>
+              <w:rPr>
+                <w:noProof/>
+                <w:webHidden/>
+              </w:rPr>
+              <w:fldChar w:fldCharType="end"/>
+            </w:r>
+          </w:hyperlink>
+        </w:p>
+        <w:p>
+          <w:pPr>
+            <w:pStyle w:val="Sumrio2"/>
+            <w:tabs>
+              <w:tab w:val="right" w:leader="dot" w:pos="8494"/>
+            </w:tabs>
+            <w:rPr>
+              <w:noProof/>
+            </w:rPr>
+          </w:pPr>
+          <w:hyperlink w:anchor="_Toc216079139" w:history="1">
+            <w:r>
+              <w:rPr>
+                <w:rStyle w:val="Hyperlink"/>
+                <w:noProof/>
+              </w:rPr>
+              <w:t>RF08 – Controle de Acesso e Permissões</w:t>
+            </w:r>
+            <w:r>
+              <w:rPr>
+                <w:noProof/>
+                <w:webHidden/>
+              </w:rPr>
+              <w:tab/>
+            </w:r>
+            <w:r>
+              <w:rPr>
+                <w:noProof/>
+                <w:webHidden/>
+              </w:rPr>
+              <w:fldChar w:fldCharType="begin"/>
+            </w:r>
+            <w:r>
+              <w:rPr>
+                <w:noProof/>
+                <w:webHidden/>
+              </w:rPr>
+              <w:instrText xml:space="preserve"> PAGEREF _Toc216079139 \h </w:instrText>
+            </w:r>
+            <w:r>
+              <w:rPr>
+                <w:noProof/>
+                <w:webHidden/>
+              </w:rPr>
+            </w:r>
+            <w:r>
+              <w:rPr>
+                <w:noProof/>
+                <w:webHidden/>
+              </w:rPr>
+              <w:fldChar w:fldCharType="separate"/>
+            </w:r>
+            <w:r>
+              <w:rPr>
+                <w:noProof/>
+                <w:webHidden/>
+              </w:rPr>
+              <w:t>9</w:t>
+            </w:r>
+            <w:r>
+              <w:rPr>
+                <w:noProof/>
+                <w:webHidden/>
+              </w:rPr>
+              <w:fldChar w:fldCharType="end"/>
+            </w:r>
+          </w:hyperlink>
+        </w:p>
+        <w:p>
+          <w:pPr>
+            <w:pStyle w:val="Sumrio2"/>
+            <w:tabs>
+              <w:tab w:val="right" w:leader="dot" w:pos="8494"/>
+            </w:tabs>
+            <w:rPr>
+              <w:noProof/>
+            </w:rPr>
+          </w:pPr>
+          <w:hyperlink w:anchor="_Toc216079140" w:history="1">
+            <w:r>
+              <w:rPr>
+                <w:rStyle w:val="Hyperlink"/>
+                <w:noProof/>
+              </w:rPr>
+              <w:t>RF09 – Identidade Visual Tikitos</w:t>
+            </w:r>
+            <w:r>
+              <w:rPr>
+                <w:noProof/>
+                <w:webHidden/>
+              </w:rPr>
+              <w:tab/>
+            </w:r>
+            <w:r>
+              <w:rPr>
+                <w:noProof/>
+                <w:webHidden/>
+              </w:rPr>
+              <w:fldChar w:fldCharType="begin"/>
+            </w:r>
+            <w:r>
+              <w:rPr>
+                <w:noProof/>
+                <w:webHidden/>
+              </w:rPr>
+              <w:instrText xml:space="preserve"> PAGEREF _Toc216079140 \h </w:instrText>
+            </w:r>
+            <w:r>
+              <w:rPr>
+                <w:noProof/>
+                <w:webHidden/>
+              </w:rPr>
+            </w:r>
+            <w:r>
+              <w:rPr>
+                <w:noProof/>
+                <w:webHidden/>
+              </w:rPr>
+              <w:fldChar w:fldCharType="separate"/>
+            </w:r>
+            <w:r>
+              <w:rPr>
+                <w:noProof/>
+                <w:webHidden/>
+              </w:rPr>
+              <w:t>9</w:t>
+            </w:r>
+            <w:r>
+              <w:rPr>
+                <w:noProof/>
+                <w:webHidden/>
+              </w:rPr>
+              <w:fldChar w:fldCharType="end"/>
+            </w:r>
+          </w:hyperlink>
+        </w:p>
+        <w:p>
+          <w:pPr>
+            <w:pStyle w:val="Sumrio1"/>
+            <w:tabs>
+              <w:tab w:val="right" w:leader="dot" w:pos="8494"/>
+            </w:tabs>
+            <w:rPr>
+              <w:rFonts w:asciiTheme="minorHAnsi" w:eastAsiaTheme="minorEastAsia" w:hAnsiTheme="minorHAnsi"/>
+              <w:noProof/>
+              <w:szCs w:val="24"/>
+              <w:lang w:eastAsia="pt-BR"/>
+            </w:rPr>
+          </w:pPr>
+          <w:hyperlink w:anchor="_Toc216079141" w:history="1">
+            <w:r>
+              <w:rPr>
+                <w:rStyle w:val="Hyperlink"/>
+                <w:noProof/>
+              </w:rPr>
+              <w:t>3. Requisitos Não Funcionais (RNF)</w:t>
+            </w:r>
+            <w:r>
+              <w:rPr>
+                <w:noProof/>
+                <w:webHidden/>
+              </w:rPr>
+              <w:tab/>
+            </w:r>
+            <w:r>
+              <w:rPr>
+                <w:noProof/>
+                <w:webHidden/>
+              </w:rPr>
+              <w:fldChar w:fldCharType="begin"/>
+            </w:r>
+            <w:r>
+              <w:rPr>
+                <w:noProof/>
+                <w:webHidden/>
+              </w:rPr>
+              <w:instrText xml:space="preserve"> PAGEREF _Toc216079141 \h </w:instrText>
+            </w:r>
+            <w:r>
+              <w:rPr>
+                <w:noProof/>
+                <w:webHidden/>
+              </w:rPr>
+            </w:r>
+            <w:r>
+              <w:rPr>
+                <w:noProof/>
+                <w:webHidden/>
+              </w:rPr>
+              <w:fldChar w:fldCharType="separate"/>
+            </w:r>
+            <w:r>
+              <w:rPr>
+                <w:noProof/>
+                <w:webHidden/>
+              </w:rPr>
+              <w:t>9</w:t>
+            </w:r>
+            <w:r>
+              <w:rPr>
+                <w:noProof/>
+                <w:webHidden/>
+              </w:rPr>
+              <w:fldChar w:fldCharType="end"/>
+            </w:r>
+          </w:hyperlink>
+        </w:p>
+        <w:p>
+          <w:pPr>
+            <w:pStyle w:val="Sumrio2"/>
+            <w:tabs>
+              <w:tab w:val="right" w:leader="dot" w:pos="8494"/>
+            </w:tabs>
+            <w:rPr>
+              <w:noProof/>
+            </w:rPr>
+          </w:pPr>
+          <w:hyperlink w:anchor="_Toc216079142" w:history="1">
+            <w:r>
+              <w:rPr>
+                <w:rStyle w:val="Hyperlink"/>
+                <w:noProof/>
+              </w:rPr>
+              <w:t>RNF01 – Segurança</w:t>
+            </w:r>
+            <w:r>
+              <w:rPr>
+                <w:noProof/>
+                <w:webHidden/>
+              </w:rPr>
+              <w:tab/>
+            </w:r>
+            <w:r>
+              <w:rPr>
+                <w:noProof/>
+                <w:webHidden/>
+              </w:rPr>
+              <w:fldChar w:fldCharType="begin"/>
+            </w:r>
+            <w:r>
+              <w:rPr>
+                <w:noProof/>
+                <w:webHidden/>
+              </w:rPr>
+              <w:instrText xml:space="preserve"> PAGEREF _Toc216079142 \h </w:instrText>
+            </w:r>
+            <w:r>
+              <w:rPr>
+                <w:noProof/>
+                <w:webHidden/>
+              </w:rPr>
+            </w:r>
+            <w:r>
+              <w:rPr>
+                <w:noProof/>
+                <w:webHidden/>
+              </w:rPr>
+              <w:fldChar w:fldCharType="separate"/>
+            </w:r>
+            <w:r>
+              <w:rPr>
+                <w:noProof/>
+                <w:webHidden/>
+              </w:rPr>
+              <w:t>10</w:t>
+            </w:r>
+            <w:r>
+              <w:rPr>
+                <w:noProof/>
+                <w:webHidden/>
+              </w:rPr>
+              <w:fldChar w:fldCharType="end"/>
+            </w:r>
+          </w:hyperlink>
+        </w:p>
+        <w:p>
+          <w:pPr>
+            <w:pStyle w:val="Sumrio2"/>
+            <w:tabs>
+              <w:tab w:val="right" w:leader="dot" w:pos="8494"/>
+            </w:tabs>
+            <w:rPr>
+              <w:noProof/>
+            </w:rPr>
+          </w:pPr>
+          <w:hyperlink w:anchor="_Toc216079143" w:history="1">
+            <w:r>
+              <w:rPr>
+                <w:rStyle w:val="Hyperlink"/>
+                <w:noProof/>
+              </w:rPr>
+              <w:t>RNF02 – Performance</w:t>
+            </w:r>
+            <w:r>
+              <w:rPr>
+                <w:noProof/>
+                <w:webHidden/>
+              </w:rPr>
+              <w:tab/>
+            </w:r>
+            <w:r>
+              <w:rPr>
+                <w:noProof/>
+                <w:webHidden/>
+              </w:rPr>
+              <w:fldChar w:fldCharType="begin"/>
+            </w:r>
+            <w:r>
+              <w:rPr>
+                <w:noProof/>
+                <w:webHidden/>
+              </w:rPr>
+              <w:instrText xml:space="preserve"> PAGEREF _Toc216079143 \h </w:instrText>
+            </w:r>
+            <w:r>
+              <w:rPr>
+                <w:noProof/>
+                <w:webHidden/>
+              </w:rPr>
+            </w:r>
+            <w:r>
+              <w:rPr>
+                <w:noProof/>
+                <w:webHidden/>
+              </w:rPr>
+              <w:fldChar w:fldCharType="separate"/>
+            </w:r>
+            <w:r>
+              <w:rPr>
+                <w:noProof/>
+                <w:webHidden/>
+              </w:rPr>
+              <w:t>10</w:t>
+            </w:r>
+            <w:r>
+              <w:rPr>
+                <w:noProof/>
+                <w:webHidden/>
+              </w:rPr>
+              <w:fldChar w:fldCharType="end"/>
+            </w:r>
+          </w:hyperlink>
+        </w:p>
+        <w:p>
+          <w:pPr>
+            <w:pStyle w:val="Sumrio2"/>
+            <w:tabs>
+              <w:tab w:val="right" w:leader="dot" w:pos="8494"/>
+            </w:tabs>
+            <w:rPr>
+              <w:noProof/>
+            </w:rPr>
+          </w:pPr>
+          <w:hyperlink w:anchor="_Toc216079144" w:history="1">
+            <w:r>
+              <w:rPr>
+                <w:rStyle w:val="Hyperlink"/>
+                <w:noProof/>
+              </w:rPr>
+              <w:t>RNF03 – Usabilidade</w:t>
+            </w:r>
+            <w:r>
+              <w:rPr>
+                <w:noProof/>
+                <w:webHidden/>
+              </w:rPr>
+              <w:tab/>
+            </w:r>
+            <w:r>
+              <w:rPr>
+                <w:noProof/>
+                <w:webHidden/>
+              </w:rPr>
+              <w:fldChar w:fldCharType="begin"/>
+            </w:r>
+            <w:r>
+              <w:rPr>
+                <w:noProof/>
+                <w:webHidden/>
+              </w:rPr>
+              <w:instrText xml:space="preserve"> PAGEREF _Toc216079144 \h </w:instrText>
+            </w:r>
+            <w:r>
+              <w:rPr>
+                <w:noProof/>
+                <w:webHidden/>
+              </w:rPr>
+            </w:r>
+            <w:r>
+              <w:rPr>
+                <w:noProof/>
+                <w:webHidden/>
+              </w:rPr>
+              <w:fldChar w:fldCharType="separate"/>
+            </w:r>
+            <w:r>
+              <w:rPr>
+                <w:noProof/>
+                <w:webHidden/>
+              </w:rPr>
+              <w:t>10</w:t>
+            </w:r>
+            <w:r>
+              <w:rPr>
+                <w:noProof/>
+                <w:webHidden/>
+              </w:rPr>
+              <w:fldChar w:fldCharType="end"/>
+            </w:r>
+          </w:hyperlink>
+        </w:p>
+        <w:p>
+          <w:pPr>
+            <w:pStyle w:val="Sumrio2"/>
+            <w:tabs>
+              <w:tab w:val="right" w:leader="dot" w:pos="8494"/>
+            </w:tabs>
+            <w:rPr>
+              <w:noProof/>
+            </w:rPr>
+          </w:pPr>
+          <w:hyperlink w:anchor="_Toc216079145" w:history="1">
+            <w:r>
+              <w:rPr>
+                <w:rStyle w:val="Hyperlink"/>
+                <w:noProof/>
+              </w:rPr>
+              <w:t>RNF04 – Confiabilidade</w:t>
+            </w:r>
+            <w:r>
+              <w:rPr>
+                <w:noProof/>
+                <w:webHidden/>
+              </w:rPr>
+              <w:tab/>
+            </w:r>
+            <w:r>
+              <w:rPr>
+                <w:noProof/>
+                <w:webHidden/>
+              </w:rPr>
+              <w:fldChar w:fldCharType="begin"/>
+            </w:r>
+            <w:r>
+              <w:rPr>
+                <w:noProof/>
+                <w:webHidden/>
+              </w:rPr>
+              <w:instrText xml:space="preserve"> PAGEREF _Toc216079145 \h </w:instrText>
+            </w:r>
+            <w:r>
+              <w:rPr>
+                <w:noProof/>
+                <w:webHidden/>
+              </w:rPr>
+            </w:r>
+            <w:r>
+              <w:rPr>
+                <w:noProof/>
+                <w:webHidden/>
+              </w:rPr>
+              <w:fldChar w:fldCharType="separate"/>
+            </w:r>
+            <w:r>
+              <w:rPr>
+                <w:noProof/>
+                <w:webHidden/>
+              </w:rPr>
+              <w:t>11</w:t>
+            </w:r>
+            <w:r>
+              <w:rPr>
+                <w:noProof/>
+                <w:webHidden/>
+              </w:rPr>
+              <w:fldChar w:fldCharType="end"/>
+            </w:r>
+          </w:hyperlink>
+        </w:p>
+        <w:p>
+          <w:pPr>
+            <w:pStyle w:val="Sumrio2"/>
+            <w:tabs>
+              <w:tab w:val="right" w:leader="dot" w:pos="8494"/>
+            </w:tabs>
+            <w:rPr>
+              <w:noProof/>
+            </w:rPr>
+          </w:pPr>
+          <w:hyperlink w:anchor="_Toc216079146" w:history="1">
+            <w:r>
+              <w:rPr>
+                <w:rStyle w:val="Hyperlink"/>
+                <w:noProof/>
+              </w:rPr>
+              <w:t>RNF05 – Compatibilidade</w:t>
+            </w:r>
+            <w:r>
+              <w:rPr>
+                <w:noProof/>
+                <w:webHidden/>
+              </w:rPr>
+              <w:tab/>
+            </w:r>
+            <w:r>
+              <w:rPr>
+                <w:noProof/>
+                <w:webHidden/>
+              </w:rPr>
+              <w:fldChar w:fldCharType="begin"/>
+            </w:r>
+            <w:r>
+              <w:rPr>
+                <w:noProof/>
+                <w:webHidden/>
+              </w:rPr>
+              <w:instrText xml:space="preserve"> PAGEREF _Toc216079146 \h </w:instrText>
+            </w:r>
+            <w:r>
+              <w:rPr>
+                <w:noProof/>
+                <w:webHidden/>
+              </w:rPr>
+            </w:r>
+            <w:r>
+              <w:rPr>
+                <w:noProof/>
+                <w:webHidden/>
+              </w:rPr>
+              <w:fldChar w:fldCharType="separate"/>
+            </w:r>
+            <w:r>
+              <w:rPr>
+                <w:noProof/>
+                <w:webHidden/>
+              </w:rPr>
+              <w:t>11</w:t>
+            </w:r>
+            <w:r>
+              <w:rPr>
+                <w:noProof/>
+                <w:webHidden/>
+              </w:rPr>
+              <w:fldChar w:fldCharType="end"/>
+            </w:r>
+          </w:hyperlink>
+        </w:p>
+        <w:p>
+          <w:pPr>
+            <w:pStyle w:val="Sumrio2"/>
+            <w:tabs>
+              <w:tab w:val="right" w:leader="dot" w:pos="8494"/>
+            </w:tabs>
+            <w:rPr>
+              <w:noProof/>
+            </w:rPr>
+          </w:pPr>
+          <w:hyperlink w:anchor="_Toc216079147" w:history="1">
+            <w:r>
+              <w:rPr>
+                <w:rStyle w:val="Hyperlink"/>
+                <w:noProof/>
+              </w:rPr>
+              <w:t>RNF06 – Manutenibilidade</w:t>
+            </w:r>
+            <w:r>
+              <w:rPr>
+                <w:noProof/>
+                <w:webHidden/>
+              </w:rPr>
+              <w:tab/>
+            </w:r>
+            <w:r>
+              <w:rPr>
+                <w:noProof/>
+                <w:webHidden/>
+              </w:rPr>
+              <w:fldChar w:fldCharType="begin"/>
+            </w:r>
+            <w:r>
+              <w:rPr>
+                <w:noProof/>
+                <w:webHidden/>
+              </w:rPr>
+              <w:instrText xml:space="preserve"> PAGEREF _Toc216079147 \h </w:instrText>
+            </w:r>
+            <w:r>
+              <w:rPr>
+                <w:noProof/>
+                <w:webHidden/>
+              </w:rPr>
+            </w:r>
+            <w:r>
+              <w:rPr>
+                <w:noProof/>
+                <w:webHidden/>
+              </w:rPr>
+              <w:fldChar w:fldCharType="separate"/>
+            </w:r>
+            <w:r>
+              <w:rPr>
+                <w:noProof/>
+                <w:webHidden/>
+              </w:rPr>
+              <w:t>11</w:t>
+            </w:r>
+            <w:r>
+              <w:rPr>
+                <w:noProof/>
+                <w:webHidden/>
+              </w:rPr>
+              <w:fldChar w:fldCharType="end"/>
+            </w:r>
+          </w:hyperlink>
+        </w:p>
+        <w:p>
+          <w:pPr>
+            <w:pStyle w:val="Sumrio2"/>
+            <w:tabs>
+              <w:tab w:val="right" w:leader="dot" w:pos="8494"/>
+            </w:tabs>
+            <w:rPr>
+              <w:noProof/>
+            </w:rPr>
+          </w:pPr>
+          <w:hyperlink w:anchor="_Toc216079148" w:history="1">
+            <w:r>
+              <w:rPr>
+                <w:rStyle w:val="Hyperlink"/>
+                <w:noProof/>
+              </w:rPr>
+              <w:t>RNF07 – Identidade Visual</w:t>
+            </w:r>
+            <w:r>
+              <w:rPr>
+                <w:noProof/>
+                <w:webHidden/>
+              </w:rPr>
+              <w:tab/>
+            </w:r>
+            <w:r>
+              <w:rPr>
+                <w:noProof/>
+                <w:webHidden/>
+              </w:rPr>
+              <w:fldChar w:fldCharType="begin"/>
+            </w:r>
+            <w:r>
+              <w:rPr>
+                <w:noProof/>
+                <w:webHidden/>
+              </w:rPr>
+              <w:instrText xml:space="preserve"> PAGEREF _Toc216079148 \h </w:instrText>
+            </w:r>
+            <w:r>
+              <w:rPr>
+                <w:noProof/>
+                <w:webHidden/>
+              </w:rPr>
+            </w:r>
+            <w:r>
+              <w:rPr>
+                <w:noProof/>
+                <w:webHidden/>
+              </w:rPr>
+              <w:fldChar w:fldCharType="separate"/>
+            </w:r>
+            <w:r>
+              <w:rPr>
+                <w:noProof/>
+                <w:webHidden/>
+              </w:rPr>
+              <w:t>11</w:t>
+            </w:r>
+            <w:r>
+              <w:rPr>
+                <w:noProof/>
+                <w:webHidden/>
+              </w:rPr>
+              <w:fldChar w:fldCharType="end"/>
+            </w:r>
+          </w:hyperlink>
+        </w:p>
+        <w:p>
+          <w:pPr>
+            <w:rPr>
+              <w:b/>
+              <w:bCs/>
+            </w:rPr>
+          </w:pPr>
+          <w:r>
+            <w:rPr>
+              <w:b/>
+              <w:bCs/>
+            </w:rPr>
+            <w:fldChar w:fldCharType="end"/>
+          </w:r>
+        </w:p>
+      </w:sdtContent>
+    </w:sdt>
+    <w:p>
+      <w:pPr>
+        <w:ind w:firstLine="0"/>
+        <w:sectPr>
+          <w:pgSz w:w="11906" w:h="16838"/>
+          <w:pgMar w:top="1417" w:right="1701" w:bottom="1417" w:left="1701" w:header="708" w:footer="708" w:gutter="0"/>
+          <w:cols w:space="708"/>
+          <w:docGrid w:linePitch="360"/>
+        </w:sectPr>
+      </w:pPr>
+    </w:p>
+    <w:p>
+      <w:pPr>
+        <w:pStyle w:val="Ttulo1"/>
+      </w:pPr>
+      <w:bookmarkStart w:id="0" w:name="_Toc216079130"/>
+      <w:r>
+        <w:lastRenderedPageBreak/>
+        <w:t xml:space="preserve">1. </w:t>
+      </w:r>
+      <w:r>
+        <w:t>Introdução</w:t>
+      </w:r>
+      <w:bookmarkEnd w:id="0"/>
+    </w:p>
+    <w:p>
+      <w:pPr>
+        <w:ind w:firstLine="0"/>
+      </w:pPr>
+      <w:r>
+        <w:t xml:space="preserve">O sistema </w:t>
+      </w:r>
+      <w:proofErr w:type="spellStart"/>
+      <w:r>
+        <w:t>Tikitos</w:t>
+      </w:r>
+      <w:proofErr w:type="spellEnd"/>
+      <w:r>
+        <w:t xml:space="preserve"> é um ERP + PDV desenvolvido para centralizar a gestão administrativa e operacional de uma rede de lojas de brinquedos. Ele contempla:</w:t>
+      </w:r>
+    </w:p>
+    <w:p>
+      <w:pPr>
+        <w:numPr>
+          <w:ilvl w:val="0"/>
+          <w:numId w:val="1"/>
+        </w:numPr>
+      </w:pPr>
+      <w:r>
+        <w:t>Matriz com visão total da empresa</w:t>
+      </w:r>
+    </w:p>
+    <w:p>
+      <w:pPr>
+        <w:numPr>
+          <w:ilvl w:val="0"/>
+          <w:numId w:val="1"/>
+        </w:numPr>
+      </w:pPr>
+      <w:r>
+        <w:t>Filiais com acesso restrito à própria operação</w:t>
+      </w:r>
+    </w:p>
+    <w:p>
+      <w:pPr>
+        <w:numPr>
+          <w:ilvl w:val="0"/>
+          <w:numId w:val="1"/>
+        </w:numPr>
+      </w:pPr>
+      <w:r>
+        <w:t>Módulos administrativos</w:t>
+      </w:r>
+    </w:p>
+    <w:p>
+      <w:pPr>
+        <w:numPr>
+          <w:ilvl w:val="0"/>
+          <w:numId w:val="1"/>
+        </w:numPr>
+      </w:pPr>
+      <w:r>
+        <w:t>Ponto de Venda (PDV) para vendas rápidas</w:t>
+      </w:r>
+    </w:p>
+    <w:p>
+      <w:pPr>
+        <w:numPr>
+          <w:ilvl w:val="0"/>
+          <w:numId w:val="1"/>
+        </w:numPr>
+      </w:pPr>
+      <w:r>
+        <w:t>Fluxo de caixa e relatórios financeiros</w:t>
+      </w:r>
+    </w:p>
+    <w:p>
+      <w:pPr>
+        <w:ind w:firstLine="0"/>
+        <w:rPr>
+          <w:b/>
+          <w:bCs/>
+        </w:rPr>
+      </w:pPr>
+      <w:r>
+        <w:t xml:space="preserve">Toda a estrutura foi projetada respeitando a identidade visual e os princípios da marca </w:t>
+      </w:r>
+      <w:proofErr w:type="spellStart"/>
+      <w:r>
+        <w:t>Tikitos</w:t>
+      </w:r>
+      <w:proofErr w:type="spellEnd"/>
+      <w:r>
+        <w:t xml:space="preserve"> presentes no manual oficial.</w:t>
+      </w:r>
+    </w:p>
+    <w:p>
+      <w:pPr>
+        <w:ind w:firstLine="0"/>
+        <w:rPr>
+          <w:b/>
+          <w:bCs/>
+        </w:rPr>
+      </w:pPr>
+    </w:p>
+    <w:p>
+      <w:pPr>
+        <w:ind w:firstLine="0"/>
+        <w:rPr>
+          <w:b/>
+          <w:bCs/>
+        </w:rPr>
+      </w:pPr>
+    </w:p>
+    <w:p>
+      <w:pPr>
+        <w:pStyle w:val="Ttulo1"/>
+      </w:pPr>
+      <w:bookmarkStart w:id="1" w:name="_Toc216079131"/>
+      <w:r>
+        <w:t xml:space="preserve">2. </w:t>
+      </w:r>
+      <w:r>
+        <w:t>Requisitos Funcionais (RF)</w:t>
+      </w:r>
+      <w:bookmarkEnd w:id="1"/>
+    </w:p>
+    <w:p>
+      <w:pPr>
+        <w:ind w:firstLine="0"/>
+        <w:rPr>
+          <w:b/>
+          <w:bCs/>
+        </w:rPr>
+      </w:pPr>
+      <w:r>
+        <w:rPr>
+          <w:b/>
+          <w:bCs/>
+          <w:i/>
+          <w:iCs/>
+        </w:rPr>
+        <w:t>O que o sistema deve fazer.</w:t>
+      </w:r>
+    </w:p>
+    <w:p>
+      <w:pPr>
+        <w:ind w:firstLine="0"/>
+        <w:rPr>
+          <w:b/>
+          <w:bCs/>
+        </w:rPr>
+      </w:pPr>
+    </w:p>
+    <w:p>
+      <w:pPr>
+        <w:pStyle w:val="Ttulo2"/>
+      </w:pPr>
+      <w:bookmarkStart w:id="2" w:name="_Toc216079132"/>
+      <w:r>
+        <w:t>RF01 – Gerenciamento de Lojas</w:t>
+      </w:r>
+      <w:bookmarkEnd w:id="2"/>
+    </w:p>
+    <w:p>
+      <w:pPr>
+        <w:numPr>
+          <w:ilvl w:val="0"/>
+          <w:numId w:val="2"/>
+        </w:numPr>
+      </w:pPr>
+      <w:r>
+        <w:t>O usuário administrador (Matriz) deve poder cadastrar novas lojas.</w:t>
+      </w:r>
+    </w:p>
+    <w:p>
+      <w:pPr>
+        <w:numPr>
+          <w:ilvl w:val="0"/>
+          <w:numId w:val="2"/>
+        </w:numPr>
+      </w:pPr>
+      <w:r>
+        <w:t>O administrador deve poder editar e desativar lojas existentes.</w:t>
+      </w:r>
+    </w:p>
+    <w:p>
+      <w:pPr>
+        <w:numPr>
+          <w:ilvl w:val="0"/>
+          <w:numId w:val="2"/>
+        </w:numPr>
+      </w:pPr>
+      <w:r>
+        <w:t>Usuários de filial devem visualizar apenas a própria loja.</w:t>
+      </w:r>
+    </w:p>
+    <w:p>
+      <w:pPr>
+        <w:numPr>
+          <w:ilvl w:val="0"/>
+          <w:numId w:val="2"/>
+        </w:numPr>
+      </w:pPr>
+      <w:r>
+        <w:t>O sistema deve impedir que usuários de filial acessem dados de outras filiais.</w:t>
+      </w:r>
+    </w:p>
+    <w:p>
+      <w:pPr>
+        <w:ind w:firstLine="0"/>
+        <w:rPr>
+          <w:b/>
+          <w:bCs/>
+        </w:rPr>
+      </w:pPr>
+    </w:p>
+    <w:p>
+      <w:pPr>
+        <w:pStyle w:val="Ttulo2"/>
+      </w:pPr>
+      <w:bookmarkStart w:id="3" w:name="_Toc216079133"/>
+      <w:r>
+        <w:t>R</w:t>
+      </w:r>
+      <w:r>
+        <w:t>F02 – Gerenciamento de Funcionários</w:t>
+      </w:r>
+      <w:bookmarkEnd w:id="3"/>
+    </w:p>
+    <w:p>
+      <w:pPr>
+        <w:numPr>
+          <w:ilvl w:val="0"/>
+          <w:numId w:val="3"/>
+        </w:numPr>
+      </w:pPr>
+      <w:r>
+        <w:t>O sistema deve permitir cadastrar funcionários com:</w:t>
+      </w:r>
+    </w:p>
+    <w:p>
+      <w:pPr>
+        <w:numPr>
+          <w:ilvl w:val="1"/>
+          <w:numId w:val="3"/>
+        </w:numPr>
+      </w:pPr>
+      <w:r>
+        <w:t>dados pessoais</w:t>
+      </w:r>
+    </w:p>
+    <w:p>
+      <w:pPr>
+        <w:numPr>
+          <w:ilvl w:val="1"/>
+          <w:numId w:val="3"/>
+        </w:numPr>
+      </w:pPr>
+      <w:r>
+        <w:t>função (Administrador, Gerente, Vendedor)</w:t>
+      </w:r>
+    </w:p>
+    <w:p>
+      <w:pPr>
+        <w:numPr>
+          <w:ilvl w:val="1"/>
+          <w:numId w:val="3"/>
+        </w:numPr>
+      </w:pPr>
+      <w:r>
+        <w:lastRenderedPageBreak/>
+        <w:t>vínculo obrigatório com uma loja</w:t>
+      </w:r>
+    </w:p>
+    <w:p>
+      <w:pPr>
+        <w:numPr>
+          <w:ilvl w:val="0"/>
+          <w:numId w:val="3"/>
+        </w:numPr>
+      </w:pPr>
+      <w:r>
+        <w:t>O funcionário deve fazer login com e-mail e senha (</w:t>
+      </w:r>
+      <w:proofErr w:type="spellStart"/>
+      <w:r>
+        <w:t>hash</w:t>
+      </w:r>
+      <w:proofErr w:type="spellEnd"/>
+      <w:r>
+        <w:t>).</w:t>
+      </w:r>
+    </w:p>
+    <w:p>
+      <w:pPr>
+        <w:numPr>
+          <w:ilvl w:val="0"/>
+          <w:numId w:val="3"/>
+        </w:numPr>
+      </w:pPr>
+      <w:r>
+        <w:t>Permissões de acesso devem ser aplicadas automaticamente pelo cargo.</w:t>
+      </w:r>
+    </w:p>
+    <w:p>
+      <w:pPr>
+        <w:numPr>
+          <w:ilvl w:val="0"/>
+          <w:numId w:val="3"/>
+        </w:numPr>
+        <w:rPr>
+          <w:b/>
+          <w:bCs/>
+        </w:rPr>
+      </w:pPr>
+      <w:r>
+        <w:t>Funcionários só podem ver e editar dados da sua própria loja, exceto administradores.</w:t>
+      </w:r>
+    </w:p>
+    <w:p>
+      <w:pPr>
+        <w:ind w:firstLine="0"/>
+        <w:rPr>
+          <w:b/>
+          <w:bCs/>
+        </w:rPr>
+      </w:pPr>
+    </w:p>
+    <w:p>
+      <w:pPr>
+        <w:pStyle w:val="Ttulo2"/>
+      </w:pPr>
+      <w:bookmarkStart w:id="4" w:name="_Toc216079134"/>
+      <w:r>
+        <w:t>RF03 – Cadastro de Produtos</w:t>
+      </w:r>
+      <w:bookmarkEnd w:id="4"/>
+    </w:p>
+    <w:p>
+      <w:pPr>
+        <w:numPr>
+          <w:ilvl w:val="0"/>
+          <w:numId w:val="4"/>
+        </w:numPr>
+      </w:pPr>
+      <w:r>
+        <w:t>O sistema deve permitir cadastrar produtos com:</w:t>
+      </w:r>
+    </w:p>
+    <w:p>
+      <w:pPr>
+        <w:numPr>
+          <w:ilvl w:val="1"/>
+          <w:numId w:val="4"/>
+        </w:numPr>
+      </w:pPr>
+      <w:r>
+        <w:t>nome</w:t>
+      </w:r>
+    </w:p>
+    <w:p>
+      <w:pPr>
+        <w:numPr>
+          <w:ilvl w:val="1"/>
+          <w:numId w:val="4"/>
+        </w:numPr>
+      </w:pPr>
+      <w:r>
+        <w:t>descrição</w:t>
+      </w:r>
+    </w:p>
+    <w:p>
+      <w:pPr>
+        <w:numPr>
+          <w:ilvl w:val="1"/>
+          <w:numId w:val="4"/>
+        </w:numPr>
+      </w:pPr>
+      <w:r>
+        <w:t>preço</w:t>
+      </w:r>
+    </w:p>
+    <w:p>
+      <w:pPr>
+        <w:numPr>
+          <w:ilvl w:val="1"/>
+          <w:numId w:val="4"/>
+        </w:numPr>
+      </w:pPr>
+      <w:r>
+        <w:t>SKU/código de barras</w:t>
+      </w:r>
+      <w:r>
+        <w:t xml:space="preserve"> (id do produto)</w:t>
+      </w:r>
+    </w:p>
+    <w:p>
+      <w:pPr>
+        <w:numPr>
+          <w:ilvl w:val="0"/>
+          <w:numId w:val="4"/>
+        </w:numPr>
+      </w:pPr>
+      <w:r>
+        <w:t>Deve ser possível editar e inativar produtos.</w:t>
+      </w:r>
+    </w:p>
+    <w:p>
+      <w:pPr>
+        <w:numPr>
+          <w:ilvl w:val="0"/>
+          <w:numId w:val="4"/>
+        </w:numPr>
+      </w:pPr>
+      <w:r>
+        <w:t xml:space="preserve">O PDV </w:t>
+      </w:r>
+      <w:r>
+        <w:t>não permite</w:t>
+      </w:r>
+      <w:r>
+        <w:t xml:space="preserve"> </w:t>
+      </w:r>
+      <w:r>
+        <w:t xml:space="preserve">a venda de </w:t>
+      </w:r>
+      <w:r>
+        <w:t xml:space="preserve">produtos </w:t>
+      </w:r>
+      <w:r>
+        <w:t>in</w:t>
+      </w:r>
+      <w:r>
+        <w:t>ativos.</w:t>
+      </w:r>
+    </w:p>
+    <w:p>
+      <w:pPr>
+        <w:ind w:firstLine="0"/>
+        <w:rPr>
+          <w:b/>
+          <w:bCs/>
+        </w:rPr>
+      </w:pPr>
+    </w:p>
+    <w:p>
+      <w:pPr>
+        <w:pStyle w:val="Ttulo2"/>
+      </w:pPr>
+      <w:bookmarkStart w:id="5" w:name="_Toc216079135"/>
+      <w:r>
+        <w:t>RF04 – Cadastro de Fornecedores</w:t>
+      </w:r>
+      <w:bookmarkEnd w:id="5"/>
+    </w:p>
+    <w:p>
+      <w:pPr>
+        <w:numPr>
+          <w:ilvl w:val="0"/>
+          <w:numId w:val="5"/>
+        </w:numPr>
+      </w:pPr>
+      <w:r>
+        <w:t>O usuário deve poder cadastrar fornecedores com dados de contato.</w:t>
+      </w:r>
+    </w:p>
+    <w:p>
+      <w:pPr>
+        <w:numPr>
+          <w:ilvl w:val="0"/>
+          <w:numId w:val="5"/>
+        </w:numPr>
+      </w:pPr>
+      <w:r>
+        <w:t>Deve ser possível editar e remover fornecedores.</w:t>
+      </w:r>
+    </w:p>
+    <w:p>
+      <w:pPr>
+        <w:numPr>
+          <w:ilvl w:val="0"/>
+          <w:numId w:val="5"/>
+        </w:numPr>
+      </w:pPr>
+      <w:r>
+        <w:t>Deve ser possível relacionar despesas financeiras com fornecedores.</w:t>
+      </w:r>
+    </w:p>
+    <w:p>
+      <w:pPr>
+        <w:ind w:firstLine="0"/>
+        <w:rPr>
+          <w:b/>
+          <w:bCs/>
+        </w:rPr>
+      </w:pPr>
+    </w:p>
+    <w:p>
+      <w:pPr>
+        <w:pStyle w:val="Ttulo2"/>
+      </w:pPr>
+      <w:bookmarkStart w:id="6" w:name="_Toc216079136"/>
+      <w:r>
+        <w:t>RF05 – Módulo PDV (Frente de Caixa)</w:t>
+      </w:r>
+      <w:bookmarkEnd w:id="6"/>
+    </w:p>
+    <w:p>
+      <w:pPr>
+        <w:numPr>
+          <w:ilvl w:val="0"/>
+          <w:numId w:val="6"/>
+        </w:numPr>
+      </w:pPr>
+      <w:r>
+        <w:t>O vendedor deve poder abrir caixa, informando o suprimento inicial.</w:t>
+      </w:r>
+    </w:p>
+    <w:p>
+      <w:pPr>
+        <w:numPr>
+          <w:ilvl w:val="0"/>
+          <w:numId w:val="6"/>
+        </w:numPr>
+      </w:pPr>
+      <w:r>
+        <w:t>O PDV deve permitir:</w:t>
+      </w:r>
+    </w:p>
+    <w:p>
+      <w:pPr>
+        <w:numPr>
+          <w:ilvl w:val="1"/>
+          <w:numId w:val="6"/>
+        </w:numPr>
+      </w:pPr>
+      <w:r>
+        <w:t>buscar produtos pelo nome</w:t>
+      </w:r>
+      <w:r>
+        <w:t xml:space="preserve">, </w:t>
+      </w:r>
+      <w:r>
+        <w:t>código</w:t>
+      </w:r>
+      <w:r>
+        <w:t xml:space="preserve"> ou descrição</w:t>
+      </w:r>
+    </w:p>
+    <w:p>
+      <w:pPr>
+        <w:numPr>
+          <w:ilvl w:val="1"/>
+          <w:numId w:val="6"/>
+        </w:numPr>
+      </w:pPr>
+      <w:r>
+        <w:t>adicionar/remover itens do carrinho</w:t>
+      </w:r>
+    </w:p>
+    <w:p>
+      <w:pPr>
+        <w:numPr>
+          <w:ilvl w:val="1"/>
+          <w:numId w:val="6"/>
+        </w:numPr>
+      </w:pPr>
+      <w:r>
+        <w:t>alterar a quantidade</w:t>
+      </w:r>
+    </w:p>
+    <w:p>
+      <w:pPr>
+        <w:numPr>
+          <w:ilvl w:val="1"/>
+          <w:numId w:val="6"/>
+        </w:numPr>
+      </w:pPr>
+      <w:r>
+        <w:lastRenderedPageBreak/>
+        <w:t>calcular automaticamente o valor total</w:t>
+      </w:r>
+    </w:p>
+    <w:p>
+      <w:pPr>
+        <w:numPr>
+          <w:ilvl w:val="0"/>
+          <w:numId w:val="6"/>
+        </w:numPr>
+      </w:pPr>
+      <w:r>
+        <w:t>O sistema deve registrar vendas com:</w:t>
+      </w:r>
+    </w:p>
+    <w:p>
+      <w:pPr>
+        <w:numPr>
+          <w:ilvl w:val="1"/>
+          <w:numId w:val="6"/>
+        </w:numPr>
+      </w:pPr>
+      <w:r>
+        <w:t>itens vendidos</w:t>
+      </w:r>
+    </w:p>
+    <w:p>
+      <w:pPr>
+        <w:numPr>
+          <w:ilvl w:val="1"/>
+          <w:numId w:val="6"/>
+        </w:numPr>
+      </w:pPr>
+      <w:r>
+        <w:t>valor total</w:t>
+      </w:r>
+    </w:p>
+    <w:p>
+      <w:pPr>
+        <w:numPr>
+          <w:ilvl w:val="1"/>
+          <w:numId w:val="6"/>
+        </w:numPr>
+      </w:pPr>
+      <w:r>
+        <w:t>forma de pagamento</w:t>
+      </w:r>
+    </w:p>
+    <w:p>
+      <w:pPr>
+        <w:numPr>
+          <w:ilvl w:val="1"/>
+          <w:numId w:val="6"/>
+        </w:numPr>
+      </w:pPr>
+      <w:r>
+        <w:t>funcionário responsável</w:t>
+      </w:r>
+    </w:p>
+    <w:p>
+      <w:pPr>
+        <w:numPr>
+          <w:ilvl w:val="1"/>
+          <w:numId w:val="6"/>
+        </w:numPr>
+      </w:pPr>
+      <w:r>
+        <w:t>loja responsável</w:t>
+      </w:r>
+    </w:p>
+    <w:p>
+      <w:pPr>
+        <w:numPr>
+          <w:ilvl w:val="0"/>
+          <w:numId w:val="6"/>
+        </w:numPr>
+      </w:pPr>
+      <w:r>
+        <w:t>Formas de pagamento obrigatórias:</w:t>
+      </w:r>
+    </w:p>
+    <w:p>
+      <w:pPr>
+        <w:numPr>
+          <w:ilvl w:val="1"/>
+          <w:numId w:val="6"/>
+        </w:numPr>
+      </w:pPr>
+      <w:r>
+        <w:t>Pix</w:t>
+      </w:r>
+    </w:p>
+    <w:p>
+      <w:pPr>
+        <w:numPr>
+          <w:ilvl w:val="1"/>
+          <w:numId w:val="6"/>
+        </w:numPr>
+      </w:pPr>
+      <w:r>
+        <w:t>Cartão</w:t>
+      </w:r>
+    </w:p>
+    <w:p>
+      <w:pPr>
+        <w:numPr>
+          <w:ilvl w:val="1"/>
+          <w:numId w:val="6"/>
+        </w:numPr>
+      </w:pPr>
+      <w:r>
+        <w:t>Dinheiro</w:t>
+      </w:r>
+    </w:p>
+    <w:p>
+      <w:pPr>
+        <w:numPr>
+          <w:ilvl w:val="0"/>
+          <w:numId w:val="6"/>
+        </w:numPr>
+      </w:pPr>
+      <w:r>
+        <w:t xml:space="preserve">O vendedor deve poder </w:t>
+      </w:r>
+      <w:r>
+        <w:t xml:space="preserve">gerar um resumo financeiro antes de fecha </w:t>
+      </w:r>
+      <w:proofErr w:type="spellStart"/>
+      <w:r>
+        <w:t>ro</w:t>
+      </w:r>
+      <w:proofErr w:type="spellEnd"/>
+      <w:r>
+        <w:t xml:space="preserve"> caixa (logout)</w:t>
+      </w:r>
+    </w:p>
+    <w:p>
+      <w:pPr>
+        <w:numPr>
+          <w:ilvl w:val="0"/>
+          <w:numId w:val="6"/>
+        </w:numPr>
+      </w:pPr>
+      <w:r>
+        <w:t>O sistema deve gerar um comprovante simples da venda.</w:t>
+      </w:r>
+    </w:p>
+    <w:p>
+      <w:pPr>
+        <w:ind w:firstLine="0"/>
+        <w:rPr>
+          <w:b/>
+          <w:bCs/>
+        </w:rPr>
+      </w:pPr>
+    </w:p>
+    <w:p>
+      <w:pPr>
+        <w:pStyle w:val="Ttulo2"/>
+      </w:pPr>
+      <w:bookmarkStart w:id="7" w:name="_Toc216079137"/>
+      <w:r>
+        <w:t>RF06 – Gestão Financeira</w:t>
+      </w:r>
+      <w:bookmarkEnd w:id="7"/>
+    </w:p>
+    <w:p>
+      <w:pPr>
+        <w:numPr>
+          <w:ilvl w:val="0"/>
+          <w:numId w:val="7"/>
+        </w:numPr>
+      </w:pPr>
+      <w:r>
+        <w:t>O sistema deve registrar automaticamente as entradas provenientes do PDV.</w:t>
+      </w:r>
+    </w:p>
+    <w:p>
+      <w:pPr>
+        <w:numPr>
+          <w:ilvl w:val="0"/>
+          <w:numId w:val="7"/>
+        </w:numPr>
+      </w:pPr>
+      <w:r>
+        <w:t>O usuário deve poder registrar saídas:</w:t>
+      </w:r>
+    </w:p>
+    <w:p>
+      <w:pPr>
+        <w:numPr>
+          <w:ilvl w:val="1"/>
+          <w:numId w:val="7"/>
+        </w:numPr>
+      </w:pPr>
+      <w:r>
+        <w:t xml:space="preserve">despesas (água, luz, </w:t>
+      </w:r>
+      <w:r>
+        <w:t>aluguel etc.</w:t>
+      </w:r>
+      <w:r>
+        <w:t>)</w:t>
+      </w:r>
+    </w:p>
+    <w:p>
+      <w:pPr>
+        <w:numPr>
+          <w:ilvl w:val="1"/>
+          <w:numId w:val="7"/>
+        </w:numPr>
+      </w:pPr>
+      <w:r>
+        <w:t>pagamentos a fornecedores</w:t>
+      </w:r>
+    </w:p>
+    <w:p>
+      <w:pPr>
+        <w:numPr>
+          <w:ilvl w:val="1"/>
+          <w:numId w:val="7"/>
+        </w:numPr>
+      </w:pPr>
+      <w:r>
+        <w:t>salários</w:t>
+      </w:r>
+    </w:p>
+    <w:p>
+      <w:pPr>
+        <w:numPr>
+          <w:ilvl w:val="0"/>
+          <w:numId w:val="7"/>
+        </w:numPr>
+      </w:pPr>
+      <w:r>
+        <w:t>O sistema deve gerar:</w:t>
+      </w:r>
+    </w:p>
+    <w:p>
+      <w:pPr>
+        <w:numPr>
+          <w:ilvl w:val="1"/>
+          <w:numId w:val="7"/>
+        </w:numPr>
+      </w:pPr>
+      <w:r>
+        <w:t>Relatório diário/semanal/mensal</w:t>
+      </w:r>
+    </w:p>
+    <w:p>
+      <w:pPr>
+        <w:numPr>
+          <w:ilvl w:val="1"/>
+          <w:numId w:val="7"/>
+        </w:numPr>
+      </w:pPr>
+      <w:r>
+        <w:t>Relatório por loja</w:t>
+      </w:r>
+    </w:p>
+    <w:p>
+      <w:pPr>
+        <w:numPr>
+          <w:ilvl w:val="1"/>
+          <w:numId w:val="7"/>
+        </w:numPr>
+        <w:rPr>
+          <w:b/>
+          <w:bCs/>
+        </w:rPr>
+      </w:pPr>
+      <w:r>
+        <w:t>Relatório consolidado (apenas para Matriz)</w:t>
+      </w:r>
+    </w:p>
+    <w:p>
+      <w:pPr>
+        <w:ind w:firstLine="0"/>
+        <w:rPr>
+          <w:b/>
+          <w:bCs/>
+        </w:rPr>
+      </w:pPr>
+    </w:p>
+    <w:p>
+      <w:pPr>
+        <w:pStyle w:val="Ttulo2"/>
+      </w:pPr>
+      <w:bookmarkStart w:id="8" w:name="_Toc216079138"/>
+      <w:r>
+        <w:lastRenderedPageBreak/>
+        <w:t>RF07 – Relatórios Gerenciais</w:t>
+      </w:r>
+      <w:bookmarkEnd w:id="8"/>
+    </w:p>
+    <w:p>
+      <w:pPr>
+        <w:numPr>
+          <w:ilvl w:val="0"/>
+          <w:numId w:val="8"/>
+        </w:numPr>
+      </w:pPr>
+      <w:r>
+        <w:t>Administradores podem acessar relatórios consolidados de todas as lojas.</w:t>
+      </w:r>
+    </w:p>
+    <w:p>
+      <w:pPr>
+        <w:numPr>
+          <w:ilvl w:val="0"/>
+          <w:numId w:val="8"/>
+        </w:numPr>
+      </w:pPr>
+      <w:r>
+        <w:t>Gerentes de filial acessam somente relatórios da própria loja.</w:t>
+      </w:r>
+    </w:p>
+    <w:p>
+      <w:pPr>
+        <w:numPr>
+          <w:ilvl w:val="0"/>
+          <w:numId w:val="8"/>
+        </w:numPr>
+      </w:pPr>
+      <w:r>
+        <w:t>O sistema deve exibir:</w:t>
+      </w:r>
+    </w:p>
+    <w:p>
+      <w:pPr>
+        <w:numPr>
+          <w:ilvl w:val="1"/>
+          <w:numId w:val="8"/>
+        </w:numPr>
+      </w:pPr>
+      <w:r>
+        <w:t>total vendido</w:t>
+      </w:r>
+    </w:p>
+    <w:p>
+      <w:pPr>
+        <w:numPr>
+          <w:ilvl w:val="1"/>
+          <w:numId w:val="8"/>
+        </w:numPr>
+      </w:pPr>
+      <w:r>
+        <w:t>ticket médio</w:t>
+      </w:r>
+    </w:p>
+    <w:p>
+      <w:pPr>
+        <w:numPr>
+          <w:ilvl w:val="1"/>
+          <w:numId w:val="8"/>
+        </w:numPr>
+      </w:pPr>
+      <w:r>
+        <w:t>quantidade de vendas</w:t>
+      </w:r>
+    </w:p>
+    <w:p>
+      <w:pPr>
+        <w:numPr>
+          <w:ilvl w:val="1"/>
+          <w:numId w:val="8"/>
+        </w:numPr>
+      </w:pPr>
+      <w:r>
+        <w:t>produtos mais vendidos</w:t>
+      </w:r>
+    </w:p>
+    <w:p>
+      <w:pPr>
+        <w:numPr>
+          <w:ilvl w:val="1"/>
+          <w:numId w:val="8"/>
+        </w:numPr>
+      </w:pPr>
+      <w:r>
+        <w:t>fluxo de caixa (entradas e saídas)</w:t>
+      </w:r>
+    </w:p>
+    <w:p>
+      <w:pPr>
+        <w:numPr>
+          <w:ilvl w:val="0"/>
+          <w:numId w:val="8"/>
+        </w:numPr>
+      </w:pPr>
+      <w:r>
+        <w:t>Os relatórios devem permitir filtros por períodos.</w:t>
+      </w:r>
+    </w:p>
+    <w:p>
+      <w:pPr>
+        <w:ind w:firstLine="0"/>
+        <w:rPr>
+          <w:b/>
+          <w:bCs/>
+        </w:rPr>
+      </w:pPr>
+    </w:p>
+    <w:p>
+      <w:pPr>
+        <w:pStyle w:val="Ttulo2"/>
+      </w:pPr>
+      <w:bookmarkStart w:id="9" w:name="_Toc216079139"/>
+      <w:r>
+        <w:t>RF08 – Controle de Acesso e Permissões</w:t>
+      </w:r>
+      <w:bookmarkEnd w:id="9"/>
+    </w:p>
+    <w:p>
+      <w:pPr>
+        <w:numPr>
+          <w:ilvl w:val="0"/>
+          <w:numId w:val="9"/>
+        </w:numPr>
+      </w:pPr>
+      <w:r>
+        <w:t>Usuários da Filial só podem ver:</w:t>
+      </w:r>
+    </w:p>
+    <w:p>
+      <w:pPr>
+        <w:numPr>
+          <w:ilvl w:val="1"/>
+          <w:numId w:val="9"/>
+        </w:numPr>
+      </w:pPr>
+      <w:r>
+        <w:t>vendas da própria filial</w:t>
+      </w:r>
+    </w:p>
+    <w:p>
+      <w:pPr>
+        <w:numPr>
+          <w:ilvl w:val="1"/>
+          <w:numId w:val="9"/>
+        </w:numPr>
+      </w:pPr>
+      <w:r>
+        <w:t>caixa e financeiro da própria filial</w:t>
+      </w:r>
+    </w:p>
+    <w:p>
+      <w:pPr>
+        <w:numPr>
+          <w:ilvl w:val="1"/>
+          <w:numId w:val="9"/>
+        </w:numPr>
+      </w:pPr>
+      <w:r>
+        <w:t>relatórios da própria filial</w:t>
+      </w:r>
+    </w:p>
+    <w:p>
+      <w:pPr>
+        <w:numPr>
+          <w:ilvl w:val="0"/>
+          <w:numId w:val="9"/>
+        </w:numPr>
+      </w:pPr>
+      <w:r>
+        <w:t>Administradores podem:</w:t>
+      </w:r>
+    </w:p>
+    <w:p>
+      <w:pPr>
+        <w:numPr>
+          <w:ilvl w:val="1"/>
+          <w:numId w:val="9"/>
+        </w:numPr>
+      </w:pPr>
+      <w:r>
+        <w:t>gerenciar qualquer loja</w:t>
+      </w:r>
+    </w:p>
+    <w:p>
+      <w:pPr>
+        <w:numPr>
+          <w:ilvl w:val="1"/>
+          <w:numId w:val="9"/>
+        </w:numPr>
+      </w:pPr>
+      <w:r>
+        <w:t>visualizar dados consolidados</w:t>
+      </w:r>
+    </w:p>
+    <w:p>
+      <w:pPr>
+        <w:numPr>
+          <w:ilvl w:val="1"/>
+          <w:numId w:val="9"/>
+        </w:numPr>
+      </w:pPr>
+      <w:proofErr w:type="gramStart"/>
+      <w:r>
+        <w:t>criar novas</w:t>
+      </w:r>
+      <w:proofErr w:type="gramEnd"/>
+      <w:r>
+        <w:t xml:space="preserve"> lojas</w:t>
+      </w:r>
+    </w:p>
+    <w:p>
+      <w:pPr>
+        <w:numPr>
+          <w:ilvl w:val="0"/>
+          <w:numId w:val="9"/>
+        </w:numPr>
+      </w:pPr>
+      <w:r>
+        <w:t xml:space="preserve">O </w:t>
+      </w:r>
+      <w:proofErr w:type="spellStart"/>
+      <w:r>
+        <w:t>backend</w:t>
+      </w:r>
+      <w:proofErr w:type="spellEnd"/>
+      <w:r>
+        <w:t xml:space="preserve"> deve validar a permissão antes de retornar qualquer dado.</w:t>
+      </w:r>
+    </w:p>
+    <w:p>
+      <w:pPr>
+        <w:ind w:firstLine="0"/>
+        <w:rPr>
+          <w:b/>
+          <w:bCs/>
+        </w:rPr>
+      </w:pPr>
+    </w:p>
+    <w:p>
+      <w:pPr>
+        <w:pStyle w:val="Ttulo2"/>
+      </w:pPr>
+      <w:bookmarkStart w:id="10" w:name="_Toc216079140"/>
+      <w:r>
+        <w:t xml:space="preserve">RF09 – Identidade Visual </w:t>
+      </w:r>
+      <w:proofErr w:type="spellStart"/>
+      <w:r>
+        <w:t>Tikitos</w:t>
+      </w:r>
+      <w:bookmarkEnd w:id="10"/>
+      <w:proofErr w:type="spellEnd"/>
+    </w:p>
+    <w:p>
+      <w:pPr>
+        <w:numPr>
+          <w:ilvl w:val="0"/>
+          <w:numId w:val="10"/>
+        </w:numPr>
+      </w:pPr>
+      <w:r>
+        <w:t>O sistema deve seguir:</w:t>
+      </w:r>
+    </w:p>
+    <w:p>
+      <w:pPr>
+        <w:numPr>
+          <w:ilvl w:val="1"/>
+          <w:numId w:val="10"/>
+        </w:numPr>
+      </w:pPr>
+      <w:r>
+        <w:t>paleta de cores oficial</w:t>
+      </w:r>
+    </w:p>
+    <w:p>
+      <w:pPr>
+        <w:numPr>
+          <w:ilvl w:val="1"/>
+          <w:numId w:val="10"/>
+        </w:numPr>
+      </w:pPr>
+      <w:r>
+        <w:t xml:space="preserve">tipografia </w:t>
+      </w:r>
+      <w:proofErr w:type="spellStart"/>
+      <w:r>
+        <w:t>Lemonade</w:t>
+      </w:r>
+      <w:proofErr w:type="spellEnd"/>
+      <w:r>
+        <w:t xml:space="preserve"> Display + Poppins</w:t>
+      </w:r>
+    </w:p>
+    <w:p>
+      <w:pPr>
+        <w:numPr>
+          <w:ilvl w:val="1"/>
+          <w:numId w:val="10"/>
+        </w:numPr>
+      </w:pPr>
+      <w:r>
+        <w:lastRenderedPageBreak/>
+        <w:t>diretrizes de contraste e aplicação de logotipo</w:t>
+      </w:r>
+    </w:p>
+    <w:p>
+      <w:pPr>
+        <w:numPr>
+          <w:ilvl w:val="0"/>
+          <w:numId w:val="10"/>
+        </w:numPr>
+      </w:pPr>
+      <w:r>
+        <w:t>A interface deve ser amigável, acolhedora e consistente com o manual da marca.</w:t>
+      </w:r>
+    </w:p>
+    <w:p>
+      <w:pPr>
+        <w:ind w:firstLine="0"/>
+        <w:rPr>
+          <w:b/>
+          <w:bCs/>
+        </w:rPr>
+      </w:pPr>
+    </w:p>
+    <w:p>
+      <w:pPr>
+        <w:ind w:firstLine="0"/>
+        <w:rPr>
+          <w:b/>
+          <w:bCs/>
+        </w:rPr>
+      </w:pPr>
+    </w:p>
+    <w:p>
+      <w:pPr>
+        <w:pStyle w:val="Ttulo1"/>
+      </w:pPr>
+      <w:bookmarkStart w:id="11" w:name="_Toc216079141"/>
+      <w:r>
+        <w:t>3. Requisitos Não Funcionais (RNF)</w:t>
+      </w:r>
+      <w:bookmarkEnd w:id="11"/>
+    </w:p>
+    <w:p>
+      <w:pPr>
+        <w:ind w:firstLine="0"/>
+        <w:rPr>
+          <w:b/>
+          <w:bCs/>
+        </w:rPr>
+      </w:pPr>
+      <w:r>
+        <w:rPr>
+          <w:b/>
+          <w:bCs/>
+          <w:i/>
+          <w:iCs/>
+        </w:rPr>
+        <w:t>Como o sistema deve se comportar.</w:t>
+      </w:r>
+    </w:p>
+    <w:p>
+      <w:pPr>
+        <w:ind w:firstLine="0"/>
+        <w:rPr>
+          <w:b/>
+          <w:bCs/>
+        </w:rPr>
+      </w:pPr>
+    </w:p>
+    <w:p>
+      <w:pPr>
+        <w:pStyle w:val="Ttulo2"/>
+      </w:pPr>
+      <w:bookmarkStart w:id="12" w:name="_Toc216079142"/>
+      <w:r>
+        <w:t>RNF01 – Segurança</w:t>
+      </w:r>
+      <w:bookmarkEnd w:id="12"/>
+    </w:p>
+    <w:p>
+      <w:pPr>
+        <w:numPr>
+          <w:ilvl w:val="0"/>
+          <w:numId w:val="11"/>
+        </w:numPr>
+      </w:pPr>
+      <w:r>
+        <w:t xml:space="preserve">Senhas devem ser criptografadas com </w:t>
+      </w:r>
+      <w:proofErr w:type="spellStart"/>
+      <w:r>
+        <w:t>hash</w:t>
+      </w:r>
+      <w:proofErr w:type="spellEnd"/>
+      <w:r>
+        <w:t xml:space="preserve"> (</w:t>
+      </w:r>
+      <w:proofErr w:type="spellStart"/>
+      <w:r>
+        <w:t>bcrypt</w:t>
+      </w:r>
+      <w:proofErr w:type="spellEnd"/>
+      <w:r>
+        <w:t>).</w:t>
+      </w:r>
+    </w:p>
+    <w:p>
+      <w:pPr>
+        <w:numPr>
+          <w:ilvl w:val="0"/>
+          <w:numId w:val="11"/>
+        </w:numPr>
+      </w:pPr>
+      <w:r>
+        <w:t xml:space="preserve">O sistema deve filtrar acessos por permissão no </w:t>
+      </w:r>
+      <w:proofErr w:type="spellStart"/>
+      <w:r>
+        <w:t>backend</w:t>
+      </w:r>
+      <w:proofErr w:type="spellEnd"/>
+      <w:r>
+        <w:t>, impedindo vazamento de dados entre filiais.</w:t>
+      </w:r>
+    </w:p>
+    <w:p>
+      <w:pPr>
+        <w:numPr>
+          <w:ilvl w:val="0"/>
+          <w:numId w:val="11"/>
+        </w:numPr>
+      </w:pPr>
+      <w:r>
+        <w:t>Toda rota sensível deve exigir autenticação.</w:t>
+      </w:r>
+    </w:p>
+    <w:p>
+      <w:pPr>
+        <w:numPr>
+          <w:ilvl w:val="0"/>
+          <w:numId w:val="11"/>
+        </w:numPr>
+        <w:rPr>
+          <w:b/>
+          <w:bCs/>
+        </w:rPr>
+      </w:pPr>
+      <w:r>
+        <w:t xml:space="preserve">Dados exibidos devem ser estritamente vinculados ao </w:t>
+      </w:r>
+      <w:proofErr w:type="spellStart"/>
+      <w:r>
+        <w:t>id_empresa</w:t>
+      </w:r>
+      <w:proofErr w:type="spellEnd"/>
+      <w:r>
+        <w:t xml:space="preserve"> do usuário logado.</w:t>
+      </w:r>
+    </w:p>
+    <w:p>
+      <w:pPr>
+        <w:ind w:firstLine="0"/>
+        <w:rPr>
+          <w:b/>
+          <w:bCs/>
+        </w:rPr>
+      </w:pPr>
+    </w:p>
+    <w:p>
+      <w:pPr>
+        <w:pStyle w:val="Ttulo2"/>
+      </w:pPr>
+      <w:bookmarkStart w:id="13" w:name="_Toc216079143"/>
+      <w:r>
+        <w:t>RNF02 – Performance</w:t>
+      </w:r>
+      <w:bookmarkEnd w:id="13"/>
+    </w:p>
+    <w:p>
+      <w:pPr>
+        <w:numPr>
+          <w:ilvl w:val="0"/>
+          <w:numId w:val="12"/>
+        </w:numPr>
+      </w:pPr>
+      <w:r>
+        <w:t>O PDV deve funcionar rapidamente e sem travar, permitindo vendas em fluxo contínuo.</w:t>
+      </w:r>
+    </w:p>
+    <w:p>
+      <w:pPr>
+        <w:numPr>
+          <w:ilvl w:val="0"/>
+          <w:numId w:val="12"/>
+        </w:numPr>
+      </w:pPr>
+      <w:r>
+        <w:t>Consultas ao banco devem ser otimizadas com:</w:t>
+      </w:r>
+    </w:p>
+    <w:p>
+      <w:pPr>
+        <w:numPr>
+          <w:ilvl w:val="1"/>
+          <w:numId w:val="12"/>
+        </w:numPr>
+      </w:pPr>
+      <w:r>
+        <w:t>índices</w:t>
+      </w:r>
+    </w:p>
+    <w:p>
+      <w:pPr>
+        <w:numPr>
+          <w:ilvl w:val="1"/>
+          <w:numId w:val="12"/>
+        </w:numPr>
+      </w:pPr>
+      <w:r>
+        <w:t>paginação (quando necessário)</w:t>
+      </w:r>
+    </w:p>
+    <w:p>
+      <w:pPr>
+        <w:numPr>
+          <w:ilvl w:val="1"/>
+          <w:numId w:val="12"/>
+        </w:numPr>
+      </w:pPr>
+      <w:r>
+        <w:t>pool de conexões MySQL (já implementado)</w:t>
+      </w:r>
+    </w:p>
+    <w:p>
+      <w:pPr>
+        <w:numPr>
+          <w:ilvl w:val="0"/>
+          <w:numId w:val="12"/>
+        </w:numPr>
+      </w:pPr>
+      <w:r>
+        <w:t>A interface deve carregar dados dinamicamente (não recarregar a página).</w:t>
+      </w:r>
+    </w:p>
+    <w:p>
+      <w:pPr>
+        <w:ind w:left="720" w:firstLine="0"/>
+      </w:pPr>
+    </w:p>
+    <w:p>
+      <w:pPr>
+        <w:ind w:firstLine="0"/>
+        <w:rPr>
+          <w:b/>
+          <w:bCs/>
+        </w:rPr>
+      </w:pPr>
+    </w:p>
+    <w:p>
+      <w:pPr>
+        <w:ind w:firstLine="0"/>
+        <w:rPr>
+          <w:b/>
+          <w:bCs/>
+        </w:rPr>
+      </w:pPr>
+    </w:p>
+    <w:p>
+      <w:pPr>
+        <w:pStyle w:val="Ttulo2"/>
+      </w:pPr>
+      <w:bookmarkStart w:id="14" w:name="_Toc216079144"/>
+      <w:r>
+        <w:t>RNF03 – Usabilidade</w:t>
+      </w:r>
+      <w:bookmarkEnd w:id="14"/>
+    </w:p>
+    <w:p>
+      <w:pPr>
+        <w:numPr>
+          <w:ilvl w:val="0"/>
+          <w:numId w:val="13"/>
+        </w:numPr>
+      </w:pPr>
+      <w:r>
+        <w:t>A interface deve ser simples e intuitiva, especialmente o PDV.</w:t>
+      </w:r>
+    </w:p>
+    <w:p>
+      <w:pPr>
+        <w:numPr>
+          <w:ilvl w:val="0"/>
+          <w:numId w:val="13"/>
+        </w:numPr>
+      </w:pPr>
+      <w:r>
+        <w:t>Botões, inputs e elementos devem seguir consistência visual.</w:t>
+      </w:r>
+    </w:p>
+    <w:p>
+      <w:pPr>
+        <w:numPr>
+          <w:ilvl w:val="0"/>
+          <w:numId w:val="13"/>
+        </w:numPr>
+      </w:pPr>
+      <w:r>
+        <w:t>O sistema deve ser totalmente utilizável por touchscreen.</w:t>
+      </w:r>
+    </w:p>
+    <w:p>
+      <w:pPr>
+        <w:numPr>
+          <w:ilvl w:val="0"/>
+          <w:numId w:val="13"/>
+        </w:numPr>
+      </w:pPr>
+      <w:r>
+        <w:t>O PDV deve permitir operação com o mínimo de cliques possível.</w:t>
+      </w:r>
+    </w:p>
+    <w:p>
+      <w:pPr>
+        <w:ind w:firstLine="0"/>
+        <w:rPr>
+          <w:b/>
+          <w:bCs/>
+        </w:rPr>
+      </w:pPr>
+    </w:p>
+    <w:p>
+      <w:pPr>
+        <w:pStyle w:val="Ttulo2"/>
+      </w:pPr>
+      <w:bookmarkStart w:id="15" w:name="_Toc216079145"/>
+      <w:r>
+        <w:t>RNF04 – Confiabilidade</w:t>
+      </w:r>
+      <w:bookmarkEnd w:id="15"/>
+    </w:p>
+    <w:p>
+      <w:pPr>
+        <w:numPr>
+          <w:ilvl w:val="0"/>
+          <w:numId w:val="14"/>
+        </w:numPr>
+      </w:pPr>
+      <w:r>
+        <w:t>O sistema deve registrar vendas mesmo que ocorram múltiplas ao mesmo tempo (concorrência controlada).</w:t>
+      </w:r>
+    </w:p>
+    <w:p>
+      <w:pPr>
+        <w:numPr>
+          <w:ilvl w:val="0"/>
+          <w:numId w:val="14"/>
+        </w:numPr>
+      </w:pPr>
+      <w:r>
+        <w:t>Dados financeiros não podem ser perdidos após falha de rede ou queda.</w:t>
+      </w:r>
+    </w:p>
+    <w:p>
+      <w:pPr>
+        <w:numPr>
+          <w:ilvl w:val="0"/>
+          <w:numId w:val="14"/>
+        </w:numPr>
+      </w:pPr>
+      <w:r>
+        <w:t>O fechamento de caixa deve impedir dupla finalização.</w:t>
+      </w:r>
+    </w:p>
+    <w:p>
+      <w:pPr>
+        <w:ind w:firstLine="0"/>
+        <w:rPr>
+          <w:b/>
+          <w:bCs/>
+        </w:rPr>
+      </w:pPr>
+    </w:p>
+    <w:p>
+      <w:pPr>
+        <w:pStyle w:val="Ttulo2"/>
+      </w:pPr>
+      <w:bookmarkStart w:id="16" w:name="_Toc216079146"/>
+      <w:r>
+        <w:t>RNF05 – Compatibilidade</w:t>
+      </w:r>
+      <w:bookmarkEnd w:id="16"/>
+    </w:p>
+    <w:p>
+      <w:pPr>
+        <w:numPr>
+          <w:ilvl w:val="0"/>
+          <w:numId w:val="15"/>
+        </w:numPr>
+      </w:pPr>
+      <w:r>
+        <w:t>Interface responsiva para desktop e tablets.</w:t>
+      </w:r>
+    </w:p>
+    <w:p>
+      <w:pPr>
+        <w:numPr>
+          <w:ilvl w:val="0"/>
+          <w:numId w:val="15"/>
+        </w:numPr>
+      </w:pPr>
+      <w:r>
+        <w:t>Suporte aos principais navegadores modernos.</w:t>
+      </w:r>
+    </w:p>
+    <w:p>
+      <w:pPr>
+        <w:numPr>
+          <w:ilvl w:val="0"/>
+          <w:numId w:val="15"/>
+        </w:numPr>
+      </w:pPr>
+      <w:r>
+        <w:t>APIs compatíveis com futuras integrações (</w:t>
+      </w:r>
+      <w:proofErr w:type="spellStart"/>
+      <w:r>
+        <w:t>ex</w:t>
+      </w:r>
+      <w:proofErr w:type="spellEnd"/>
+      <w:r>
+        <w:t>:</w:t>
+      </w:r>
+      <w:r>
+        <w:t xml:space="preserve"> </w:t>
+      </w:r>
+      <w:proofErr w:type="spellStart"/>
+      <w:r>
+        <w:t>ViaCep</w:t>
+      </w:r>
+      <w:proofErr w:type="spellEnd"/>
+      <w:r>
+        <w:t>).</w:t>
+      </w:r>
+    </w:p>
+    <w:p>
+      <w:pPr>
+        <w:ind w:firstLine="0"/>
+        <w:rPr>
+          <w:b/>
+          <w:bCs/>
+        </w:rPr>
+      </w:pPr>
+    </w:p>
+    <w:p>
+      <w:pPr>
+        <w:pStyle w:val="Ttulo2"/>
+      </w:pPr>
+      <w:bookmarkStart w:id="17" w:name="_Toc216079147"/>
+      <w:r>
+        <w:t>RNF06 – Manutenibilidade</w:t>
+      </w:r>
+      <w:bookmarkEnd w:id="17"/>
+    </w:p>
+    <w:p>
+      <w:pPr>
+        <w:numPr>
+          <w:ilvl w:val="0"/>
+          <w:numId w:val="16"/>
+        </w:numPr>
+      </w:pPr>
+      <w:r>
+        <w:t xml:space="preserve">Código organizado e modular (separação de </w:t>
+      </w:r>
+      <w:proofErr w:type="spellStart"/>
+      <w:r>
+        <w:t>controllers</w:t>
+      </w:r>
+      <w:proofErr w:type="spellEnd"/>
+      <w:r>
+        <w:t>, rotas</w:t>
+      </w:r>
+      <w:r>
+        <w:t xml:space="preserve"> e models</w:t>
+      </w:r>
+      <w:r>
+        <w:t>).</w:t>
+      </w:r>
+    </w:p>
+    <w:p>
+      <w:pPr>
+        <w:numPr>
+          <w:ilvl w:val="0"/>
+          <w:numId w:val="16"/>
+        </w:numPr>
+      </w:pPr>
+      <w:r>
+        <w:t>Banco estruturado para expandir módulos no futuro.</w:t>
+      </w:r>
+    </w:p>
+    <w:p>
+      <w:pPr>
+        <w:numPr>
+          <w:ilvl w:val="0"/>
+          <w:numId w:val="16"/>
+        </w:numPr>
+      </w:pPr>
+      <w:proofErr w:type="spellStart"/>
+      <w:r>
+        <w:t>CRUDs</w:t>
+      </w:r>
+      <w:proofErr w:type="spellEnd"/>
+      <w:r>
+        <w:t xml:space="preserve"> centralizados (como no database.js) para simplificar manutenção. </w:t>
+      </w:r>
+    </w:p>
+    <w:p>
+      <w:pPr>
+        <w:ind w:firstLine="0"/>
+        <w:rPr>
+          <w:b/>
+          <w:bCs/>
+        </w:rPr>
+      </w:pPr>
+    </w:p>
+    <w:p>
+      <w:pPr>
+        <w:pStyle w:val="Ttulo2"/>
+      </w:pPr>
+      <w:bookmarkStart w:id="18" w:name="_Toc216079148"/>
+      <w:r>
+        <w:t>RNF07 – Identidade Visual</w:t>
+      </w:r>
+      <w:bookmarkEnd w:id="18"/>
+    </w:p>
+    <w:p>
+      <w:pPr>
+        <w:numPr>
+          <w:ilvl w:val="0"/>
+          <w:numId w:val="17"/>
+        </w:numPr>
+      </w:pPr>
+      <w:r>
+        <w:t xml:space="preserve">Design consistente com as diretrizes do Manual Oficial da Marca </w:t>
+      </w:r>
+      <w:proofErr w:type="spellStart"/>
+      <w:r>
+        <w:t>Tikitos</w:t>
+      </w:r>
+      <w:proofErr w:type="spellEnd"/>
+      <w:r>
+        <w:t>.</w:t>
+      </w:r>
+    </w:p>
+    <w:p>
+      <w:pPr>
+        <w:numPr>
+          <w:ilvl w:val="0"/>
+          <w:numId w:val="17"/>
+        </w:numPr>
+      </w:pPr>
+      <w:r>
+        <w:t>Layouts devem manter:</w:t>
+      </w:r>
+    </w:p>
+    <w:p>
+      <w:pPr>
+        <w:numPr>
+          <w:ilvl w:val="1"/>
+          <w:numId w:val="17"/>
+        </w:numPr>
+      </w:pPr>
+      <w:r>
+        <w:lastRenderedPageBreak/>
+        <w:t>contraste</w:t>
+      </w:r>
+    </w:p>
+    <w:p>
+      <w:pPr>
+        <w:numPr>
+          <w:ilvl w:val="1"/>
+          <w:numId w:val="17"/>
+        </w:numPr>
+      </w:pPr>
+      <w:r>
+        <w:t>proporção de respiro</w:t>
+      </w:r>
+    </w:p>
+    <w:p>
+      <w:pPr>
+        <w:numPr>
+          <w:ilvl w:val="1"/>
+          <w:numId w:val="17"/>
+        </w:numPr>
+      </w:pPr>
+      <w:r>
+        <w:t>uso correto do logotipo</w:t>
+      </w:r>
+    </w:p>
+    <w:p>
+      <w:pPr>
+        <w:numPr>
+          <w:ilvl w:val="1"/>
+          <w:numId w:val="17"/>
+        </w:numPr>
+      </w:pPr>
+      <w:r>
+        <w:t>tom de voz da marca</w:t>
+      </w:r>
+    </w:p>
+    <w:p>
+      <w:pPr>
+        <w:numPr>
+          <w:ilvl w:val="0"/>
+          <w:numId w:val="17"/>
+        </w:numPr>
+      </w:pPr>
+      <w:r>
+        <w:t>Nenhuma tela deve usar cores fora da paleta oficial.</w:t>
+      </w:r>
+    </w:p>
+    <w:p>
+      <w:pPr>
+        <w:ind w:firstLine="0"/>
+      </w:pPr>
+    </w:p>
+    <w:p>
+      <w:pPr>
+        <w:ind w:firstLine="0"/>
+      </w:pPr>
+    </w:p>
+    <w:p>
+      <w:pPr>
+        <w:pStyle w:val="Ttulo1"/>
+      </w:pPr>
+      <w:r>
+        <w:t>4. Banco de Dados</w:t>
+      </w:r>
+    </w:p>
+    <w:p>
+      <w:pPr>
+        <w:ind w:firstLine="0"/>
+      </w:pPr>
+    </w:p>
+    <w:p>
+      <w:pPr>
+        <w:ind w:firstLine="0"/>
+      </w:pPr>
+    </w:p>
     <w:sectPr>
+      <w:footerReference w:type="default" r:id="rId9"/>
       <w:pgSz w:w="11906" w:h="16838"/>
       <w:pgMar w:top="1417" w:right="1701" w:bottom="1417" w:left="1701" w:header="708" w:footer="708" w:gutter="0"/>
       <w:cols w:space="708"/>
@@ -725,6 +3936,2336 @@
     </w:sectPr>
   </w:body>
 </w:document>
+</file>
+
+<file path=word/endnotes.xml><?xml version="1.0" encoding="utf-8"?>
+<w:endnotes xmlns:wpc="http://schemas.microsoft.com/office/word/2010/wordprocessingCanvas" xmlns:cx="http://schemas.microsoft.com/office/drawing/2014/chartex" xmlns:cx1="http://schemas.microsoft.com/office/drawing/2015/9/8/chartex" xmlns:cx2="http://schemas.microsoft.com/office/drawing/2015/10/21/chartex" xmlns:cx3="http://schemas.microsoft.com/office/drawing/2016/5/9/chartex" xmlns:cx4="http://schemas.microsoft.com/office/drawing/2016/5/10/chartex" xmlns:cx5="http://schemas.microsoft.com/office/drawing/2016/5/11/chartex" xmlns:cx6="http://schemas.microsoft.com/office/drawing/2016/5/12/chartex" xmlns:cx7="http://schemas.microsoft.com/office/drawing/2016/5/13/chartex" xmlns:cx8="http://schemas.microsoft.com/office/drawing/2016/5/14/chartex" xmlns:mc="http://schemas.openxmlformats.org/markup-compatibility/2006" xmlns:aink="http://schemas.microsoft.com/office/drawing/2016/ink" xmlns:am3d="http://schemas.microsoft.com/office/drawing/2017/model3d" xmlns:o="urn:schemas-microsoft-com:office:office" xmlns:oel="http://schemas.microsoft.com/office/2019/extlst" xmlns:r="http://schemas.openxmlformats.org/officeDocument/2006/relationships" xmlns:m="http://schemas.openxmlformats.org/officeDocument/2006/math" xmlns:v="urn:schemas-microsoft-com:vml" xmlns:wp14="http://schemas.microsoft.com/office/word/2010/wordprocessingDrawing" xmlns:wp="http://schemas.openxmlformats.org/drawingml/2006/wordprocessingDrawing" xmlns:w10="urn:schemas-microsoft-com:office:word" xmlns:w="http://schemas.openxmlformats.org/wordprocessingml/2006/main" xmlns:w14="http://schemas.microsoft.com/office/word/2010/wordml" xmlns:w15="http://schemas.microsoft.com/office/word/2012/wordml" xmlns:w16cex="http://schemas.microsoft.com/office/word/2018/wordml/cex" xmlns:w16cid="http://schemas.microsoft.com/office/word/2016/wordml/cid" xmlns:w16="http://schemas.microsoft.com/office/word/2018/wordml" xmlns:w16du="http://schemas.microsoft.com/office/word/2023/wordml/word16du" xmlns:w16sdtdh="http://schemas.microsoft.com/office/word/2020/wordml/sdtdatahash" xmlns:w16sdtfl="http://schemas.microsoft.com/office/word/2024/wordml/sdtformatlock" xmlns:w16se="http://schemas.microsoft.com/office/word/2015/wordml/symex" xmlns:wpg="http://schemas.microsoft.com/office/word/2010/wordprocessingGroup" xmlns:wpi="http://schemas.microsoft.com/office/word/2010/wordprocessingInk" xmlns:wne="http://schemas.microsoft.com/office/word/2006/wordml" xmlns:wps="http://schemas.microsoft.com/office/word/2010/wordprocessingShape" mc:Ignorable="w14 w15 w16se w16cid w16 w16cex w16sdtdh w16sdtfl w16du wp14">
+  <w:endnote w:type="separator" w:id="-1">
+    <w:p>
+      <w:pPr>
+        <w:spacing w:before="0" w:after="0" w:line="240" w:lineRule="auto"/>
+      </w:pPr>
+      <w:r>
+        <w:separator/>
+      </w:r>
+    </w:p>
+  </w:endnote>
+  <w:endnote w:type="continuationSeparator" w:id="0">
+    <w:p>
+      <w:pPr>
+        <w:spacing w:before="0" w:after="0" w:line="240" w:lineRule="auto"/>
+      </w:pPr>
+      <w:r>
+        <w:continuationSeparator/>
+      </w:r>
+    </w:p>
+  </w:endnote>
+</w:endnotes>
+</file>
+
+<file path=word/footer1.xml><?xml version="1.0" encoding="utf-8"?>
+<w:ftr xmlns:wpc="http://schemas.microsoft.com/office/word/2010/wordprocessingCanvas" xmlns:cx="http://schemas.microsoft.com/office/drawing/2014/chartex" xmlns:cx1="http://schemas.microsoft.com/office/drawing/2015/9/8/chartex" xmlns:cx2="http://schemas.microsoft.com/office/drawing/2015/10/21/chartex" xmlns:cx3="http://schemas.microsoft.com/office/drawing/2016/5/9/chartex" xmlns:cx4="http://schemas.microsoft.com/office/drawing/2016/5/10/chartex" xmlns:cx5="http://schemas.microsoft.com/office/drawing/2016/5/11/chartex" xmlns:cx6="http://schemas.microsoft.com/office/drawing/2016/5/12/chartex" xmlns:cx7="http://schemas.microsoft.com/office/drawing/2016/5/13/chartex" xmlns:cx8="http://schemas.microsoft.com/office/drawing/2016/5/14/chartex" xmlns:mc="http://schemas.openxmlformats.org/markup-compatibility/2006" xmlns:aink="http://schemas.microsoft.com/office/drawing/2016/ink" xmlns:am3d="http://schemas.microsoft.com/office/drawing/2017/model3d" xmlns:o="urn:schemas-microsoft-com:office:office" xmlns:oel="http://schemas.microsoft.com/office/2019/extlst" xmlns:r="http://schemas.openxmlformats.org/officeDocument/2006/relationships" xmlns:m="http://schemas.openxmlformats.org/officeDocument/2006/math" xmlns:v="urn:schemas-microsoft-com:vml" xmlns:wp14="http://schemas.microsoft.com/office/word/2010/wordprocessingDrawing" xmlns:wp="http://schemas.openxmlformats.org/drawingml/2006/wordprocessingDrawing" xmlns:w10="urn:schemas-microsoft-com:office:word" xmlns:w="http://schemas.openxmlformats.org/wordprocessingml/2006/main" xmlns:w14="http://schemas.microsoft.com/office/word/2010/wordml" xmlns:w15="http://schemas.microsoft.com/office/word/2012/wordml" xmlns:w16cex="http://schemas.microsoft.com/office/word/2018/wordml/cex" xmlns:w16cid="http://schemas.microsoft.com/office/word/2016/wordml/cid" xmlns:w16="http://schemas.microsoft.com/office/word/2018/wordml" xmlns:w16du="http://schemas.microsoft.com/office/word/2023/wordml/word16du" xmlns:w16sdtdh="http://schemas.microsoft.com/office/word/2020/wordml/sdtdatahash" xmlns:w16sdtfl="http://schemas.microsoft.com/office/word/2024/wordml/sdtformatlock" xmlns:w16se="http://schemas.microsoft.com/office/word/2015/wordml/symex" xmlns:wpg="http://schemas.microsoft.com/office/word/2010/wordprocessingGroup" xmlns:wpi="http://schemas.microsoft.com/office/word/2010/wordprocessingInk" xmlns:wne="http://schemas.microsoft.com/office/word/2006/wordml" xmlns:wps="http://schemas.microsoft.com/office/word/2010/wordprocessingShape" mc:Ignorable="w14 w15 w16se w16cid w16 w16cex w16sdtdh w16sdtfl w16du wp14">
+  <w:sdt>
+    <w:sdtPr>
+      <w:id w:val="-1351637684"/>
+      <w:docPartObj>
+        <w:docPartGallery w:val="Page Numbers (Bottom of Page)"/>
+        <w:docPartUnique/>
+      </w:docPartObj>
+    </w:sdtPr>
+    <w:sdtContent>
+      <w:p>
+        <w:pPr>
+          <w:pStyle w:val="Rodap"/>
+          <w:jc w:val="right"/>
+        </w:pPr>
+        <w:r>
+          <w:fldChar w:fldCharType="begin"/>
+        </w:r>
+        <w:r>
+          <w:instrText>PAGE   \* MERGEFORMAT</w:instrText>
+        </w:r>
+        <w:r>
+          <w:fldChar w:fldCharType="separate"/>
+        </w:r>
+        <w:r>
+          <w:t>2</w:t>
+        </w:r>
+        <w:r>
+          <w:fldChar w:fldCharType="end"/>
+        </w:r>
+      </w:p>
+    </w:sdtContent>
+  </w:sdt>
+  <w:p>
+    <w:pPr>
+      <w:pStyle w:val="Rodap"/>
+    </w:pPr>
+  </w:p>
+</w:ftr>
+</file>
+
+<file path=word/footnotes.xml><?xml version="1.0" encoding="utf-8"?>
+<w:footnotes xmlns:wpc="http://schemas.microsoft.com/office/word/2010/wordprocessingCanvas" xmlns:cx="http://schemas.microsoft.com/office/drawing/2014/chartex" xmlns:cx1="http://schemas.microsoft.com/office/drawing/2015/9/8/chartex" xmlns:cx2="http://schemas.microsoft.com/office/drawing/2015/10/21/chartex" xmlns:cx3="http://schemas.microsoft.com/office/drawing/2016/5/9/chartex" xmlns:cx4="http://schemas.microsoft.com/office/drawing/2016/5/10/chartex" xmlns:cx5="http://schemas.microsoft.com/office/drawing/2016/5/11/chartex" xmlns:cx6="http://schemas.microsoft.com/office/drawing/2016/5/12/chartex" xmlns:cx7="http://schemas.microsoft.com/office/drawing/2016/5/13/chartex" xmlns:cx8="http://schemas.microsoft.com/office/drawing/2016/5/14/chartex" xmlns:mc="http://schemas.openxmlformats.org/markup-compatibility/2006" xmlns:aink="http://schemas.microsoft.com/office/drawing/2016/ink" xmlns:am3d="http://schemas.microsoft.com/office/drawing/2017/model3d" xmlns:o="urn:schemas-microsoft-com:office:office" xmlns:oel="http://schemas.microsoft.com/office/2019/extlst" xmlns:r="http://schemas.openxmlformats.org/officeDocument/2006/relationships" xmlns:m="http://schemas.openxmlformats.org/officeDocument/2006/math" xmlns:v="urn:schemas-microsoft-com:vml" xmlns:wp14="http://schemas.microsoft.com/office/word/2010/wordprocessingDrawing" xmlns:wp="http://schemas.openxmlformats.org/drawingml/2006/wordprocessingDrawing" xmlns:w10="urn:schemas-microsoft-com:office:word" xmlns:w="http://schemas.openxmlformats.org/wordprocessingml/2006/main" xmlns:w14="http://schemas.microsoft.com/office/word/2010/wordml" xmlns:w15="http://schemas.microsoft.com/office/word/2012/wordml" xmlns:w16cex="http://schemas.microsoft.com/office/word/2018/wordml/cex" xmlns:w16cid="http://schemas.microsoft.com/office/word/2016/wordml/cid" xmlns:w16="http://schemas.microsoft.com/office/word/2018/wordml" xmlns:w16du="http://schemas.microsoft.com/office/word/2023/wordml/word16du" xmlns:w16sdtdh="http://schemas.microsoft.com/office/word/2020/wordml/sdtdatahash" xmlns:w16sdtfl="http://schemas.microsoft.com/office/word/2024/wordml/sdtformatlock" xmlns:w16se="http://schemas.microsoft.com/office/word/2015/wordml/symex" xmlns:wpg="http://schemas.microsoft.com/office/word/2010/wordprocessingGroup" xmlns:wpi="http://schemas.microsoft.com/office/word/2010/wordprocessingInk" xmlns:wne="http://schemas.microsoft.com/office/word/2006/wordml" xmlns:wps="http://schemas.microsoft.com/office/word/2010/wordprocessingShape" mc:Ignorable="w14 w15 w16se w16cid w16 w16cex w16sdtdh w16sdtfl w16du wp14">
+  <w:footnote w:type="separator" w:id="-1">
+    <w:p>
+      <w:pPr>
+        <w:spacing w:before="0" w:after="0" w:line="240" w:lineRule="auto"/>
+      </w:pPr>
+      <w:r>
+        <w:separator/>
+      </w:r>
+    </w:p>
+  </w:footnote>
+  <w:footnote w:type="continuationSeparator" w:id="0">
+    <w:p>
+      <w:pPr>
+        <w:spacing w:before="0" w:after="0" w:line="240" w:lineRule="auto"/>
+      </w:pPr>
+      <w:r>
+        <w:continuationSeparator/>
+      </w:r>
+    </w:p>
+  </w:footnote>
+</w:footnotes>
+</file>
+
+<file path=word/numbering.xml><?xml version="1.0" encoding="utf-8"?>
+<w:numbering xmlns:wpc="http://schemas.microsoft.com/office/word/2010/wordprocessingCanvas" xmlns:cx="http://schemas.microsoft.com/office/drawing/2014/chartex" xmlns:cx1="http://schemas.microsoft.com/office/drawing/2015/9/8/chartex" xmlns:cx2="http://schemas.microsoft.com/office/drawing/2015/10/21/chartex" xmlns:cx3="http://schemas.microsoft.com/office/drawing/2016/5/9/chartex" xmlns:cx4="http://schemas.microsoft.com/office/drawing/2016/5/10/chartex" xmlns:cx5="http://schemas.microsoft.com/office/drawing/2016/5/11/chartex" xmlns:cx6="http://schemas.microsoft.com/office/drawing/2016/5/12/chartex" xmlns:cx7="http://schemas.microsoft.com/office/drawing/2016/5/13/chartex" xmlns:cx8="http://schemas.microsoft.com/office/drawing/2016/5/14/chartex" xmlns:mc="http://schemas.openxmlformats.org/markup-compatibility/2006" xmlns:aink="http://schemas.microsoft.com/office/drawing/2016/ink" xmlns:am3d="http://schemas.microsoft.com/office/drawing/2017/model3d" xmlns:o="urn:schemas-microsoft-com:office:office" xmlns:oel="http://schemas.microsoft.com/office/2019/extlst" xmlns:r="http://schemas.openxmlformats.org/officeDocument/2006/relationships" xmlns:m="http://schemas.openxmlformats.org/officeDocument/2006/math" xmlns:v="urn:schemas-microsoft-com:vml" xmlns:wp14="http://schemas.microsoft.com/office/word/2010/wordprocessingDrawing" xmlns:wp="http://schemas.openxmlformats.org/drawingml/2006/wordprocessingDrawing" xmlns:w10="urn:schemas-microsoft-com:office:word" xmlns:w="http://schemas.openxmlformats.org/wordprocessingml/2006/main" xmlns:w14="http://schemas.microsoft.com/office/word/2010/wordml" xmlns:w15="http://schemas.microsoft.com/office/word/2012/wordml" xmlns:w16cex="http://schemas.microsoft.com/office/word/2018/wordml/cex" xmlns:w16cid="http://schemas.microsoft.com/office/word/2016/wordml/cid" xmlns:w16="http://schemas.microsoft.com/office/word/2018/wordml" xmlns:w16du="http://schemas.microsoft.com/office/word/2023/wordml/word16du" xmlns:w16sdtdh="http://schemas.microsoft.com/office/word/2020/wordml/sdtdatahash" xmlns:w16sdtfl="http://schemas.microsoft.com/office/word/2024/wordml/sdtformatlock" xmlns:w16se="http://schemas.microsoft.com/office/word/2015/wordml/symex" xmlns:wpg="http://schemas.microsoft.com/office/word/2010/wordprocessingGroup" xmlns:wpi="http://schemas.microsoft.com/office/word/2010/wordprocessingInk" xmlns:wne="http://schemas.microsoft.com/office/word/2006/wordml" xmlns:wps="http://schemas.microsoft.com/office/word/2010/wordprocessingShape" mc:Ignorable="w14 w15 w16se w16cid w16 w16cex w16sdtdh w16sdtfl w16du wp14">
+  <w:abstractNum w:abstractNumId="0" w15:restartNumberingAfterBreak="0">
+    <w:nsid w:val="09E84C60"/>
+    <w:multiLevelType w:val="multilevel"/>
+    <w:tmpl w:val="922083B6"/>
+    <w:lvl w:ilvl="0">
+      <w:start w:val="1"/>
+      <w:numFmt w:val="decimal"/>
+      <w:lvlText w:val="%1."/>
+      <w:lvlJc w:val="left"/>
+      <w:pPr>
+        <w:tabs>
+          <w:tab w:val="num" w:pos="720"/>
+        </w:tabs>
+        <w:ind w:left="720" w:hanging="360"/>
+      </w:pPr>
+    </w:lvl>
+    <w:lvl w:ilvl="1">
+      <w:start w:val="1"/>
+      <w:numFmt w:val="bullet"/>
+      <w:lvlText w:val="o"/>
+      <w:lvlJc w:val="left"/>
+      <w:pPr>
+        <w:tabs>
+          <w:tab w:val="num" w:pos="1440"/>
+        </w:tabs>
+        <w:ind w:left="1440" w:hanging="360"/>
+      </w:pPr>
+      <w:rPr>
+        <w:rFonts w:ascii="Courier New" w:hAnsi="Courier New" w:hint="default"/>
+        <w:sz w:val="20"/>
+      </w:rPr>
+    </w:lvl>
+    <w:lvl w:ilvl="2" w:tentative="1">
+      <w:start w:val="1"/>
+      <w:numFmt w:val="decimal"/>
+      <w:lvlText w:val="%3."/>
+      <w:lvlJc w:val="left"/>
+      <w:pPr>
+        <w:tabs>
+          <w:tab w:val="num" w:pos="2160"/>
+        </w:tabs>
+        <w:ind w:left="2160" w:hanging="360"/>
+      </w:pPr>
+    </w:lvl>
+    <w:lvl w:ilvl="3" w:tentative="1">
+      <w:start w:val="1"/>
+      <w:numFmt w:val="decimal"/>
+      <w:lvlText w:val="%4."/>
+      <w:lvlJc w:val="left"/>
+      <w:pPr>
+        <w:tabs>
+          <w:tab w:val="num" w:pos="2880"/>
+        </w:tabs>
+        <w:ind w:left="2880" w:hanging="360"/>
+      </w:pPr>
+    </w:lvl>
+    <w:lvl w:ilvl="4" w:tentative="1">
+      <w:start w:val="1"/>
+      <w:numFmt w:val="decimal"/>
+      <w:lvlText w:val="%5."/>
+      <w:lvlJc w:val="left"/>
+      <w:pPr>
+        <w:tabs>
+          <w:tab w:val="num" w:pos="3600"/>
+        </w:tabs>
+        <w:ind w:left="3600" w:hanging="360"/>
+      </w:pPr>
+    </w:lvl>
+    <w:lvl w:ilvl="5" w:tentative="1">
+      <w:start w:val="1"/>
+      <w:numFmt w:val="decimal"/>
+      <w:lvlText w:val="%6."/>
+      <w:lvlJc w:val="left"/>
+      <w:pPr>
+        <w:tabs>
+          <w:tab w:val="num" w:pos="4320"/>
+        </w:tabs>
+        <w:ind w:left="4320" w:hanging="360"/>
+      </w:pPr>
+    </w:lvl>
+    <w:lvl w:ilvl="6" w:tentative="1">
+      <w:start w:val="1"/>
+      <w:numFmt w:val="decimal"/>
+      <w:lvlText w:val="%7."/>
+      <w:lvlJc w:val="left"/>
+      <w:pPr>
+        <w:tabs>
+          <w:tab w:val="num" w:pos="5040"/>
+        </w:tabs>
+        <w:ind w:left="5040" w:hanging="360"/>
+      </w:pPr>
+    </w:lvl>
+    <w:lvl w:ilvl="7" w:tentative="1">
+      <w:start w:val="1"/>
+      <w:numFmt w:val="decimal"/>
+      <w:lvlText w:val="%8."/>
+      <w:lvlJc w:val="left"/>
+      <w:pPr>
+        <w:tabs>
+          <w:tab w:val="num" w:pos="5760"/>
+        </w:tabs>
+        <w:ind w:left="5760" w:hanging="360"/>
+      </w:pPr>
+    </w:lvl>
+    <w:lvl w:ilvl="8" w:tentative="1">
+      <w:start w:val="1"/>
+      <w:numFmt w:val="decimal"/>
+      <w:lvlText w:val="%9."/>
+      <w:lvlJc w:val="left"/>
+      <w:pPr>
+        <w:tabs>
+          <w:tab w:val="num" w:pos="6480"/>
+        </w:tabs>
+        <w:ind w:left="6480" w:hanging="360"/>
+      </w:pPr>
+    </w:lvl>
+  </w:abstractNum>
+  <w:abstractNum w:abstractNumId="1" w15:restartNumberingAfterBreak="0">
+    <w:nsid w:val="0B9B76BD"/>
+    <w:multiLevelType w:val="multilevel"/>
+    <w:tmpl w:val="E02C96EA"/>
+    <w:lvl w:ilvl="0">
+      <w:start w:val="1"/>
+      <w:numFmt w:val="decimal"/>
+      <w:lvlText w:val="%1."/>
+      <w:lvlJc w:val="left"/>
+      <w:pPr>
+        <w:tabs>
+          <w:tab w:val="num" w:pos="720"/>
+        </w:tabs>
+        <w:ind w:left="720" w:hanging="360"/>
+      </w:pPr>
+    </w:lvl>
+    <w:lvl w:ilvl="1" w:tentative="1">
+      <w:start w:val="1"/>
+      <w:numFmt w:val="decimal"/>
+      <w:lvlText w:val="%2."/>
+      <w:lvlJc w:val="left"/>
+      <w:pPr>
+        <w:tabs>
+          <w:tab w:val="num" w:pos="1440"/>
+        </w:tabs>
+        <w:ind w:left="1440" w:hanging="360"/>
+      </w:pPr>
+    </w:lvl>
+    <w:lvl w:ilvl="2" w:tentative="1">
+      <w:start w:val="1"/>
+      <w:numFmt w:val="decimal"/>
+      <w:lvlText w:val="%3."/>
+      <w:lvlJc w:val="left"/>
+      <w:pPr>
+        <w:tabs>
+          <w:tab w:val="num" w:pos="2160"/>
+        </w:tabs>
+        <w:ind w:left="2160" w:hanging="360"/>
+      </w:pPr>
+    </w:lvl>
+    <w:lvl w:ilvl="3" w:tentative="1">
+      <w:start w:val="1"/>
+      <w:numFmt w:val="decimal"/>
+      <w:lvlText w:val="%4."/>
+      <w:lvlJc w:val="left"/>
+      <w:pPr>
+        <w:tabs>
+          <w:tab w:val="num" w:pos="2880"/>
+        </w:tabs>
+        <w:ind w:left="2880" w:hanging="360"/>
+      </w:pPr>
+    </w:lvl>
+    <w:lvl w:ilvl="4" w:tentative="1">
+      <w:start w:val="1"/>
+      <w:numFmt w:val="decimal"/>
+      <w:lvlText w:val="%5."/>
+      <w:lvlJc w:val="left"/>
+      <w:pPr>
+        <w:tabs>
+          <w:tab w:val="num" w:pos="3600"/>
+        </w:tabs>
+        <w:ind w:left="3600" w:hanging="360"/>
+      </w:pPr>
+    </w:lvl>
+    <w:lvl w:ilvl="5" w:tentative="1">
+      <w:start w:val="1"/>
+      <w:numFmt w:val="decimal"/>
+      <w:lvlText w:val="%6."/>
+      <w:lvlJc w:val="left"/>
+      <w:pPr>
+        <w:tabs>
+          <w:tab w:val="num" w:pos="4320"/>
+        </w:tabs>
+        <w:ind w:left="4320" w:hanging="360"/>
+      </w:pPr>
+    </w:lvl>
+    <w:lvl w:ilvl="6" w:tentative="1">
+      <w:start w:val="1"/>
+      <w:numFmt w:val="decimal"/>
+      <w:lvlText w:val="%7."/>
+      <w:lvlJc w:val="left"/>
+      <w:pPr>
+        <w:tabs>
+          <w:tab w:val="num" w:pos="5040"/>
+        </w:tabs>
+        <w:ind w:left="5040" w:hanging="360"/>
+      </w:pPr>
+    </w:lvl>
+    <w:lvl w:ilvl="7" w:tentative="1">
+      <w:start w:val="1"/>
+      <w:numFmt w:val="decimal"/>
+      <w:lvlText w:val="%8."/>
+      <w:lvlJc w:val="left"/>
+      <w:pPr>
+        <w:tabs>
+          <w:tab w:val="num" w:pos="5760"/>
+        </w:tabs>
+        <w:ind w:left="5760" w:hanging="360"/>
+      </w:pPr>
+    </w:lvl>
+    <w:lvl w:ilvl="8" w:tentative="1">
+      <w:start w:val="1"/>
+      <w:numFmt w:val="decimal"/>
+      <w:lvlText w:val="%9."/>
+      <w:lvlJc w:val="left"/>
+      <w:pPr>
+        <w:tabs>
+          <w:tab w:val="num" w:pos="6480"/>
+        </w:tabs>
+        <w:ind w:left="6480" w:hanging="360"/>
+      </w:pPr>
+    </w:lvl>
+  </w:abstractNum>
+  <w:abstractNum w:abstractNumId="2" w15:restartNumberingAfterBreak="0">
+    <w:nsid w:val="0F277DB7"/>
+    <w:multiLevelType w:val="multilevel"/>
+    <w:tmpl w:val="5B36A9AC"/>
+    <w:lvl w:ilvl="0">
+      <w:start w:val="1"/>
+      <w:numFmt w:val="decimal"/>
+      <w:lvlText w:val="%1."/>
+      <w:lvlJc w:val="left"/>
+      <w:pPr>
+        <w:tabs>
+          <w:tab w:val="num" w:pos="720"/>
+        </w:tabs>
+        <w:ind w:left="720" w:hanging="360"/>
+      </w:pPr>
+    </w:lvl>
+    <w:lvl w:ilvl="1">
+      <w:start w:val="1"/>
+      <w:numFmt w:val="bullet"/>
+      <w:lvlText w:val="o"/>
+      <w:lvlJc w:val="left"/>
+      <w:pPr>
+        <w:tabs>
+          <w:tab w:val="num" w:pos="1440"/>
+        </w:tabs>
+        <w:ind w:left="1440" w:hanging="360"/>
+      </w:pPr>
+      <w:rPr>
+        <w:rFonts w:ascii="Courier New" w:hAnsi="Courier New" w:hint="default"/>
+        <w:sz w:val="20"/>
+      </w:rPr>
+    </w:lvl>
+    <w:lvl w:ilvl="2" w:tentative="1">
+      <w:start w:val="1"/>
+      <w:numFmt w:val="decimal"/>
+      <w:lvlText w:val="%3."/>
+      <w:lvlJc w:val="left"/>
+      <w:pPr>
+        <w:tabs>
+          <w:tab w:val="num" w:pos="2160"/>
+        </w:tabs>
+        <w:ind w:left="2160" w:hanging="360"/>
+      </w:pPr>
+    </w:lvl>
+    <w:lvl w:ilvl="3" w:tentative="1">
+      <w:start w:val="1"/>
+      <w:numFmt w:val="decimal"/>
+      <w:lvlText w:val="%4."/>
+      <w:lvlJc w:val="left"/>
+      <w:pPr>
+        <w:tabs>
+          <w:tab w:val="num" w:pos="2880"/>
+        </w:tabs>
+        <w:ind w:left="2880" w:hanging="360"/>
+      </w:pPr>
+    </w:lvl>
+    <w:lvl w:ilvl="4" w:tentative="1">
+      <w:start w:val="1"/>
+      <w:numFmt w:val="decimal"/>
+      <w:lvlText w:val="%5."/>
+      <w:lvlJc w:val="left"/>
+      <w:pPr>
+        <w:tabs>
+          <w:tab w:val="num" w:pos="3600"/>
+        </w:tabs>
+        <w:ind w:left="3600" w:hanging="360"/>
+      </w:pPr>
+    </w:lvl>
+    <w:lvl w:ilvl="5" w:tentative="1">
+      <w:start w:val="1"/>
+      <w:numFmt w:val="decimal"/>
+      <w:lvlText w:val="%6."/>
+      <w:lvlJc w:val="left"/>
+      <w:pPr>
+        <w:tabs>
+          <w:tab w:val="num" w:pos="4320"/>
+        </w:tabs>
+        <w:ind w:left="4320" w:hanging="360"/>
+      </w:pPr>
+    </w:lvl>
+    <w:lvl w:ilvl="6" w:tentative="1">
+      <w:start w:val="1"/>
+      <w:numFmt w:val="decimal"/>
+      <w:lvlText w:val="%7."/>
+      <w:lvlJc w:val="left"/>
+      <w:pPr>
+        <w:tabs>
+          <w:tab w:val="num" w:pos="5040"/>
+        </w:tabs>
+        <w:ind w:left="5040" w:hanging="360"/>
+      </w:pPr>
+    </w:lvl>
+    <w:lvl w:ilvl="7" w:tentative="1">
+      <w:start w:val="1"/>
+      <w:numFmt w:val="decimal"/>
+      <w:lvlText w:val="%8."/>
+      <w:lvlJc w:val="left"/>
+      <w:pPr>
+        <w:tabs>
+          <w:tab w:val="num" w:pos="5760"/>
+        </w:tabs>
+        <w:ind w:left="5760" w:hanging="360"/>
+      </w:pPr>
+    </w:lvl>
+    <w:lvl w:ilvl="8" w:tentative="1">
+      <w:start w:val="1"/>
+      <w:numFmt w:val="decimal"/>
+      <w:lvlText w:val="%9."/>
+      <w:lvlJc w:val="left"/>
+      <w:pPr>
+        <w:tabs>
+          <w:tab w:val="num" w:pos="6480"/>
+        </w:tabs>
+        <w:ind w:left="6480" w:hanging="360"/>
+      </w:pPr>
+    </w:lvl>
+  </w:abstractNum>
+  <w:abstractNum w:abstractNumId="3" w15:restartNumberingAfterBreak="0">
+    <w:nsid w:val="10C745D3"/>
+    <w:multiLevelType w:val="multilevel"/>
+    <w:tmpl w:val="C6C4CF60"/>
+    <w:lvl w:ilvl="0">
+      <w:start w:val="1"/>
+      <w:numFmt w:val="decimal"/>
+      <w:lvlText w:val="%1."/>
+      <w:lvlJc w:val="left"/>
+      <w:pPr>
+        <w:tabs>
+          <w:tab w:val="num" w:pos="720"/>
+        </w:tabs>
+        <w:ind w:left="720" w:hanging="360"/>
+      </w:pPr>
+    </w:lvl>
+    <w:lvl w:ilvl="1">
+      <w:start w:val="1"/>
+      <w:numFmt w:val="bullet"/>
+      <w:lvlText w:val="o"/>
+      <w:lvlJc w:val="left"/>
+      <w:pPr>
+        <w:tabs>
+          <w:tab w:val="num" w:pos="1440"/>
+        </w:tabs>
+        <w:ind w:left="1440" w:hanging="360"/>
+      </w:pPr>
+      <w:rPr>
+        <w:rFonts w:ascii="Courier New" w:hAnsi="Courier New" w:hint="default"/>
+        <w:sz w:val="20"/>
+      </w:rPr>
+    </w:lvl>
+    <w:lvl w:ilvl="2" w:tentative="1">
+      <w:start w:val="1"/>
+      <w:numFmt w:val="decimal"/>
+      <w:lvlText w:val="%3."/>
+      <w:lvlJc w:val="left"/>
+      <w:pPr>
+        <w:tabs>
+          <w:tab w:val="num" w:pos="2160"/>
+        </w:tabs>
+        <w:ind w:left="2160" w:hanging="360"/>
+      </w:pPr>
+    </w:lvl>
+    <w:lvl w:ilvl="3" w:tentative="1">
+      <w:start w:val="1"/>
+      <w:numFmt w:val="decimal"/>
+      <w:lvlText w:val="%4."/>
+      <w:lvlJc w:val="left"/>
+      <w:pPr>
+        <w:tabs>
+          <w:tab w:val="num" w:pos="2880"/>
+        </w:tabs>
+        <w:ind w:left="2880" w:hanging="360"/>
+      </w:pPr>
+    </w:lvl>
+    <w:lvl w:ilvl="4" w:tentative="1">
+      <w:start w:val="1"/>
+      <w:numFmt w:val="decimal"/>
+      <w:lvlText w:val="%5."/>
+      <w:lvlJc w:val="left"/>
+      <w:pPr>
+        <w:tabs>
+          <w:tab w:val="num" w:pos="3600"/>
+        </w:tabs>
+        <w:ind w:left="3600" w:hanging="360"/>
+      </w:pPr>
+    </w:lvl>
+    <w:lvl w:ilvl="5" w:tentative="1">
+      <w:start w:val="1"/>
+      <w:numFmt w:val="decimal"/>
+      <w:lvlText w:val="%6."/>
+      <w:lvlJc w:val="left"/>
+      <w:pPr>
+        <w:tabs>
+          <w:tab w:val="num" w:pos="4320"/>
+        </w:tabs>
+        <w:ind w:left="4320" w:hanging="360"/>
+      </w:pPr>
+    </w:lvl>
+    <w:lvl w:ilvl="6" w:tentative="1">
+      <w:start w:val="1"/>
+      <w:numFmt w:val="decimal"/>
+      <w:lvlText w:val="%7."/>
+      <w:lvlJc w:val="left"/>
+      <w:pPr>
+        <w:tabs>
+          <w:tab w:val="num" w:pos="5040"/>
+        </w:tabs>
+        <w:ind w:left="5040" w:hanging="360"/>
+      </w:pPr>
+    </w:lvl>
+    <w:lvl w:ilvl="7" w:tentative="1">
+      <w:start w:val="1"/>
+      <w:numFmt w:val="decimal"/>
+      <w:lvlText w:val="%8."/>
+      <w:lvlJc w:val="left"/>
+      <w:pPr>
+        <w:tabs>
+          <w:tab w:val="num" w:pos="5760"/>
+        </w:tabs>
+        <w:ind w:left="5760" w:hanging="360"/>
+      </w:pPr>
+    </w:lvl>
+    <w:lvl w:ilvl="8" w:tentative="1">
+      <w:start w:val="1"/>
+      <w:numFmt w:val="decimal"/>
+      <w:lvlText w:val="%9."/>
+      <w:lvlJc w:val="left"/>
+      <w:pPr>
+        <w:tabs>
+          <w:tab w:val="num" w:pos="6480"/>
+        </w:tabs>
+        <w:ind w:left="6480" w:hanging="360"/>
+      </w:pPr>
+    </w:lvl>
+  </w:abstractNum>
+  <w:abstractNum w:abstractNumId="4" w15:restartNumberingAfterBreak="0">
+    <w:nsid w:val="13653515"/>
+    <w:multiLevelType w:val="multilevel"/>
+    <w:tmpl w:val="1D6E805E"/>
+    <w:lvl w:ilvl="0">
+      <w:start w:val="1"/>
+      <w:numFmt w:val="decimal"/>
+      <w:lvlText w:val="%1."/>
+      <w:lvlJc w:val="left"/>
+      <w:pPr>
+        <w:tabs>
+          <w:tab w:val="num" w:pos="720"/>
+        </w:tabs>
+        <w:ind w:left="720" w:hanging="360"/>
+      </w:pPr>
+      <w:rPr>
+        <w:b w:val="0"/>
+        <w:bCs w:val="0"/>
+      </w:rPr>
+    </w:lvl>
+    <w:lvl w:ilvl="1" w:tentative="1">
+      <w:start w:val="1"/>
+      <w:numFmt w:val="decimal"/>
+      <w:lvlText w:val="%2."/>
+      <w:lvlJc w:val="left"/>
+      <w:pPr>
+        <w:tabs>
+          <w:tab w:val="num" w:pos="1440"/>
+        </w:tabs>
+        <w:ind w:left="1440" w:hanging="360"/>
+      </w:pPr>
+    </w:lvl>
+    <w:lvl w:ilvl="2" w:tentative="1">
+      <w:start w:val="1"/>
+      <w:numFmt w:val="decimal"/>
+      <w:lvlText w:val="%3."/>
+      <w:lvlJc w:val="left"/>
+      <w:pPr>
+        <w:tabs>
+          <w:tab w:val="num" w:pos="2160"/>
+        </w:tabs>
+        <w:ind w:left="2160" w:hanging="360"/>
+      </w:pPr>
+    </w:lvl>
+    <w:lvl w:ilvl="3" w:tentative="1">
+      <w:start w:val="1"/>
+      <w:numFmt w:val="decimal"/>
+      <w:lvlText w:val="%4."/>
+      <w:lvlJc w:val="left"/>
+      <w:pPr>
+        <w:tabs>
+          <w:tab w:val="num" w:pos="2880"/>
+        </w:tabs>
+        <w:ind w:left="2880" w:hanging="360"/>
+      </w:pPr>
+    </w:lvl>
+    <w:lvl w:ilvl="4" w:tentative="1">
+      <w:start w:val="1"/>
+      <w:numFmt w:val="decimal"/>
+      <w:lvlText w:val="%5."/>
+      <w:lvlJc w:val="left"/>
+      <w:pPr>
+        <w:tabs>
+          <w:tab w:val="num" w:pos="3600"/>
+        </w:tabs>
+        <w:ind w:left="3600" w:hanging="360"/>
+      </w:pPr>
+    </w:lvl>
+    <w:lvl w:ilvl="5" w:tentative="1">
+      <w:start w:val="1"/>
+      <w:numFmt w:val="decimal"/>
+      <w:lvlText w:val="%6."/>
+      <w:lvlJc w:val="left"/>
+      <w:pPr>
+        <w:tabs>
+          <w:tab w:val="num" w:pos="4320"/>
+        </w:tabs>
+        <w:ind w:left="4320" w:hanging="360"/>
+      </w:pPr>
+    </w:lvl>
+    <w:lvl w:ilvl="6" w:tentative="1">
+      <w:start w:val="1"/>
+      <w:numFmt w:val="decimal"/>
+      <w:lvlText w:val="%7."/>
+      <w:lvlJc w:val="left"/>
+      <w:pPr>
+        <w:tabs>
+          <w:tab w:val="num" w:pos="5040"/>
+        </w:tabs>
+        <w:ind w:left="5040" w:hanging="360"/>
+      </w:pPr>
+    </w:lvl>
+    <w:lvl w:ilvl="7" w:tentative="1">
+      <w:start w:val="1"/>
+      <w:numFmt w:val="decimal"/>
+      <w:lvlText w:val="%8."/>
+      <w:lvlJc w:val="left"/>
+      <w:pPr>
+        <w:tabs>
+          <w:tab w:val="num" w:pos="5760"/>
+        </w:tabs>
+        <w:ind w:left="5760" w:hanging="360"/>
+      </w:pPr>
+    </w:lvl>
+    <w:lvl w:ilvl="8" w:tentative="1">
+      <w:start w:val="1"/>
+      <w:numFmt w:val="decimal"/>
+      <w:lvlText w:val="%9."/>
+      <w:lvlJc w:val="left"/>
+      <w:pPr>
+        <w:tabs>
+          <w:tab w:val="num" w:pos="6480"/>
+        </w:tabs>
+        <w:ind w:left="6480" w:hanging="360"/>
+      </w:pPr>
+    </w:lvl>
+  </w:abstractNum>
+  <w:abstractNum w:abstractNumId="5" w15:restartNumberingAfterBreak="0">
+    <w:nsid w:val="186F7F00"/>
+    <w:multiLevelType w:val="hybridMultilevel"/>
+    <w:tmpl w:val="FD1EF300"/>
+    <w:lvl w:ilvl="0" w:tplc="F878E05C">
+      <w:start w:val="1"/>
+      <w:numFmt w:val="decimal"/>
+      <w:lvlText w:val="%1."/>
+      <w:lvlJc w:val="left"/>
+      <w:pPr>
+        <w:ind w:left="720" w:hanging="360"/>
+      </w:pPr>
+    </w:lvl>
+    <w:lvl w:ilvl="1" w:tplc="04160019" w:tentative="1">
+      <w:start w:val="1"/>
+      <w:numFmt w:val="lowerLetter"/>
+      <w:lvlText w:val="%2."/>
+      <w:lvlJc w:val="left"/>
+      <w:pPr>
+        <w:ind w:left="1440" w:hanging="360"/>
+      </w:pPr>
+    </w:lvl>
+    <w:lvl w:ilvl="2" w:tplc="0416001B" w:tentative="1">
+      <w:start w:val="1"/>
+      <w:numFmt w:val="lowerRoman"/>
+      <w:lvlText w:val="%3."/>
+      <w:lvlJc w:val="right"/>
+      <w:pPr>
+        <w:ind w:left="2160" w:hanging="180"/>
+      </w:pPr>
+    </w:lvl>
+    <w:lvl w:ilvl="3" w:tplc="0416000F" w:tentative="1">
+      <w:start w:val="1"/>
+      <w:numFmt w:val="decimal"/>
+      <w:lvlText w:val="%4."/>
+      <w:lvlJc w:val="left"/>
+      <w:pPr>
+        <w:ind w:left="2880" w:hanging="360"/>
+      </w:pPr>
+    </w:lvl>
+    <w:lvl w:ilvl="4" w:tplc="04160019" w:tentative="1">
+      <w:start w:val="1"/>
+      <w:numFmt w:val="lowerLetter"/>
+      <w:lvlText w:val="%5."/>
+      <w:lvlJc w:val="left"/>
+      <w:pPr>
+        <w:ind w:left="3600" w:hanging="360"/>
+      </w:pPr>
+    </w:lvl>
+    <w:lvl w:ilvl="5" w:tplc="0416001B" w:tentative="1">
+      <w:start w:val="1"/>
+      <w:numFmt w:val="lowerRoman"/>
+      <w:lvlText w:val="%6."/>
+      <w:lvlJc w:val="right"/>
+      <w:pPr>
+        <w:ind w:left="4320" w:hanging="180"/>
+      </w:pPr>
+    </w:lvl>
+    <w:lvl w:ilvl="6" w:tplc="0416000F" w:tentative="1">
+      <w:start w:val="1"/>
+      <w:numFmt w:val="decimal"/>
+      <w:lvlText w:val="%7."/>
+      <w:lvlJc w:val="left"/>
+      <w:pPr>
+        <w:ind w:left="5040" w:hanging="360"/>
+      </w:pPr>
+    </w:lvl>
+    <w:lvl w:ilvl="7" w:tplc="04160019" w:tentative="1">
+      <w:start w:val="1"/>
+      <w:numFmt w:val="lowerLetter"/>
+      <w:lvlText w:val="%8."/>
+      <w:lvlJc w:val="left"/>
+      <w:pPr>
+        <w:ind w:left="5760" w:hanging="360"/>
+      </w:pPr>
+    </w:lvl>
+    <w:lvl w:ilvl="8" w:tplc="0416001B" w:tentative="1">
+      <w:start w:val="1"/>
+      <w:numFmt w:val="lowerRoman"/>
+      <w:lvlText w:val="%9."/>
+      <w:lvlJc w:val="right"/>
+      <w:pPr>
+        <w:ind w:left="6480" w:hanging="180"/>
+      </w:pPr>
+    </w:lvl>
+  </w:abstractNum>
+  <w:abstractNum w:abstractNumId="6" w15:restartNumberingAfterBreak="0">
+    <w:nsid w:val="19823509"/>
+    <w:multiLevelType w:val="multilevel"/>
+    <w:tmpl w:val="880CC58A"/>
+    <w:lvl w:ilvl="0">
+      <w:start w:val="1"/>
+      <w:numFmt w:val="decimal"/>
+      <w:lvlText w:val="%1."/>
+      <w:lvlJc w:val="left"/>
+      <w:pPr>
+        <w:tabs>
+          <w:tab w:val="num" w:pos="720"/>
+        </w:tabs>
+        <w:ind w:left="720" w:hanging="360"/>
+      </w:pPr>
+      <w:rPr>
+        <w:b w:val="0"/>
+        <w:bCs w:val="0"/>
+      </w:rPr>
+    </w:lvl>
+    <w:lvl w:ilvl="1">
+      <w:start w:val="1"/>
+      <w:numFmt w:val="bullet"/>
+      <w:lvlText w:val="o"/>
+      <w:lvlJc w:val="left"/>
+      <w:pPr>
+        <w:tabs>
+          <w:tab w:val="num" w:pos="1440"/>
+        </w:tabs>
+        <w:ind w:left="1440" w:hanging="360"/>
+      </w:pPr>
+      <w:rPr>
+        <w:rFonts w:ascii="Courier New" w:hAnsi="Courier New" w:hint="default"/>
+        <w:sz w:val="20"/>
+      </w:rPr>
+    </w:lvl>
+    <w:lvl w:ilvl="2" w:tentative="1">
+      <w:start w:val="1"/>
+      <w:numFmt w:val="decimal"/>
+      <w:lvlText w:val="%3."/>
+      <w:lvlJc w:val="left"/>
+      <w:pPr>
+        <w:tabs>
+          <w:tab w:val="num" w:pos="2160"/>
+        </w:tabs>
+        <w:ind w:left="2160" w:hanging="360"/>
+      </w:pPr>
+    </w:lvl>
+    <w:lvl w:ilvl="3" w:tentative="1">
+      <w:start w:val="1"/>
+      <w:numFmt w:val="decimal"/>
+      <w:lvlText w:val="%4."/>
+      <w:lvlJc w:val="left"/>
+      <w:pPr>
+        <w:tabs>
+          <w:tab w:val="num" w:pos="2880"/>
+        </w:tabs>
+        <w:ind w:left="2880" w:hanging="360"/>
+      </w:pPr>
+    </w:lvl>
+    <w:lvl w:ilvl="4" w:tentative="1">
+      <w:start w:val="1"/>
+      <w:numFmt w:val="decimal"/>
+      <w:lvlText w:val="%5."/>
+      <w:lvlJc w:val="left"/>
+      <w:pPr>
+        <w:tabs>
+          <w:tab w:val="num" w:pos="3600"/>
+        </w:tabs>
+        <w:ind w:left="3600" w:hanging="360"/>
+      </w:pPr>
+    </w:lvl>
+    <w:lvl w:ilvl="5" w:tentative="1">
+      <w:start w:val="1"/>
+      <w:numFmt w:val="decimal"/>
+      <w:lvlText w:val="%6."/>
+      <w:lvlJc w:val="left"/>
+      <w:pPr>
+        <w:tabs>
+          <w:tab w:val="num" w:pos="4320"/>
+        </w:tabs>
+        <w:ind w:left="4320" w:hanging="360"/>
+      </w:pPr>
+    </w:lvl>
+    <w:lvl w:ilvl="6" w:tentative="1">
+      <w:start w:val="1"/>
+      <w:numFmt w:val="decimal"/>
+      <w:lvlText w:val="%7."/>
+      <w:lvlJc w:val="left"/>
+      <w:pPr>
+        <w:tabs>
+          <w:tab w:val="num" w:pos="5040"/>
+        </w:tabs>
+        <w:ind w:left="5040" w:hanging="360"/>
+      </w:pPr>
+    </w:lvl>
+    <w:lvl w:ilvl="7" w:tentative="1">
+      <w:start w:val="1"/>
+      <w:numFmt w:val="decimal"/>
+      <w:lvlText w:val="%8."/>
+      <w:lvlJc w:val="left"/>
+      <w:pPr>
+        <w:tabs>
+          <w:tab w:val="num" w:pos="5760"/>
+        </w:tabs>
+        <w:ind w:left="5760" w:hanging="360"/>
+      </w:pPr>
+    </w:lvl>
+    <w:lvl w:ilvl="8" w:tentative="1">
+      <w:start w:val="1"/>
+      <w:numFmt w:val="decimal"/>
+      <w:lvlText w:val="%9."/>
+      <w:lvlJc w:val="left"/>
+      <w:pPr>
+        <w:tabs>
+          <w:tab w:val="num" w:pos="6480"/>
+        </w:tabs>
+        <w:ind w:left="6480" w:hanging="360"/>
+      </w:pPr>
+    </w:lvl>
+  </w:abstractNum>
+  <w:abstractNum w:abstractNumId="7" w15:restartNumberingAfterBreak="0">
+    <w:nsid w:val="1F570017"/>
+    <w:multiLevelType w:val="multilevel"/>
+    <w:tmpl w:val="472275B6"/>
+    <w:lvl w:ilvl="0">
+      <w:start w:val="1"/>
+      <w:numFmt w:val="decimal"/>
+      <w:lvlText w:val="%1."/>
+      <w:lvlJc w:val="left"/>
+      <w:pPr>
+        <w:tabs>
+          <w:tab w:val="num" w:pos="720"/>
+        </w:tabs>
+        <w:ind w:left="720" w:hanging="360"/>
+      </w:pPr>
+    </w:lvl>
+    <w:lvl w:ilvl="1" w:tentative="1">
+      <w:start w:val="1"/>
+      <w:numFmt w:val="decimal"/>
+      <w:lvlText w:val="%2."/>
+      <w:lvlJc w:val="left"/>
+      <w:pPr>
+        <w:tabs>
+          <w:tab w:val="num" w:pos="1440"/>
+        </w:tabs>
+        <w:ind w:left="1440" w:hanging="360"/>
+      </w:pPr>
+    </w:lvl>
+    <w:lvl w:ilvl="2" w:tentative="1">
+      <w:start w:val="1"/>
+      <w:numFmt w:val="decimal"/>
+      <w:lvlText w:val="%3."/>
+      <w:lvlJc w:val="left"/>
+      <w:pPr>
+        <w:tabs>
+          <w:tab w:val="num" w:pos="2160"/>
+        </w:tabs>
+        <w:ind w:left="2160" w:hanging="360"/>
+      </w:pPr>
+    </w:lvl>
+    <w:lvl w:ilvl="3" w:tentative="1">
+      <w:start w:val="1"/>
+      <w:numFmt w:val="decimal"/>
+      <w:lvlText w:val="%4."/>
+      <w:lvlJc w:val="left"/>
+      <w:pPr>
+        <w:tabs>
+          <w:tab w:val="num" w:pos="2880"/>
+        </w:tabs>
+        <w:ind w:left="2880" w:hanging="360"/>
+      </w:pPr>
+    </w:lvl>
+    <w:lvl w:ilvl="4" w:tentative="1">
+      <w:start w:val="1"/>
+      <w:numFmt w:val="decimal"/>
+      <w:lvlText w:val="%5."/>
+      <w:lvlJc w:val="left"/>
+      <w:pPr>
+        <w:tabs>
+          <w:tab w:val="num" w:pos="3600"/>
+        </w:tabs>
+        <w:ind w:left="3600" w:hanging="360"/>
+      </w:pPr>
+    </w:lvl>
+    <w:lvl w:ilvl="5" w:tentative="1">
+      <w:start w:val="1"/>
+      <w:numFmt w:val="decimal"/>
+      <w:lvlText w:val="%6."/>
+      <w:lvlJc w:val="left"/>
+      <w:pPr>
+        <w:tabs>
+          <w:tab w:val="num" w:pos="4320"/>
+        </w:tabs>
+        <w:ind w:left="4320" w:hanging="360"/>
+      </w:pPr>
+    </w:lvl>
+    <w:lvl w:ilvl="6" w:tentative="1">
+      <w:start w:val="1"/>
+      <w:numFmt w:val="decimal"/>
+      <w:lvlText w:val="%7."/>
+      <w:lvlJc w:val="left"/>
+      <w:pPr>
+        <w:tabs>
+          <w:tab w:val="num" w:pos="5040"/>
+        </w:tabs>
+        <w:ind w:left="5040" w:hanging="360"/>
+      </w:pPr>
+    </w:lvl>
+    <w:lvl w:ilvl="7" w:tentative="1">
+      <w:start w:val="1"/>
+      <w:numFmt w:val="decimal"/>
+      <w:lvlText w:val="%8."/>
+      <w:lvlJc w:val="left"/>
+      <w:pPr>
+        <w:tabs>
+          <w:tab w:val="num" w:pos="5760"/>
+        </w:tabs>
+        <w:ind w:left="5760" w:hanging="360"/>
+      </w:pPr>
+    </w:lvl>
+    <w:lvl w:ilvl="8" w:tentative="1">
+      <w:start w:val="1"/>
+      <w:numFmt w:val="decimal"/>
+      <w:lvlText w:val="%9."/>
+      <w:lvlJc w:val="left"/>
+      <w:pPr>
+        <w:tabs>
+          <w:tab w:val="num" w:pos="6480"/>
+        </w:tabs>
+        <w:ind w:left="6480" w:hanging="360"/>
+      </w:pPr>
+    </w:lvl>
+  </w:abstractNum>
+  <w:abstractNum w:abstractNumId="8" w15:restartNumberingAfterBreak="0">
+    <w:nsid w:val="2F8948D3"/>
+    <w:multiLevelType w:val="multilevel"/>
+    <w:tmpl w:val="1FBE30EA"/>
+    <w:lvl w:ilvl="0">
+      <w:start w:val="1"/>
+      <w:numFmt w:val="decimal"/>
+      <w:lvlText w:val="%1."/>
+      <w:lvlJc w:val="left"/>
+      <w:pPr>
+        <w:tabs>
+          <w:tab w:val="num" w:pos="720"/>
+        </w:tabs>
+        <w:ind w:left="720" w:hanging="360"/>
+      </w:pPr>
+    </w:lvl>
+    <w:lvl w:ilvl="1">
+      <w:start w:val="1"/>
+      <w:numFmt w:val="bullet"/>
+      <w:lvlText w:val="o"/>
+      <w:lvlJc w:val="left"/>
+      <w:pPr>
+        <w:tabs>
+          <w:tab w:val="num" w:pos="1440"/>
+        </w:tabs>
+        <w:ind w:left="1440" w:hanging="360"/>
+      </w:pPr>
+      <w:rPr>
+        <w:rFonts w:ascii="Courier New" w:hAnsi="Courier New" w:hint="default"/>
+        <w:sz w:val="20"/>
+      </w:rPr>
+    </w:lvl>
+    <w:lvl w:ilvl="2" w:tentative="1">
+      <w:start w:val="1"/>
+      <w:numFmt w:val="decimal"/>
+      <w:lvlText w:val="%3."/>
+      <w:lvlJc w:val="left"/>
+      <w:pPr>
+        <w:tabs>
+          <w:tab w:val="num" w:pos="2160"/>
+        </w:tabs>
+        <w:ind w:left="2160" w:hanging="360"/>
+      </w:pPr>
+    </w:lvl>
+    <w:lvl w:ilvl="3" w:tentative="1">
+      <w:start w:val="1"/>
+      <w:numFmt w:val="decimal"/>
+      <w:lvlText w:val="%4."/>
+      <w:lvlJc w:val="left"/>
+      <w:pPr>
+        <w:tabs>
+          <w:tab w:val="num" w:pos="2880"/>
+        </w:tabs>
+        <w:ind w:left="2880" w:hanging="360"/>
+      </w:pPr>
+    </w:lvl>
+    <w:lvl w:ilvl="4" w:tentative="1">
+      <w:start w:val="1"/>
+      <w:numFmt w:val="decimal"/>
+      <w:lvlText w:val="%5."/>
+      <w:lvlJc w:val="left"/>
+      <w:pPr>
+        <w:tabs>
+          <w:tab w:val="num" w:pos="3600"/>
+        </w:tabs>
+        <w:ind w:left="3600" w:hanging="360"/>
+      </w:pPr>
+    </w:lvl>
+    <w:lvl w:ilvl="5" w:tentative="1">
+      <w:start w:val="1"/>
+      <w:numFmt w:val="decimal"/>
+      <w:lvlText w:val="%6."/>
+      <w:lvlJc w:val="left"/>
+      <w:pPr>
+        <w:tabs>
+          <w:tab w:val="num" w:pos="4320"/>
+        </w:tabs>
+        <w:ind w:left="4320" w:hanging="360"/>
+      </w:pPr>
+    </w:lvl>
+    <w:lvl w:ilvl="6" w:tentative="1">
+      <w:start w:val="1"/>
+      <w:numFmt w:val="decimal"/>
+      <w:lvlText w:val="%7."/>
+      <w:lvlJc w:val="left"/>
+      <w:pPr>
+        <w:tabs>
+          <w:tab w:val="num" w:pos="5040"/>
+        </w:tabs>
+        <w:ind w:left="5040" w:hanging="360"/>
+      </w:pPr>
+    </w:lvl>
+    <w:lvl w:ilvl="7" w:tentative="1">
+      <w:start w:val="1"/>
+      <w:numFmt w:val="decimal"/>
+      <w:lvlText w:val="%8."/>
+      <w:lvlJc w:val="left"/>
+      <w:pPr>
+        <w:tabs>
+          <w:tab w:val="num" w:pos="5760"/>
+        </w:tabs>
+        <w:ind w:left="5760" w:hanging="360"/>
+      </w:pPr>
+    </w:lvl>
+    <w:lvl w:ilvl="8" w:tentative="1">
+      <w:start w:val="1"/>
+      <w:numFmt w:val="decimal"/>
+      <w:lvlText w:val="%9."/>
+      <w:lvlJc w:val="left"/>
+      <w:pPr>
+        <w:tabs>
+          <w:tab w:val="num" w:pos="6480"/>
+        </w:tabs>
+        <w:ind w:left="6480" w:hanging="360"/>
+      </w:pPr>
+    </w:lvl>
+  </w:abstractNum>
+  <w:abstractNum w:abstractNumId="9" w15:restartNumberingAfterBreak="0">
+    <w:nsid w:val="336F77AF"/>
+    <w:multiLevelType w:val="multilevel"/>
+    <w:tmpl w:val="8EDAEC92"/>
+    <w:lvl w:ilvl="0">
+      <w:start w:val="1"/>
+      <w:numFmt w:val="decimal"/>
+      <w:lvlText w:val="%1."/>
+      <w:lvlJc w:val="left"/>
+      <w:pPr>
+        <w:tabs>
+          <w:tab w:val="num" w:pos="720"/>
+        </w:tabs>
+        <w:ind w:left="720" w:hanging="360"/>
+      </w:pPr>
+    </w:lvl>
+    <w:lvl w:ilvl="1" w:tentative="1">
+      <w:start w:val="1"/>
+      <w:numFmt w:val="decimal"/>
+      <w:lvlText w:val="%2."/>
+      <w:lvlJc w:val="left"/>
+      <w:pPr>
+        <w:tabs>
+          <w:tab w:val="num" w:pos="1440"/>
+        </w:tabs>
+        <w:ind w:left="1440" w:hanging="360"/>
+      </w:pPr>
+    </w:lvl>
+    <w:lvl w:ilvl="2" w:tentative="1">
+      <w:start w:val="1"/>
+      <w:numFmt w:val="decimal"/>
+      <w:lvlText w:val="%3."/>
+      <w:lvlJc w:val="left"/>
+      <w:pPr>
+        <w:tabs>
+          <w:tab w:val="num" w:pos="2160"/>
+        </w:tabs>
+        <w:ind w:left="2160" w:hanging="360"/>
+      </w:pPr>
+    </w:lvl>
+    <w:lvl w:ilvl="3" w:tentative="1">
+      <w:start w:val="1"/>
+      <w:numFmt w:val="decimal"/>
+      <w:lvlText w:val="%4."/>
+      <w:lvlJc w:val="left"/>
+      <w:pPr>
+        <w:tabs>
+          <w:tab w:val="num" w:pos="2880"/>
+        </w:tabs>
+        <w:ind w:left="2880" w:hanging="360"/>
+      </w:pPr>
+    </w:lvl>
+    <w:lvl w:ilvl="4" w:tentative="1">
+      <w:start w:val="1"/>
+      <w:numFmt w:val="decimal"/>
+      <w:lvlText w:val="%5."/>
+      <w:lvlJc w:val="left"/>
+      <w:pPr>
+        <w:tabs>
+          <w:tab w:val="num" w:pos="3600"/>
+        </w:tabs>
+        <w:ind w:left="3600" w:hanging="360"/>
+      </w:pPr>
+    </w:lvl>
+    <w:lvl w:ilvl="5" w:tentative="1">
+      <w:start w:val="1"/>
+      <w:numFmt w:val="decimal"/>
+      <w:lvlText w:val="%6."/>
+      <w:lvlJc w:val="left"/>
+      <w:pPr>
+        <w:tabs>
+          <w:tab w:val="num" w:pos="4320"/>
+        </w:tabs>
+        <w:ind w:left="4320" w:hanging="360"/>
+      </w:pPr>
+    </w:lvl>
+    <w:lvl w:ilvl="6" w:tentative="1">
+      <w:start w:val="1"/>
+      <w:numFmt w:val="decimal"/>
+      <w:lvlText w:val="%7."/>
+      <w:lvlJc w:val="left"/>
+      <w:pPr>
+        <w:tabs>
+          <w:tab w:val="num" w:pos="5040"/>
+        </w:tabs>
+        <w:ind w:left="5040" w:hanging="360"/>
+      </w:pPr>
+    </w:lvl>
+    <w:lvl w:ilvl="7" w:tentative="1">
+      <w:start w:val="1"/>
+      <w:numFmt w:val="decimal"/>
+      <w:lvlText w:val="%8."/>
+      <w:lvlJc w:val="left"/>
+      <w:pPr>
+        <w:tabs>
+          <w:tab w:val="num" w:pos="5760"/>
+        </w:tabs>
+        <w:ind w:left="5760" w:hanging="360"/>
+      </w:pPr>
+    </w:lvl>
+    <w:lvl w:ilvl="8" w:tentative="1">
+      <w:start w:val="1"/>
+      <w:numFmt w:val="decimal"/>
+      <w:lvlText w:val="%9."/>
+      <w:lvlJc w:val="left"/>
+      <w:pPr>
+        <w:tabs>
+          <w:tab w:val="num" w:pos="6480"/>
+        </w:tabs>
+        <w:ind w:left="6480" w:hanging="360"/>
+      </w:pPr>
+    </w:lvl>
+  </w:abstractNum>
+  <w:abstractNum w:abstractNumId="10" w15:restartNumberingAfterBreak="0">
+    <w:nsid w:val="3B4C147C"/>
+    <w:multiLevelType w:val="multilevel"/>
+    <w:tmpl w:val="209AF794"/>
+    <w:lvl w:ilvl="0">
+      <w:start w:val="1"/>
+      <w:numFmt w:val="decimal"/>
+      <w:lvlText w:val="%1."/>
+      <w:lvlJc w:val="left"/>
+      <w:pPr>
+        <w:tabs>
+          <w:tab w:val="num" w:pos="720"/>
+        </w:tabs>
+        <w:ind w:left="720" w:hanging="360"/>
+      </w:pPr>
+    </w:lvl>
+    <w:lvl w:ilvl="1" w:tentative="1">
+      <w:start w:val="1"/>
+      <w:numFmt w:val="decimal"/>
+      <w:lvlText w:val="%2."/>
+      <w:lvlJc w:val="left"/>
+      <w:pPr>
+        <w:tabs>
+          <w:tab w:val="num" w:pos="1440"/>
+        </w:tabs>
+        <w:ind w:left="1440" w:hanging="360"/>
+      </w:pPr>
+    </w:lvl>
+    <w:lvl w:ilvl="2" w:tentative="1">
+      <w:start w:val="1"/>
+      <w:numFmt w:val="decimal"/>
+      <w:lvlText w:val="%3."/>
+      <w:lvlJc w:val="left"/>
+      <w:pPr>
+        <w:tabs>
+          <w:tab w:val="num" w:pos="2160"/>
+        </w:tabs>
+        <w:ind w:left="2160" w:hanging="360"/>
+      </w:pPr>
+    </w:lvl>
+    <w:lvl w:ilvl="3" w:tentative="1">
+      <w:start w:val="1"/>
+      <w:numFmt w:val="decimal"/>
+      <w:lvlText w:val="%4."/>
+      <w:lvlJc w:val="left"/>
+      <w:pPr>
+        <w:tabs>
+          <w:tab w:val="num" w:pos="2880"/>
+        </w:tabs>
+        <w:ind w:left="2880" w:hanging="360"/>
+      </w:pPr>
+    </w:lvl>
+    <w:lvl w:ilvl="4" w:tentative="1">
+      <w:start w:val="1"/>
+      <w:numFmt w:val="decimal"/>
+      <w:lvlText w:val="%5."/>
+      <w:lvlJc w:val="left"/>
+      <w:pPr>
+        <w:tabs>
+          <w:tab w:val="num" w:pos="3600"/>
+        </w:tabs>
+        <w:ind w:left="3600" w:hanging="360"/>
+      </w:pPr>
+    </w:lvl>
+    <w:lvl w:ilvl="5" w:tentative="1">
+      <w:start w:val="1"/>
+      <w:numFmt w:val="decimal"/>
+      <w:lvlText w:val="%6."/>
+      <w:lvlJc w:val="left"/>
+      <w:pPr>
+        <w:tabs>
+          <w:tab w:val="num" w:pos="4320"/>
+        </w:tabs>
+        <w:ind w:left="4320" w:hanging="360"/>
+      </w:pPr>
+    </w:lvl>
+    <w:lvl w:ilvl="6" w:tentative="1">
+      <w:start w:val="1"/>
+      <w:numFmt w:val="decimal"/>
+      <w:lvlText w:val="%7."/>
+      <w:lvlJc w:val="left"/>
+      <w:pPr>
+        <w:tabs>
+          <w:tab w:val="num" w:pos="5040"/>
+        </w:tabs>
+        <w:ind w:left="5040" w:hanging="360"/>
+      </w:pPr>
+    </w:lvl>
+    <w:lvl w:ilvl="7" w:tentative="1">
+      <w:start w:val="1"/>
+      <w:numFmt w:val="decimal"/>
+      <w:lvlText w:val="%8."/>
+      <w:lvlJc w:val="left"/>
+      <w:pPr>
+        <w:tabs>
+          <w:tab w:val="num" w:pos="5760"/>
+        </w:tabs>
+        <w:ind w:left="5760" w:hanging="360"/>
+      </w:pPr>
+    </w:lvl>
+    <w:lvl w:ilvl="8" w:tentative="1">
+      <w:start w:val="1"/>
+      <w:numFmt w:val="decimal"/>
+      <w:lvlText w:val="%9."/>
+      <w:lvlJc w:val="left"/>
+      <w:pPr>
+        <w:tabs>
+          <w:tab w:val="num" w:pos="6480"/>
+        </w:tabs>
+        <w:ind w:left="6480" w:hanging="360"/>
+      </w:pPr>
+    </w:lvl>
+  </w:abstractNum>
+  <w:abstractNum w:abstractNumId="11" w15:restartNumberingAfterBreak="0">
+    <w:nsid w:val="41466A30"/>
+    <w:multiLevelType w:val="multilevel"/>
+    <w:tmpl w:val="F7A078AC"/>
+    <w:lvl w:ilvl="0">
+      <w:start w:val="1"/>
+      <w:numFmt w:val="decimal"/>
+      <w:lvlText w:val="%1."/>
+      <w:lvlJc w:val="left"/>
+      <w:pPr>
+        <w:tabs>
+          <w:tab w:val="num" w:pos="720"/>
+        </w:tabs>
+        <w:ind w:left="720" w:hanging="360"/>
+      </w:pPr>
+    </w:lvl>
+    <w:lvl w:ilvl="1">
+      <w:start w:val="1"/>
+      <w:numFmt w:val="bullet"/>
+      <w:lvlText w:val="o"/>
+      <w:lvlJc w:val="left"/>
+      <w:pPr>
+        <w:tabs>
+          <w:tab w:val="num" w:pos="1440"/>
+        </w:tabs>
+        <w:ind w:left="1440" w:hanging="360"/>
+      </w:pPr>
+      <w:rPr>
+        <w:rFonts w:ascii="Courier New" w:hAnsi="Courier New" w:hint="default"/>
+        <w:sz w:val="20"/>
+      </w:rPr>
+    </w:lvl>
+    <w:lvl w:ilvl="2" w:tentative="1">
+      <w:start w:val="1"/>
+      <w:numFmt w:val="decimal"/>
+      <w:lvlText w:val="%3."/>
+      <w:lvlJc w:val="left"/>
+      <w:pPr>
+        <w:tabs>
+          <w:tab w:val="num" w:pos="2160"/>
+        </w:tabs>
+        <w:ind w:left="2160" w:hanging="360"/>
+      </w:pPr>
+    </w:lvl>
+    <w:lvl w:ilvl="3" w:tentative="1">
+      <w:start w:val="1"/>
+      <w:numFmt w:val="decimal"/>
+      <w:lvlText w:val="%4."/>
+      <w:lvlJc w:val="left"/>
+      <w:pPr>
+        <w:tabs>
+          <w:tab w:val="num" w:pos="2880"/>
+        </w:tabs>
+        <w:ind w:left="2880" w:hanging="360"/>
+      </w:pPr>
+    </w:lvl>
+    <w:lvl w:ilvl="4" w:tentative="1">
+      <w:start w:val="1"/>
+      <w:numFmt w:val="decimal"/>
+      <w:lvlText w:val="%5."/>
+      <w:lvlJc w:val="left"/>
+      <w:pPr>
+        <w:tabs>
+          <w:tab w:val="num" w:pos="3600"/>
+        </w:tabs>
+        <w:ind w:left="3600" w:hanging="360"/>
+      </w:pPr>
+    </w:lvl>
+    <w:lvl w:ilvl="5" w:tentative="1">
+      <w:start w:val="1"/>
+      <w:numFmt w:val="decimal"/>
+      <w:lvlText w:val="%6."/>
+      <w:lvlJc w:val="left"/>
+      <w:pPr>
+        <w:tabs>
+          <w:tab w:val="num" w:pos="4320"/>
+        </w:tabs>
+        <w:ind w:left="4320" w:hanging="360"/>
+      </w:pPr>
+    </w:lvl>
+    <w:lvl w:ilvl="6" w:tentative="1">
+      <w:start w:val="1"/>
+      <w:numFmt w:val="decimal"/>
+      <w:lvlText w:val="%7."/>
+      <w:lvlJc w:val="left"/>
+      <w:pPr>
+        <w:tabs>
+          <w:tab w:val="num" w:pos="5040"/>
+        </w:tabs>
+        <w:ind w:left="5040" w:hanging="360"/>
+      </w:pPr>
+    </w:lvl>
+    <w:lvl w:ilvl="7" w:tentative="1">
+      <w:start w:val="1"/>
+      <w:numFmt w:val="decimal"/>
+      <w:lvlText w:val="%8."/>
+      <w:lvlJc w:val="left"/>
+      <w:pPr>
+        <w:tabs>
+          <w:tab w:val="num" w:pos="5760"/>
+        </w:tabs>
+        <w:ind w:left="5760" w:hanging="360"/>
+      </w:pPr>
+    </w:lvl>
+    <w:lvl w:ilvl="8" w:tentative="1">
+      <w:start w:val="1"/>
+      <w:numFmt w:val="decimal"/>
+      <w:lvlText w:val="%9."/>
+      <w:lvlJc w:val="left"/>
+      <w:pPr>
+        <w:tabs>
+          <w:tab w:val="num" w:pos="6480"/>
+        </w:tabs>
+        <w:ind w:left="6480" w:hanging="360"/>
+      </w:pPr>
+    </w:lvl>
+  </w:abstractNum>
+  <w:abstractNum w:abstractNumId="12" w15:restartNumberingAfterBreak="0">
+    <w:nsid w:val="439863E6"/>
+    <w:multiLevelType w:val="multilevel"/>
+    <w:tmpl w:val="584273B6"/>
+    <w:lvl w:ilvl="0">
+      <w:start w:val="1"/>
+      <w:numFmt w:val="decimal"/>
+      <w:lvlText w:val="%1."/>
+      <w:lvlJc w:val="left"/>
+      <w:pPr>
+        <w:tabs>
+          <w:tab w:val="num" w:pos="720"/>
+        </w:tabs>
+        <w:ind w:left="720" w:hanging="360"/>
+      </w:pPr>
+    </w:lvl>
+    <w:lvl w:ilvl="1">
+      <w:start w:val="1"/>
+      <w:numFmt w:val="bullet"/>
+      <w:lvlText w:val="o"/>
+      <w:lvlJc w:val="left"/>
+      <w:pPr>
+        <w:tabs>
+          <w:tab w:val="num" w:pos="1440"/>
+        </w:tabs>
+        <w:ind w:left="1440" w:hanging="360"/>
+      </w:pPr>
+      <w:rPr>
+        <w:rFonts w:ascii="Courier New" w:hAnsi="Courier New" w:hint="default"/>
+        <w:sz w:val="20"/>
+      </w:rPr>
+    </w:lvl>
+    <w:lvl w:ilvl="2" w:tentative="1">
+      <w:start w:val="1"/>
+      <w:numFmt w:val="decimal"/>
+      <w:lvlText w:val="%3."/>
+      <w:lvlJc w:val="left"/>
+      <w:pPr>
+        <w:tabs>
+          <w:tab w:val="num" w:pos="2160"/>
+        </w:tabs>
+        <w:ind w:left="2160" w:hanging="360"/>
+      </w:pPr>
+    </w:lvl>
+    <w:lvl w:ilvl="3" w:tentative="1">
+      <w:start w:val="1"/>
+      <w:numFmt w:val="decimal"/>
+      <w:lvlText w:val="%4."/>
+      <w:lvlJc w:val="left"/>
+      <w:pPr>
+        <w:tabs>
+          <w:tab w:val="num" w:pos="2880"/>
+        </w:tabs>
+        <w:ind w:left="2880" w:hanging="360"/>
+      </w:pPr>
+    </w:lvl>
+    <w:lvl w:ilvl="4" w:tentative="1">
+      <w:start w:val="1"/>
+      <w:numFmt w:val="decimal"/>
+      <w:lvlText w:val="%5."/>
+      <w:lvlJc w:val="left"/>
+      <w:pPr>
+        <w:tabs>
+          <w:tab w:val="num" w:pos="3600"/>
+        </w:tabs>
+        <w:ind w:left="3600" w:hanging="360"/>
+      </w:pPr>
+    </w:lvl>
+    <w:lvl w:ilvl="5" w:tentative="1">
+      <w:start w:val="1"/>
+      <w:numFmt w:val="decimal"/>
+      <w:lvlText w:val="%6."/>
+      <w:lvlJc w:val="left"/>
+      <w:pPr>
+        <w:tabs>
+          <w:tab w:val="num" w:pos="4320"/>
+        </w:tabs>
+        <w:ind w:left="4320" w:hanging="360"/>
+      </w:pPr>
+    </w:lvl>
+    <w:lvl w:ilvl="6" w:tentative="1">
+      <w:start w:val="1"/>
+      <w:numFmt w:val="decimal"/>
+      <w:lvlText w:val="%7."/>
+      <w:lvlJc w:val="left"/>
+      <w:pPr>
+        <w:tabs>
+          <w:tab w:val="num" w:pos="5040"/>
+        </w:tabs>
+        <w:ind w:left="5040" w:hanging="360"/>
+      </w:pPr>
+    </w:lvl>
+    <w:lvl w:ilvl="7" w:tentative="1">
+      <w:start w:val="1"/>
+      <w:numFmt w:val="decimal"/>
+      <w:lvlText w:val="%8."/>
+      <w:lvlJc w:val="left"/>
+      <w:pPr>
+        <w:tabs>
+          <w:tab w:val="num" w:pos="5760"/>
+        </w:tabs>
+        <w:ind w:left="5760" w:hanging="360"/>
+      </w:pPr>
+    </w:lvl>
+    <w:lvl w:ilvl="8" w:tentative="1">
+      <w:start w:val="1"/>
+      <w:numFmt w:val="decimal"/>
+      <w:lvlText w:val="%9."/>
+      <w:lvlJc w:val="left"/>
+      <w:pPr>
+        <w:tabs>
+          <w:tab w:val="num" w:pos="6480"/>
+        </w:tabs>
+        <w:ind w:left="6480" w:hanging="360"/>
+      </w:pPr>
+    </w:lvl>
+  </w:abstractNum>
+  <w:abstractNum w:abstractNumId="13" w15:restartNumberingAfterBreak="0">
+    <w:nsid w:val="45E649D6"/>
+    <w:multiLevelType w:val="multilevel"/>
+    <w:tmpl w:val="B4FCBAE6"/>
+    <w:lvl w:ilvl="0">
+      <w:start w:val="1"/>
+      <w:numFmt w:val="decimal"/>
+      <w:lvlText w:val="%1."/>
+      <w:lvlJc w:val="left"/>
+      <w:pPr>
+        <w:tabs>
+          <w:tab w:val="num" w:pos="720"/>
+        </w:tabs>
+        <w:ind w:left="720" w:hanging="360"/>
+      </w:pPr>
+    </w:lvl>
+    <w:lvl w:ilvl="1">
+      <w:start w:val="1"/>
+      <w:numFmt w:val="bullet"/>
+      <w:lvlText w:val="o"/>
+      <w:lvlJc w:val="left"/>
+      <w:pPr>
+        <w:tabs>
+          <w:tab w:val="num" w:pos="1440"/>
+        </w:tabs>
+        <w:ind w:left="1440" w:hanging="360"/>
+      </w:pPr>
+      <w:rPr>
+        <w:rFonts w:ascii="Courier New" w:hAnsi="Courier New" w:hint="default"/>
+        <w:sz w:val="20"/>
+      </w:rPr>
+    </w:lvl>
+    <w:lvl w:ilvl="2" w:tentative="1">
+      <w:start w:val="1"/>
+      <w:numFmt w:val="decimal"/>
+      <w:lvlText w:val="%3."/>
+      <w:lvlJc w:val="left"/>
+      <w:pPr>
+        <w:tabs>
+          <w:tab w:val="num" w:pos="2160"/>
+        </w:tabs>
+        <w:ind w:left="2160" w:hanging="360"/>
+      </w:pPr>
+    </w:lvl>
+    <w:lvl w:ilvl="3" w:tentative="1">
+      <w:start w:val="1"/>
+      <w:numFmt w:val="decimal"/>
+      <w:lvlText w:val="%4."/>
+      <w:lvlJc w:val="left"/>
+      <w:pPr>
+        <w:tabs>
+          <w:tab w:val="num" w:pos="2880"/>
+        </w:tabs>
+        <w:ind w:left="2880" w:hanging="360"/>
+      </w:pPr>
+    </w:lvl>
+    <w:lvl w:ilvl="4" w:tentative="1">
+      <w:start w:val="1"/>
+      <w:numFmt w:val="decimal"/>
+      <w:lvlText w:val="%5."/>
+      <w:lvlJc w:val="left"/>
+      <w:pPr>
+        <w:tabs>
+          <w:tab w:val="num" w:pos="3600"/>
+        </w:tabs>
+        <w:ind w:left="3600" w:hanging="360"/>
+      </w:pPr>
+    </w:lvl>
+    <w:lvl w:ilvl="5" w:tentative="1">
+      <w:start w:val="1"/>
+      <w:numFmt w:val="decimal"/>
+      <w:lvlText w:val="%6."/>
+      <w:lvlJc w:val="left"/>
+      <w:pPr>
+        <w:tabs>
+          <w:tab w:val="num" w:pos="4320"/>
+        </w:tabs>
+        <w:ind w:left="4320" w:hanging="360"/>
+      </w:pPr>
+    </w:lvl>
+    <w:lvl w:ilvl="6" w:tentative="1">
+      <w:start w:val="1"/>
+      <w:numFmt w:val="decimal"/>
+      <w:lvlText w:val="%7."/>
+      <w:lvlJc w:val="left"/>
+      <w:pPr>
+        <w:tabs>
+          <w:tab w:val="num" w:pos="5040"/>
+        </w:tabs>
+        <w:ind w:left="5040" w:hanging="360"/>
+      </w:pPr>
+    </w:lvl>
+    <w:lvl w:ilvl="7" w:tentative="1">
+      <w:start w:val="1"/>
+      <w:numFmt w:val="decimal"/>
+      <w:lvlText w:val="%8."/>
+      <w:lvlJc w:val="left"/>
+      <w:pPr>
+        <w:tabs>
+          <w:tab w:val="num" w:pos="5760"/>
+        </w:tabs>
+        <w:ind w:left="5760" w:hanging="360"/>
+      </w:pPr>
+    </w:lvl>
+    <w:lvl w:ilvl="8" w:tentative="1">
+      <w:start w:val="1"/>
+      <w:numFmt w:val="decimal"/>
+      <w:lvlText w:val="%9."/>
+      <w:lvlJc w:val="left"/>
+      <w:pPr>
+        <w:tabs>
+          <w:tab w:val="num" w:pos="6480"/>
+        </w:tabs>
+        <w:ind w:left="6480" w:hanging="360"/>
+      </w:pPr>
+    </w:lvl>
+  </w:abstractNum>
+  <w:abstractNum w:abstractNumId="14" w15:restartNumberingAfterBreak="0">
+    <w:nsid w:val="5AB92E61"/>
+    <w:multiLevelType w:val="multilevel"/>
+    <w:tmpl w:val="E716C598"/>
+    <w:lvl w:ilvl="0">
+      <w:start w:val="1"/>
+      <w:numFmt w:val="decimal"/>
+      <w:lvlText w:val="%1."/>
+      <w:lvlJc w:val="left"/>
+      <w:pPr>
+        <w:tabs>
+          <w:tab w:val="num" w:pos="720"/>
+        </w:tabs>
+        <w:ind w:left="720" w:hanging="360"/>
+      </w:pPr>
+    </w:lvl>
+    <w:lvl w:ilvl="1" w:tentative="1">
+      <w:start w:val="1"/>
+      <w:numFmt w:val="decimal"/>
+      <w:lvlText w:val="%2."/>
+      <w:lvlJc w:val="left"/>
+      <w:pPr>
+        <w:tabs>
+          <w:tab w:val="num" w:pos="1440"/>
+        </w:tabs>
+        <w:ind w:left="1440" w:hanging="360"/>
+      </w:pPr>
+    </w:lvl>
+    <w:lvl w:ilvl="2" w:tentative="1">
+      <w:start w:val="1"/>
+      <w:numFmt w:val="decimal"/>
+      <w:lvlText w:val="%3."/>
+      <w:lvlJc w:val="left"/>
+      <w:pPr>
+        <w:tabs>
+          <w:tab w:val="num" w:pos="2160"/>
+        </w:tabs>
+        <w:ind w:left="2160" w:hanging="360"/>
+      </w:pPr>
+    </w:lvl>
+    <w:lvl w:ilvl="3" w:tentative="1">
+      <w:start w:val="1"/>
+      <w:numFmt w:val="decimal"/>
+      <w:lvlText w:val="%4."/>
+      <w:lvlJc w:val="left"/>
+      <w:pPr>
+        <w:tabs>
+          <w:tab w:val="num" w:pos="2880"/>
+        </w:tabs>
+        <w:ind w:left="2880" w:hanging="360"/>
+      </w:pPr>
+    </w:lvl>
+    <w:lvl w:ilvl="4" w:tentative="1">
+      <w:start w:val="1"/>
+      <w:numFmt w:val="decimal"/>
+      <w:lvlText w:val="%5."/>
+      <w:lvlJc w:val="left"/>
+      <w:pPr>
+        <w:tabs>
+          <w:tab w:val="num" w:pos="3600"/>
+        </w:tabs>
+        <w:ind w:left="3600" w:hanging="360"/>
+      </w:pPr>
+    </w:lvl>
+    <w:lvl w:ilvl="5" w:tentative="1">
+      <w:start w:val="1"/>
+      <w:numFmt w:val="decimal"/>
+      <w:lvlText w:val="%6."/>
+      <w:lvlJc w:val="left"/>
+      <w:pPr>
+        <w:tabs>
+          <w:tab w:val="num" w:pos="4320"/>
+        </w:tabs>
+        <w:ind w:left="4320" w:hanging="360"/>
+      </w:pPr>
+    </w:lvl>
+    <w:lvl w:ilvl="6" w:tentative="1">
+      <w:start w:val="1"/>
+      <w:numFmt w:val="decimal"/>
+      <w:lvlText w:val="%7."/>
+      <w:lvlJc w:val="left"/>
+      <w:pPr>
+        <w:tabs>
+          <w:tab w:val="num" w:pos="5040"/>
+        </w:tabs>
+        <w:ind w:left="5040" w:hanging="360"/>
+      </w:pPr>
+    </w:lvl>
+    <w:lvl w:ilvl="7" w:tentative="1">
+      <w:start w:val="1"/>
+      <w:numFmt w:val="decimal"/>
+      <w:lvlText w:val="%8."/>
+      <w:lvlJc w:val="left"/>
+      <w:pPr>
+        <w:tabs>
+          <w:tab w:val="num" w:pos="5760"/>
+        </w:tabs>
+        <w:ind w:left="5760" w:hanging="360"/>
+      </w:pPr>
+    </w:lvl>
+    <w:lvl w:ilvl="8" w:tentative="1">
+      <w:start w:val="1"/>
+      <w:numFmt w:val="decimal"/>
+      <w:lvlText w:val="%9."/>
+      <w:lvlJc w:val="left"/>
+      <w:pPr>
+        <w:tabs>
+          <w:tab w:val="num" w:pos="6480"/>
+        </w:tabs>
+        <w:ind w:left="6480" w:hanging="360"/>
+      </w:pPr>
+    </w:lvl>
+  </w:abstractNum>
+  <w:abstractNum w:abstractNumId="15" w15:restartNumberingAfterBreak="0">
+    <w:nsid w:val="5EA769DF"/>
+    <w:multiLevelType w:val="multilevel"/>
+    <w:tmpl w:val="B1BC1CB6"/>
+    <w:lvl w:ilvl="0">
+      <w:start w:val="1"/>
+      <w:numFmt w:val="decimal"/>
+      <w:lvlText w:val="%1."/>
+      <w:lvlJc w:val="left"/>
+      <w:pPr>
+        <w:tabs>
+          <w:tab w:val="num" w:pos="720"/>
+        </w:tabs>
+        <w:ind w:left="720" w:hanging="360"/>
+      </w:pPr>
+    </w:lvl>
+    <w:lvl w:ilvl="1" w:tentative="1">
+      <w:start w:val="1"/>
+      <w:numFmt w:val="decimal"/>
+      <w:lvlText w:val="%2."/>
+      <w:lvlJc w:val="left"/>
+      <w:pPr>
+        <w:tabs>
+          <w:tab w:val="num" w:pos="1440"/>
+        </w:tabs>
+        <w:ind w:left="1440" w:hanging="360"/>
+      </w:pPr>
+    </w:lvl>
+    <w:lvl w:ilvl="2" w:tentative="1">
+      <w:start w:val="1"/>
+      <w:numFmt w:val="decimal"/>
+      <w:lvlText w:val="%3."/>
+      <w:lvlJc w:val="left"/>
+      <w:pPr>
+        <w:tabs>
+          <w:tab w:val="num" w:pos="2160"/>
+        </w:tabs>
+        <w:ind w:left="2160" w:hanging="360"/>
+      </w:pPr>
+    </w:lvl>
+    <w:lvl w:ilvl="3" w:tentative="1">
+      <w:start w:val="1"/>
+      <w:numFmt w:val="decimal"/>
+      <w:lvlText w:val="%4."/>
+      <w:lvlJc w:val="left"/>
+      <w:pPr>
+        <w:tabs>
+          <w:tab w:val="num" w:pos="2880"/>
+        </w:tabs>
+        <w:ind w:left="2880" w:hanging="360"/>
+      </w:pPr>
+    </w:lvl>
+    <w:lvl w:ilvl="4" w:tentative="1">
+      <w:start w:val="1"/>
+      <w:numFmt w:val="decimal"/>
+      <w:lvlText w:val="%5."/>
+      <w:lvlJc w:val="left"/>
+      <w:pPr>
+        <w:tabs>
+          <w:tab w:val="num" w:pos="3600"/>
+        </w:tabs>
+        <w:ind w:left="3600" w:hanging="360"/>
+      </w:pPr>
+    </w:lvl>
+    <w:lvl w:ilvl="5" w:tentative="1">
+      <w:start w:val="1"/>
+      <w:numFmt w:val="decimal"/>
+      <w:lvlText w:val="%6."/>
+      <w:lvlJc w:val="left"/>
+      <w:pPr>
+        <w:tabs>
+          <w:tab w:val="num" w:pos="4320"/>
+        </w:tabs>
+        <w:ind w:left="4320" w:hanging="360"/>
+      </w:pPr>
+    </w:lvl>
+    <w:lvl w:ilvl="6" w:tentative="1">
+      <w:start w:val="1"/>
+      <w:numFmt w:val="decimal"/>
+      <w:lvlText w:val="%7."/>
+      <w:lvlJc w:val="left"/>
+      <w:pPr>
+        <w:tabs>
+          <w:tab w:val="num" w:pos="5040"/>
+        </w:tabs>
+        <w:ind w:left="5040" w:hanging="360"/>
+      </w:pPr>
+    </w:lvl>
+    <w:lvl w:ilvl="7" w:tentative="1">
+      <w:start w:val="1"/>
+      <w:numFmt w:val="decimal"/>
+      <w:lvlText w:val="%8."/>
+      <w:lvlJc w:val="left"/>
+      <w:pPr>
+        <w:tabs>
+          <w:tab w:val="num" w:pos="5760"/>
+        </w:tabs>
+        <w:ind w:left="5760" w:hanging="360"/>
+      </w:pPr>
+    </w:lvl>
+    <w:lvl w:ilvl="8" w:tentative="1">
+      <w:start w:val="1"/>
+      <w:numFmt w:val="decimal"/>
+      <w:lvlText w:val="%9."/>
+      <w:lvlJc w:val="left"/>
+      <w:pPr>
+        <w:tabs>
+          <w:tab w:val="num" w:pos="6480"/>
+        </w:tabs>
+        <w:ind w:left="6480" w:hanging="360"/>
+      </w:pPr>
+    </w:lvl>
+  </w:abstractNum>
+  <w:abstractNum w:abstractNumId="16" w15:restartNumberingAfterBreak="0">
+    <w:nsid w:val="614F5BA1"/>
+    <w:multiLevelType w:val="multilevel"/>
+    <w:tmpl w:val="D422BAB8"/>
+    <w:lvl w:ilvl="0">
+      <w:start w:val="1"/>
+      <w:numFmt w:val="bullet"/>
+      <w:lvlText w:val=""/>
+      <w:lvlJc w:val="left"/>
+      <w:pPr>
+        <w:tabs>
+          <w:tab w:val="num" w:pos="720"/>
+        </w:tabs>
+        <w:ind w:left="720" w:hanging="360"/>
+      </w:pPr>
+      <w:rPr>
+        <w:rFonts w:ascii="Symbol" w:hAnsi="Symbol" w:hint="default"/>
+        <w:sz w:val="20"/>
+      </w:rPr>
+    </w:lvl>
+    <w:lvl w:ilvl="1" w:tentative="1">
+      <w:start w:val="1"/>
+      <w:numFmt w:val="bullet"/>
+      <w:lvlText w:val="o"/>
+      <w:lvlJc w:val="left"/>
+      <w:pPr>
+        <w:tabs>
+          <w:tab w:val="num" w:pos="1440"/>
+        </w:tabs>
+        <w:ind w:left="1440" w:hanging="360"/>
+      </w:pPr>
+      <w:rPr>
+        <w:rFonts w:ascii="Courier New" w:hAnsi="Courier New" w:hint="default"/>
+        <w:sz w:val="20"/>
+      </w:rPr>
+    </w:lvl>
+    <w:lvl w:ilvl="2" w:tentative="1">
+      <w:start w:val="1"/>
+      <w:numFmt w:val="bullet"/>
+      <w:lvlText w:val=""/>
+      <w:lvlJc w:val="left"/>
+      <w:pPr>
+        <w:tabs>
+          <w:tab w:val="num" w:pos="2160"/>
+        </w:tabs>
+        <w:ind w:left="2160" w:hanging="360"/>
+      </w:pPr>
+      <w:rPr>
+        <w:rFonts w:ascii="Wingdings" w:hAnsi="Wingdings" w:hint="default"/>
+        <w:sz w:val="20"/>
+      </w:rPr>
+    </w:lvl>
+    <w:lvl w:ilvl="3" w:tentative="1">
+      <w:start w:val="1"/>
+      <w:numFmt w:val="bullet"/>
+      <w:lvlText w:val=""/>
+      <w:lvlJc w:val="left"/>
+      <w:pPr>
+        <w:tabs>
+          <w:tab w:val="num" w:pos="2880"/>
+        </w:tabs>
+        <w:ind w:left="2880" w:hanging="360"/>
+      </w:pPr>
+      <w:rPr>
+        <w:rFonts w:ascii="Wingdings" w:hAnsi="Wingdings" w:hint="default"/>
+        <w:sz w:val="20"/>
+      </w:rPr>
+    </w:lvl>
+    <w:lvl w:ilvl="4" w:tentative="1">
+      <w:start w:val="1"/>
+      <w:numFmt w:val="bullet"/>
+      <w:lvlText w:val=""/>
+      <w:lvlJc w:val="left"/>
+      <w:pPr>
+        <w:tabs>
+          <w:tab w:val="num" w:pos="3600"/>
+        </w:tabs>
+        <w:ind w:left="3600" w:hanging="360"/>
+      </w:pPr>
+      <w:rPr>
+        <w:rFonts w:ascii="Wingdings" w:hAnsi="Wingdings" w:hint="default"/>
+        <w:sz w:val="20"/>
+      </w:rPr>
+    </w:lvl>
+    <w:lvl w:ilvl="5" w:tentative="1">
+      <w:start w:val="1"/>
+      <w:numFmt w:val="bullet"/>
+      <w:lvlText w:val=""/>
+      <w:lvlJc w:val="left"/>
+      <w:pPr>
+        <w:tabs>
+          <w:tab w:val="num" w:pos="4320"/>
+        </w:tabs>
+        <w:ind w:left="4320" w:hanging="360"/>
+      </w:pPr>
+      <w:rPr>
+        <w:rFonts w:ascii="Wingdings" w:hAnsi="Wingdings" w:hint="default"/>
+        <w:sz w:val="20"/>
+      </w:rPr>
+    </w:lvl>
+    <w:lvl w:ilvl="6" w:tentative="1">
+      <w:start w:val="1"/>
+      <w:numFmt w:val="bullet"/>
+      <w:lvlText w:val=""/>
+      <w:lvlJc w:val="left"/>
+      <w:pPr>
+        <w:tabs>
+          <w:tab w:val="num" w:pos="5040"/>
+        </w:tabs>
+        <w:ind w:left="5040" w:hanging="360"/>
+      </w:pPr>
+      <w:rPr>
+        <w:rFonts w:ascii="Wingdings" w:hAnsi="Wingdings" w:hint="default"/>
+        <w:sz w:val="20"/>
+      </w:rPr>
+    </w:lvl>
+    <w:lvl w:ilvl="7" w:tentative="1">
+      <w:start w:val="1"/>
+      <w:numFmt w:val="bullet"/>
+      <w:lvlText w:val=""/>
+      <w:lvlJc w:val="left"/>
+      <w:pPr>
+        <w:tabs>
+          <w:tab w:val="num" w:pos="5760"/>
+        </w:tabs>
+        <w:ind w:left="5760" w:hanging="360"/>
+      </w:pPr>
+      <w:rPr>
+        <w:rFonts w:ascii="Wingdings" w:hAnsi="Wingdings" w:hint="default"/>
+        <w:sz w:val="20"/>
+      </w:rPr>
+    </w:lvl>
+    <w:lvl w:ilvl="8" w:tentative="1">
+      <w:start w:val="1"/>
+      <w:numFmt w:val="bullet"/>
+      <w:lvlText w:val=""/>
+      <w:lvlJc w:val="left"/>
+      <w:pPr>
+        <w:tabs>
+          <w:tab w:val="num" w:pos="6480"/>
+        </w:tabs>
+        <w:ind w:left="6480" w:hanging="360"/>
+      </w:pPr>
+      <w:rPr>
+        <w:rFonts w:ascii="Wingdings" w:hAnsi="Wingdings" w:hint="default"/>
+        <w:sz w:val="20"/>
+      </w:rPr>
+    </w:lvl>
+  </w:abstractNum>
+  <w:abstractNum w:abstractNumId="17" w15:restartNumberingAfterBreak="0">
+    <w:nsid w:val="6A4F33B3"/>
+    <w:multiLevelType w:val="hybridMultilevel"/>
+    <w:tmpl w:val="05D06846"/>
+    <w:lvl w:ilvl="0" w:tplc="2D98900E">
+      <w:start w:val="1"/>
+      <w:numFmt w:val="decimal"/>
+      <w:lvlText w:val="%1."/>
+      <w:lvlJc w:val="left"/>
+      <w:pPr>
+        <w:ind w:left="420" w:hanging="360"/>
+      </w:pPr>
+      <w:rPr>
+        <w:rFonts w:hint="default"/>
+      </w:rPr>
+    </w:lvl>
+    <w:lvl w:ilvl="1" w:tplc="04160019" w:tentative="1">
+      <w:start w:val="1"/>
+      <w:numFmt w:val="lowerLetter"/>
+      <w:lvlText w:val="%2."/>
+      <w:lvlJc w:val="left"/>
+      <w:pPr>
+        <w:ind w:left="1140" w:hanging="360"/>
+      </w:pPr>
+    </w:lvl>
+    <w:lvl w:ilvl="2" w:tplc="0416001B" w:tentative="1">
+      <w:start w:val="1"/>
+      <w:numFmt w:val="lowerRoman"/>
+      <w:lvlText w:val="%3."/>
+      <w:lvlJc w:val="right"/>
+      <w:pPr>
+        <w:ind w:left="1860" w:hanging="180"/>
+      </w:pPr>
+    </w:lvl>
+    <w:lvl w:ilvl="3" w:tplc="0416000F" w:tentative="1">
+      <w:start w:val="1"/>
+      <w:numFmt w:val="decimal"/>
+      <w:lvlText w:val="%4."/>
+      <w:lvlJc w:val="left"/>
+      <w:pPr>
+        <w:ind w:left="2580" w:hanging="360"/>
+      </w:pPr>
+    </w:lvl>
+    <w:lvl w:ilvl="4" w:tplc="04160019" w:tentative="1">
+      <w:start w:val="1"/>
+      <w:numFmt w:val="lowerLetter"/>
+      <w:lvlText w:val="%5."/>
+      <w:lvlJc w:val="left"/>
+      <w:pPr>
+        <w:ind w:left="3300" w:hanging="360"/>
+      </w:pPr>
+    </w:lvl>
+    <w:lvl w:ilvl="5" w:tplc="0416001B" w:tentative="1">
+      <w:start w:val="1"/>
+      <w:numFmt w:val="lowerRoman"/>
+      <w:lvlText w:val="%6."/>
+      <w:lvlJc w:val="right"/>
+      <w:pPr>
+        <w:ind w:left="4020" w:hanging="180"/>
+      </w:pPr>
+    </w:lvl>
+    <w:lvl w:ilvl="6" w:tplc="0416000F" w:tentative="1">
+      <w:start w:val="1"/>
+      <w:numFmt w:val="decimal"/>
+      <w:lvlText w:val="%7."/>
+      <w:lvlJc w:val="left"/>
+      <w:pPr>
+        <w:ind w:left="4740" w:hanging="360"/>
+      </w:pPr>
+    </w:lvl>
+    <w:lvl w:ilvl="7" w:tplc="04160019" w:tentative="1">
+      <w:start w:val="1"/>
+      <w:numFmt w:val="lowerLetter"/>
+      <w:lvlText w:val="%8."/>
+      <w:lvlJc w:val="left"/>
+      <w:pPr>
+        <w:ind w:left="5460" w:hanging="360"/>
+      </w:pPr>
+    </w:lvl>
+    <w:lvl w:ilvl="8" w:tplc="0416001B" w:tentative="1">
+      <w:start w:val="1"/>
+      <w:numFmt w:val="lowerRoman"/>
+      <w:lvlText w:val="%9."/>
+      <w:lvlJc w:val="right"/>
+      <w:pPr>
+        <w:ind w:left="6180" w:hanging="180"/>
+      </w:pPr>
+    </w:lvl>
+  </w:abstractNum>
+  <w:abstractNum w:abstractNumId="18" w15:restartNumberingAfterBreak="0">
+    <w:nsid w:val="6FE14E67"/>
+    <w:multiLevelType w:val="multilevel"/>
+    <w:tmpl w:val="0316D87E"/>
+    <w:lvl w:ilvl="0">
+      <w:start w:val="1"/>
+      <w:numFmt w:val="decimal"/>
+      <w:lvlText w:val="%1."/>
+      <w:lvlJc w:val="left"/>
+      <w:pPr>
+        <w:tabs>
+          <w:tab w:val="num" w:pos="720"/>
+        </w:tabs>
+        <w:ind w:left="720" w:hanging="360"/>
+      </w:pPr>
+    </w:lvl>
+    <w:lvl w:ilvl="1">
+      <w:start w:val="1"/>
+      <w:numFmt w:val="bullet"/>
+      <w:lvlText w:val="o"/>
+      <w:lvlJc w:val="left"/>
+      <w:pPr>
+        <w:tabs>
+          <w:tab w:val="num" w:pos="1440"/>
+        </w:tabs>
+        <w:ind w:left="1440" w:hanging="360"/>
+      </w:pPr>
+      <w:rPr>
+        <w:rFonts w:ascii="Courier New" w:hAnsi="Courier New" w:hint="default"/>
+        <w:sz w:val="20"/>
+      </w:rPr>
+    </w:lvl>
+    <w:lvl w:ilvl="2" w:tentative="1">
+      <w:start w:val="1"/>
+      <w:numFmt w:val="decimal"/>
+      <w:lvlText w:val="%3."/>
+      <w:lvlJc w:val="left"/>
+      <w:pPr>
+        <w:tabs>
+          <w:tab w:val="num" w:pos="2160"/>
+        </w:tabs>
+        <w:ind w:left="2160" w:hanging="360"/>
+      </w:pPr>
+    </w:lvl>
+    <w:lvl w:ilvl="3" w:tentative="1">
+      <w:start w:val="1"/>
+      <w:numFmt w:val="decimal"/>
+      <w:lvlText w:val="%4."/>
+      <w:lvlJc w:val="left"/>
+      <w:pPr>
+        <w:tabs>
+          <w:tab w:val="num" w:pos="2880"/>
+        </w:tabs>
+        <w:ind w:left="2880" w:hanging="360"/>
+      </w:pPr>
+    </w:lvl>
+    <w:lvl w:ilvl="4" w:tentative="1">
+      <w:start w:val="1"/>
+      <w:numFmt w:val="decimal"/>
+      <w:lvlText w:val="%5."/>
+      <w:lvlJc w:val="left"/>
+      <w:pPr>
+        <w:tabs>
+          <w:tab w:val="num" w:pos="3600"/>
+        </w:tabs>
+        <w:ind w:left="3600" w:hanging="360"/>
+      </w:pPr>
+    </w:lvl>
+    <w:lvl w:ilvl="5" w:tentative="1">
+      <w:start w:val="1"/>
+      <w:numFmt w:val="decimal"/>
+      <w:lvlText w:val="%6."/>
+      <w:lvlJc w:val="left"/>
+      <w:pPr>
+        <w:tabs>
+          <w:tab w:val="num" w:pos="4320"/>
+        </w:tabs>
+        <w:ind w:left="4320" w:hanging="360"/>
+      </w:pPr>
+    </w:lvl>
+    <w:lvl w:ilvl="6" w:tentative="1">
+      <w:start w:val="1"/>
+      <w:numFmt w:val="decimal"/>
+      <w:lvlText w:val="%7."/>
+      <w:lvlJc w:val="left"/>
+      <w:pPr>
+        <w:tabs>
+          <w:tab w:val="num" w:pos="5040"/>
+        </w:tabs>
+        <w:ind w:left="5040" w:hanging="360"/>
+      </w:pPr>
+    </w:lvl>
+    <w:lvl w:ilvl="7" w:tentative="1">
+      <w:start w:val="1"/>
+      <w:numFmt w:val="decimal"/>
+      <w:lvlText w:val="%8."/>
+      <w:lvlJc w:val="left"/>
+      <w:pPr>
+        <w:tabs>
+          <w:tab w:val="num" w:pos="5760"/>
+        </w:tabs>
+        <w:ind w:left="5760" w:hanging="360"/>
+      </w:pPr>
+    </w:lvl>
+    <w:lvl w:ilvl="8" w:tentative="1">
+      <w:start w:val="1"/>
+      <w:numFmt w:val="decimal"/>
+      <w:lvlText w:val="%9."/>
+      <w:lvlJc w:val="left"/>
+      <w:pPr>
+        <w:tabs>
+          <w:tab w:val="num" w:pos="6480"/>
+        </w:tabs>
+        <w:ind w:left="6480" w:hanging="360"/>
+      </w:pPr>
+    </w:lvl>
+  </w:abstractNum>
+  <w:num w:numId="1" w16cid:durableId="1412242245">
+    <w:abstractNumId w:val="16"/>
+  </w:num>
+  <w:num w:numId="2" w16cid:durableId="51739850">
+    <w:abstractNumId w:val="14"/>
+  </w:num>
+  <w:num w:numId="3" w16cid:durableId="915213709">
+    <w:abstractNumId w:val="6"/>
+  </w:num>
+  <w:num w:numId="4" w16cid:durableId="935553472">
+    <w:abstractNumId w:val="0"/>
+  </w:num>
+  <w:num w:numId="5" w16cid:durableId="1383290737">
+    <w:abstractNumId w:val="10"/>
+  </w:num>
+  <w:num w:numId="6" w16cid:durableId="1013343176">
+    <w:abstractNumId w:val="13"/>
+  </w:num>
+  <w:num w:numId="7" w16cid:durableId="1011033881">
+    <w:abstractNumId w:val="12"/>
+  </w:num>
+  <w:num w:numId="8" w16cid:durableId="1881362740">
+    <w:abstractNumId w:val="8"/>
+  </w:num>
+  <w:num w:numId="9" w16cid:durableId="1968973901">
+    <w:abstractNumId w:val="18"/>
+  </w:num>
+  <w:num w:numId="10" w16cid:durableId="1862433697">
+    <w:abstractNumId w:val="11"/>
+  </w:num>
+  <w:num w:numId="11" w16cid:durableId="393509272">
+    <w:abstractNumId w:val="4"/>
+  </w:num>
+  <w:num w:numId="12" w16cid:durableId="1829247665">
+    <w:abstractNumId w:val="2"/>
+  </w:num>
+  <w:num w:numId="13" w16cid:durableId="673845274">
+    <w:abstractNumId w:val="9"/>
+  </w:num>
+  <w:num w:numId="14" w16cid:durableId="2059551374">
+    <w:abstractNumId w:val="15"/>
+  </w:num>
+  <w:num w:numId="15" w16cid:durableId="12191761">
+    <w:abstractNumId w:val="1"/>
+  </w:num>
+  <w:num w:numId="16" w16cid:durableId="316805884">
+    <w:abstractNumId w:val="7"/>
+  </w:num>
+  <w:num w:numId="17" w16cid:durableId="86926989">
+    <w:abstractNumId w:val="3"/>
+  </w:num>
+  <w:num w:numId="18" w16cid:durableId="1739523022">
+    <w:abstractNumId w:val="5"/>
+  </w:num>
+  <w:num w:numId="19" w16cid:durableId="213540957">
+    <w:abstractNumId w:val="17"/>
+  </w:num>
+</w:numbering>
 </file>
 
 <file path=word/styles.xml><?xml version="1.0" encoding="utf-8"?>
@@ -1145,18 +6686,18 @@
     <w:link w:val="Ttulo1Char"/>
     <w:uiPriority w:val="9"/>
     <w:qFormat/>
-    <w:rsid w:val="00123C70"/>
+    <w:rsid w:val="00DE3F08"/>
     <w:pPr>
       <w:keepNext/>
       <w:keepLines/>
-      <w:spacing w:before="240" w:after="0"/>
+      <w:spacing w:before="240"/>
+      <w:ind w:firstLine="0"/>
       <w:outlineLvl w:val="0"/>
     </w:pPr>
     <w:rPr>
       <w:rFonts w:eastAsiaTheme="majorEastAsia" w:cstheme="majorBidi"/>
       <w:b/>
       <w:color w:val="000000" w:themeColor="text1"/>
-      <w:sz w:val="28"/>
       <w:szCs w:val="32"/>
     </w:rPr>
   </w:style>
@@ -1168,15 +6709,17 @@
     <w:uiPriority w:val="9"/>
     <w:unhideWhenUsed/>
     <w:qFormat/>
-    <w:rsid w:val="00123C70"/>
+    <w:rsid w:val="00DE3F08"/>
     <w:pPr>
       <w:keepNext/>
       <w:keepLines/>
       <w:spacing w:before="40" w:after="0"/>
+      <w:ind w:firstLine="0"/>
       <w:outlineLvl w:val="1"/>
     </w:pPr>
     <w:rPr>
       <w:rFonts w:eastAsiaTheme="majorEastAsia" w:cstheme="majorBidi"/>
+      <w:b/>
       <w:szCs w:val="26"/>
     </w:rPr>
   </w:style>
@@ -1366,12 +6909,12 @@
     <w:basedOn w:val="Fontepargpadro"/>
     <w:link w:val="Ttulo1"/>
     <w:uiPriority w:val="9"/>
-    <w:rsid w:val="00123C70"/>
+    <w:rsid w:val="00DE3F08"/>
     <w:rPr>
       <w:rFonts w:ascii="Arial" w:eastAsiaTheme="majorEastAsia" w:hAnsi="Arial" w:cstheme="majorBidi"/>
       <w:b/>
       <w:color w:val="000000" w:themeColor="text1"/>
-      <w:sz w:val="28"/>
+      <w:sz w:val="24"/>
       <w:szCs w:val="32"/>
     </w:rPr>
   </w:style>
@@ -1380,9 +6923,10 @@
     <w:basedOn w:val="Fontepargpadro"/>
     <w:link w:val="Ttulo2"/>
     <w:uiPriority w:val="9"/>
-    <w:rsid w:val="00123C70"/>
+    <w:rsid w:val="00DE3F08"/>
     <w:rPr>
       <w:rFonts w:ascii="Arial" w:eastAsiaTheme="majorEastAsia" w:hAnsi="Arial" w:cstheme="majorBidi"/>
+      <w:b/>
       <w:sz w:val="24"/>
       <w:szCs w:val="26"/>
     </w:rPr>
@@ -1660,6 +7204,117 @@
       <w:smallCaps/>
       <w:color w:val="0F4761" w:themeColor="accent1" w:themeShade="BF"/>
       <w:spacing w:val="5"/>
+    </w:rPr>
+  </w:style>
+  <w:style w:type="paragraph" w:styleId="CabealhodoSumrio">
+    <w:name w:val="TOC Heading"/>
+    <w:basedOn w:val="Ttulo1"/>
+    <w:next w:val="Normal"/>
+    <w:uiPriority w:val="39"/>
+    <w:unhideWhenUsed/>
+    <w:qFormat/>
+    <w:rsid w:val="00981A44"/>
+    <w:pPr>
+      <w:spacing w:line="259" w:lineRule="auto"/>
+      <w:jc w:val="left"/>
+      <w:outlineLvl w:val="9"/>
+    </w:pPr>
+    <w:rPr>
+      <w:rFonts w:asciiTheme="majorHAnsi" w:hAnsiTheme="majorHAnsi"/>
+      <w:b w:val="0"/>
+      <w:color w:val="0F4761" w:themeColor="accent1" w:themeShade="BF"/>
+      <w:kern w:val="0"/>
+      <w:sz w:val="32"/>
+      <w:lang w:eastAsia="pt-BR"/>
+      <w14:ligatures w14:val="none"/>
+    </w:rPr>
+  </w:style>
+  <w:style w:type="paragraph" w:styleId="Sumrio1">
+    <w:name w:val="toc 1"/>
+    <w:basedOn w:val="Normal"/>
+    <w:next w:val="Normal"/>
+    <w:autoRedefine/>
+    <w:uiPriority w:val="39"/>
+    <w:unhideWhenUsed/>
+    <w:rsid w:val="00DE3F08"/>
+    <w:pPr>
+      <w:spacing w:after="100"/>
+    </w:pPr>
+  </w:style>
+  <w:style w:type="character" w:styleId="Hyperlink">
+    <w:name w:val="Hyperlink"/>
+    <w:basedOn w:val="Fontepargpadro"/>
+    <w:uiPriority w:val="99"/>
+    <w:unhideWhenUsed/>
+    <w:rsid w:val="00DE3F08"/>
+    <w:rPr>
+      <w:color w:val="467886" w:themeColor="hyperlink"/>
+      <w:u w:val="single"/>
+    </w:rPr>
+  </w:style>
+  <w:style w:type="paragraph" w:styleId="Sumrio2">
+    <w:name w:val="toc 2"/>
+    <w:basedOn w:val="Normal"/>
+    <w:next w:val="Normal"/>
+    <w:autoRedefine/>
+    <w:uiPriority w:val="39"/>
+    <w:unhideWhenUsed/>
+    <w:rsid w:val="00DE3F08"/>
+    <w:pPr>
+      <w:spacing w:after="100"/>
+      <w:ind w:left="240"/>
+    </w:pPr>
+  </w:style>
+  <w:style w:type="paragraph" w:styleId="Cabealho">
+    <w:name w:val="header"/>
+    <w:basedOn w:val="Normal"/>
+    <w:link w:val="CabealhoChar"/>
+    <w:uiPriority w:val="99"/>
+    <w:unhideWhenUsed/>
+    <w:rsid w:val="00DE3F08"/>
+    <w:pPr>
+      <w:tabs>
+        <w:tab w:val="center" w:pos="4252"/>
+        <w:tab w:val="right" w:pos="8504"/>
+      </w:tabs>
+      <w:spacing w:before="0" w:after="0" w:line="240" w:lineRule="auto"/>
+    </w:pPr>
+  </w:style>
+  <w:style w:type="character" w:customStyle="1" w:styleId="CabealhoChar">
+    <w:name w:val="Cabeçalho Char"/>
+    <w:basedOn w:val="Fontepargpadro"/>
+    <w:link w:val="Cabealho"/>
+    <w:uiPriority w:val="99"/>
+    <w:rsid w:val="00DE3F08"/>
+    <w:rPr>
+      <w:rFonts w:ascii="Arial" w:hAnsi="Arial"/>
+      <w:sz w:val="24"/>
+    </w:rPr>
+  </w:style>
+  <w:style w:type="paragraph" w:styleId="Rodap">
+    <w:name w:val="footer"/>
+    <w:basedOn w:val="Normal"/>
+    <w:link w:val="RodapChar"/>
+    <w:uiPriority w:val="99"/>
+    <w:unhideWhenUsed/>
+    <w:rsid w:val="00DE3F08"/>
+    <w:pPr>
+      <w:tabs>
+        <w:tab w:val="center" w:pos="4252"/>
+        <w:tab w:val="right" w:pos="8504"/>
+      </w:tabs>
+      <w:spacing w:before="0" w:after="0" w:line="240" w:lineRule="auto"/>
+    </w:pPr>
+  </w:style>
+  <w:style w:type="character" w:customStyle="1" w:styleId="RodapChar">
+    <w:name w:val="Rodapé Char"/>
+    <w:basedOn w:val="Fontepargpadro"/>
+    <w:link w:val="Rodap"/>
+    <w:uiPriority w:val="99"/>
+    <w:rsid w:val="00DE3F08"/>
+    <w:rPr>
+      <w:rFonts w:ascii="Arial" w:hAnsi="Arial"/>
+      <w:sz w:val="24"/>
     </w:rPr>
   </w:style>
 </w:styles>
@@ -1958,4 +7613,16 @@
     </a:ext>
   </a:extLst>
 </a:theme>
+</file>
+
+<file path=customXml/item1.xml><?xml version="1.0" encoding="utf-8"?>
+<b:Sources xmlns:b="http://schemas.openxmlformats.org/officeDocument/2006/bibliography" xmlns="http://schemas.openxmlformats.org/officeDocument/2006/bibliography" SelectedStyle="\APASixthEditionOfficeOnline.xsl" StyleName="APA" Version="6"/>
+</file>
+
+<file path=customXml/itemProps1.xml><?xml version="1.0" encoding="utf-8"?>
+<ds:datastoreItem xmlns:ds="http://schemas.openxmlformats.org/officeDocument/2006/customXml" ds:itemID="{C77A265E-997D-4D34-BA61-5B29F737E037}">
+  <ds:schemaRefs>
+    <ds:schemaRef ds:uri="http://schemas.openxmlformats.org/officeDocument/2006/bibliography"/>
+  </ds:schemaRefs>
+</ds:datastoreItem>
 </file>
--- a/docs/Documentacao.docx
+++ b/docs/Documentacao.docx
@@ -700,25 +700,17 @@
         <w:t>2025</w:t>
       </w:r>
     </w:p>
-    <w:p>
-      <w:pPr>
-        <w:ind w:firstLine="0"/>
-        <w:rPr>
-          <w:b/>
-          <w:bCs/>
-        </w:rPr>
-      </w:pPr>
-      <w:r>
-        <w:rPr>
-          <w:b/>
-          <w:bCs/>
-        </w:rPr>
-        <w:lastRenderedPageBreak/>
-        <w:t>Sumário</w:t>
-      </w:r>
-    </w:p>
     <w:sdt>
       <w:sdtPr>
+        <w:rPr>
+          <w:rFonts w:ascii="Arial" w:eastAsiaTheme="minorHAnsi" w:hAnsi="Arial" w:cstheme="minorBidi"/>
+          <w:color w:val="auto"/>
+          <w:kern w:val="2"/>
+          <w:sz w:val="24"/>
+          <w:szCs w:val="22"/>
+          <w:lang w:eastAsia="en-US"/>
+          <w14:ligatures w14:val="standardContextual"/>
+        </w:rPr>
         <w:id w:val="-2123915705"/>
         <w:docPartObj>
           <w:docPartGallery w:val="Table of Contents"/>
@@ -727,15 +719,8 @@
       </w:sdtPr>
       <w:sdtEndPr>
         <w:rPr>
-          <w:rFonts w:ascii="Arial" w:eastAsiaTheme="minorHAnsi" w:hAnsi="Arial" w:cstheme="minorBidi"/>
           <w:b/>
           <w:bCs/>
-          <w:color w:val="auto"/>
-          <w:kern w:val="2"/>
-          <w:sz w:val="24"/>
-          <w:szCs w:val="22"/>
-          <w:lang w:eastAsia="en-US"/>
-          <w14:ligatures w14:val="standardContextual"/>
         </w:rPr>
       </w:sdtEndPr>
       <w:sdtContent>
@@ -775,7 +760,7 @@
           <w:r>
             <w:fldChar w:fldCharType="separate"/>
           </w:r>
-          <w:hyperlink w:anchor="_Toc216079130" w:history="1">
+          <w:hyperlink w:anchor="_Toc216160438" w:history="1">
             <w:r>
               <w:rPr>
                 <w:rStyle w:val="Hyperlink"/>
@@ -802,7 +787,7 @@
                 <w:noProof/>
                 <w:webHidden/>
               </w:rPr>
-              <w:instrText xml:space="preserve"> PAGEREF _Toc216079130 \h </w:instrText>
+              <w:instrText xml:space="preserve"> PAGEREF _Toc216160438 \h </w:instrText>
             </w:r>
             <w:r>
               <w:rPr>
@@ -846,7 +831,7 @@
               <w:lang w:eastAsia="pt-BR"/>
             </w:rPr>
           </w:pPr>
-          <w:hyperlink w:anchor="_Toc216079131" w:history="1">
+          <w:hyperlink w:anchor="_Toc216160439" w:history="1">
             <w:r>
               <w:rPr>
                 <w:rStyle w:val="Hyperlink"/>
@@ -873,7 +858,7 @@
                 <w:noProof/>
                 <w:webHidden/>
               </w:rPr>
-              <w:instrText xml:space="preserve"> PAGEREF _Toc216079131 \h </w:instrText>
+              <w:instrText xml:space="preserve"> PAGEREF _Toc216160439 \h </w:instrText>
             </w:r>
             <w:r>
               <w:rPr>
@@ -893,7 +878,7 @@
                 <w:noProof/>
                 <w:webHidden/>
               </w:rPr>
-              <w:t>6</w:t>
+              <w:t>5</w:t>
             </w:r>
             <w:r>
               <w:rPr>
@@ -911,10 +896,13 @@
               <w:tab w:val="right" w:leader="dot" w:pos="8494"/>
             </w:tabs>
             <w:rPr>
+              <w:rFonts w:asciiTheme="minorHAnsi" w:eastAsiaTheme="minorEastAsia" w:hAnsiTheme="minorHAnsi"/>
               <w:noProof/>
+              <w:szCs w:val="24"/>
+              <w:lang w:eastAsia="pt-BR"/>
             </w:rPr>
           </w:pPr>
-          <w:hyperlink w:anchor="_Toc216079132" w:history="1">
+          <w:hyperlink w:anchor="_Toc216160440" w:history="1">
             <w:r>
               <w:rPr>
                 <w:rStyle w:val="Hyperlink"/>
@@ -941,7 +929,7 @@
                 <w:noProof/>
                 <w:webHidden/>
               </w:rPr>
-              <w:instrText xml:space="preserve"> PAGEREF _Toc216079132 \h </w:instrText>
+              <w:instrText xml:space="preserve"> PAGEREF _Toc216160440 \h </w:instrText>
             </w:r>
             <w:r>
               <w:rPr>
@@ -961,7 +949,7 @@
                 <w:noProof/>
                 <w:webHidden/>
               </w:rPr>
-              <w:t>6</w:t>
+              <w:t>5</w:t>
             </w:r>
             <w:r>
               <w:rPr>
@@ -979,10 +967,13 @@
               <w:tab w:val="right" w:leader="dot" w:pos="8494"/>
             </w:tabs>
             <w:rPr>
+              <w:rFonts w:asciiTheme="minorHAnsi" w:eastAsiaTheme="minorEastAsia" w:hAnsiTheme="minorHAnsi"/>
               <w:noProof/>
+              <w:szCs w:val="24"/>
+              <w:lang w:eastAsia="pt-BR"/>
             </w:rPr>
           </w:pPr>
-          <w:hyperlink w:anchor="_Toc216079133" w:history="1">
+          <w:hyperlink w:anchor="_Toc216160441" w:history="1">
             <w:r>
               <w:rPr>
                 <w:rStyle w:val="Hyperlink"/>
@@ -1009,7 +1000,7 @@
                 <w:noProof/>
                 <w:webHidden/>
               </w:rPr>
-              <w:instrText xml:space="preserve"> PAGEREF _Toc216079133 \h </w:instrText>
+              <w:instrText xml:space="preserve"> PAGEREF _Toc216160441 \h </w:instrText>
             </w:r>
             <w:r>
               <w:rPr>
@@ -1029,7 +1020,7 @@
                 <w:noProof/>
                 <w:webHidden/>
               </w:rPr>
-              <w:t>6</w:t>
+              <w:t>5</w:t>
             </w:r>
             <w:r>
               <w:rPr>
@@ -1047,10 +1038,13 @@
               <w:tab w:val="right" w:leader="dot" w:pos="8494"/>
             </w:tabs>
             <w:rPr>
+              <w:rFonts w:asciiTheme="minorHAnsi" w:eastAsiaTheme="minorEastAsia" w:hAnsiTheme="minorHAnsi"/>
               <w:noProof/>
+              <w:szCs w:val="24"/>
+              <w:lang w:eastAsia="pt-BR"/>
             </w:rPr>
           </w:pPr>
-          <w:hyperlink w:anchor="_Toc216079134" w:history="1">
+          <w:hyperlink w:anchor="_Toc216160442" w:history="1">
             <w:r>
               <w:rPr>
                 <w:rStyle w:val="Hyperlink"/>
@@ -1077,7 +1071,7 @@
                 <w:noProof/>
                 <w:webHidden/>
               </w:rPr>
-              <w:instrText xml:space="preserve"> PAGEREF _Toc216079134 \h </w:instrText>
+              <w:instrText xml:space="preserve"> PAGEREF _Toc216160442 \h </w:instrText>
             </w:r>
             <w:r>
               <w:rPr>
@@ -1115,10 +1109,13 @@
               <w:tab w:val="right" w:leader="dot" w:pos="8494"/>
             </w:tabs>
             <w:rPr>
+              <w:rFonts w:asciiTheme="minorHAnsi" w:eastAsiaTheme="minorEastAsia" w:hAnsiTheme="minorHAnsi"/>
               <w:noProof/>
+              <w:szCs w:val="24"/>
+              <w:lang w:eastAsia="pt-BR"/>
             </w:rPr>
           </w:pPr>
-          <w:hyperlink w:anchor="_Toc216079135" w:history="1">
+          <w:hyperlink w:anchor="_Toc216160443" w:history="1">
             <w:r>
               <w:rPr>
                 <w:rStyle w:val="Hyperlink"/>
@@ -1145,7 +1142,7 @@
                 <w:noProof/>
                 <w:webHidden/>
               </w:rPr>
-              <w:instrText xml:space="preserve"> PAGEREF _Toc216079135 \h </w:instrText>
+              <w:instrText xml:space="preserve"> PAGEREF _Toc216160443 \h </w:instrText>
             </w:r>
             <w:r>
               <w:rPr>
@@ -1165,7 +1162,7 @@
                 <w:noProof/>
                 <w:webHidden/>
               </w:rPr>
-              <w:t>7</w:t>
+              <w:t>6</w:t>
             </w:r>
             <w:r>
               <w:rPr>
@@ -1183,10 +1180,13 @@
               <w:tab w:val="right" w:leader="dot" w:pos="8494"/>
             </w:tabs>
             <w:rPr>
+              <w:rFonts w:asciiTheme="minorHAnsi" w:eastAsiaTheme="minorEastAsia" w:hAnsiTheme="minorHAnsi"/>
               <w:noProof/>
+              <w:szCs w:val="24"/>
+              <w:lang w:eastAsia="pt-BR"/>
             </w:rPr>
           </w:pPr>
-          <w:hyperlink w:anchor="_Toc216079136" w:history="1">
+          <w:hyperlink w:anchor="_Toc216160444" w:history="1">
             <w:r>
               <w:rPr>
                 <w:rStyle w:val="Hyperlink"/>
@@ -1213,7 +1213,7 @@
                 <w:noProof/>
                 <w:webHidden/>
               </w:rPr>
-              <w:instrText xml:space="preserve"> PAGEREF _Toc216079136 \h </w:instrText>
+              <w:instrText xml:space="preserve"> PAGEREF _Toc216160444 \h </w:instrText>
             </w:r>
             <w:r>
               <w:rPr>
@@ -1233,7 +1233,7 @@
                 <w:noProof/>
                 <w:webHidden/>
               </w:rPr>
-              <w:t>7</w:t>
+              <w:t>6</w:t>
             </w:r>
             <w:r>
               <w:rPr>
@@ -1251,10 +1251,13 @@
               <w:tab w:val="right" w:leader="dot" w:pos="8494"/>
             </w:tabs>
             <w:rPr>
+              <w:rFonts w:asciiTheme="minorHAnsi" w:eastAsiaTheme="minorEastAsia" w:hAnsiTheme="minorHAnsi"/>
               <w:noProof/>
+              <w:szCs w:val="24"/>
+              <w:lang w:eastAsia="pt-BR"/>
             </w:rPr>
           </w:pPr>
-          <w:hyperlink w:anchor="_Toc216079137" w:history="1">
+          <w:hyperlink w:anchor="_Toc216160445" w:history="1">
             <w:r>
               <w:rPr>
                 <w:rStyle w:val="Hyperlink"/>
@@ -1281,7 +1284,7 @@
                 <w:noProof/>
                 <w:webHidden/>
               </w:rPr>
-              <w:instrText xml:space="preserve"> PAGEREF _Toc216079137 \h </w:instrText>
+              <w:instrText xml:space="preserve"> PAGEREF _Toc216160445 \h </w:instrText>
             </w:r>
             <w:r>
               <w:rPr>
@@ -1301,7 +1304,7 @@
                 <w:noProof/>
                 <w:webHidden/>
               </w:rPr>
-              <w:t>8</w:t>
+              <w:t>7</w:t>
             </w:r>
             <w:r>
               <w:rPr>
@@ -1319,10 +1322,13 @@
               <w:tab w:val="right" w:leader="dot" w:pos="8494"/>
             </w:tabs>
             <w:rPr>
+              <w:rFonts w:asciiTheme="minorHAnsi" w:eastAsiaTheme="minorEastAsia" w:hAnsiTheme="minorHAnsi"/>
               <w:noProof/>
+              <w:szCs w:val="24"/>
+              <w:lang w:eastAsia="pt-BR"/>
             </w:rPr>
           </w:pPr>
-          <w:hyperlink w:anchor="_Toc216079138" w:history="1">
+          <w:hyperlink w:anchor="_Toc216160446" w:history="1">
             <w:r>
               <w:rPr>
                 <w:rStyle w:val="Hyperlink"/>
@@ -1349,7 +1355,7 @@
                 <w:noProof/>
                 <w:webHidden/>
               </w:rPr>
-              <w:instrText xml:space="preserve"> PAGEREF _Toc216079138 \h </w:instrText>
+              <w:instrText xml:space="preserve"> PAGEREF _Toc216160446 \h </w:instrText>
             </w:r>
             <w:r>
               <w:rPr>
@@ -1387,10 +1393,13 @@
               <w:tab w:val="right" w:leader="dot" w:pos="8494"/>
             </w:tabs>
             <w:rPr>
+              <w:rFonts w:asciiTheme="minorHAnsi" w:eastAsiaTheme="minorEastAsia" w:hAnsiTheme="minorHAnsi"/>
               <w:noProof/>
+              <w:szCs w:val="24"/>
+              <w:lang w:eastAsia="pt-BR"/>
             </w:rPr>
           </w:pPr>
-          <w:hyperlink w:anchor="_Toc216079139" w:history="1">
+          <w:hyperlink w:anchor="_Toc216160447" w:history="1">
             <w:r>
               <w:rPr>
                 <w:rStyle w:val="Hyperlink"/>
@@ -1417,7 +1426,7 @@
                 <w:noProof/>
                 <w:webHidden/>
               </w:rPr>
-              <w:instrText xml:space="preserve"> PAGEREF _Toc216079139 \h </w:instrText>
+              <w:instrText xml:space="preserve"> PAGEREF _Toc216160447 \h </w:instrText>
             </w:r>
             <w:r>
               <w:rPr>
@@ -1437,7 +1446,7 @@
                 <w:noProof/>
                 <w:webHidden/>
               </w:rPr>
-              <w:t>9</w:t>
+              <w:t>8</w:t>
             </w:r>
             <w:r>
               <w:rPr>
@@ -1455,10 +1464,13 @@
               <w:tab w:val="right" w:leader="dot" w:pos="8494"/>
             </w:tabs>
             <w:rPr>
+              <w:rFonts w:asciiTheme="minorHAnsi" w:eastAsiaTheme="minorEastAsia" w:hAnsiTheme="minorHAnsi"/>
               <w:noProof/>
+              <w:szCs w:val="24"/>
+              <w:lang w:eastAsia="pt-BR"/>
             </w:rPr>
           </w:pPr>
-          <w:hyperlink w:anchor="_Toc216079140" w:history="1">
+          <w:hyperlink w:anchor="_Toc216160448" w:history="1">
             <w:r>
               <w:rPr>
                 <w:rStyle w:val="Hyperlink"/>
@@ -1485,7 +1497,7 @@
                 <w:noProof/>
                 <w:webHidden/>
               </w:rPr>
-              <w:instrText xml:space="preserve"> PAGEREF _Toc216079140 \h </w:instrText>
+              <w:instrText xml:space="preserve"> PAGEREF _Toc216160448 \h </w:instrText>
             </w:r>
             <w:r>
               <w:rPr>
@@ -1505,7 +1517,7 @@
                 <w:noProof/>
                 <w:webHidden/>
               </w:rPr>
-              <w:t>9</w:t>
+              <w:t>8</w:t>
             </w:r>
             <w:r>
               <w:rPr>
@@ -1529,7 +1541,7 @@
               <w:lang w:eastAsia="pt-BR"/>
             </w:rPr>
           </w:pPr>
-          <w:hyperlink w:anchor="_Toc216079141" w:history="1">
+          <w:hyperlink w:anchor="_Toc216160449" w:history="1">
             <w:r>
               <w:rPr>
                 <w:rStyle w:val="Hyperlink"/>
@@ -1556,7 +1568,7 @@
                 <w:noProof/>
                 <w:webHidden/>
               </w:rPr>
-              <w:instrText xml:space="preserve"> PAGEREF _Toc216079141 \h </w:instrText>
+              <w:instrText xml:space="preserve"> PAGEREF _Toc216160449 \h </w:instrText>
             </w:r>
             <w:r>
               <w:rPr>
@@ -1594,10 +1606,13 @@
               <w:tab w:val="right" w:leader="dot" w:pos="8494"/>
             </w:tabs>
             <w:rPr>
+              <w:rFonts w:asciiTheme="minorHAnsi" w:eastAsiaTheme="minorEastAsia" w:hAnsiTheme="minorHAnsi"/>
               <w:noProof/>
+              <w:szCs w:val="24"/>
+              <w:lang w:eastAsia="pt-BR"/>
             </w:rPr>
           </w:pPr>
-          <w:hyperlink w:anchor="_Toc216079142" w:history="1">
+          <w:hyperlink w:anchor="_Toc216160450" w:history="1">
             <w:r>
               <w:rPr>
                 <w:rStyle w:val="Hyperlink"/>
@@ -1624,7 +1639,7 @@
                 <w:noProof/>
                 <w:webHidden/>
               </w:rPr>
-              <w:instrText xml:space="preserve"> PAGEREF _Toc216079142 \h </w:instrText>
+              <w:instrText xml:space="preserve"> PAGEREF _Toc216160450 \h </w:instrText>
             </w:r>
             <w:r>
               <w:rPr>
@@ -1644,7 +1659,7 @@
                 <w:noProof/>
                 <w:webHidden/>
               </w:rPr>
-              <w:t>10</w:t>
+              <w:t>9</w:t>
             </w:r>
             <w:r>
               <w:rPr>
@@ -1662,10 +1677,13 @@
               <w:tab w:val="right" w:leader="dot" w:pos="8494"/>
             </w:tabs>
             <w:rPr>
+              <w:rFonts w:asciiTheme="minorHAnsi" w:eastAsiaTheme="minorEastAsia" w:hAnsiTheme="minorHAnsi"/>
               <w:noProof/>
+              <w:szCs w:val="24"/>
+              <w:lang w:eastAsia="pt-BR"/>
             </w:rPr>
           </w:pPr>
-          <w:hyperlink w:anchor="_Toc216079143" w:history="1">
+          <w:hyperlink w:anchor="_Toc216160451" w:history="1">
             <w:r>
               <w:rPr>
                 <w:rStyle w:val="Hyperlink"/>
@@ -1692,7 +1710,7 @@
                 <w:noProof/>
                 <w:webHidden/>
               </w:rPr>
-              <w:instrText xml:space="preserve"> PAGEREF _Toc216079143 \h </w:instrText>
+              <w:instrText xml:space="preserve"> PAGEREF _Toc216160451 \h </w:instrText>
             </w:r>
             <w:r>
               <w:rPr>
@@ -1712,7 +1730,7 @@
                 <w:noProof/>
                 <w:webHidden/>
               </w:rPr>
-              <w:t>10</w:t>
+              <w:t>9</w:t>
             </w:r>
             <w:r>
               <w:rPr>
@@ -1730,10 +1748,13 @@
               <w:tab w:val="right" w:leader="dot" w:pos="8494"/>
             </w:tabs>
             <w:rPr>
+              <w:rFonts w:asciiTheme="minorHAnsi" w:eastAsiaTheme="minorEastAsia" w:hAnsiTheme="minorHAnsi"/>
               <w:noProof/>
+              <w:szCs w:val="24"/>
+              <w:lang w:eastAsia="pt-BR"/>
             </w:rPr>
           </w:pPr>
-          <w:hyperlink w:anchor="_Toc216079144" w:history="1">
+          <w:hyperlink w:anchor="_Toc216160452" w:history="1">
             <w:r>
               <w:rPr>
                 <w:rStyle w:val="Hyperlink"/>
@@ -1760,7 +1781,7 @@
                 <w:noProof/>
                 <w:webHidden/>
               </w:rPr>
-              <w:instrText xml:space="preserve"> PAGEREF _Toc216079144 \h </w:instrText>
+              <w:instrText xml:space="preserve"> PAGEREF _Toc216160452 \h </w:instrText>
             </w:r>
             <w:r>
               <w:rPr>
@@ -1798,10 +1819,13 @@
               <w:tab w:val="right" w:leader="dot" w:pos="8494"/>
             </w:tabs>
             <w:rPr>
+              <w:rFonts w:asciiTheme="minorHAnsi" w:eastAsiaTheme="minorEastAsia" w:hAnsiTheme="minorHAnsi"/>
               <w:noProof/>
+              <w:szCs w:val="24"/>
+              <w:lang w:eastAsia="pt-BR"/>
             </w:rPr>
           </w:pPr>
-          <w:hyperlink w:anchor="_Toc216079145" w:history="1">
+          <w:hyperlink w:anchor="_Toc216160453" w:history="1">
             <w:r>
               <w:rPr>
                 <w:rStyle w:val="Hyperlink"/>
@@ -1828,7 +1852,7 @@
                 <w:noProof/>
                 <w:webHidden/>
               </w:rPr>
-              <w:instrText xml:space="preserve"> PAGEREF _Toc216079145 \h </w:instrText>
+              <w:instrText xml:space="preserve"> PAGEREF _Toc216160453 \h </w:instrText>
             </w:r>
             <w:r>
               <w:rPr>
@@ -1848,7 +1872,7 @@
                 <w:noProof/>
                 <w:webHidden/>
               </w:rPr>
-              <w:t>11</w:t>
+              <w:t>10</w:t>
             </w:r>
             <w:r>
               <w:rPr>
@@ -1866,10 +1890,13 @@
               <w:tab w:val="right" w:leader="dot" w:pos="8494"/>
             </w:tabs>
             <w:rPr>
+              <w:rFonts w:asciiTheme="minorHAnsi" w:eastAsiaTheme="minorEastAsia" w:hAnsiTheme="minorHAnsi"/>
               <w:noProof/>
+              <w:szCs w:val="24"/>
+              <w:lang w:eastAsia="pt-BR"/>
             </w:rPr>
           </w:pPr>
-          <w:hyperlink w:anchor="_Toc216079146" w:history="1">
+          <w:hyperlink w:anchor="_Toc216160454" w:history="1">
             <w:r>
               <w:rPr>
                 <w:rStyle w:val="Hyperlink"/>
@@ -1896,7 +1923,7 @@
                 <w:noProof/>
                 <w:webHidden/>
               </w:rPr>
-              <w:instrText xml:space="preserve"> PAGEREF _Toc216079146 \h </w:instrText>
+              <w:instrText xml:space="preserve"> PAGEREF _Toc216160454 \h </w:instrText>
             </w:r>
             <w:r>
               <w:rPr>
@@ -1916,7 +1943,7 @@
                 <w:noProof/>
                 <w:webHidden/>
               </w:rPr>
-              <w:t>11</w:t>
+              <w:t>10</w:t>
             </w:r>
             <w:r>
               <w:rPr>
@@ -1934,10 +1961,13 @@
               <w:tab w:val="right" w:leader="dot" w:pos="8494"/>
             </w:tabs>
             <w:rPr>
+              <w:rFonts w:asciiTheme="minorHAnsi" w:eastAsiaTheme="minorEastAsia" w:hAnsiTheme="minorHAnsi"/>
               <w:noProof/>
+              <w:szCs w:val="24"/>
+              <w:lang w:eastAsia="pt-BR"/>
             </w:rPr>
           </w:pPr>
-          <w:hyperlink w:anchor="_Toc216079147" w:history="1">
+          <w:hyperlink w:anchor="_Toc216160455" w:history="1">
             <w:r>
               <w:rPr>
                 <w:rStyle w:val="Hyperlink"/>
@@ -1964,7 +1994,7 @@
                 <w:noProof/>
                 <w:webHidden/>
               </w:rPr>
-              <w:instrText xml:space="preserve"> PAGEREF _Toc216079147 \h </w:instrText>
+              <w:instrText xml:space="preserve"> PAGEREF _Toc216160455 \h </w:instrText>
             </w:r>
             <w:r>
               <w:rPr>
@@ -1984,7 +2014,7 @@
                 <w:noProof/>
                 <w:webHidden/>
               </w:rPr>
-              <w:t>11</w:t>
+              <w:t>10</w:t>
             </w:r>
             <w:r>
               <w:rPr>
@@ -2002,10 +2032,13 @@
               <w:tab w:val="right" w:leader="dot" w:pos="8494"/>
             </w:tabs>
             <w:rPr>
+              <w:rFonts w:asciiTheme="minorHAnsi" w:eastAsiaTheme="minorEastAsia" w:hAnsiTheme="minorHAnsi"/>
               <w:noProof/>
+              <w:szCs w:val="24"/>
+              <w:lang w:eastAsia="pt-BR"/>
             </w:rPr>
           </w:pPr>
-          <w:hyperlink w:anchor="_Toc216079148" w:history="1">
+          <w:hyperlink w:anchor="_Toc216160456" w:history="1">
             <w:r>
               <w:rPr>
                 <w:rStyle w:val="Hyperlink"/>
@@ -2032,7 +2065,7 @@
                 <w:noProof/>
                 <w:webHidden/>
               </w:rPr>
-              <w:instrText xml:space="preserve"> PAGEREF _Toc216079148 \h </w:instrText>
+              <w:instrText xml:space="preserve"> PAGEREF _Toc216160456 \h </w:instrText>
             </w:r>
             <w:r>
               <w:rPr>
@@ -2052,7 +2085,299 @@
                 <w:noProof/>
                 <w:webHidden/>
               </w:rPr>
+              <w:t>10</w:t>
+            </w:r>
+            <w:r>
+              <w:rPr>
+                <w:noProof/>
+                <w:webHidden/>
+              </w:rPr>
+              <w:fldChar w:fldCharType="end"/>
+            </w:r>
+          </w:hyperlink>
+        </w:p>
+        <w:p>
+          <w:pPr>
+            <w:pStyle w:val="Sumrio1"/>
+            <w:tabs>
+              <w:tab w:val="right" w:leader="dot" w:pos="8494"/>
+            </w:tabs>
+            <w:rPr>
+              <w:rFonts w:asciiTheme="minorHAnsi" w:eastAsiaTheme="minorEastAsia" w:hAnsiTheme="minorHAnsi"/>
+              <w:noProof/>
+              <w:szCs w:val="24"/>
+              <w:lang w:eastAsia="pt-BR"/>
+            </w:rPr>
+          </w:pPr>
+          <w:hyperlink w:anchor="_Toc216160457" w:history="1">
+            <w:r>
+              <w:rPr>
+                <w:rStyle w:val="Hyperlink"/>
+                <w:noProof/>
+              </w:rPr>
+              <w:t xml:space="preserve">4. </w:t>
+            </w:r>
+            <w:r>
+              <w:rPr>
+                <w:rStyle w:val="Hyperlink"/>
+                <w:bCs/>
+                <w:noProof/>
+              </w:rPr>
+              <w:t>Estrutura do Banco de Dados</w:t>
+            </w:r>
+            <w:r>
+              <w:rPr>
+                <w:noProof/>
+                <w:webHidden/>
+              </w:rPr>
+              <w:tab/>
+            </w:r>
+            <w:r>
+              <w:rPr>
+                <w:noProof/>
+                <w:webHidden/>
+              </w:rPr>
+              <w:fldChar w:fldCharType="begin"/>
+            </w:r>
+            <w:r>
+              <w:rPr>
+                <w:noProof/>
+                <w:webHidden/>
+              </w:rPr>
+              <w:instrText xml:space="preserve"> PAGEREF _Toc216160457 \h </w:instrText>
+            </w:r>
+            <w:r>
+              <w:rPr>
+                <w:noProof/>
+                <w:webHidden/>
+              </w:rPr>
+            </w:r>
+            <w:r>
+              <w:rPr>
+                <w:noProof/>
+                <w:webHidden/>
+              </w:rPr>
+              <w:fldChar w:fldCharType="separate"/>
+            </w:r>
+            <w:r>
+              <w:rPr>
+                <w:noProof/>
+                <w:webHidden/>
+              </w:rPr>
               <w:t>11</w:t>
+            </w:r>
+            <w:r>
+              <w:rPr>
+                <w:noProof/>
+                <w:webHidden/>
+              </w:rPr>
+              <w:fldChar w:fldCharType="end"/>
+            </w:r>
+          </w:hyperlink>
+        </w:p>
+        <w:p>
+          <w:pPr>
+            <w:pStyle w:val="Sumrio2"/>
+            <w:tabs>
+              <w:tab w:val="right" w:leader="dot" w:pos="8494"/>
+            </w:tabs>
+            <w:rPr>
+              <w:rFonts w:asciiTheme="minorHAnsi" w:eastAsiaTheme="minorEastAsia" w:hAnsiTheme="minorHAnsi"/>
+              <w:noProof/>
+              <w:szCs w:val="24"/>
+              <w:lang w:eastAsia="pt-BR"/>
+            </w:rPr>
+          </w:pPr>
+          <w:hyperlink w:anchor="_Toc216160458" w:history="1">
+            <w:r>
+              <w:rPr>
+                <w:rStyle w:val="Hyperlink"/>
+                <w:noProof/>
+              </w:rPr>
+              <w:t>Entidades (Tabelas)</w:t>
+            </w:r>
+            <w:r>
+              <w:rPr>
+                <w:noProof/>
+                <w:webHidden/>
+              </w:rPr>
+              <w:tab/>
+            </w:r>
+            <w:r>
+              <w:rPr>
+                <w:noProof/>
+                <w:webHidden/>
+              </w:rPr>
+              <w:fldChar w:fldCharType="begin"/>
+            </w:r>
+            <w:r>
+              <w:rPr>
+                <w:noProof/>
+                <w:webHidden/>
+              </w:rPr>
+              <w:instrText xml:space="preserve"> PAGEREF _Toc216160458 \h </w:instrText>
+            </w:r>
+            <w:r>
+              <w:rPr>
+                <w:noProof/>
+                <w:webHidden/>
+              </w:rPr>
+            </w:r>
+            <w:r>
+              <w:rPr>
+                <w:noProof/>
+                <w:webHidden/>
+              </w:rPr>
+              <w:fldChar w:fldCharType="separate"/>
+            </w:r>
+            <w:r>
+              <w:rPr>
+                <w:noProof/>
+                <w:webHidden/>
+              </w:rPr>
+              <w:t>11</w:t>
+            </w:r>
+            <w:r>
+              <w:rPr>
+                <w:noProof/>
+                <w:webHidden/>
+              </w:rPr>
+              <w:fldChar w:fldCharType="end"/>
+            </w:r>
+          </w:hyperlink>
+        </w:p>
+        <w:p>
+          <w:pPr>
+            <w:pStyle w:val="Sumrio2"/>
+            <w:tabs>
+              <w:tab w:val="right" w:leader="dot" w:pos="8494"/>
+            </w:tabs>
+            <w:rPr>
+              <w:rFonts w:asciiTheme="minorHAnsi" w:eastAsiaTheme="minorEastAsia" w:hAnsiTheme="minorHAnsi"/>
+              <w:noProof/>
+              <w:szCs w:val="24"/>
+              <w:lang w:eastAsia="pt-BR"/>
+            </w:rPr>
+          </w:pPr>
+          <w:hyperlink w:anchor="_Toc216160459" w:history="1">
+            <w:r>
+              <w:rPr>
+                <w:rStyle w:val="Hyperlink"/>
+                <w:noProof/>
+              </w:rPr>
+              <w:t>Detalhe das Entidades e Atributos</w:t>
+            </w:r>
+            <w:r>
+              <w:rPr>
+                <w:noProof/>
+                <w:webHidden/>
+              </w:rPr>
+              <w:tab/>
+            </w:r>
+            <w:r>
+              <w:rPr>
+                <w:noProof/>
+                <w:webHidden/>
+              </w:rPr>
+              <w:fldChar w:fldCharType="begin"/>
+            </w:r>
+            <w:r>
+              <w:rPr>
+                <w:noProof/>
+                <w:webHidden/>
+              </w:rPr>
+              <w:instrText xml:space="preserve"> PAGEREF _Toc216160459 \h </w:instrText>
+            </w:r>
+            <w:r>
+              <w:rPr>
+                <w:noProof/>
+                <w:webHidden/>
+              </w:rPr>
+            </w:r>
+            <w:r>
+              <w:rPr>
+                <w:noProof/>
+                <w:webHidden/>
+              </w:rPr>
+              <w:fldChar w:fldCharType="separate"/>
+            </w:r>
+            <w:r>
+              <w:rPr>
+                <w:noProof/>
+                <w:webHidden/>
+              </w:rPr>
+              <w:t>12</w:t>
+            </w:r>
+            <w:r>
+              <w:rPr>
+                <w:noProof/>
+                <w:webHidden/>
+              </w:rPr>
+              <w:fldChar w:fldCharType="end"/>
+            </w:r>
+          </w:hyperlink>
+        </w:p>
+        <w:p>
+          <w:pPr>
+            <w:pStyle w:val="Sumrio2"/>
+            <w:tabs>
+              <w:tab w:val="right" w:leader="dot" w:pos="8494"/>
+            </w:tabs>
+            <w:rPr>
+              <w:rFonts w:asciiTheme="minorHAnsi" w:eastAsiaTheme="minorEastAsia" w:hAnsiTheme="minorHAnsi"/>
+              <w:noProof/>
+              <w:szCs w:val="24"/>
+              <w:lang w:eastAsia="pt-BR"/>
+            </w:rPr>
+          </w:pPr>
+          <w:hyperlink w:anchor="_Toc216160460" w:history="1">
+            <w:r>
+              <w:rPr>
+                <w:rStyle w:val="Hyperlink"/>
+                <w:noProof/>
+              </w:rPr>
+              <w:t>Relacionamentos (Chaves Estrangeiras)</w:t>
+            </w:r>
+            <w:r>
+              <w:rPr>
+                <w:noProof/>
+                <w:webHidden/>
+              </w:rPr>
+              <w:tab/>
+            </w:r>
+            <w:r>
+              <w:rPr>
+                <w:noProof/>
+                <w:webHidden/>
+              </w:rPr>
+              <w:fldChar w:fldCharType="begin"/>
+            </w:r>
+            <w:r>
+              <w:rPr>
+                <w:noProof/>
+                <w:webHidden/>
+              </w:rPr>
+              <w:instrText xml:space="preserve"> PAGEREF _Toc216160460 \h </w:instrText>
+            </w:r>
+            <w:r>
+              <w:rPr>
+                <w:noProof/>
+                <w:webHidden/>
+              </w:rPr>
+            </w:r>
+            <w:r>
+              <w:rPr>
+                <w:noProof/>
+                <w:webHidden/>
+              </w:rPr>
+              <w:fldChar w:fldCharType="separate"/>
+            </w:r>
+            <w:r>
+              <w:rPr>
+                <w:noProof/>
+                <w:webHidden/>
+              </w:rPr>
+              <w:t>18</w:t>
             </w:r>
             <w:r>
               <w:rPr>
@@ -2095,7 +2420,7 @@
       <w:pPr>
         <w:pStyle w:val="Ttulo1"/>
       </w:pPr>
-      <w:bookmarkStart w:id="0" w:name="_Toc216079130"/>
+      <w:bookmarkStart w:id="0" w:name="_Toc216160438"/>
       <w:r>
         <w:lastRenderedPageBreak/>
         <w:t xml:space="preserve">1. </w:t>
@@ -2218,7 +2543,7 @@
       <w:pPr>
         <w:pStyle w:val="Ttulo1"/>
       </w:pPr>
-      <w:bookmarkStart w:id="1" w:name="_Toc216079131"/>
+      <w:bookmarkStart w:id="1" w:name="_Toc216160439"/>
       <w:r>
         <w:t xml:space="preserve">2. </w:t>
       </w:r>
@@ -2258,7 +2583,7 @@
       <w:pPr>
         <w:pStyle w:val="Ttulo2"/>
       </w:pPr>
-      <w:bookmarkStart w:id="2" w:name="_Toc216079132"/>
+      <w:bookmarkStart w:id="2" w:name="_Toc216160440"/>
       <w:r>
         <w:t>RF01 – Gerenciamento de Lojas</w:t>
       </w:r>
@@ -2321,7 +2646,7 @@
       <w:pPr>
         <w:pStyle w:val="Ttulo2"/>
       </w:pPr>
-      <w:bookmarkStart w:id="3" w:name="_Toc216079133"/>
+      <w:bookmarkStart w:id="3" w:name="_Toc216160441"/>
       <w:r>
         <w:t>R</w:t>
       </w:r>
@@ -2433,7 +2758,7 @@
       <w:pPr>
         <w:pStyle w:val="Ttulo2"/>
       </w:pPr>
-      <w:bookmarkStart w:id="4" w:name="_Toc216079134"/>
+      <w:bookmarkStart w:id="4" w:name="_Toc216160442"/>
       <w:r>
         <w:t>RF03 – Cadastro de Produtos</w:t>
       </w:r>
@@ -2550,7 +2875,7 @@
       <w:pPr>
         <w:pStyle w:val="Ttulo2"/>
       </w:pPr>
-      <w:bookmarkStart w:id="5" w:name="_Toc216079135"/>
+      <w:bookmarkStart w:id="5" w:name="_Toc216160443"/>
       <w:r>
         <w:t>RF04 – Cadastro de Fornecedores</w:t>
       </w:r>
@@ -2602,7 +2927,7 @@
       <w:pPr>
         <w:pStyle w:val="Ttulo2"/>
       </w:pPr>
-      <w:bookmarkStart w:id="6" w:name="_Toc216079136"/>
+      <w:bookmarkStart w:id="6" w:name="_Toc216160444"/>
       <w:r>
         <w:t>RF05 – Módulo PDV (Frente de Caixa)</w:t>
       </w:r>
@@ -2840,7 +3165,7 @@
       <w:pPr>
         <w:pStyle w:val="Ttulo2"/>
       </w:pPr>
-      <w:bookmarkStart w:id="7" w:name="_Toc216079137"/>
+      <w:bookmarkStart w:id="7" w:name="_Toc216160445"/>
       <w:r>
         <w:t>RF06 – Gestão Financeira</w:t>
       </w:r>
@@ -2968,7 +3293,7 @@
       <w:pPr>
         <w:pStyle w:val="Ttulo2"/>
       </w:pPr>
-      <w:bookmarkStart w:id="8" w:name="_Toc216079138"/>
+      <w:bookmarkStart w:id="8" w:name="_Toc216160446"/>
       <w:r>
         <w:lastRenderedPageBreak/>
         <w:t>RF07 – Relatórios Gerenciais</w:t>
@@ -3087,7 +3412,7 @@
       <w:pPr>
         <w:pStyle w:val="Ttulo2"/>
       </w:pPr>
-      <w:bookmarkStart w:id="9" w:name="_Toc216079139"/>
+      <w:bookmarkStart w:id="9" w:name="_Toc216160447"/>
       <w:r>
         <w:t>RF08 – Controle de Acesso e Permissões</w:t>
       </w:r>
@@ -3218,7 +3543,7 @@
       <w:pPr>
         <w:pStyle w:val="Ttulo2"/>
       </w:pPr>
-      <w:bookmarkStart w:id="10" w:name="_Toc216079140"/>
+      <w:bookmarkStart w:id="10" w:name="_Toc216160448"/>
       <w:r>
         <w:t xml:space="preserve">RF09 – Identidade Visual </w:t>
       </w:r>
@@ -3315,7 +3640,7 @@
       <w:pPr>
         <w:pStyle w:val="Ttulo1"/>
       </w:pPr>
-      <w:bookmarkStart w:id="11" w:name="_Toc216079141"/>
+      <w:bookmarkStart w:id="11" w:name="_Toc216160449"/>
       <w:r>
         <w:t>3. Requisitos Não Funcionais (RNF)</w:t>
       </w:r>
@@ -3352,7 +3677,7 @@
       <w:pPr>
         <w:pStyle w:val="Ttulo2"/>
       </w:pPr>
-      <w:bookmarkStart w:id="12" w:name="_Toc216079142"/>
+      <w:bookmarkStart w:id="12" w:name="_Toc216160450"/>
       <w:r>
         <w:t>RNF01 – Segurança</w:t>
       </w:r>
@@ -3451,7 +3776,7 @@
       <w:pPr>
         <w:pStyle w:val="Ttulo2"/>
       </w:pPr>
-      <w:bookmarkStart w:id="13" w:name="_Toc216079143"/>
+      <w:bookmarkStart w:id="13" w:name="_Toc216160451"/>
       <w:r>
         <w:t>RNF02 – Performance</w:t>
       </w:r>
@@ -3550,7 +3875,7 @@
       <w:pPr>
         <w:pStyle w:val="Ttulo2"/>
       </w:pPr>
-      <w:bookmarkStart w:id="14" w:name="_Toc216079144"/>
+      <w:bookmarkStart w:id="14" w:name="_Toc216160452"/>
       <w:r>
         <w:t>RNF03 – Usabilidade</w:t>
       </w:r>
@@ -3613,7 +3938,7 @@
       <w:pPr>
         <w:pStyle w:val="Ttulo2"/>
       </w:pPr>
-      <w:bookmarkStart w:id="15" w:name="_Toc216079145"/>
+      <w:bookmarkStart w:id="15" w:name="_Toc216160453"/>
       <w:r>
         <w:t>RNF04 – Confiabilidade</w:t>
       </w:r>
@@ -3665,7 +3990,7 @@
       <w:pPr>
         <w:pStyle w:val="Ttulo2"/>
       </w:pPr>
-      <w:bookmarkStart w:id="16" w:name="_Toc216079146"/>
+      <w:bookmarkStart w:id="16" w:name="_Toc216160454"/>
       <w:r>
         <w:t>RNF05 – Compatibilidade</w:t>
       </w:r>
@@ -3736,7 +4061,7 @@
       <w:pPr>
         <w:pStyle w:val="Ttulo2"/>
       </w:pPr>
-      <w:bookmarkStart w:id="17" w:name="_Toc216079147"/>
+      <w:bookmarkStart w:id="17" w:name="_Toc216160455"/>
       <w:r>
         <w:t>RNF06 – Manutenibilidade</w:t>
       </w:r>
@@ -3807,7 +4132,7 @@
       <w:pPr>
         <w:pStyle w:val="Ttulo2"/>
       </w:pPr>
-      <w:bookmarkStart w:id="18" w:name="_Toc216079148"/>
+      <w:bookmarkStart w:id="18" w:name="_Toc216160456"/>
       <w:r>
         <w:t>RNF07 – Identidade Visual</w:t>
       </w:r>
@@ -3913,15 +4238,6583 @@
       <w:pPr>
         <w:pStyle w:val="Ttulo1"/>
       </w:pPr>
-      <w:r>
-        <w:t>4. Banco de Dados</w:t>
-      </w:r>
+      <w:bookmarkStart w:id="19" w:name="_Toc216160457"/>
+      <w:r>
+        <w:t xml:space="preserve">4. </w:t>
+      </w:r>
+      <w:r>
+        <w:rPr>
+          <w:bCs/>
+        </w:rPr>
+        <w:t>Estrutura do Banco de Dados</w:t>
+      </w:r>
+      <w:bookmarkEnd w:id="19"/>
     </w:p>
     <w:p>
       <w:pPr>
         <w:ind w:firstLine="0"/>
       </w:pPr>
-    </w:p>
+      <w:r>
+        <w:t xml:space="preserve">O BD </w:t>
+      </w:r>
+      <w:proofErr w:type="spellStart"/>
+      <w:r>
+        <w:t>tikitos</w:t>
+      </w:r>
+      <w:proofErr w:type="spellEnd"/>
+      <w:r>
+        <w:t xml:space="preserve"> é um sistema que gerencia informações sobre vendas, estoque, caixas, despesas, produtos, empresas (matriz/filiais), usuários e fornecedores.</w:t>
+      </w:r>
+    </w:p>
+    <w:p>
+      <w:pPr>
+        <w:pStyle w:val="Ttulo2"/>
+      </w:pPr>
+      <w:bookmarkStart w:id="20" w:name="_Toc216160458"/>
+      <w:r>
+        <w:t>Entidades (Tabelas)</w:t>
+      </w:r>
+      <w:bookmarkEnd w:id="20"/>
+    </w:p>
+    <w:tbl>
+      <w:tblPr>
+        <w:tblStyle w:val="SimplesTabela1"/>
+        <w:tblW w:w="0" w:type="auto"/>
+        <w:tblLook w:val="0600" w:firstRow="0" w:lastRow="0" w:firstColumn="0" w:lastColumn="0" w:noHBand="1" w:noVBand="1"/>
+      </w:tblPr>
+      <w:tblGrid>
+        <w:gridCol w:w="2550"/>
+        <w:gridCol w:w="5944"/>
+      </w:tblGrid>
+      <w:tr>
+        <w:tc>
+          <w:tcPr>
+            <w:tcW w:w="0" w:type="auto"/>
+            <w:hideMark/>
+          </w:tcPr>
+          <w:p>
+            <w:pPr>
+              <w:ind w:firstLine="0"/>
+            </w:pPr>
+            <w:r>
+              <w:rPr>
+                <w:b/>
+                <w:bCs/>
+              </w:rPr>
+              <w:t>Entidade</w:t>
+            </w:r>
+          </w:p>
+        </w:tc>
+        <w:tc>
+          <w:tcPr>
+            <w:tcW w:w="0" w:type="auto"/>
+            <w:hideMark/>
+          </w:tcPr>
+          <w:p>
+            <w:pPr>
+              <w:ind w:firstLine="0"/>
+            </w:pPr>
+            <w:r>
+              <w:rPr>
+                <w:b/>
+                <w:bCs/>
+              </w:rPr>
+              <w:t>Descrição</w:t>
+            </w:r>
+          </w:p>
+        </w:tc>
+      </w:tr>
+      <w:tr>
+        <w:tc>
+          <w:tcPr>
+            <w:tcW w:w="0" w:type="auto"/>
+            <w:hideMark/>
+          </w:tcPr>
+          <w:p>
+            <w:pPr>
+              <w:ind w:firstLine="0"/>
+            </w:pPr>
+            <w:r>
+              <w:rPr>
+                <w:b/>
+                <w:bCs/>
+              </w:rPr>
+              <w:t>empresas</w:t>
+            </w:r>
+          </w:p>
+        </w:tc>
+        <w:tc>
+          <w:tcPr>
+            <w:tcW w:w="0" w:type="auto"/>
+            <w:hideMark/>
+          </w:tcPr>
+          <w:p>
+            <w:pPr>
+              <w:ind w:firstLine="0"/>
+            </w:pPr>
+            <w:r>
+              <w:t xml:space="preserve">Armazena as informações das unidades da </w:t>
+            </w:r>
+            <w:proofErr w:type="spellStart"/>
+            <w:r>
+              <w:t>Tikitos</w:t>
+            </w:r>
+            <w:proofErr w:type="spellEnd"/>
+            <w:r>
+              <w:t xml:space="preserve"> (matriz e filiais).</w:t>
+            </w:r>
+          </w:p>
+        </w:tc>
+      </w:tr>
+      <w:tr>
+        <w:tc>
+          <w:tcPr>
+            <w:tcW w:w="0" w:type="auto"/>
+            <w:hideMark/>
+          </w:tcPr>
+          <w:p>
+            <w:pPr>
+              <w:ind w:firstLine="0"/>
+            </w:pPr>
+            <w:proofErr w:type="spellStart"/>
+            <w:r>
+              <w:rPr>
+                <w:b/>
+                <w:bCs/>
+              </w:rPr>
+              <w:t>usuarios</w:t>
+            </w:r>
+            <w:proofErr w:type="spellEnd"/>
+          </w:p>
+        </w:tc>
+        <w:tc>
+          <w:tcPr>
+            <w:tcW w:w="0" w:type="auto"/>
+            <w:hideMark/>
+          </w:tcPr>
+          <w:p>
+            <w:pPr>
+              <w:ind w:firstLine="0"/>
+            </w:pPr>
+            <w:r>
+              <w:t>Contém o registro dos usuários do sistema e a qual empresa pertencem.</w:t>
+            </w:r>
+          </w:p>
+        </w:tc>
+      </w:tr>
+      <w:tr>
+        <w:tc>
+          <w:tcPr>
+            <w:tcW w:w="0" w:type="auto"/>
+            <w:hideMark/>
+          </w:tcPr>
+          <w:p>
+            <w:pPr>
+              <w:ind w:firstLine="0"/>
+            </w:pPr>
+            <w:r>
+              <w:rPr>
+                <w:b/>
+                <w:bCs/>
+              </w:rPr>
+              <w:t>categorias</w:t>
+            </w:r>
+          </w:p>
+        </w:tc>
+        <w:tc>
+          <w:tcPr>
+            <w:tcW w:w="0" w:type="auto"/>
+            <w:hideMark/>
+          </w:tcPr>
+          <w:p>
+            <w:pPr>
+              <w:ind w:firstLine="0"/>
+            </w:pPr>
+            <w:r>
+              <w:t>Lista as categorias de produtos.</w:t>
+            </w:r>
+          </w:p>
+        </w:tc>
+      </w:tr>
+      <w:tr>
+        <w:tc>
+          <w:tcPr>
+            <w:tcW w:w="0" w:type="auto"/>
+            <w:hideMark/>
+          </w:tcPr>
+          <w:p>
+            <w:pPr>
+              <w:ind w:firstLine="0"/>
+            </w:pPr>
+            <w:r>
+              <w:rPr>
+                <w:b/>
+                <w:bCs/>
+              </w:rPr>
+              <w:t>fornecedores</w:t>
+            </w:r>
+          </w:p>
+        </w:tc>
+        <w:tc>
+          <w:tcPr>
+            <w:tcW w:w="0" w:type="auto"/>
+            <w:hideMark/>
+          </w:tcPr>
+          <w:p>
+            <w:pPr>
+              <w:ind w:firstLine="0"/>
+            </w:pPr>
+            <w:r>
+              <w:t>Armazena dados dos fornecedores de mercadorias e suprimentos.</w:t>
+            </w:r>
+          </w:p>
+        </w:tc>
+      </w:tr>
+      <w:tr>
+        <w:tc>
+          <w:tcPr>
+            <w:tcW w:w="0" w:type="auto"/>
+            <w:hideMark/>
+          </w:tcPr>
+          <w:p>
+            <w:pPr>
+              <w:ind w:firstLine="0"/>
+            </w:pPr>
+            <w:r>
+              <w:rPr>
+                <w:b/>
+                <w:bCs/>
+              </w:rPr>
+              <w:t>produtos</w:t>
+            </w:r>
+          </w:p>
+        </w:tc>
+        <w:tc>
+          <w:tcPr>
+            <w:tcW w:w="0" w:type="auto"/>
+            <w:hideMark/>
+          </w:tcPr>
+          <w:p>
+            <w:pPr>
+              <w:ind w:firstLine="0"/>
+            </w:pPr>
+            <w:r>
+              <w:t>Catálogo de produtos/brinquedos vendidos, incluindo custos e preços.</w:t>
+            </w:r>
+          </w:p>
+        </w:tc>
+      </w:tr>
+      <w:tr>
+        <w:tc>
+          <w:tcPr>
+            <w:tcW w:w="0" w:type="auto"/>
+            <w:hideMark/>
+          </w:tcPr>
+          <w:p>
+            <w:pPr>
+              <w:ind w:firstLine="0"/>
+            </w:pPr>
+            <w:r>
+              <w:rPr>
+                <w:b/>
+                <w:bCs/>
+              </w:rPr>
+              <w:t>caixa</w:t>
+            </w:r>
+          </w:p>
+        </w:tc>
+        <w:tc>
+          <w:tcPr>
+            <w:tcW w:w="0" w:type="auto"/>
+            <w:hideMark/>
+          </w:tcPr>
+          <w:p>
+            <w:pPr>
+              <w:ind w:firstLine="0"/>
+            </w:pPr>
+            <w:r>
+              <w:t>Registra a abertura e fechamento de caixas por usuário em uma empresa.</w:t>
+            </w:r>
+          </w:p>
+        </w:tc>
+      </w:tr>
+      <w:tr>
+        <w:tc>
+          <w:tcPr>
+            <w:tcW w:w="0" w:type="auto"/>
+            <w:hideMark/>
+          </w:tcPr>
+          <w:p>
+            <w:pPr>
+              <w:ind w:firstLine="0"/>
+            </w:pPr>
+            <w:r>
+              <w:rPr>
+                <w:b/>
+                <w:bCs/>
+              </w:rPr>
+              <w:t>vendas</w:t>
+            </w:r>
+          </w:p>
+        </w:tc>
+        <w:tc>
+          <w:tcPr>
+            <w:tcW w:w="0" w:type="auto"/>
+            <w:hideMark/>
+          </w:tcPr>
+          <w:p>
+            <w:pPr>
+              <w:ind w:firstLine="0"/>
+            </w:pPr>
+            <w:r>
+              <w:t>Armazena o registro de cada transação de venda.</w:t>
+            </w:r>
+          </w:p>
+        </w:tc>
+      </w:tr>
+      <w:tr>
+        <w:tc>
+          <w:tcPr>
+            <w:tcW w:w="0" w:type="auto"/>
+            <w:hideMark/>
+          </w:tcPr>
+          <w:p>
+            <w:pPr>
+              <w:ind w:firstLine="0"/>
+            </w:pPr>
+            <w:proofErr w:type="spellStart"/>
+            <w:r>
+              <w:rPr>
+                <w:b/>
+                <w:bCs/>
+              </w:rPr>
+              <w:t>venda_itens</w:t>
+            </w:r>
+            <w:proofErr w:type="spellEnd"/>
+          </w:p>
+        </w:tc>
+        <w:tc>
+          <w:tcPr>
+            <w:tcW w:w="0" w:type="auto"/>
+            <w:hideMark/>
+          </w:tcPr>
+          <w:p>
+            <w:pPr>
+              <w:ind w:firstLine="0"/>
+            </w:pPr>
+            <w:r>
+              <w:t>Detalha os produtos e quantidades de cada venda.</w:t>
+            </w:r>
+          </w:p>
+        </w:tc>
+      </w:tr>
+      <w:tr>
+        <w:tc>
+          <w:tcPr>
+            <w:tcW w:w="0" w:type="auto"/>
+            <w:hideMark/>
+          </w:tcPr>
+          <w:p>
+            <w:pPr>
+              <w:ind w:firstLine="0"/>
+            </w:pPr>
+            <w:r>
+              <w:rPr>
+                <w:b/>
+                <w:bCs/>
+              </w:rPr>
+              <w:lastRenderedPageBreak/>
+              <w:t>despesas</w:t>
+            </w:r>
+          </w:p>
+        </w:tc>
+        <w:tc>
+          <w:tcPr>
+            <w:tcW w:w="0" w:type="auto"/>
+            <w:hideMark/>
+          </w:tcPr>
+          <w:p>
+            <w:pPr>
+              <w:ind w:firstLine="0"/>
+            </w:pPr>
+            <w:r>
+              <w:t>Registra os custos operacionais por empresa.</w:t>
+            </w:r>
+          </w:p>
+        </w:tc>
+      </w:tr>
+      <w:tr>
+        <w:tc>
+          <w:tcPr>
+            <w:tcW w:w="0" w:type="auto"/>
+            <w:hideMark/>
+          </w:tcPr>
+          <w:p>
+            <w:pPr>
+              <w:ind w:firstLine="0"/>
+            </w:pPr>
+            <w:proofErr w:type="spellStart"/>
+            <w:r>
+              <w:rPr>
+                <w:b/>
+                <w:bCs/>
+              </w:rPr>
+              <w:t>movimento_estoque</w:t>
+            </w:r>
+            <w:proofErr w:type="spellEnd"/>
+          </w:p>
+        </w:tc>
+        <w:tc>
+          <w:tcPr>
+            <w:tcW w:w="0" w:type="auto"/>
+            <w:hideMark/>
+          </w:tcPr>
+          <w:p>
+            <w:pPr>
+              <w:ind w:firstLine="0"/>
+            </w:pPr>
+            <w:r>
+              <w:t>Rastreia as entradas e saídas de produtos no estoque por empresa.</w:t>
+            </w:r>
+          </w:p>
+        </w:tc>
+      </w:tr>
+    </w:tbl>
+    <w:p>
+      <w:pPr>
+        <w:ind w:firstLine="0"/>
+      </w:pPr>
+    </w:p>
+    <w:p>
+      <w:pPr>
+        <w:pStyle w:val="Ttulo2"/>
+      </w:pPr>
+      <w:bookmarkStart w:id="21" w:name="_Toc216160459"/>
+      <w:r>
+        <w:t>Detalhe das Entidades e Atributos</w:t>
+      </w:r>
+      <w:bookmarkEnd w:id="21"/>
+    </w:p>
+    <w:p>
+      <w:pPr>
+        <w:ind w:firstLine="0"/>
+      </w:pPr>
+      <w:r>
+        <w:t>1. empresas</w:t>
+      </w:r>
+    </w:p>
+    <w:tbl>
+      <w:tblPr>
+        <w:tblStyle w:val="TabeladeGradeClara"/>
+        <w:tblW w:w="0" w:type="auto"/>
+        <w:tblLook w:val="04A0" w:firstRow="1" w:lastRow="0" w:firstColumn="1" w:lastColumn="0" w:noHBand="0" w:noVBand="1"/>
+      </w:tblPr>
+      <w:tblGrid>
+        <w:gridCol w:w="1551"/>
+        <w:gridCol w:w="2536"/>
+        <w:gridCol w:w="4407"/>
+      </w:tblGrid>
+      <w:tr>
+        <w:tc>
+          <w:tcPr>
+            <w:tcW w:w="0" w:type="auto"/>
+            <w:hideMark/>
+          </w:tcPr>
+          <w:p>
+            <w:pPr>
+              <w:ind w:firstLine="0"/>
+            </w:pPr>
+            <w:r>
+              <w:rPr>
+                <w:b/>
+                <w:bCs/>
+              </w:rPr>
+              <w:t>Atributo</w:t>
+            </w:r>
+          </w:p>
+        </w:tc>
+        <w:tc>
+          <w:tcPr>
+            <w:tcW w:w="0" w:type="auto"/>
+            <w:hideMark/>
+          </w:tcPr>
+          <w:p>
+            <w:pPr>
+              <w:ind w:firstLine="0"/>
+            </w:pPr>
+            <w:r>
+              <w:rPr>
+                <w:b/>
+                <w:bCs/>
+              </w:rPr>
+              <w:t>Descrição</w:t>
+            </w:r>
+          </w:p>
+        </w:tc>
+        <w:tc>
+          <w:tcPr>
+            <w:tcW w:w="0" w:type="auto"/>
+            <w:hideMark/>
+          </w:tcPr>
+          <w:p>
+            <w:pPr>
+              <w:ind w:firstLine="0"/>
+            </w:pPr>
+            <w:r>
+              <w:rPr>
+                <w:b/>
+                <w:bCs/>
+              </w:rPr>
+              <w:t>Observações</w:t>
+            </w:r>
+          </w:p>
+        </w:tc>
+      </w:tr>
+      <w:tr>
+        <w:tc>
+          <w:tcPr>
+            <w:tcW w:w="0" w:type="auto"/>
+            <w:hideMark/>
+          </w:tcPr>
+          <w:p>
+            <w:pPr>
+              <w:ind w:firstLine="0"/>
+            </w:pPr>
+            <w:proofErr w:type="spellStart"/>
+            <w:r>
+              <w:rPr>
+                <w:b/>
+                <w:bCs/>
+              </w:rPr>
+              <w:t>id_empresa</w:t>
+            </w:r>
+            <w:proofErr w:type="spellEnd"/>
+          </w:p>
+        </w:tc>
+        <w:tc>
+          <w:tcPr>
+            <w:tcW w:w="0" w:type="auto"/>
+            <w:hideMark/>
+          </w:tcPr>
+          <w:p>
+            <w:pPr>
+              <w:ind w:firstLine="0"/>
+            </w:pPr>
+            <w:r>
+              <w:t>ID único da empresa.</w:t>
+            </w:r>
+          </w:p>
+        </w:tc>
+        <w:tc>
+          <w:tcPr>
+            <w:tcW w:w="0" w:type="auto"/>
+            <w:hideMark/>
+          </w:tcPr>
+          <w:p>
+            <w:pPr>
+              <w:ind w:firstLine="0"/>
+            </w:pPr>
+            <w:r>
+              <w:rPr>
+                <w:b/>
+                <w:bCs/>
+              </w:rPr>
+              <w:t>Chave Primária (PK)</w:t>
+            </w:r>
+            <w:r>
+              <w:t xml:space="preserve">, </w:t>
+            </w:r>
+            <w:proofErr w:type="spellStart"/>
+            <w:proofErr w:type="gramStart"/>
+            <w:r>
+              <w:t>Auto-incremento</w:t>
+            </w:r>
+            <w:proofErr w:type="spellEnd"/>
+            <w:proofErr w:type="gramEnd"/>
+            <w:r>
+              <w:t>.</w:t>
+            </w:r>
+          </w:p>
+        </w:tc>
+      </w:tr>
+      <w:tr>
+        <w:tc>
+          <w:tcPr>
+            <w:tcW w:w="0" w:type="auto"/>
+            <w:hideMark/>
+          </w:tcPr>
+          <w:p>
+            <w:pPr>
+              <w:ind w:firstLine="0"/>
+            </w:pPr>
+            <w:r>
+              <w:t>nome</w:t>
+            </w:r>
+          </w:p>
+        </w:tc>
+        <w:tc>
+          <w:tcPr>
+            <w:tcW w:w="0" w:type="auto"/>
+            <w:hideMark/>
+          </w:tcPr>
+          <w:p>
+            <w:pPr>
+              <w:ind w:firstLine="0"/>
+            </w:pPr>
+            <w:r>
+              <w:t>Nome da unidade.</w:t>
+            </w:r>
+          </w:p>
+        </w:tc>
+        <w:tc>
+          <w:tcPr>
+            <w:tcW w:w="0" w:type="auto"/>
+            <w:hideMark/>
+          </w:tcPr>
+          <w:p>
+            <w:pPr>
+              <w:ind w:firstLine="0"/>
+            </w:pPr>
+          </w:p>
+        </w:tc>
+      </w:tr>
+      <w:tr>
+        <w:tc>
+          <w:tcPr>
+            <w:tcW w:w="0" w:type="auto"/>
+            <w:hideMark/>
+          </w:tcPr>
+          <w:p>
+            <w:pPr>
+              <w:ind w:firstLine="0"/>
+            </w:pPr>
+            <w:r>
+              <w:t>tipo</w:t>
+            </w:r>
+          </w:p>
+        </w:tc>
+        <w:tc>
+          <w:tcPr>
+            <w:tcW w:w="0" w:type="auto"/>
+            <w:hideMark/>
+          </w:tcPr>
+          <w:p>
+            <w:pPr>
+              <w:ind w:firstLine="0"/>
+            </w:pPr>
+            <w:r>
+              <w:t>Tipo da unidade.</w:t>
+            </w:r>
+          </w:p>
+        </w:tc>
+        <w:tc>
+          <w:tcPr>
+            <w:tcW w:w="0" w:type="auto"/>
+            <w:hideMark/>
+          </w:tcPr>
+          <w:p>
+            <w:pPr>
+              <w:ind w:firstLine="0"/>
+            </w:pPr>
+            <w:r>
+              <w:t>Enum: 'matriz' ou 'filial'.</w:t>
+            </w:r>
+          </w:p>
+        </w:tc>
+      </w:tr>
+      <w:tr>
+        <w:tc>
+          <w:tcPr>
+            <w:tcW w:w="0" w:type="auto"/>
+            <w:hideMark/>
+          </w:tcPr>
+          <w:p>
+            <w:pPr>
+              <w:ind w:firstLine="0"/>
+            </w:pPr>
+            <w:proofErr w:type="spellStart"/>
+            <w:r>
+              <w:t>endereco</w:t>
+            </w:r>
+            <w:proofErr w:type="spellEnd"/>
+          </w:p>
+        </w:tc>
+        <w:tc>
+          <w:tcPr>
+            <w:tcW w:w="0" w:type="auto"/>
+            <w:hideMark/>
+          </w:tcPr>
+          <w:p>
+            <w:pPr>
+              <w:ind w:firstLine="0"/>
+            </w:pPr>
+            <w:r>
+              <w:t>Endereço da unidade.</w:t>
+            </w:r>
+          </w:p>
+        </w:tc>
+        <w:tc>
+          <w:tcPr>
+            <w:tcW w:w="0" w:type="auto"/>
+            <w:hideMark/>
+          </w:tcPr>
+          <w:p>
+            <w:pPr>
+              <w:ind w:firstLine="0"/>
+            </w:pPr>
+          </w:p>
+        </w:tc>
+      </w:tr>
+      <w:tr>
+        <w:tc>
+          <w:tcPr>
+            <w:tcW w:w="0" w:type="auto"/>
+            <w:hideMark/>
+          </w:tcPr>
+          <w:p>
+            <w:pPr>
+              <w:ind w:firstLine="0"/>
+            </w:pPr>
+            <w:r>
+              <w:t>status</w:t>
+            </w:r>
+          </w:p>
+        </w:tc>
+        <w:tc>
+          <w:tcPr>
+            <w:tcW w:w="0" w:type="auto"/>
+            <w:hideMark/>
+          </w:tcPr>
+          <w:p>
+            <w:pPr>
+              <w:ind w:firstLine="0"/>
+            </w:pPr>
+            <w:r>
+              <w:t>Situação da unidade.</w:t>
+            </w:r>
+          </w:p>
+        </w:tc>
+        <w:tc>
+          <w:tcPr>
+            <w:tcW w:w="0" w:type="auto"/>
+            <w:hideMark/>
+          </w:tcPr>
+          <w:p>
+            <w:pPr>
+              <w:ind w:firstLine="0"/>
+            </w:pPr>
+            <w:r>
+              <w:t>Enum: 'ativo' ou 'inativo', Padrão: 'ativo'.</w:t>
+            </w:r>
+          </w:p>
+        </w:tc>
+      </w:tr>
+    </w:tbl>
+    <w:p>
+      <w:pPr>
+        <w:ind w:firstLine="0"/>
+      </w:pPr>
+      <w:r>
+        <w:t xml:space="preserve"> 2. </w:t>
+      </w:r>
+      <w:proofErr w:type="spellStart"/>
+      <w:r>
+        <w:t>usuarios</w:t>
+      </w:r>
+      <w:proofErr w:type="spellEnd"/>
+    </w:p>
+    <w:tbl>
+      <w:tblPr>
+        <w:tblStyle w:val="TabeladeGradeClara"/>
+        <w:tblW w:w="0" w:type="auto"/>
+        <w:tblLook w:val="04A0" w:firstRow="1" w:lastRow="0" w:firstColumn="1" w:lastColumn="0" w:noHBand="0" w:noVBand="1"/>
+      </w:tblPr>
+      <w:tblGrid>
+        <w:gridCol w:w="1551"/>
+        <w:gridCol w:w="3216"/>
+        <w:gridCol w:w="3727"/>
+      </w:tblGrid>
+      <w:tr>
+        <w:tc>
+          <w:tcPr>
+            <w:tcW w:w="0" w:type="auto"/>
+            <w:hideMark/>
+          </w:tcPr>
+          <w:p>
+            <w:pPr>
+              <w:ind w:firstLine="0"/>
+            </w:pPr>
+            <w:r>
+              <w:rPr>
+                <w:b/>
+                <w:bCs/>
+              </w:rPr>
+              <w:t>Atributo</w:t>
+            </w:r>
+          </w:p>
+        </w:tc>
+        <w:tc>
+          <w:tcPr>
+            <w:tcW w:w="0" w:type="auto"/>
+            <w:hideMark/>
+          </w:tcPr>
+          <w:p>
+            <w:pPr>
+              <w:ind w:firstLine="0"/>
+            </w:pPr>
+            <w:r>
+              <w:rPr>
+                <w:b/>
+                <w:bCs/>
+              </w:rPr>
+              <w:t>Descrição</w:t>
+            </w:r>
+          </w:p>
+        </w:tc>
+        <w:tc>
+          <w:tcPr>
+            <w:tcW w:w="0" w:type="auto"/>
+            <w:hideMark/>
+          </w:tcPr>
+          <w:p>
+            <w:pPr>
+              <w:ind w:firstLine="0"/>
+            </w:pPr>
+            <w:r>
+              <w:rPr>
+                <w:b/>
+                <w:bCs/>
+              </w:rPr>
+              <w:t>Observações</w:t>
+            </w:r>
+          </w:p>
+        </w:tc>
+      </w:tr>
+      <w:tr>
+        <w:tc>
+          <w:tcPr>
+            <w:tcW w:w="0" w:type="auto"/>
+            <w:hideMark/>
+          </w:tcPr>
+          <w:p>
+            <w:pPr>
+              <w:ind w:firstLine="0"/>
+            </w:pPr>
+            <w:proofErr w:type="spellStart"/>
+            <w:r>
+              <w:rPr>
+                <w:b/>
+                <w:bCs/>
+              </w:rPr>
+              <w:t>id_usuario</w:t>
+            </w:r>
+            <w:proofErr w:type="spellEnd"/>
+          </w:p>
+        </w:tc>
+        <w:tc>
+          <w:tcPr>
+            <w:tcW w:w="0" w:type="auto"/>
+            <w:hideMark/>
+          </w:tcPr>
+          <w:p>
+            <w:pPr>
+              <w:ind w:firstLine="0"/>
+            </w:pPr>
+            <w:r>
+              <w:t>ID único do usuário.</w:t>
+            </w:r>
+          </w:p>
+        </w:tc>
+        <w:tc>
+          <w:tcPr>
+            <w:tcW w:w="0" w:type="auto"/>
+            <w:hideMark/>
+          </w:tcPr>
+          <w:p>
+            <w:pPr>
+              <w:ind w:firstLine="0"/>
+            </w:pPr>
+            <w:r>
+              <w:rPr>
+                <w:b/>
+                <w:bCs/>
+              </w:rPr>
+              <w:t>Chave Primária (PK)</w:t>
+            </w:r>
+            <w:r>
+              <w:t xml:space="preserve">, </w:t>
+            </w:r>
+            <w:proofErr w:type="spellStart"/>
+            <w:proofErr w:type="gramStart"/>
+            <w:r>
+              <w:t>Auto-incremento</w:t>
+            </w:r>
+            <w:proofErr w:type="spellEnd"/>
+            <w:proofErr w:type="gramEnd"/>
+            <w:r>
+              <w:t>.</w:t>
+            </w:r>
+          </w:p>
+        </w:tc>
+      </w:tr>
+      <w:tr>
+        <w:tc>
+          <w:tcPr>
+            <w:tcW w:w="0" w:type="auto"/>
+            <w:hideMark/>
+          </w:tcPr>
+          <w:p>
+            <w:pPr>
+              <w:ind w:firstLine="0"/>
+            </w:pPr>
+            <w:r>
+              <w:t>nome</w:t>
+            </w:r>
+          </w:p>
+        </w:tc>
+        <w:tc>
+          <w:tcPr>
+            <w:tcW w:w="0" w:type="auto"/>
+            <w:hideMark/>
+          </w:tcPr>
+          <w:p>
+            <w:pPr>
+              <w:ind w:firstLine="0"/>
+            </w:pPr>
+            <w:r>
+              <w:t>Nome completo do usuário.</w:t>
+            </w:r>
+          </w:p>
+        </w:tc>
+        <w:tc>
+          <w:tcPr>
+            <w:tcW w:w="0" w:type="auto"/>
+            <w:hideMark/>
+          </w:tcPr>
+          <w:p>
+            <w:pPr>
+              <w:ind w:firstLine="0"/>
+            </w:pPr>
+          </w:p>
+        </w:tc>
+      </w:tr>
+      <w:tr>
+        <w:tc>
+          <w:tcPr>
+            <w:tcW w:w="0" w:type="auto"/>
+            <w:hideMark/>
+          </w:tcPr>
+          <w:p>
+            <w:pPr>
+              <w:ind w:firstLine="0"/>
+            </w:pPr>
+            <w:proofErr w:type="spellStart"/>
+            <w:r>
+              <w:t>email</w:t>
+            </w:r>
+            <w:proofErr w:type="spellEnd"/>
+          </w:p>
+        </w:tc>
+        <w:tc>
+          <w:tcPr>
+            <w:tcW w:w="0" w:type="auto"/>
+            <w:hideMark/>
+          </w:tcPr>
+          <w:p>
+            <w:pPr>
+              <w:ind w:firstLine="0"/>
+            </w:pPr>
+            <w:r>
+              <w:t>Endereço de e-mail.</w:t>
+            </w:r>
+          </w:p>
+        </w:tc>
+        <w:tc>
+          <w:tcPr>
+            <w:tcW w:w="0" w:type="auto"/>
+            <w:hideMark/>
+          </w:tcPr>
+          <w:p>
+            <w:pPr>
+              <w:ind w:firstLine="0"/>
+            </w:pPr>
+            <w:r>
+              <w:rPr>
+                <w:b/>
+                <w:bCs/>
+              </w:rPr>
+              <w:t>Único</w:t>
+            </w:r>
+            <w:r>
+              <w:t>.</w:t>
+            </w:r>
+          </w:p>
+        </w:tc>
+      </w:tr>
+      <w:tr>
+        <w:tc>
+          <w:tcPr>
+            <w:tcW w:w="0" w:type="auto"/>
+            <w:hideMark/>
+          </w:tcPr>
+          <w:p>
+            <w:pPr>
+              <w:ind w:firstLine="0"/>
+            </w:pPr>
+            <w:r>
+              <w:t>telefone</w:t>
+            </w:r>
+          </w:p>
+        </w:tc>
+        <w:tc>
+          <w:tcPr>
+            <w:tcW w:w="0" w:type="auto"/>
+            <w:hideMark/>
+          </w:tcPr>
+          <w:p>
+            <w:pPr>
+              <w:ind w:firstLine="0"/>
+            </w:pPr>
+            <w:r>
+              <w:t>Telefone de contato.</w:t>
+            </w:r>
+          </w:p>
+        </w:tc>
+        <w:tc>
+          <w:tcPr>
+            <w:tcW w:w="0" w:type="auto"/>
+            <w:hideMark/>
+          </w:tcPr>
+          <w:p>
+            <w:pPr>
+              <w:ind w:firstLine="0"/>
+            </w:pPr>
+          </w:p>
+        </w:tc>
+      </w:tr>
+      <w:tr>
+        <w:tc>
+          <w:tcPr>
+            <w:tcW w:w="0" w:type="auto"/>
+            <w:hideMark/>
+          </w:tcPr>
+          <w:p>
+            <w:pPr>
+              <w:ind w:firstLine="0"/>
+            </w:pPr>
+            <w:proofErr w:type="spellStart"/>
+            <w:r>
+              <w:t>cpf</w:t>
+            </w:r>
+            <w:proofErr w:type="spellEnd"/>
+          </w:p>
+        </w:tc>
+        <w:tc>
+          <w:tcPr>
+            <w:tcW w:w="0" w:type="auto"/>
+            <w:hideMark/>
+          </w:tcPr>
+          <w:p>
+            <w:pPr>
+              <w:ind w:firstLine="0"/>
+            </w:pPr>
+            <w:r>
+              <w:t>Cadastro de Pessoa Física.</w:t>
+            </w:r>
+          </w:p>
+        </w:tc>
+        <w:tc>
+          <w:tcPr>
+            <w:tcW w:w="0" w:type="auto"/>
+            <w:hideMark/>
+          </w:tcPr>
+          <w:p>
+            <w:pPr>
+              <w:ind w:firstLine="0"/>
+            </w:pPr>
+            <w:r>
+              <w:rPr>
+                <w:b/>
+                <w:bCs/>
+              </w:rPr>
+              <w:t>Único</w:t>
+            </w:r>
+            <w:r>
+              <w:t>.</w:t>
+            </w:r>
+          </w:p>
+        </w:tc>
+      </w:tr>
+      <w:tr>
+        <w:tc>
+          <w:tcPr>
+            <w:tcW w:w="0" w:type="auto"/>
+            <w:hideMark/>
+          </w:tcPr>
+          <w:p>
+            <w:pPr>
+              <w:ind w:firstLine="0"/>
+            </w:pPr>
+            <w:proofErr w:type="spellStart"/>
+            <w:r>
+              <w:t>endereco</w:t>
+            </w:r>
+            <w:proofErr w:type="spellEnd"/>
+          </w:p>
+        </w:tc>
+        <w:tc>
+          <w:tcPr>
+            <w:tcW w:w="0" w:type="auto"/>
+            <w:hideMark/>
+          </w:tcPr>
+          <w:p>
+            <w:pPr>
+              <w:ind w:firstLine="0"/>
+            </w:pPr>
+            <w:r>
+              <w:t>Endereço residencial.</w:t>
+            </w:r>
+          </w:p>
+        </w:tc>
+        <w:tc>
+          <w:tcPr>
+            <w:tcW w:w="0" w:type="auto"/>
+            <w:hideMark/>
+          </w:tcPr>
+          <w:p>
+            <w:pPr>
+              <w:ind w:firstLine="0"/>
+            </w:pPr>
+          </w:p>
+        </w:tc>
+      </w:tr>
+      <w:tr>
+        <w:tc>
+          <w:tcPr>
+            <w:tcW w:w="0" w:type="auto"/>
+            <w:hideMark/>
+          </w:tcPr>
+          <w:p>
+            <w:pPr>
+              <w:ind w:firstLine="0"/>
+            </w:pPr>
+            <w:r>
+              <w:lastRenderedPageBreak/>
+              <w:t>cargo</w:t>
+            </w:r>
+          </w:p>
+        </w:tc>
+        <w:tc>
+          <w:tcPr>
+            <w:tcW w:w="0" w:type="auto"/>
+            <w:hideMark/>
+          </w:tcPr>
+          <w:p>
+            <w:pPr>
+              <w:ind w:firstLine="0"/>
+            </w:pPr>
+            <w:r>
+              <w:t>Cargo do usuário.</w:t>
+            </w:r>
+          </w:p>
+        </w:tc>
+        <w:tc>
+          <w:tcPr>
+            <w:tcW w:w="0" w:type="auto"/>
+            <w:hideMark/>
+          </w:tcPr>
+          <w:p>
+            <w:pPr>
+              <w:ind w:firstLine="0"/>
+            </w:pPr>
+          </w:p>
+        </w:tc>
+      </w:tr>
+      <w:tr>
+        <w:tc>
+          <w:tcPr>
+            <w:tcW w:w="0" w:type="auto"/>
+            <w:hideMark/>
+          </w:tcPr>
+          <w:p>
+            <w:pPr>
+              <w:ind w:firstLine="0"/>
+            </w:pPr>
+            <w:r>
+              <w:t>senha</w:t>
+            </w:r>
+          </w:p>
+        </w:tc>
+        <w:tc>
+          <w:tcPr>
+            <w:tcW w:w="0" w:type="auto"/>
+            <w:hideMark/>
+          </w:tcPr>
+          <w:p>
+            <w:pPr>
+              <w:ind w:firstLine="0"/>
+            </w:pPr>
+            <w:proofErr w:type="spellStart"/>
+            <w:r>
+              <w:t>Hash</w:t>
+            </w:r>
+            <w:proofErr w:type="spellEnd"/>
+            <w:r>
+              <w:t xml:space="preserve"> da senha.</w:t>
+            </w:r>
+          </w:p>
+        </w:tc>
+        <w:tc>
+          <w:tcPr>
+            <w:tcW w:w="0" w:type="auto"/>
+            <w:hideMark/>
+          </w:tcPr>
+          <w:p>
+            <w:pPr>
+              <w:ind w:firstLine="0"/>
+            </w:pPr>
+          </w:p>
+        </w:tc>
+      </w:tr>
+      <w:tr>
+        <w:tc>
+          <w:tcPr>
+            <w:tcW w:w="0" w:type="auto"/>
+            <w:hideMark/>
+          </w:tcPr>
+          <w:p>
+            <w:pPr>
+              <w:ind w:firstLine="0"/>
+            </w:pPr>
+            <w:proofErr w:type="spellStart"/>
+            <w:r>
+              <w:t>data_nasc</w:t>
+            </w:r>
+            <w:proofErr w:type="spellEnd"/>
+          </w:p>
+        </w:tc>
+        <w:tc>
+          <w:tcPr>
+            <w:tcW w:w="0" w:type="auto"/>
+            <w:hideMark/>
+          </w:tcPr>
+          <w:p>
+            <w:pPr>
+              <w:ind w:firstLine="0"/>
+            </w:pPr>
+            <w:r>
+              <w:t>Data de nascimento.</w:t>
+            </w:r>
+          </w:p>
+        </w:tc>
+        <w:tc>
+          <w:tcPr>
+            <w:tcW w:w="0" w:type="auto"/>
+            <w:hideMark/>
+          </w:tcPr>
+          <w:p>
+            <w:pPr>
+              <w:ind w:firstLine="0"/>
+            </w:pPr>
+          </w:p>
+        </w:tc>
+      </w:tr>
+      <w:tr>
+        <w:tc>
+          <w:tcPr>
+            <w:tcW w:w="0" w:type="auto"/>
+            <w:hideMark/>
+          </w:tcPr>
+          <w:p>
+            <w:pPr>
+              <w:ind w:firstLine="0"/>
+            </w:pPr>
+            <w:proofErr w:type="spellStart"/>
+            <w:r>
+              <w:rPr>
+                <w:b/>
+                <w:bCs/>
+              </w:rPr>
+              <w:t>id_empresa</w:t>
+            </w:r>
+            <w:proofErr w:type="spellEnd"/>
+          </w:p>
+        </w:tc>
+        <w:tc>
+          <w:tcPr>
+            <w:tcW w:w="0" w:type="auto"/>
+            <w:hideMark/>
+          </w:tcPr>
+          <w:p>
+            <w:pPr>
+              <w:ind w:firstLine="0"/>
+            </w:pPr>
+            <w:r>
+              <w:t>Empresa a que o usuário pertence.</w:t>
+            </w:r>
+          </w:p>
+        </w:tc>
+        <w:tc>
+          <w:tcPr>
+            <w:tcW w:w="0" w:type="auto"/>
+            <w:hideMark/>
+          </w:tcPr>
+          <w:p>
+            <w:pPr>
+              <w:ind w:firstLine="0"/>
+            </w:pPr>
+            <w:r>
+              <w:rPr>
+                <w:b/>
+                <w:bCs/>
+              </w:rPr>
+              <w:t>Chave Estrangeira (FK)</w:t>
+            </w:r>
+            <w:r>
+              <w:t xml:space="preserve"> para empresas.</w:t>
+            </w:r>
+          </w:p>
+        </w:tc>
+      </w:tr>
+      <w:tr>
+        <w:tc>
+          <w:tcPr>
+            <w:tcW w:w="0" w:type="auto"/>
+            <w:hideMark/>
+          </w:tcPr>
+          <w:p>
+            <w:pPr>
+              <w:ind w:firstLine="0"/>
+            </w:pPr>
+            <w:r>
+              <w:t>status</w:t>
+            </w:r>
+          </w:p>
+        </w:tc>
+        <w:tc>
+          <w:tcPr>
+            <w:tcW w:w="0" w:type="auto"/>
+            <w:hideMark/>
+          </w:tcPr>
+          <w:p>
+            <w:pPr>
+              <w:ind w:firstLine="0"/>
+            </w:pPr>
+            <w:r>
+              <w:t>Situação do usuário.</w:t>
+            </w:r>
+          </w:p>
+        </w:tc>
+        <w:tc>
+          <w:tcPr>
+            <w:tcW w:w="0" w:type="auto"/>
+            <w:hideMark/>
+          </w:tcPr>
+          <w:p>
+            <w:pPr>
+              <w:ind w:firstLine="0"/>
+            </w:pPr>
+            <w:r>
+              <w:t>Enum: 'ativo' ou 'inativo', Padrão: 'ativo'.</w:t>
+            </w:r>
+          </w:p>
+        </w:tc>
+      </w:tr>
+    </w:tbl>
+    <w:p>
+      <w:pPr>
+        <w:ind w:firstLine="0"/>
+      </w:pPr>
+    </w:p>
+    <w:p>
+      <w:pPr>
+        <w:ind w:firstLine="0"/>
+      </w:pPr>
+      <w:r>
+        <w:t>3. categorias</w:t>
+      </w:r>
+    </w:p>
+    <w:tbl>
+      <w:tblPr>
+        <w:tblStyle w:val="TabeladeGradeClara"/>
+        <w:tblW w:w="0" w:type="auto"/>
+        <w:tblLook w:val="04A0" w:firstRow="1" w:lastRow="0" w:firstColumn="1" w:lastColumn="0" w:noHBand="0" w:noVBand="1"/>
+      </w:tblPr>
+      <w:tblGrid>
+        <w:gridCol w:w="1630"/>
+        <w:gridCol w:w="3185"/>
+        <w:gridCol w:w="3679"/>
+      </w:tblGrid>
+      <w:tr>
+        <w:tc>
+          <w:tcPr>
+            <w:tcW w:w="0" w:type="auto"/>
+            <w:hideMark/>
+          </w:tcPr>
+          <w:p>
+            <w:pPr>
+              <w:ind w:firstLine="0"/>
+            </w:pPr>
+            <w:r>
+              <w:rPr>
+                <w:b/>
+                <w:bCs/>
+              </w:rPr>
+              <w:t>Atributo</w:t>
+            </w:r>
+          </w:p>
+        </w:tc>
+        <w:tc>
+          <w:tcPr>
+            <w:tcW w:w="0" w:type="auto"/>
+            <w:hideMark/>
+          </w:tcPr>
+          <w:p>
+            <w:pPr>
+              <w:ind w:firstLine="0"/>
+            </w:pPr>
+            <w:r>
+              <w:rPr>
+                <w:b/>
+                <w:bCs/>
+              </w:rPr>
+              <w:t>Descrição</w:t>
+            </w:r>
+          </w:p>
+        </w:tc>
+        <w:tc>
+          <w:tcPr>
+            <w:tcW w:w="0" w:type="auto"/>
+            <w:hideMark/>
+          </w:tcPr>
+          <w:p>
+            <w:pPr>
+              <w:ind w:firstLine="0"/>
+            </w:pPr>
+            <w:r>
+              <w:rPr>
+                <w:b/>
+                <w:bCs/>
+              </w:rPr>
+              <w:t>Observações</w:t>
+            </w:r>
+          </w:p>
+        </w:tc>
+      </w:tr>
+      <w:tr>
+        <w:tc>
+          <w:tcPr>
+            <w:tcW w:w="0" w:type="auto"/>
+            <w:hideMark/>
+          </w:tcPr>
+          <w:p>
+            <w:pPr>
+              <w:ind w:firstLine="0"/>
+            </w:pPr>
+            <w:proofErr w:type="spellStart"/>
+            <w:r>
+              <w:rPr>
+                <w:b/>
+                <w:bCs/>
+              </w:rPr>
+              <w:t>id_categoria</w:t>
+            </w:r>
+            <w:proofErr w:type="spellEnd"/>
+          </w:p>
+        </w:tc>
+        <w:tc>
+          <w:tcPr>
+            <w:tcW w:w="0" w:type="auto"/>
+            <w:hideMark/>
+          </w:tcPr>
+          <w:p>
+            <w:pPr>
+              <w:ind w:firstLine="0"/>
+            </w:pPr>
+            <w:r>
+              <w:t>ID único da categoria.</w:t>
+            </w:r>
+          </w:p>
+        </w:tc>
+        <w:tc>
+          <w:tcPr>
+            <w:tcW w:w="0" w:type="auto"/>
+            <w:hideMark/>
+          </w:tcPr>
+          <w:p>
+            <w:pPr>
+              <w:ind w:firstLine="0"/>
+            </w:pPr>
+            <w:r>
+              <w:rPr>
+                <w:b/>
+                <w:bCs/>
+              </w:rPr>
+              <w:t>Chave Primária (PK)</w:t>
+            </w:r>
+            <w:r>
+              <w:t xml:space="preserve">, </w:t>
+            </w:r>
+            <w:proofErr w:type="spellStart"/>
+            <w:proofErr w:type="gramStart"/>
+            <w:r>
+              <w:t>Auto-incremento</w:t>
+            </w:r>
+            <w:proofErr w:type="spellEnd"/>
+            <w:proofErr w:type="gramEnd"/>
+            <w:r>
+              <w:t>.</w:t>
+            </w:r>
+          </w:p>
+        </w:tc>
+      </w:tr>
+      <w:tr>
+        <w:tc>
+          <w:tcPr>
+            <w:tcW w:w="0" w:type="auto"/>
+            <w:hideMark/>
+          </w:tcPr>
+          <w:p>
+            <w:pPr>
+              <w:ind w:firstLine="0"/>
+            </w:pPr>
+            <w:r>
+              <w:t>nome</w:t>
+            </w:r>
+          </w:p>
+        </w:tc>
+        <w:tc>
+          <w:tcPr>
+            <w:tcW w:w="0" w:type="auto"/>
+            <w:hideMark/>
+          </w:tcPr>
+          <w:p>
+            <w:pPr>
+              <w:ind w:firstLine="0"/>
+            </w:pPr>
+            <w:r>
+              <w:t>Nome da categoria (</w:t>
+            </w:r>
+            <w:proofErr w:type="spellStart"/>
+            <w:r>
+              <w:t>ex</w:t>
+            </w:r>
+            <w:proofErr w:type="spellEnd"/>
+            <w:r>
+              <w:t>: 'Pelúcias').</w:t>
+            </w:r>
+          </w:p>
+        </w:tc>
+        <w:tc>
+          <w:tcPr>
+            <w:tcW w:w="0" w:type="auto"/>
+            <w:hideMark/>
+          </w:tcPr>
+          <w:p>
+            <w:pPr>
+              <w:ind w:firstLine="0"/>
+            </w:pPr>
+          </w:p>
+        </w:tc>
+      </w:tr>
+      <w:tr>
+        <w:tc>
+          <w:tcPr>
+            <w:tcW w:w="0" w:type="auto"/>
+            <w:hideMark/>
+          </w:tcPr>
+          <w:p>
+            <w:pPr>
+              <w:ind w:firstLine="0"/>
+            </w:pPr>
+            <w:r>
+              <w:t>status</w:t>
+            </w:r>
+          </w:p>
+        </w:tc>
+        <w:tc>
+          <w:tcPr>
+            <w:tcW w:w="0" w:type="auto"/>
+            <w:hideMark/>
+          </w:tcPr>
+          <w:p>
+            <w:pPr>
+              <w:ind w:firstLine="0"/>
+            </w:pPr>
+            <w:r>
+              <w:t>Situação da categoria.</w:t>
+            </w:r>
+          </w:p>
+        </w:tc>
+        <w:tc>
+          <w:tcPr>
+            <w:tcW w:w="0" w:type="auto"/>
+            <w:hideMark/>
+          </w:tcPr>
+          <w:p>
+            <w:pPr>
+              <w:ind w:firstLine="0"/>
+            </w:pPr>
+            <w:r>
+              <w:t>Enum: 'ativo' ou 'inativo', Padrão: 'ativo'.</w:t>
+            </w:r>
+          </w:p>
+        </w:tc>
+      </w:tr>
+    </w:tbl>
+    <w:p>
+      <w:pPr>
+        <w:ind w:firstLine="0"/>
+      </w:pPr>
+      <w:r>
+        <w:t>4. fornecedores</w:t>
+      </w:r>
+    </w:p>
+    <w:tbl>
+      <w:tblPr>
+        <w:tblStyle w:val="TabeladeGradeClara"/>
+        <w:tblW w:w="0" w:type="auto"/>
+        <w:tblLook w:val="04A0" w:firstRow="1" w:lastRow="0" w:firstColumn="1" w:lastColumn="0" w:noHBand="0" w:noVBand="1"/>
+      </w:tblPr>
+      <w:tblGrid>
+        <w:gridCol w:w="1817"/>
+        <w:gridCol w:w="2329"/>
+        <w:gridCol w:w="4348"/>
+      </w:tblGrid>
+      <w:tr>
+        <w:tc>
+          <w:tcPr>
+            <w:tcW w:w="0" w:type="auto"/>
+            <w:hideMark/>
+          </w:tcPr>
+          <w:p>
+            <w:pPr>
+              <w:ind w:firstLine="0"/>
+            </w:pPr>
+            <w:r>
+              <w:rPr>
+                <w:b/>
+                <w:bCs/>
+              </w:rPr>
+              <w:t>Atributo</w:t>
+            </w:r>
+          </w:p>
+        </w:tc>
+        <w:tc>
+          <w:tcPr>
+            <w:tcW w:w="0" w:type="auto"/>
+            <w:hideMark/>
+          </w:tcPr>
+          <w:p>
+            <w:pPr>
+              <w:ind w:firstLine="0"/>
+            </w:pPr>
+            <w:r>
+              <w:rPr>
+                <w:b/>
+                <w:bCs/>
+              </w:rPr>
+              <w:t>Descrição</w:t>
+            </w:r>
+          </w:p>
+        </w:tc>
+        <w:tc>
+          <w:tcPr>
+            <w:tcW w:w="0" w:type="auto"/>
+            <w:hideMark/>
+          </w:tcPr>
+          <w:p>
+            <w:pPr>
+              <w:ind w:firstLine="0"/>
+            </w:pPr>
+            <w:r>
+              <w:rPr>
+                <w:b/>
+                <w:bCs/>
+              </w:rPr>
+              <w:t>Observações</w:t>
+            </w:r>
+          </w:p>
+        </w:tc>
+      </w:tr>
+      <w:tr>
+        <w:tc>
+          <w:tcPr>
+            <w:tcW w:w="0" w:type="auto"/>
+            <w:hideMark/>
+          </w:tcPr>
+          <w:p>
+            <w:pPr>
+              <w:ind w:firstLine="0"/>
+            </w:pPr>
+            <w:proofErr w:type="spellStart"/>
+            <w:r>
+              <w:rPr>
+                <w:b/>
+                <w:bCs/>
+              </w:rPr>
+              <w:t>id_fornecedor</w:t>
+            </w:r>
+            <w:proofErr w:type="spellEnd"/>
+          </w:p>
+        </w:tc>
+        <w:tc>
+          <w:tcPr>
+            <w:tcW w:w="0" w:type="auto"/>
+            <w:hideMark/>
+          </w:tcPr>
+          <w:p>
+            <w:pPr>
+              <w:ind w:firstLine="0"/>
+            </w:pPr>
+            <w:r>
+              <w:t>ID único do fornecedor.</w:t>
+            </w:r>
+          </w:p>
+        </w:tc>
+        <w:tc>
+          <w:tcPr>
+            <w:tcW w:w="0" w:type="auto"/>
+            <w:hideMark/>
+          </w:tcPr>
+          <w:p>
+            <w:pPr>
+              <w:ind w:firstLine="0"/>
+            </w:pPr>
+            <w:r>
+              <w:rPr>
+                <w:b/>
+                <w:bCs/>
+              </w:rPr>
+              <w:t>Chave Primária (PK)</w:t>
+            </w:r>
+            <w:r>
+              <w:t xml:space="preserve">, </w:t>
+            </w:r>
+            <w:proofErr w:type="spellStart"/>
+            <w:proofErr w:type="gramStart"/>
+            <w:r>
+              <w:t>Auto-incremento</w:t>
+            </w:r>
+            <w:proofErr w:type="spellEnd"/>
+            <w:proofErr w:type="gramEnd"/>
+            <w:r>
+              <w:t>.</w:t>
+            </w:r>
+          </w:p>
+        </w:tc>
+      </w:tr>
+      <w:tr>
+        <w:tc>
+          <w:tcPr>
+            <w:tcW w:w="0" w:type="auto"/>
+            <w:hideMark/>
+          </w:tcPr>
+          <w:p>
+            <w:pPr>
+              <w:ind w:firstLine="0"/>
+            </w:pPr>
+            <w:r>
+              <w:t>nome</w:t>
+            </w:r>
+          </w:p>
+        </w:tc>
+        <w:tc>
+          <w:tcPr>
+            <w:tcW w:w="0" w:type="auto"/>
+            <w:hideMark/>
+          </w:tcPr>
+          <w:p>
+            <w:pPr>
+              <w:ind w:firstLine="0"/>
+            </w:pPr>
+            <w:r>
+              <w:t>Nome/Razão Social.</w:t>
+            </w:r>
+          </w:p>
+        </w:tc>
+        <w:tc>
+          <w:tcPr>
+            <w:tcW w:w="0" w:type="auto"/>
+            <w:hideMark/>
+          </w:tcPr>
+          <w:p>
+            <w:pPr>
+              <w:ind w:firstLine="0"/>
+            </w:pPr>
+          </w:p>
+        </w:tc>
+      </w:tr>
+      <w:tr>
+        <w:tc>
+          <w:tcPr>
+            <w:tcW w:w="0" w:type="auto"/>
+            <w:hideMark/>
+          </w:tcPr>
+          <w:p>
+            <w:pPr>
+              <w:ind w:firstLine="0"/>
+            </w:pPr>
+            <w:r>
+              <w:t>tipo</w:t>
+            </w:r>
+          </w:p>
+        </w:tc>
+        <w:tc>
+          <w:tcPr>
+            <w:tcW w:w="0" w:type="auto"/>
+            <w:hideMark/>
+          </w:tcPr>
+          <w:p>
+            <w:pPr>
+              <w:ind w:firstLine="0"/>
+            </w:pPr>
+            <w:r>
+              <w:t>Tipo de insumo fornecido.</w:t>
+            </w:r>
+          </w:p>
+        </w:tc>
+        <w:tc>
+          <w:tcPr>
+            <w:tcW w:w="0" w:type="auto"/>
+            <w:hideMark/>
+          </w:tcPr>
+          <w:p>
+            <w:pPr>
+              <w:ind w:firstLine="0"/>
+            </w:pPr>
+            <w:r>
+              <w:t>Enum: 'mercadorias' ou 'suprimentos', Padrão: 'mercadorias'.</w:t>
+            </w:r>
+          </w:p>
+        </w:tc>
+      </w:tr>
+      <w:tr>
+        <w:tc>
+          <w:tcPr>
+            <w:tcW w:w="0" w:type="auto"/>
+            <w:hideMark/>
+          </w:tcPr>
+          <w:p>
+            <w:pPr>
+              <w:ind w:firstLine="0"/>
+            </w:pPr>
+            <w:proofErr w:type="spellStart"/>
+            <w:r>
+              <w:lastRenderedPageBreak/>
+              <w:t>cnpj</w:t>
+            </w:r>
+            <w:proofErr w:type="spellEnd"/>
+          </w:p>
+        </w:tc>
+        <w:tc>
+          <w:tcPr>
+            <w:tcW w:w="0" w:type="auto"/>
+            <w:hideMark/>
+          </w:tcPr>
+          <w:p>
+            <w:pPr>
+              <w:ind w:firstLine="0"/>
+            </w:pPr>
+            <w:r>
+              <w:t>CNPJ.</w:t>
+            </w:r>
+          </w:p>
+        </w:tc>
+        <w:tc>
+          <w:tcPr>
+            <w:tcW w:w="0" w:type="auto"/>
+            <w:hideMark/>
+          </w:tcPr>
+          <w:p>
+            <w:pPr>
+              <w:ind w:firstLine="0"/>
+            </w:pPr>
+          </w:p>
+        </w:tc>
+      </w:tr>
+      <w:tr>
+        <w:tc>
+          <w:tcPr>
+            <w:tcW w:w="0" w:type="auto"/>
+            <w:hideMark/>
+          </w:tcPr>
+          <w:p>
+            <w:pPr>
+              <w:ind w:firstLine="0"/>
+            </w:pPr>
+            <w:r>
+              <w:t>telefone</w:t>
+            </w:r>
+          </w:p>
+        </w:tc>
+        <w:tc>
+          <w:tcPr>
+            <w:tcW w:w="0" w:type="auto"/>
+            <w:hideMark/>
+          </w:tcPr>
+          <w:p>
+            <w:pPr>
+              <w:ind w:firstLine="0"/>
+            </w:pPr>
+            <w:r>
+              <w:t>Telefone.</w:t>
+            </w:r>
+          </w:p>
+        </w:tc>
+        <w:tc>
+          <w:tcPr>
+            <w:tcW w:w="0" w:type="auto"/>
+            <w:hideMark/>
+          </w:tcPr>
+          <w:p>
+            <w:pPr>
+              <w:ind w:firstLine="0"/>
+            </w:pPr>
+          </w:p>
+        </w:tc>
+      </w:tr>
+      <w:tr>
+        <w:tc>
+          <w:tcPr>
+            <w:tcW w:w="0" w:type="auto"/>
+            <w:hideMark/>
+          </w:tcPr>
+          <w:p>
+            <w:pPr>
+              <w:ind w:firstLine="0"/>
+            </w:pPr>
+            <w:proofErr w:type="spellStart"/>
+            <w:r>
+              <w:t>email</w:t>
+            </w:r>
+            <w:proofErr w:type="spellEnd"/>
+          </w:p>
+        </w:tc>
+        <w:tc>
+          <w:tcPr>
+            <w:tcW w:w="0" w:type="auto"/>
+            <w:hideMark/>
+          </w:tcPr>
+          <w:p>
+            <w:pPr>
+              <w:ind w:firstLine="0"/>
+            </w:pPr>
+            <w:r>
+              <w:t>E-mail.</w:t>
+            </w:r>
+          </w:p>
+        </w:tc>
+        <w:tc>
+          <w:tcPr>
+            <w:tcW w:w="0" w:type="auto"/>
+            <w:hideMark/>
+          </w:tcPr>
+          <w:p>
+            <w:pPr>
+              <w:ind w:firstLine="0"/>
+            </w:pPr>
+          </w:p>
+        </w:tc>
+      </w:tr>
+      <w:tr>
+        <w:tc>
+          <w:tcPr>
+            <w:tcW w:w="0" w:type="auto"/>
+            <w:hideMark/>
+          </w:tcPr>
+          <w:p>
+            <w:pPr>
+              <w:ind w:firstLine="0"/>
+            </w:pPr>
+            <w:proofErr w:type="spellStart"/>
+            <w:r>
+              <w:t>endereco</w:t>
+            </w:r>
+            <w:proofErr w:type="spellEnd"/>
+          </w:p>
+        </w:tc>
+        <w:tc>
+          <w:tcPr>
+            <w:tcW w:w="0" w:type="auto"/>
+            <w:hideMark/>
+          </w:tcPr>
+          <w:p>
+            <w:pPr>
+              <w:ind w:firstLine="0"/>
+            </w:pPr>
+            <w:r>
+              <w:t>Endereço.</w:t>
+            </w:r>
+          </w:p>
+        </w:tc>
+        <w:tc>
+          <w:tcPr>
+            <w:tcW w:w="0" w:type="auto"/>
+            <w:hideMark/>
+          </w:tcPr>
+          <w:p>
+            <w:pPr>
+              <w:ind w:firstLine="0"/>
+            </w:pPr>
+          </w:p>
+        </w:tc>
+      </w:tr>
+      <w:tr>
+        <w:tc>
+          <w:tcPr>
+            <w:tcW w:w="0" w:type="auto"/>
+            <w:hideMark/>
+          </w:tcPr>
+          <w:p>
+            <w:pPr>
+              <w:ind w:firstLine="0"/>
+            </w:pPr>
+            <w:r>
+              <w:t>cidade</w:t>
+            </w:r>
+          </w:p>
+        </w:tc>
+        <w:tc>
+          <w:tcPr>
+            <w:tcW w:w="0" w:type="auto"/>
+            <w:hideMark/>
+          </w:tcPr>
+          <w:p>
+            <w:pPr>
+              <w:ind w:firstLine="0"/>
+            </w:pPr>
+            <w:r>
+              <w:t>Cidade.</w:t>
+            </w:r>
+          </w:p>
+        </w:tc>
+        <w:tc>
+          <w:tcPr>
+            <w:tcW w:w="0" w:type="auto"/>
+            <w:hideMark/>
+          </w:tcPr>
+          <w:p>
+            <w:pPr>
+              <w:ind w:firstLine="0"/>
+            </w:pPr>
+          </w:p>
+        </w:tc>
+      </w:tr>
+      <w:tr>
+        <w:tc>
+          <w:tcPr>
+            <w:tcW w:w="0" w:type="auto"/>
+            <w:hideMark/>
+          </w:tcPr>
+          <w:p>
+            <w:pPr>
+              <w:ind w:firstLine="0"/>
+            </w:pPr>
+            <w:r>
+              <w:t>estado</w:t>
+            </w:r>
+          </w:p>
+        </w:tc>
+        <w:tc>
+          <w:tcPr>
+            <w:tcW w:w="0" w:type="auto"/>
+            <w:hideMark/>
+          </w:tcPr>
+          <w:p>
+            <w:pPr>
+              <w:ind w:firstLine="0"/>
+            </w:pPr>
+            <w:r>
+              <w:t>Estado (UF).</w:t>
+            </w:r>
+          </w:p>
+        </w:tc>
+        <w:tc>
+          <w:tcPr>
+            <w:tcW w:w="0" w:type="auto"/>
+            <w:hideMark/>
+          </w:tcPr>
+          <w:p>
+            <w:pPr>
+              <w:ind w:firstLine="0"/>
+            </w:pPr>
+          </w:p>
+        </w:tc>
+      </w:tr>
+      <w:tr>
+        <w:tc>
+          <w:tcPr>
+            <w:tcW w:w="0" w:type="auto"/>
+            <w:hideMark/>
+          </w:tcPr>
+          <w:p>
+            <w:pPr>
+              <w:ind w:firstLine="0"/>
+            </w:pPr>
+            <w:proofErr w:type="spellStart"/>
+            <w:r>
+              <w:t>data_criado</w:t>
+            </w:r>
+            <w:proofErr w:type="spellEnd"/>
+          </w:p>
+        </w:tc>
+        <w:tc>
+          <w:tcPr>
+            <w:tcW w:w="0" w:type="auto"/>
+            <w:hideMark/>
+          </w:tcPr>
+          <w:p>
+            <w:pPr>
+              <w:ind w:firstLine="0"/>
+            </w:pPr>
+            <w:r>
+              <w:t>Data de cadastro.</w:t>
+            </w:r>
+          </w:p>
+        </w:tc>
+        <w:tc>
+          <w:tcPr>
+            <w:tcW w:w="0" w:type="auto"/>
+            <w:hideMark/>
+          </w:tcPr>
+          <w:p>
+            <w:pPr>
+              <w:ind w:firstLine="0"/>
+            </w:pPr>
+            <w:r>
+              <w:t>Padrão: data atual.</w:t>
+            </w:r>
+          </w:p>
+        </w:tc>
+      </w:tr>
+      <w:tr>
+        <w:tc>
+          <w:tcPr>
+            <w:tcW w:w="0" w:type="auto"/>
+            <w:hideMark/>
+          </w:tcPr>
+          <w:p>
+            <w:pPr>
+              <w:ind w:firstLine="0"/>
+            </w:pPr>
+            <w:r>
+              <w:t>status</w:t>
+            </w:r>
+          </w:p>
+        </w:tc>
+        <w:tc>
+          <w:tcPr>
+            <w:tcW w:w="0" w:type="auto"/>
+            <w:hideMark/>
+          </w:tcPr>
+          <w:p>
+            <w:pPr>
+              <w:ind w:firstLine="0"/>
+            </w:pPr>
+            <w:r>
+              <w:t>Situação do fornecedor.</w:t>
+            </w:r>
+          </w:p>
+        </w:tc>
+        <w:tc>
+          <w:tcPr>
+            <w:tcW w:w="0" w:type="auto"/>
+            <w:hideMark/>
+          </w:tcPr>
+          <w:p>
+            <w:pPr>
+              <w:ind w:firstLine="0"/>
+            </w:pPr>
+            <w:r>
+              <w:t>Enum: 'ativo' ou 'inativo', Padrão: 'ativo'.</w:t>
+            </w:r>
+          </w:p>
+        </w:tc>
+      </w:tr>
+    </w:tbl>
+    <w:p>
+      <w:pPr>
+        <w:ind w:firstLine="0"/>
+      </w:pPr>
+    </w:p>
+    <w:p>
+      <w:pPr>
+        <w:ind w:firstLine="0"/>
+      </w:pPr>
+      <w:r>
+        <w:t>5. produtos</w:t>
+      </w:r>
+    </w:p>
+    <w:tbl>
+      <w:tblPr>
+        <w:tblStyle w:val="TabeladeGradeClara"/>
+        <w:tblW w:w="0" w:type="auto"/>
+        <w:tblLook w:val="04A0" w:firstRow="1" w:lastRow="0" w:firstColumn="1" w:lastColumn="0" w:noHBand="0" w:noVBand="1"/>
+      </w:tblPr>
+      <w:tblGrid>
+        <w:gridCol w:w="1817"/>
+        <w:gridCol w:w="3010"/>
+        <w:gridCol w:w="3667"/>
+      </w:tblGrid>
+      <w:tr>
+        <w:tc>
+          <w:tcPr>
+            <w:tcW w:w="0" w:type="auto"/>
+            <w:hideMark/>
+          </w:tcPr>
+          <w:p>
+            <w:pPr>
+              <w:ind w:firstLine="0"/>
+            </w:pPr>
+            <w:r>
+              <w:rPr>
+                <w:b/>
+                <w:bCs/>
+              </w:rPr>
+              <w:t>Atributo</w:t>
+            </w:r>
+          </w:p>
+        </w:tc>
+        <w:tc>
+          <w:tcPr>
+            <w:tcW w:w="0" w:type="auto"/>
+            <w:hideMark/>
+          </w:tcPr>
+          <w:p>
+            <w:pPr>
+              <w:ind w:firstLine="0"/>
+            </w:pPr>
+            <w:r>
+              <w:rPr>
+                <w:b/>
+                <w:bCs/>
+              </w:rPr>
+              <w:t>Descrição</w:t>
+            </w:r>
+          </w:p>
+        </w:tc>
+        <w:tc>
+          <w:tcPr>
+            <w:tcW w:w="0" w:type="auto"/>
+            <w:hideMark/>
+          </w:tcPr>
+          <w:p>
+            <w:pPr>
+              <w:ind w:firstLine="0"/>
+            </w:pPr>
+            <w:r>
+              <w:rPr>
+                <w:b/>
+                <w:bCs/>
+              </w:rPr>
+              <w:t>Observações</w:t>
+            </w:r>
+          </w:p>
+        </w:tc>
+      </w:tr>
+      <w:tr>
+        <w:tc>
+          <w:tcPr>
+            <w:tcW w:w="0" w:type="auto"/>
+            <w:hideMark/>
+          </w:tcPr>
+          <w:p>
+            <w:pPr>
+              <w:ind w:firstLine="0"/>
+            </w:pPr>
+            <w:proofErr w:type="spellStart"/>
+            <w:r>
+              <w:rPr>
+                <w:b/>
+                <w:bCs/>
+              </w:rPr>
+              <w:t>id_produto</w:t>
+            </w:r>
+            <w:proofErr w:type="spellEnd"/>
+          </w:p>
+        </w:tc>
+        <w:tc>
+          <w:tcPr>
+            <w:tcW w:w="0" w:type="auto"/>
+            <w:hideMark/>
+          </w:tcPr>
+          <w:p>
+            <w:pPr>
+              <w:ind w:firstLine="0"/>
+            </w:pPr>
+            <w:r>
+              <w:t>ID único do produto.</w:t>
+            </w:r>
+          </w:p>
+        </w:tc>
+        <w:tc>
+          <w:tcPr>
+            <w:tcW w:w="0" w:type="auto"/>
+            <w:hideMark/>
+          </w:tcPr>
+          <w:p>
+            <w:pPr>
+              <w:ind w:firstLine="0"/>
+            </w:pPr>
+            <w:r>
+              <w:rPr>
+                <w:b/>
+                <w:bCs/>
+              </w:rPr>
+              <w:t>Chave Primária (PK)</w:t>
+            </w:r>
+            <w:r>
+              <w:t xml:space="preserve">, </w:t>
+            </w:r>
+            <w:proofErr w:type="spellStart"/>
+            <w:proofErr w:type="gramStart"/>
+            <w:r>
+              <w:t>Auto-incremento</w:t>
+            </w:r>
+            <w:proofErr w:type="spellEnd"/>
+            <w:proofErr w:type="gramEnd"/>
+            <w:r>
+              <w:t>.</w:t>
+            </w:r>
+          </w:p>
+        </w:tc>
+      </w:tr>
+      <w:tr>
+        <w:tc>
+          <w:tcPr>
+            <w:tcW w:w="0" w:type="auto"/>
+            <w:hideMark/>
+          </w:tcPr>
+          <w:p>
+            <w:pPr>
+              <w:ind w:firstLine="0"/>
+            </w:pPr>
+            <w:proofErr w:type="spellStart"/>
+            <w:r>
+              <w:rPr>
+                <w:b/>
+                <w:bCs/>
+              </w:rPr>
+              <w:t>id_empresa</w:t>
+            </w:r>
+            <w:proofErr w:type="spellEnd"/>
+          </w:p>
+        </w:tc>
+        <w:tc>
+          <w:tcPr>
+            <w:tcW w:w="0" w:type="auto"/>
+            <w:hideMark/>
+          </w:tcPr>
+          <w:p>
+            <w:pPr>
+              <w:ind w:firstLine="0"/>
+            </w:pPr>
+            <w:r>
+              <w:t>Empresa que cadastrou o produto.</w:t>
+            </w:r>
+          </w:p>
+        </w:tc>
+        <w:tc>
+          <w:tcPr>
+            <w:tcW w:w="0" w:type="auto"/>
+            <w:hideMark/>
+          </w:tcPr>
+          <w:p>
+            <w:pPr>
+              <w:ind w:firstLine="0"/>
+            </w:pPr>
+            <w:r>
+              <w:rPr>
+                <w:b/>
+                <w:bCs/>
+              </w:rPr>
+              <w:t>Chave Estrangeira (FK)</w:t>
+            </w:r>
+            <w:r>
+              <w:t xml:space="preserve"> para empresas.</w:t>
+            </w:r>
+          </w:p>
+        </w:tc>
+      </w:tr>
+      <w:tr>
+        <w:tc>
+          <w:tcPr>
+            <w:tcW w:w="0" w:type="auto"/>
+            <w:hideMark/>
+          </w:tcPr>
+          <w:p>
+            <w:pPr>
+              <w:ind w:firstLine="0"/>
+            </w:pPr>
+            <w:proofErr w:type="spellStart"/>
+            <w:r>
+              <w:rPr>
+                <w:b/>
+                <w:bCs/>
+              </w:rPr>
+              <w:t>id_categoria</w:t>
+            </w:r>
+            <w:proofErr w:type="spellEnd"/>
+          </w:p>
+        </w:tc>
+        <w:tc>
+          <w:tcPr>
+            <w:tcW w:w="0" w:type="auto"/>
+            <w:hideMark/>
+          </w:tcPr>
+          <w:p>
+            <w:pPr>
+              <w:ind w:firstLine="0"/>
+            </w:pPr>
+            <w:r>
+              <w:t>Categoria do produto.</w:t>
+            </w:r>
+          </w:p>
+        </w:tc>
+        <w:tc>
+          <w:tcPr>
+            <w:tcW w:w="0" w:type="auto"/>
+            <w:hideMark/>
+          </w:tcPr>
+          <w:p>
+            <w:pPr>
+              <w:ind w:firstLine="0"/>
+            </w:pPr>
+            <w:r>
+              <w:rPr>
+                <w:b/>
+                <w:bCs/>
+              </w:rPr>
+              <w:t>Chave Estrangeira (FK)</w:t>
+            </w:r>
+            <w:r>
+              <w:t xml:space="preserve"> para categorias.</w:t>
+            </w:r>
+          </w:p>
+        </w:tc>
+      </w:tr>
+      <w:tr>
+        <w:tc>
+          <w:tcPr>
+            <w:tcW w:w="0" w:type="auto"/>
+            <w:hideMark/>
+          </w:tcPr>
+          <w:p>
+            <w:pPr>
+              <w:ind w:firstLine="0"/>
+            </w:pPr>
+            <w:proofErr w:type="spellStart"/>
+            <w:r>
+              <w:rPr>
+                <w:b/>
+                <w:bCs/>
+              </w:rPr>
+              <w:t>id_fornecedor</w:t>
+            </w:r>
+            <w:proofErr w:type="spellEnd"/>
+          </w:p>
+        </w:tc>
+        <w:tc>
+          <w:tcPr>
+            <w:tcW w:w="0" w:type="auto"/>
+            <w:hideMark/>
+          </w:tcPr>
+          <w:p>
+            <w:pPr>
+              <w:ind w:firstLine="0"/>
+            </w:pPr>
+            <w:r>
+              <w:t>Fornecedor do produto.</w:t>
+            </w:r>
+          </w:p>
+        </w:tc>
+        <w:tc>
+          <w:tcPr>
+            <w:tcW w:w="0" w:type="auto"/>
+            <w:hideMark/>
+          </w:tcPr>
+          <w:p>
+            <w:pPr>
+              <w:ind w:firstLine="0"/>
+            </w:pPr>
+            <w:r>
+              <w:rPr>
+                <w:b/>
+                <w:bCs/>
+              </w:rPr>
+              <w:t>Chave Estrangeira (FK)</w:t>
+            </w:r>
+            <w:r>
+              <w:t xml:space="preserve"> para fornecedores.</w:t>
+            </w:r>
+          </w:p>
+        </w:tc>
+      </w:tr>
+      <w:tr>
+        <w:tc>
+          <w:tcPr>
+            <w:tcW w:w="0" w:type="auto"/>
+            <w:hideMark/>
+          </w:tcPr>
+          <w:p>
+            <w:pPr>
+              <w:ind w:firstLine="0"/>
+            </w:pPr>
+            <w:r>
+              <w:t>nome</w:t>
+            </w:r>
+          </w:p>
+        </w:tc>
+        <w:tc>
+          <w:tcPr>
+            <w:tcW w:w="0" w:type="auto"/>
+            <w:hideMark/>
+          </w:tcPr>
+          <w:p>
+            <w:pPr>
+              <w:ind w:firstLine="0"/>
+            </w:pPr>
+            <w:r>
+              <w:t>Nome do produto.</w:t>
+            </w:r>
+          </w:p>
+        </w:tc>
+        <w:tc>
+          <w:tcPr>
+            <w:tcW w:w="0" w:type="auto"/>
+            <w:hideMark/>
+          </w:tcPr>
+          <w:p>
+            <w:pPr>
+              <w:ind w:firstLine="0"/>
+            </w:pPr>
+          </w:p>
+        </w:tc>
+      </w:tr>
+      <w:tr>
+        <w:tc>
+          <w:tcPr>
+            <w:tcW w:w="0" w:type="auto"/>
+            <w:hideMark/>
+          </w:tcPr>
+          <w:p>
+            <w:pPr>
+              <w:ind w:firstLine="0"/>
+            </w:pPr>
+            <w:proofErr w:type="spellStart"/>
+            <w:r>
+              <w:t>descricao</w:t>
+            </w:r>
+            <w:proofErr w:type="spellEnd"/>
+          </w:p>
+        </w:tc>
+        <w:tc>
+          <w:tcPr>
+            <w:tcW w:w="0" w:type="auto"/>
+            <w:hideMark/>
+          </w:tcPr>
+          <w:p>
+            <w:pPr>
+              <w:ind w:firstLine="0"/>
+            </w:pPr>
+            <w:r>
+              <w:t>Detalhes do produto.</w:t>
+            </w:r>
+          </w:p>
+        </w:tc>
+        <w:tc>
+          <w:tcPr>
+            <w:tcW w:w="0" w:type="auto"/>
+            <w:hideMark/>
+          </w:tcPr>
+          <w:p>
+            <w:pPr>
+              <w:ind w:firstLine="0"/>
+            </w:pPr>
+          </w:p>
+        </w:tc>
+      </w:tr>
+      <w:tr>
+        <w:tc>
+          <w:tcPr>
+            <w:tcW w:w="0" w:type="auto"/>
+            <w:hideMark/>
+          </w:tcPr>
+          <w:p>
+            <w:pPr>
+              <w:ind w:firstLine="0"/>
+            </w:pPr>
+            <w:r>
+              <w:t>custo</w:t>
+            </w:r>
+          </w:p>
+        </w:tc>
+        <w:tc>
+          <w:tcPr>
+            <w:tcW w:w="0" w:type="auto"/>
+            <w:hideMark/>
+          </w:tcPr>
+          <w:p>
+            <w:pPr>
+              <w:ind w:firstLine="0"/>
+            </w:pPr>
+            <w:r>
+              <w:t>Preço de custo.</w:t>
+            </w:r>
+          </w:p>
+        </w:tc>
+        <w:tc>
+          <w:tcPr>
+            <w:tcW w:w="0" w:type="auto"/>
+            <w:hideMark/>
+          </w:tcPr>
+          <w:p>
+            <w:pPr>
+              <w:ind w:firstLine="0"/>
+            </w:pPr>
+            <w:r>
+              <w:t>Decimal (10,2).</w:t>
+            </w:r>
+          </w:p>
+        </w:tc>
+      </w:tr>
+      <w:tr>
+        <w:tc>
+          <w:tcPr>
+            <w:tcW w:w="0" w:type="auto"/>
+            <w:hideMark/>
+          </w:tcPr>
+          <w:p>
+            <w:pPr>
+              <w:ind w:firstLine="0"/>
+            </w:pPr>
+            <w:r>
+              <w:lastRenderedPageBreak/>
+              <w:t>lucro</w:t>
+            </w:r>
+          </w:p>
+        </w:tc>
+        <w:tc>
+          <w:tcPr>
+            <w:tcW w:w="0" w:type="auto"/>
+            <w:hideMark/>
+          </w:tcPr>
+          <w:p>
+            <w:pPr>
+              <w:ind w:firstLine="0"/>
+            </w:pPr>
+            <w:r>
+              <w:t>Porcentagem de lucro.</w:t>
+            </w:r>
+          </w:p>
+        </w:tc>
+        <w:tc>
+          <w:tcPr>
+            <w:tcW w:w="0" w:type="auto"/>
+            <w:hideMark/>
+          </w:tcPr>
+          <w:p>
+            <w:pPr>
+              <w:ind w:firstLine="0"/>
+            </w:pPr>
+            <w:r>
+              <w:t>Inteiro.</w:t>
+            </w:r>
+          </w:p>
+        </w:tc>
+      </w:tr>
+      <w:tr>
+        <w:tc>
+          <w:tcPr>
+            <w:tcW w:w="0" w:type="auto"/>
+            <w:hideMark/>
+          </w:tcPr>
+          <w:p>
+            <w:pPr>
+              <w:ind w:firstLine="0"/>
+            </w:pPr>
+            <w:proofErr w:type="spellStart"/>
+            <w:r>
+              <w:t>preco</w:t>
+            </w:r>
+            <w:proofErr w:type="spellEnd"/>
+          </w:p>
+        </w:tc>
+        <w:tc>
+          <w:tcPr>
+            <w:tcW w:w="0" w:type="auto"/>
+            <w:hideMark/>
+          </w:tcPr>
+          <w:p>
+            <w:pPr>
+              <w:ind w:firstLine="0"/>
+            </w:pPr>
+            <w:r>
+              <w:t>Preço de venda.</w:t>
+            </w:r>
+          </w:p>
+        </w:tc>
+        <w:tc>
+          <w:tcPr>
+            <w:tcW w:w="0" w:type="auto"/>
+            <w:hideMark/>
+          </w:tcPr>
+          <w:p>
+            <w:pPr>
+              <w:ind w:firstLine="0"/>
+            </w:pPr>
+            <w:r>
+              <w:t>Decimal (10,2).</w:t>
+            </w:r>
+          </w:p>
+        </w:tc>
+      </w:tr>
+      <w:tr>
+        <w:tc>
+          <w:tcPr>
+            <w:tcW w:w="0" w:type="auto"/>
+            <w:hideMark/>
+          </w:tcPr>
+          <w:p>
+            <w:pPr>
+              <w:ind w:firstLine="0"/>
+            </w:pPr>
+            <w:r>
+              <w:t>imagem</w:t>
+            </w:r>
+          </w:p>
+        </w:tc>
+        <w:tc>
+          <w:tcPr>
+            <w:tcW w:w="0" w:type="auto"/>
+            <w:hideMark/>
+          </w:tcPr>
+          <w:p>
+            <w:pPr>
+              <w:ind w:firstLine="0"/>
+            </w:pPr>
+            <w:r>
+              <w:t>Caminho da imagem.</w:t>
+            </w:r>
+          </w:p>
+        </w:tc>
+        <w:tc>
+          <w:tcPr>
+            <w:tcW w:w="0" w:type="auto"/>
+            <w:hideMark/>
+          </w:tcPr>
+          <w:p>
+            <w:pPr>
+              <w:ind w:firstLine="0"/>
+            </w:pPr>
+          </w:p>
+        </w:tc>
+      </w:tr>
+      <w:tr>
+        <w:tc>
+          <w:tcPr>
+            <w:tcW w:w="0" w:type="auto"/>
+            <w:hideMark/>
+          </w:tcPr>
+          <w:p>
+            <w:pPr>
+              <w:ind w:firstLine="0"/>
+            </w:pPr>
+            <w:r>
+              <w:t>status</w:t>
+            </w:r>
+          </w:p>
+        </w:tc>
+        <w:tc>
+          <w:tcPr>
+            <w:tcW w:w="0" w:type="auto"/>
+            <w:hideMark/>
+          </w:tcPr>
+          <w:p>
+            <w:pPr>
+              <w:ind w:firstLine="0"/>
+            </w:pPr>
+            <w:r>
+              <w:t>Situação do produto.</w:t>
+            </w:r>
+          </w:p>
+        </w:tc>
+        <w:tc>
+          <w:tcPr>
+            <w:tcW w:w="0" w:type="auto"/>
+            <w:hideMark/>
+          </w:tcPr>
+          <w:p>
+            <w:pPr>
+              <w:ind w:firstLine="0"/>
+            </w:pPr>
+            <w:r>
+              <w:t>Enum: 'ativo' ou 'inativo', Padrão: 'ativo'.</w:t>
+            </w:r>
+          </w:p>
+        </w:tc>
+      </w:tr>
+    </w:tbl>
+    <w:p>
+      <w:pPr>
+        <w:ind w:firstLine="0"/>
+      </w:pPr>
+    </w:p>
+    <w:p>
+      <w:pPr>
+        <w:ind w:firstLine="0"/>
+      </w:pPr>
+      <w:r>
+        <w:t>6. caixa</w:t>
+      </w:r>
+    </w:p>
+    <w:tbl>
+      <w:tblPr>
+        <w:tblStyle w:val="TabeladeGradeClara"/>
+        <w:tblW w:w="0" w:type="auto"/>
+        <w:tblLook w:val="04A0" w:firstRow="1" w:lastRow="0" w:firstColumn="1" w:lastColumn="0" w:noHBand="0" w:noVBand="1"/>
+      </w:tblPr>
+      <w:tblGrid>
+        <w:gridCol w:w="1551"/>
+        <w:gridCol w:w="3107"/>
+        <w:gridCol w:w="3836"/>
+      </w:tblGrid>
+      <w:tr>
+        <w:tc>
+          <w:tcPr>
+            <w:tcW w:w="0" w:type="auto"/>
+            <w:hideMark/>
+          </w:tcPr>
+          <w:p>
+            <w:pPr>
+              <w:ind w:firstLine="0"/>
+            </w:pPr>
+            <w:r>
+              <w:rPr>
+                <w:b/>
+                <w:bCs/>
+              </w:rPr>
+              <w:t>Atributo</w:t>
+            </w:r>
+          </w:p>
+        </w:tc>
+        <w:tc>
+          <w:tcPr>
+            <w:tcW w:w="0" w:type="auto"/>
+            <w:hideMark/>
+          </w:tcPr>
+          <w:p>
+            <w:pPr>
+              <w:ind w:firstLine="0"/>
+            </w:pPr>
+            <w:r>
+              <w:rPr>
+                <w:b/>
+                <w:bCs/>
+              </w:rPr>
+              <w:t>Descrição</w:t>
+            </w:r>
+          </w:p>
+        </w:tc>
+        <w:tc>
+          <w:tcPr>
+            <w:tcW w:w="0" w:type="auto"/>
+            <w:hideMark/>
+          </w:tcPr>
+          <w:p>
+            <w:pPr>
+              <w:ind w:firstLine="0"/>
+            </w:pPr>
+            <w:r>
+              <w:rPr>
+                <w:b/>
+                <w:bCs/>
+              </w:rPr>
+              <w:t>Observações</w:t>
+            </w:r>
+          </w:p>
+        </w:tc>
+      </w:tr>
+      <w:tr>
+        <w:tc>
+          <w:tcPr>
+            <w:tcW w:w="0" w:type="auto"/>
+            <w:hideMark/>
+          </w:tcPr>
+          <w:p>
+            <w:pPr>
+              <w:ind w:firstLine="0"/>
+            </w:pPr>
+            <w:proofErr w:type="spellStart"/>
+            <w:r>
+              <w:rPr>
+                <w:b/>
+                <w:bCs/>
+              </w:rPr>
+              <w:t>id_caixa</w:t>
+            </w:r>
+            <w:proofErr w:type="spellEnd"/>
+          </w:p>
+        </w:tc>
+        <w:tc>
+          <w:tcPr>
+            <w:tcW w:w="0" w:type="auto"/>
+            <w:hideMark/>
+          </w:tcPr>
+          <w:p>
+            <w:pPr>
+              <w:ind w:firstLine="0"/>
+            </w:pPr>
+            <w:r>
+              <w:t>ID único do registro de caixa.</w:t>
+            </w:r>
+          </w:p>
+        </w:tc>
+        <w:tc>
+          <w:tcPr>
+            <w:tcW w:w="0" w:type="auto"/>
+            <w:hideMark/>
+          </w:tcPr>
+          <w:p>
+            <w:pPr>
+              <w:ind w:firstLine="0"/>
+            </w:pPr>
+            <w:r>
+              <w:rPr>
+                <w:b/>
+                <w:bCs/>
+              </w:rPr>
+              <w:t>Chave Primária (PK)</w:t>
+            </w:r>
+            <w:r>
+              <w:t xml:space="preserve">, </w:t>
+            </w:r>
+            <w:proofErr w:type="spellStart"/>
+            <w:proofErr w:type="gramStart"/>
+            <w:r>
+              <w:t>Auto-incremento</w:t>
+            </w:r>
+            <w:proofErr w:type="spellEnd"/>
+            <w:proofErr w:type="gramEnd"/>
+            <w:r>
+              <w:t>.</w:t>
+            </w:r>
+          </w:p>
+        </w:tc>
+      </w:tr>
+      <w:tr>
+        <w:tc>
+          <w:tcPr>
+            <w:tcW w:w="0" w:type="auto"/>
+            <w:hideMark/>
+          </w:tcPr>
+          <w:p>
+            <w:pPr>
+              <w:ind w:firstLine="0"/>
+            </w:pPr>
+            <w:proofErr w:type="spellStart"/>
+            <w:r>
+              <w:rPr>
+                <w:b/>
+                <w:bCs/>
+              </w:rPr>
+              <w:t>id_usuario</w:t>
+            </w:r>
+            <w:proofErr w:type="spellEnd"/>
+          </w:p>
+        </w:tc>
+        <w:tc>
+          <w:tcPr>
+            <w:tcW w:w="0" w:type="auto"/>
+            <w:hideMark/>
+          </w:tcPr>
+          <w:p>
+            <w:pPr>
+              <w:ind w:firstLine="0"/>
+            </w:pPr>
+            <w:r>
+              <w:t>Usuário responsável pela abertura.</w:t>
+            </w:r>
+          </w:p>
+        </w:tc>
+        <w:tc>
+          <w:tcPr>
+            <w:tcW w:w="0" w:type="auto"/>
+            <w:hideMark/>
+          </w:tcPr>
+          <w:p>
+            <w:pPr>
+              <w:ind w:firstLine="0"/>
+            </w:pPr>
+            <w:r>
+              <w:rPr>
+                <w:b/>
+                <w:bCs/>
+              </w:rPr>
+              <w:t>Chave Estrangeira (FK)</w:t>
+            </w:r>
+            <w:r>
+              <w:t xml:space="preserve"> para </w:t>
+            </w:r>
+            <w:proofErr w:type="spellStart"/>
+            <w:r>
+              <w:t>usuarios</w:t>
+            </w:r>
+            <w:proofErr w:type="spellEnd"/>
+            <w:r>
+              <w:t>.</w:t>
+            </w:r>
+          </w:p>
+        </w:tc>
+      </w:tr>
+      <w:tr>
+        <w:tc>
+          <w:tcPr>
+            <w:tcW w:w="0" w:type="auto"/>
+            <w:hideMark/>
+          </w:tcPr>
+          <w:p>
+            <w:pPr>
+              <w:ind w:firstLine="0"/>
+            </w:pPr>
+            <w:proofErr w:type="spellStart"/>
+            <w:r>
+              <w:rPr>
+                <w:b/>
+                <w:bCs/>
+              </w:rPr>
+              <w:t>id_empresa</w:t>
+            </w:r>
+            <w:proofErr w:type="spellEnd"/>
+          </w:p>
+        </w:tc>
+        <w:tc>
+          <w:tcPr>
+            <w:tcW w:w="0" w:type="auto"/>
+            <w:hideMark/>
+          </w:tcPr>
+          <w:p>
+            <w:pPr>
+              <w:ind w:firstLine="0"/>
+            </w:pPr>
+            <w:r>
+              <w:t>Empresa onde o caixa foi aberto.</w:t>
+            </w:r>
+          </w:p>
+        </w:tc>
+        <w:tc>
+          <w:tcPr>
+            <w:tcW w:w="0" w:type="auto"/>
+            <w:hideMark/>
+          </w:tcPr>
+          <w:p>
+            <w:pPr>
+              <w:ind w:firstLine="0"/>
+            </w:pPr>
+            <w:r>
+              <w:rPr>
+                <w:b/>
+                <w:bCs/>
+              </w:rPr>
+              <w:t>Chave Estrangeira (FK)</w:t>
+            </w:r>
+            <w:r>
+              <w:t xml:space="preserve"> para empresas.</w:t>
+            </w:r>
+          </w:p>
+        </w:tc>
+      </w:tr>
+      <w:tr>
+        <w:tc>
+          <w:tcPr>
+            <w:tcW w:w="0" w:type="auto"/>
+            <w:hideMark/>
+          </w:tcPr>
+          <w:p>
+            <w:pPr>
+              <w:ind w:firstLine="0"/>
+            </w:pPr>
+            <w:r>
+              <w:t>abertura</w:t>
+            </w:r>
+          </w:p>
+        </w:tc>
+        <w:tc>
+          <w:tcPr>
+            <w:tcW w:w="0" w:type="auto"/>
+            <w:hideMark/>
+          </w:tcPr>
+          <w:p>
+            <w:pPr>
+              <w:ind w:firstLine="0"/>
+            </w:pPr>
+            <w:r>
+              <w:t>Data e hora da abertura.</w:t>
+            </w:r>
+          </w:p>
+        </w:tc>
+        <w:tc>
+          <w:tcPr>
+            <w:tcW w:w="0" w:type="auto"/>
+            <w:hideMark/>
+          </w:tcPr>
+          <w:p>
+            <w:pPr>
+              <w:ind w:firstLine="0"/>
+            </w:pPr>
+          </w:p>
+        </w:tc>
+      </w:tr>
+      <w:tr>
+        <w:tc>
+          <w:tcPr>
+            <w:tcW w:w="0" w:type="auto"/>
+            <w:hideMark/>
+          </w:tcPr>
+          <w:p>
+            <w:pPr>
+              <w:ind w:firstLine="0"/>
+            </w:pPr>
+            <w:r>
+              <w:t>fechamento</w:t>
+            </w:r>
+          </w:p>
+        </w:tc>
+        <w:tc>
+          <w:tcPr>
+            <w:tcW w:w="0" w:type="auto"/>
+            <w:hideMark/>
+          </w:tcPr>
+          <w:p>
+            <w:pPr>
+              <w:ind w:firstLine="0"/>
+            </w:pPr>
+            <w:r>
+              <w:t>Data e hora do fechamento.</w:t>
+            </w:r>
+          </w:p>
+        </w:tc>
+        <w:tc>
+          <w:tcPr>
+            <w:tcW w:w="0" w:type="auto"/>
+            <w:hideMark/>
+          </w:tcPr>
+          <w:p>
+            <w:pPr>
+              <w:ind w:firstLine="0"/>
+            </w:pPr>
+            <w:r>
+              <w:t>Nulo se estiver aberto.</w:t>
+            </w:r>
+          </w:p>
+        </w:tc>
+      </w:tr>
+      <w:tr>
+        <w:tc>
+          <w:tcPr>
+            <w:tcW w:w="0" w:type="auto"/>
+            <w:hideMark/>
+          </w:tcPr>
+          <w:p>
+            <w:pPr>
+              <w:ind w:firstLine="0"/>
+            </w:pPr>
+            <w:proofErr w:type="spellStart"/>
+            <w:r>
+              <w:t>valor_inicial</w:t>
+            </w:r>
+            <w:proofErr w:type="spellEnd"/>
+          </w:p>
+        </w:tc>
+        <w:tc>
+          <w:tcPr>
+            <w:tcW w:w="0" w:type="auto"/>
+            <w:hideMark/>
+          </w:tcPr>
+          <w:p>
+            <w:pPr>
+              <w:ind w:firstLine="0"/>
+            </w:pPr>
+            <w:r>
+              <w:t>Valor inicial (fundo de troco).</w:t>
+            </w:r>
+          </w:p>
+        </w:tc>
+        <w:tc>
+          <w:tcPr>
+            <w:tcW w:w="0" w:type="auto"/>
+            <w:hideMark/>
+          </w:tcPr>
+          <w:p>
+            <w:pPr>
+              <w:ind w:firstLine="0"/>
+            </w:pPr>
+            <w:r>
+              <w:t>Decimal (10,2).</w:t>
+            </w:r>
+          </w:p>
+        </w:tc>
+      </w:tr>
+      <w:tr>
+        <w:tc>
+          <w:tcPr>
+            <w:tcW w:w="0" w:type="auto"/>
+            <w:hideMark/>
+          </w:tcPr>
+          <w:p>
+            <w:pPr>
+              <w:ind w:firstLine="0"/>
+            </w:pPr>
+            <w:proofErr w:type="spellStart"/>
+            <w:r>
+              <w:t>valor_final</w:t>
+            </w:r>
+            <w:proofErr w:type="spellEnd"/>
+          </w:p>
+        </w:tc>
+        <w:tc>
+          <w:tcPr>
+            <w:tcW w:w="0" w:type="auto"/>
+            <w:hideMark/>
+          </w:tcPr>
+          <w:p>
+            <w:pPr>
+              <w:ind w:firstLine="0"/>
+            </w:pPr>
+            <w:r>
+              <w:t>Valor final no fechamento.</w:t>
+            </w:r>
+          </w:p>
+        </w:tc>
+        <w:tc>
+          <w:tcPr>
+            <w:tcW w:w="0" w:type="auto"/>
+            <w:hideMark/>
+          </w:tcPr>
+          <w:p>
+            <w:pPr>
+              <w:ind w:firstLine="0"/>
+            </w:pPr>
+            <w:r>
+              <w:t>Decimal (10,2).</w:t>
+            </w:r>
+          </w:p>
+        </w:tc>
+      </w:tr>
+      <w:tr>
+        <w:tc>
+          <w:tcPr>
+            <w:tcW w:w="0" w:type="auto"/>
+            <w:hideMark/>
+          </w:tcPr>
+          <w:p>
+            <w:pPr>
+              <w:ind w:firstLine="0"/>
+            </w:pPr>
+            <w:r>
+              <w:t>status</w:t>
+            </w:r>
+          </w:p>
+        </w:tc>
+        <w:tc>
+          <w:tcPr>
+            <w:tcW w:w="0" w:type="auto"/>
+            <w:hideMark/>
+          </w:tcPr>
+          <w:p>
+            <w:pPr>
+              <w:ind w:firstLine="0"/>
+            </w:pPr>
+            <w:r>
+              <w:t>Situação do caixa.</w:t>
+            </w:r>
+          </w:p>
+        </w:tc>
+        <w:tc>
+          <w:tcPr>
+            <w:tcW w:w="0" w:type="auto"/>
+            <w:hideMark/>
+          </w:tcPr>
+          <w:p>
+            <w:pPr>
+              <w:ind w:firstLine="0"/>
+            </w:pPr>
+            <w:r>
+              <w:t>Enum: 'aberto' ou 'fechado', Padrão: 'aberto'.</w:t>
+            </w:r>
+          </w:p>
+        </w:tc>
+      </w:tr>
+    </w:tbl>
+    <w:p>
+      <w:pPr>
+        <w:ind w:firstLine="0"/>
+      </w:pPr>
+    </w:p>
+    <w:p>
+      <w:pPr>
+        <w:ind w:firstLine="0"/>
+      </w:pPr>
+    </w:p>
+    <w:p>
+      <w:pPr>
+        <w:ind w:firstLine="0"/>
+      </w:pPr>
+      <w:r>
+        <w:lastRenderedPageBreak/>
+        <w:t>7. vendas</w:t>
+      </w:r>
+    </w:p>
+    <w:tbl>
+      <w:tblPr>
+        <w:tblStyle w:val="TabeladeGradeClara"/>
+        <w:tblW w:w="0" w:type="auto"/>
+        <w:tblLook w:val="04A0" w:firstRow="1" w:lastRow="0" w:firstColumn="1" w:lastColumn="0" w:noHBand="0" w:noVBand="1"/>
+      </w:tblPr>
+      <w:tblGrid>
+        <w:gridCol w:w="1551"/>
+        <w:gridCol w:w="3275"/>
+        <w:gridCol w:w="3668"/>
+      </w:tblGrid>
+      <w:tr>
+        <w:tc>
+          <w:tcPr>
+            <w:tcW w:w="0" w:type="auto"/>
+            <w:hideMark/>
+          </w:tcPr>
+          <w:p>
+            <w:pPr>
+              <w:ind w:firstLine="0"/>
+            </w:pPr>
+            <w:r>
+              <w:rPr>
+                <w:b/>
+                <w:bCs/>
+              </w:rPr>
+              <w:t>Atributo</w:t>
+            </w:r>
+          </w:p>
+        </w:tc>
+        <w:tc>
+          <w:tcPr>
+            <w:tcW w:w="0" w:type="auto"/>
+            <w:hideMark/>
+          </w:tcPr>
+          <w:p>
+            <w:pPr>
+              <w:ind w:firstLine="0"/>
+            </w:pPr>
+            <w:r>
+              <w:rPr>
+                <w:b/>
+                <w:bCs/>
+              </w:rPr>
+              <w:t>Descrição</w:t>
+            </w:r>
+          </w:p>
+        </w:tc>
+        <w:tc>
+          <w:tcPr>
+            <w:tcW w:w="0" w:type="auto"/>
+            <w:hideMark/>
+          </w:tcPr>
+          <w:p>
+            <w:pPr>
+              <w:ind w:firstLine="0"/>
+            </w:pPr>
+            <w:r>
+              <w:rPr>
+                <w:b/>
+                <w:bCs/>
+              </w:rPr>
+              <w:t>Observações</w:t>
+            </w:r>
+          </w:p>
+        </w:tc>
+      </w:tr>
+      <w:tr>
+        <w:tc>
+          <w:tcPr>
+            <w:tcW w:w="0" w:type="auto"/>
+            <w:hideMark/>
+          </w:tcPr>
+          <w:p>
+            <w:pPr>
+              <w:ind w:firstLine="0"/>
+            </w:pPr>
+            <w:proofErr w:type="spellStart"/>
+            <w:r>
+              <w:rPr>
+                <w:b/>
+                <w:bCs/>
+              </w:rPr>
+              <w:t>id_venda</w:t>
+            </w:r>
+            <w:proofErr w:type="spellEnd"/>
+          </w:p>
+        </w:tc>
+        <w:tc>
+          <w:tcPr>
+            <w:tcW w:w="0" w:type="auto"/>
+            <w:hideMark/>
+          </w:tcPr>
+          <w:p>
+            <w:pPr>
+              <w:ind w:firstLine="0"/>
+            </w:pPr>
+            <w:r>
+              <w:t>ID único da venda.</w:t>
+            </w:r>
+          </w:p>
+        </w:tc>
+        <w:tc>
+          <w:tcPr>
+            <w:tcW w:w="0" w:type="auto"/>
+            <w:hideMark/>
+          </w:tcPr>
+          <w:p>
+            <w:pPr>
+              <w:ind w:firstLine="0"/>
+            </w:pPr>
+            <w:r>
+              <w:rPr>
+                <w:b/>
+                <w:bCs/>
+              </w:rPr>
+              <w:t>Chave Primária (PK)</w:t>
+            </w:r>
+            <w:r>
+              <w:t xml:space="preserve">, </w:t>
+            </w:r>
+            <w:proofErr w:type="spellStart"/>
+            <w:proofErr w:type="gramStart"/>
+            <w:r>
+              <w:t>Auto-incremento</w:t>
+            </w:r>
+            <w:proofErr w:type="spellEnd"/>
+            <w:proofErr w:type="gramEnd"/>
+            <w:r>
+              <w:t>.</w:t>
+            </w:r>
+          </w:p>
+        </w:tc>
+      </w:tr>
+      <w:tr>
+        <w:tc>
+          <w:tcPr>
+            <w:tcW w:w="0" w:type="auto"/>
+            <w:hideMark/>
+          </w:tcPr>
+          <w:p>
+            <w:pPr>
+              <w:ind w:firstLine="0"/>
+            </w:pPr>
+            <w:proofErr w:type="spellStart"/>
+            <w:r>
+              <w:rPr>
+                <w:b/>
+                <w:bCs/>
+              </w:rPr>
+              <w:t>id_usuario</w:t>
+            </w:r>
+            <w:proofErr w:type="spellEnd"/>
+          </w:p>
+        </w:tc>
+        <w:tc>
+          <w:tcPr>
+            <w:tcW w:w="0" w:type="auto"/>
+            <w:hideMark/>
+          </w:tcPr>
+          <w:p>
+            <w:pPr>
+              <w:ind w:firstLine="0"/>
+            </w:pPr>
+            <w:r>
+              <w:t>Usuário que realizou a venda.</w:t>
+            </w:r>
+          </w:p>
+        </w:tc>
+        <w:tc>
+          <w:tcPr>
+            <w:tcW w:w="0" w:type="auto"/>
+            <w:hideMark/>
+          </w:tcPr>
+          <w:p>
+            <w:pPr>
+              <w:ind w:firstLine="0"/>
+            </w:pPr>
+            <w:r>
+              <w:rPr>
+                <w:b/>
+                <w:bCs/>
+              </w:rPr>
+              <w:t>Chave Estrangeira (FK)</w:t>
+            </w:r>
+            <w:r>
+              <w:t xml:space="preserve"> para </w:t>
+            </w:r>
+            <w:proofErr w:type="spellStart"/>
+            <w:r>
+              <w:t>usuarios</w:t>
+            </w:r>
+            <w:proofErr w:type="spellEnd"/>
+            <w:r>
+              <w:t>.</w:t>
+            </w:r>
+          </w:p>
+        </w:tc>
+      </w:tr>
+      <w:tr>
+        <w:tc>
+          <w:tcPr>
+            <w:tcW w:w="0" w:type="auto"/>
+            <w:hideMark/>
+          </w:tcPr>
+          <w:p>
+            <w:pPr>
+              <w:ind w:firstLine="0"/>
+            </w:pPr>
+            <w:proofErr w:type="spellStart"/>
+            <w:r>
+              <w:rPr>
+                <w:b/>
+                <w:bCs/>
+              </w:rPr>
+              <w:t>id_caixa</w:t>
+            </w:r>
+            <w:proofErr w:type="spellEnd"/>
+          </w:p>
+        </w:tc>
+        <w:tc>
+          <w:tcPr>
+            <w:tcW w:w="0" w:type="auto"/>
+            <w:hideMark/>
+          </w:tcPr>
+          <w:p>
+            <w:pPr>
+              <w:ind w:firstLine="0"/>
+            </w:pPr>
+            <w:r>
+              <w:t>Caixa em que a venda foi registrada.</w:t>
+            </w:r>
+          </w:p>
+        </w:tc>
+        <w:tc>
+          <w:tcPr>
+            <w:tcW w:w="0" w:type="auto"/>
+            <w:hideMark/>
+          </w:tcPr>
+          <w:p>
+            <w:pPr>
+              <w:ind w:firstLine="0"/>
+            </w:pPr>
+            <w:r>
+              <w:rPr>
+                <w:b/>
+                <w:bCs/>
+              </w:rPr>
+              <w:t>Chave Estrangeira (FK)</w:t>
+            </w:r>
+            <w:r>
+              <w:t xml:space="preserve"> para caixa.</w:t>
+            </w:r>
+          </w:p>
+        </w:tc>
+      </w:tr>
+      <w:tr>
+        <w:tc>
+          <w:tcPr>
+            <w:tcW w:w="0" w:type="auto"/>
+            <w:hideMark/>
+          </w:tcPr>
+          <w:p>
+            <w:pPr>
+              <w:ind w:firstLine="0"/>
+            </w:pPr>
+            <w:proofErr w:type="spellStart"/>
+            <w:r>
+              <w:rPr>
+                <w:b/>
+                <w:bCs/>
+              </w:rPr>
+              <w:t>id_empresa</w:t>
+            </w:r>
+            <w:proofErr w:type="spellEnd"/>
+          </w:p>
+        </w:tc>
+        <w:tc>
+          <w:tcPr>
+            <w:tcW w:w="0" w:type="auto"/>
+            <w:hideMark/>
+          </w:tcPr>
+          <w:p>
+            <w:pPr>
+              <w:ind w:firstLine="0"/>
+            </w:pPr>
+            <w:r>
+              <w:t>Empresa onde a venda ocorreu.</w:t>
+            </w:r>
+          </w:p>
+        </w:tc>
+        <w:tc>
+          <w:tcPr>
+            <w:tcW w:w="0" w:type="auto"/>
+            <w:hideMark/>
+          </w:tcPr>
+          <w:p>
+            <w:pPr>
+              <w:ind w:firstLine="0"/>
+            </w:pPr>
+            <w:r>
+              <w:rPr>
+                <w:b/>
+                <w:bCs/>
+              </w:rPr>
+              <w:t>Chave Estrangeira (FK)</w:t>
+            </w:r>
+            <w:r>
+              <w:t xml:space="preserve"> para empresas.</w:t>
+            </w:r>
+          </w:p>
+        </w:tc>
+      </w:tr>
+      <w:tr>
+        <w:tc>
+          <w:tcPr>
+            <w:tcW w:w="0" w:type="auto"/>
+            <w:hideMark/>
+          </w:tcPr>
+          <w:p>
+            <w:pPr>
+              <w:ind w:firstLine="0"/>
+            </w:pPr>
+            <w:proofErr w:type="spellStart"/>
+            <w:r>
+              <w:t>data_venda</w:t>
+            </w:r>
+            <w:proofErr w:type="spellEnd"/>
+          </w:p>
+        </w:tc>
+        <w:tc>
+          <w:tcPr>
+            <w:tcW w:w="0" w:type="auto"/>
+            <w:hideMark/>
+          </w:tcPr>
+          <w:p>
+            <w:pPr>
+              <w:ind w:firstLine="0"/>
+            </w:pPr>
+            <w:r>
+              <w:t>Data e hora da venda.</w:t>
+            </w:r>
+          </w:p>
+        </w:tc>
+        <w:tc>
+          <w:tcPr>
+            <w:tcW w:w="0" w:type="auto"/>
+            <w:hideMark/>
+          </w:tcPr>
+          <w:p>
+            <w:pPr>
+              <w:ind w:firstLine="0"/>
+            </w:pPr>
+          </w:p>
+        </w:tc>
+      </w:tr>
+      <w:tr>
+        <w:tc>
+          <w:tcPr>
+            <w:tcW w:w="0" w:type="auto"/>
+            <w:hideMark/>
+          </w:tcPr>
+          <w:p>
+            <w:pPr>
+              <w:ind w:firstLine="0"/>
+            </w:pPr>
+            <w:proofErr w:type="spellStart"/>
+            <w:r>
+              <w:t>forma_pag</w:t>
+            </w:r>
+            <w:proofErr w:type="spellEnd"/>
+          </w:p>
+        </w:tc>
+        <w:tc>
+          <w:tcPr>
+            <w:tcW w:w="0" w:type="auto"/>
+            <w:hideMark/>
+          </w:tcPr>
+          <w:p>
+            <w:pPr>
+              <w:ind w:firstLine="0"/>
+            </w:pPr>
+            <w:r>
+              <w:t>Forma de pagamento.</w:t>
+            </w:r>
+          </w:p>
+        </w:tc>
+        <w:tc>
+          <w:tcPr>
+            <w:tcW w:w="0" w:type="auto"/>
+            <w:hideMark/>
+          </w:tcPr>
+          <w:p>
+            <w:pPr>
+              <w:ind w:firstLine="0"/>
+            </w:pPr>
+            <w:r>
+              <w:t>Enum: 'dinheiro', 'cartão' ou 'pix'.</w:t>
+            </w:r>
+          </w:p>
+        </w:tc>
+      </w:tr>
+      <w:tr>
+        <w:tc>
+          <w:tcPr>
+            <w:tcW w:w="0" w:type="auto"/>
+            <w:hideMark/>
+          </w:tcPr>
+          <w:p>
+            <w:pPr>
+              <w:ind w:firstLine="0"/>
+            </w:pPr>
+            <w:r>
+              <w:t>total</w:t>
+            </w:r>
+          </w:p>
+        </w:tc>
+        <w:tc>
+          <w:tcPr>
+            <w:tcW w:w="0" w:type="auto"/>
+            <w:hideMark/>
+          </w:tcPr>
+          <w:p>
+            <w:pPr>
+              <w:ind w:firstLine="0"/>
+            </w:pPr>
+            <w:r>
+              <w:t>Valor total da venda.</w:t>
+            </w:r>
+          </w:p>
+        </w:tc>
+        <w:tc>
+          <w:tcPr>
+            <w:tcW w:w="0" w:type="auto"/>
+            <w:hideMark/>
+          </w:tcPr>
+          <w:p>
+            <w:pPr>
+              <w:ind w:firstLine="0"/>
+            </w:pPr>
+            <w:r>
+              <w:t>Decimal (10,2).</w:t>
+            </w:r>
+          </w:p>
+        </w:tc>
+      </w:tr>
+    </w:tbl>
+    <w:p>
+      <w:pPr>
+        <w:ind w:firstLine="0"/>
+      </w:pPr>
+    </w:p>
+    <w:p>
+      <w:pPr>
+        <w:ind w:firstLine="0"/>
+      </w:pPr>
+      <w:r>
+        <w:t xml:space="preserve">8. </w:t>
+      </w:r>
+      <w:proofErr w:type="spellStart"/>
+      <w:r>
+        <w:t>venda_itens</w:t>
+      </w:r>
+      <w:proofErr w:type="spellEnd"/>
+    </w:p>
+    <w:tbl>
+      <w:tblPr>
+        <w:tblStyle w:val="TabeladeGradeClara"/>
+        <w:tblW w:w="0" w:type="auto"/>
+        <w:tblLook w:val="04A0" w:firstRow="1" w:lastRow="0" w:firstColumn="1" w:lastColumn="0" w:noHBand="0" w:noVBand="1"/>
+      </w:tblPr>
+      <w:tblGrid>
+        <w:gridCol w:w="1737"/>
+        <w:gridCol w:w="3503"/>
+        <w:gridCol w:w="3254"/>
+      </w:tblGrid>
+      <w:tr>
+        <w:tc>
+          <w:tcPr>
+            <w:tcW w:w="0" w:type="auto"/>
+            <w:hideMark/>
+          </w:tcPr>
+          <w:p>
+            <w:pPr>
+              <w:ind w:firstLine="0"/>
+            </w:pPr>
+            <w:r>
+              <w:rPr>
+                <w:b/>
+                <w:bCs/>
+              </w:rPr>
+              <w:t>Atributo</w:t>
+            </w:r>
+          </w:p>
+        </w:tc>
+        <w:tc>
+          <w:tcPr>
+            <w:tcW w:w="0" w:type="auto"/>
+            <w:hideMark/>
+          </w:tcPr>
+          <w:p>
+            <w:pPr>
+              <w:ind w:firstLine="0"/>
+            </w:pPr>
+            <w:r>
+              <w:rPr>
+                <w:b/>
+                <w:bCs/>
+              </w:rPr>
+              <w:t>Descrição</w:t>
+            </w:r>
+          </w:p>
+        </w:tc>
+        <w:tc>
+          <w:tcPr>
+            <w:tcW w:w="0" w:type="auto"/>
+            <w:hideMark/>
+          </w:tcPr>
+          <w:p>
+            <w:pPr>
+              <w:ind w:firstLine="0"/>
+            </w:pPr>
+            <w:r>
+              <w:rPr>
+                <w:b/>
+                <w:bCs/>
+              </w:rPr>
+              <w:t>Observações</w:t>
+            </w:r>
+          </w:p>
+        </w:tc>
+      </w:tr>
+      <w:tr>
+        <w:tc>
+          <w:tcPr>
+            <w:tcW w:w="0" w:type="auto"/>
+            <w:hideMark/>
+          </w:tcPr>
+          <w:p>
+            <w:pPr>
+              <w:ind w:firstLine="0"/>
+            </w:pPr>
+            <w:proofErr w:type="spellStart"/>
+            <w:r>
+              <w:rPr>
+                <w:b/>
+                <w:bCs/>
+              </w:rPr>
+              <w:t>id_item</w:t>
+            </w:r>
+            <w:proofErr w:type="spellEnd"/>
+          </w:p>
+        </w:tc>
+        <w:tc>
+          <w:tcPr>
+            <w:tcW w:w="0" w:type="auto"/>
+            <w:hideMark/>
+          </w:tcPr>
+          <w:p>
+            <w:pPr>
+              <w:ind w:firstLine="0"/>
+            </w:pPr>
+            <w:r>
+              <w:t>ID único do item da venda.</w:t>
+            </w:r>
+          </w:p>
+        </w:tc>
+        <w:tc>
+          <w:tcPr>
+            <w:tcW w:w="0" w:type="auto"/>
+            <w:hideMark/>
+          </w:tcPr>
+          <w:p>
+            <w:pPr>
+              <w:ind w:firstLine="0"/>
+            </w:pPr>
+            <w:r>
+              <w:rPr>
+                <w:b/>
+                <w:bCs/>
+              </w:rPr>
+              <w:t>Chave Primária (PK)</w:t>
+            </w:r>
+            <w:r>
+              <w:t xml:space="preserve">, </w:t>
+            </w:r>
+            <w:proofErr w:type="spellStart"/>
+            <w:proofErr w:type="gramStart"/>
+            <w:r>
+              <w:t>Auto-incremento</w:t>
+            </w:r>
+            <w:proofErr w:type="spellEnd"/>
+            <w:proofErr w:type="gramEnd"/>
+            <w:r>
+              <w:t>.</w:t>
+            </w:r>
+          </w:p>
+        </w:tc>
+      </w:tr>
+      <w:tr>
+        <w:tc>
+          <w:tcPr>
+            <w:tcW w:w="0" w:type="auto"/>
+            <w:hideMark/>
+          </w:tcPr>
+          <w:p>
+            <w:pPr>
+              <w:ind w:firstLine="0"/>
+            </w:pPr>
+            <w:proofErr w:type="spellStart"/>
+            <w:r>
+              <w:rPr>
+                <w:b/>
+                <w:bCs/>
+              </w:rPr>
+              <w:t>id_venda</w:t>
+            </w:r>
+            <w:proofErr w:type="spellEnd"/>
+          </w:p>
+        </w:tc>
+        <w:tc>
+          <w:tcPr>
+            <w:tcW w:w="0" w:type="auto"/>
+            <w:hideMark/>
+          </w:tcPr>
+          <w:p>
+            <w:pPr>
+              <w:ind w:firstLine="0"/>
+            </w:pPr>
+            <w:r>
+              <w:t>Venda a que o item pertence.</w:t>
+            </w:r>
+          </w:p>
+        </w:tc>
+        <w:tc>
+          <w:tcPr>
+            <w:tcW w:w="0" w:type="auto"/>
+            <w:hideMark/>
+          </w:tcPr>
+          <w:p>
+            <w:pPr>
+              <w:ind w:firstLine="0"/>
+            </w:pPr>
+            <w:r>
+              <w:rPr>
+                <w:b/>
+                <w:bCs/>
+              </w:rPr>
+              <w:t>Chave Estrangeira (FK)</w:t>
+            </w:r>
+            <w:r>
+              <w:t xml:space="preserve"> para vendas.</w:t>
+            </w:r>
+          </w:p>
+        </w:tc>
+      </w:tr>
+      <w:tr>
+        <w:tc>
+          <w:tcPr>
+            <w:tcW w:w="0" w:type="auto"/>
+            <w:hideMark/>
+          </w:tcPr>
+          <w:p>
+            <w:pPr>
+              <w:ind w:firstLine="0"/>
+            </w:pPr>
+            <w:proofErr w:type="spellStart"/>
+            <w:r>
+              <w:rPr>
+                <w:b/>
+                <w:bCs/>
+              </w:rPr>
+              <w:t>id_produto</w:t>
+            </w:r>
+            <w:proofErr w:type="spellEnd"/>
+          </w:p>
+        </w:tc>
+        <w:tc>
+          <w:tcPr>
+            <w:tcW w:w="0" w:type="auto"/>
+            <w:hideMark/>
+          </w:tcPr>
+          <w:p>
+            <w:pPr>
+              <w:ind w:firstLine="0"/>
+            </w:pPr>
+            <w:r>
+              <w:t>Produto vendido.</w:t>
+            </w:r>
+          </w:p>
+        </w:tc>
+        <w:tc>
+          <w:tcPr>
+            <w:tcW w:w="0" w:type="auto"/>
+            <w:hideMark/>
+          </w:tcPr>
+          <w:p>
+            <w:pPr>
+              <w:ind w:firstLine="0"/>
+            </w:pPr>
+            <w:r>
+              <w:rPr>
+                <w:b/>
+                <w:bCs/>
+              </w:rPr>
+              <w:t>Chave Estrangeira (FK)</w:t>
+            </w:r>
+            <w:r>
+              <w:t xml:space="preserve"> para produtos.</w:t>
+            </w:r>
+          </w:p>
+        </w:tc>
+      </w:tr>
+      <w:tr>
+        <w:tc>
+          <w:tcPr>
+            <w:tcW w:w="0" w:type="auto"/>
+            <w:hideMark/>
+          </w:tcPr>
+          <w:p>
+            <w:pPr>
+              <w:ind w:firstLine="0"/>
+            </w:pPr>
+            <w:r>
+              <w:t>quantidade</w:t>
+            </w:r>
+          </w:p>
+        </w:tc>
+        <w:tc>
+          <w:tcPr>
+            <w:tcW w:w="0" w:type="auto"/>
+            <w:hideMark/>
+          </w:tcPr>
+          <w:p>
+            <w:pPr>
+              <w:ind w:firstLine="0"/>
+            </w:pPr>
+            <w:r>
+              <w:t>Quantidade vendida.</w:t>
+            </w:r>
+          </w:p>
+        </w:tc>
+        <w:tc>
+          <w:tcPr>
+            <w:tcW w:w="0" w:type="auto"/>
+            <w:hideMark/>
+          </w:tcPr>
+          <w:p>
+            <w:pPr>
+              <w:ind w:firstLine="0"/>
+            </w:pPr>
+          </w:p>
+        </w:tc>
+      </w:tr>
+      <w:tr>
+        <w:tc>
+          <w:tcPr>
+            <w:tcW w:w="0" w:type="auto"/>
+            <w:hideMark/>
+          </w:tcPr>
+          <w:p>
+            <w:pPr>
+              <w:ind w:firstLine="0"/>
+            </w:pPr>
+            <w:proofErr w:type="spellStart"/>
+            <w:r>
+              <w:lastRenderedPageBreak/>
+              <w:t>preco_unitario</w:t>
+            </w:r>
+            <w:proofErr w:type="spellEnd"/>
+          </w:p>
+        </w:tc>
+        <w:tc>
+          <w:tcPr>
+            <w:tcW w:w="0" w:type="auto"/>
+            <w:hideMark/>
+          </w:tcPr>
+          <w:p>
+            <w:pPr>
+              <w:ind w:firstLine="0"/>
+            </w:pPr>
+            <w:r>
+              <w:t>Preço do produto no momento da venda.</w:t>
+            </w:r>
+          </w:p>
+        </w:tc>
+        <w:tc>
+          <w:tcPr>
+            <w:tcW w:w="0" w:type="auto"/>
+            <w:hideMark/>
+          </w:tcPr>
+          <w:p>
+            <w:pPr>
+              <w:ind w:firstLine="0"/>
+            </w:pPr>
+            <w:r>
+              <w:t>Decimal (10,2).</w:t>
+            </w:r>
+          </w:p>
+        </w:tc>
+      </w:tr>
+      <w:tr>
+        <w:tc>
+          <w:tcPr>
+            <w:tcW w:w="0" w:type="auto"/>
+            <w:hideMark/>
+          </w:tcPr>
+          <w:p>
+            <w:pPr>
+              <w:ind w:firstLine="0"/>
+            </w:pPr>
+            <w:r>
+              <w:t>subtotal</w:t>
+            </w:r>
+          </w:p>
+        </w:tc>
+        <w:tc>
+          <w:tcPr>
+            <w:tcW w:w="0" w:type="auto"/>
+            <w:hideMark/>
+          </w:tcPr>
+          <w:p>
+            <w:pPr>
+              <w:ind w:firstLine="0"/>
+            </w:pPr>
+            <w:r>
+              <w:t xml:space="preserve">Total do item (quantidade * </w:t>
+            </w:r>
+            <w:proofErr w:type="spellStart"/>
+            <w:r>
+              <w:t>preço_unitário</w:t>
+            </w:r>
+            <w:proofErr w:type="spellEnd"/>
+            <w:r>
+              <w:t>).</w:t>
+            </w:r>
+          </w:p>
+        </w:tc>
+        <w:tc>
+          <w:tcPr>
+            <w:tcW w:w="0" w:type="auto"/>
+            <w:hideMark/>
+          </w:tcPr>
+          <w:p>
+            <w:pPr>
+              <w:ind w:firstLine="0"/>
+            </w:pPr>
+            <w:r>
+              <w:t>Decimal (10,2).</w:t>
+            </w:r>
+          </w:p>
+        </w:tc>
+      </w:tr>
+    </w:tbl>
+    <w:p>
+      <w:pPr>
+        <w:ind w:firstLine="0"/>
+      </w:pPr>
+    </w:p>
+    <w:p>
+      <w:pPr>
+        <w:ind w:firstLine="0"/>
+      </w:pPr>
+      <w:r>
+        <w:t>9. despesas</w:t>
+      </w:r>
+    </w:p>
+    <w:tbl>
+      <w:tblPr>
+        <w:tblStyle w:val="TabeladeGradeClara"/>
+        <w:tblW w:w="0" w:type="auto"/>
+        <w:tblLook w:val="04A0" w:firstRow="1" w:lastRow="0" w:firstColumn="1" w:lastColumn="0" w:noHBand="0" w:noVBand="1"/>
+      </w:tblPr>
+      <w:tblGrid>
+        <w:gridCol w:w="1978"/>
+        <w:gridCol w:w="3002"/>
+        <w:gridCol w:w="3514"/>
+      </w:tblGrid>
+      <w:tr>
+        <w:tc>
+          <w:tcPr>
+            <w:tcW w:w="0" w:type="auto"/>
+            <w:hideMark/>
+          </w:tcPr>
+          <w:p>
+            <w:pPr>
+              <w:ind w:firstLine="0"/>
+            </w:pPr>
+            <w:r>
+              <w:rPr>
+                <w:b/>
+                <w:bCs/>
+              </w:rPr>
+              <w:t>Atributo</w:t>
+            </w:r>
+          </w:p>
+        </w:tc>
+        <w:tc>
+          <w:tcPr>
+            <w:tcW w:w="0" w:type="auto"/>
+            <w:hideMark/>
+          </w:tcPr>
+          <w:p>
+            <w:pPr>
+              <w:ind w:firstLine="0"/>
+            </w:pPr>
+            <w:r>
+              <w:rPr>
+                <w:b/>
+                <w:bCs/>
+              </w:rPr>
+              <w:t>Descrição</w:t>
+            </w:r>
+          </w:p>
+        </w:tc>
+        <w:tc>
+          <w:tcPr>
+            <w:tcW w:w="0" w:type="auto"/>
+            <w:hideMark/>
+          </w:tcPr>
+          <w:p>
+            <w:pPr>
+              <w:ind w:firstLine="0"/>
+            </w:pPr>
+            <w:r>
+              <w:rPr>
+                <w:b/>
+                <w:bCs/>
+              </w:rPr>
+              <w:t>Observações</w:t>
+            </w:r>
+          </w:p>
+        </w:tc>
+      </w:tr>
+      <w:tr>
+        <w:tc>
+          <w:tcPr>
+            <w:tcW w:w="0" w:type="auto"/>
+            <w:hideMark/>
+          </w:tcPr>
+          <w:p>
+            <w:pPr>
+              <w:ind w:firstLine="0"/>
+            </w:pPr>
+            <w:proofErr w:type="spellStart"/>
+            <w:r>
+              <w:rPr>
+                <w:b/>
+                <w:bCs/>
+              </w:rPr>
+              <w:t>id_despesa</w:t>
+            </w:r>
+            <w:proofErr w:type="spellEnd"/>
+          </w:p>
+        </w:tc>
+        <w:tc>
+          <w:tcPr>
+            <w:tcW w:w="0" w:type="auto"/>
+            <w:hideMark/>
+          </w:tcPr>
+          <w:p>
+            <w:pPr>
+              <w:ind w:firstLine="0"/>
+            </w:pPr>
+            <w:r>
+              <w:t>ID único da despesa.</w:t>
+            </w:r>
+          </w:p>
+        </w:tc>
+        <w:tc>
+          <w:tcPr>
+            <w:tcW w:w="0" w:type="auto"/>
+            <w:hideMark/>
+          </w:tcPr>
+          <w:p>
+            <w:pPr>
+              <w:ind w:firstLine="0"/>
+            </w:pPr>
+            <w:r>
+              <w:rPr>
+                <w:b/>
+                <w:bCs/>
+              </w:rPr>
+              <w:t>Chave Primária (PK)</w:t>
+            </w:r>
+            <w:r>
+              <w:t xml:space="preserve">, </w:t>
+            </w:r>
+            <w:proofErr w:type="spellStart"/>
+            <w:proofErr w:type="gramStart"/>
+            <w:r>
+              <w:t>Auto-incremento</w:t>
+            </w:r>
+            <w:proofErr w:type="spellEnd"/>
+            <w:proofErr w:type="gramEnd"/>
+            <w:r>
+              <w:t>.</w:t>
+            </w:r>
+          </w:p>
+        </w:tc>
+      </w:tr>
+      <w:tr>
+        <w:tc>
+          <w:tcPr>
+            <w:tcW w:w="0" w:type="auto"/>
+            <w:hideMark/>
+          </w:tcPr>
+          <w:p>
+            <w:pPr>
+              <w:ind w:firstLine="0"/>
+            </w:pPr>
+            <w:proofErr w:type="spellStart"/>
+            <w:r>
+              <w:rPr>
+                <w:b/>
+                <w:bCs/>
+              </w:rPr>
+              <w:t>id_empresa</w:t>
+            </w:r>
+            <w:proofErr w:type="spellEnd"/>
+          </w:p>
+        </w:tc>
+        <w:tc>
+          <w:tcPr>
+            <w:tcW w:w="0" w:type="auto"/>
+            <w:hideMark/>
+          </w:tcPr>
+          <w:p>
+            <w:pPr>
+              <w:ind w:firstLine="0"/>
+            </w:pPr>
+            <w:r>
+              <w:t>Empresa a que a despesa pertence.</w:t>
+            </w:r>
+          </w:p>
+        </w:tc>
+        <w:tc>
+          <w:tcPr>
+            <w:tcW w:w="0" w:type="auto"/>
+            <w:hideMark/>
+          </w:tcPr>
+          <w:p>
+            <w:pPr>
+              <w:ind w:firstLine="0"/>
+            </w:pPr>
+            <w:r>
+              <w:rPr>
+                <w:b/>
+                <w:bCs/>
+              </w:rPr>
+              <w:t>Chave Estrangeira (FK)</w:t>
+            </w:r>
+            <w:r>
+              <w:t xml:space="preserve"> para empresas.</w:t>
+            </w:r>
+          </w:p>
+        </w:tc>
+      </w:tr>
+      <w:tr>
+        <w:tc>
+          <w:tcPr>
+            <w:tcW w:w="0" w:type="auto"/>
+            <w:hideMark/>
+          </w:tcPr>
+          <w:p>
+            <w:pPr>
+              <w:ind w:firstLine="0"/>
+            </w:pPr>
+            <w:proofErr w:type="spellStart"/>
+            <w:r>
+              <w:t>data_adicionado</w:t>
+            </w:r>
+            <w:proofErr w:type="spellEnd"/>
+          </w:p>
+        </w:tc>
+        <w:tc>
+          <w:tcPr>
+            <w:tcW w:w="0" w:type="auto"/>
+            <w:hideMark/>
+          </w:tcPr>
+          <w:p>
+            <w:pPr>
+              <w:ind w:firstLine="0"/>
+            </w:pPr>
+            <w:r>
+              <w:t>Data em que a despesa foi registrada.</w:t>
+            </w:r>
+          </w:p>
+        </w:tc>
+        <w:tc>
+          <w:tcPr>
+            <w:tcW w:w="0" w:type="auto"/>
+            <w:hideMark/>
+          </w:tcPr>
+          <w:p>
+            <w:pPr>
+              <w:ind w:firstLine="0"/>
+            </w:pPr>
+            <w:r>
+              <w:t>Padrão: data atual.</w:t>
+            </w:r>
+          </w:p>
+        </w:tc>
+      </w:tr>
+      <w:tr>
+        <w:tc>
+          <w:tcPr>
+            <w:tcW w:w="0" w:type="auto"/>
+            <w:hideMark/>
+          </w:tcPr>
+          <w:p>
+            <w:pPr>
+              <w:ind w:firstLine="0"/>
+            </w:pPr>
+            <w:proofErr w:type="spellStart"/>
+            <w:r>
+              <w:t>data_pag</w:t>
+            </w:r>
+            <w:proofErr w:type="spellEnd"/>
+          </w:p>
+        </w:tc>
+        <w:tc>
+          <w:tcPr>
+            <w:tcW w:w="0" w:type="auto"/>
+            <w:hideMark/>
+          </w:tcPr>
+          <w:p>
+            <w:pPr>
+              <w:ind w:firstLine="0"/>
+            </w:pPr>
+            <w:r>
+              <w:t>Data de pagamento.</w:t>
+            </w:r>
+          </w:p>
+        </w:tc>
+        <w:tc>
+          <w:tcPr>
+            <w:tcW w:w="0" w:type="auto"/>
+            <w:hideMark/>
+          </w:tcPr>
+          <w:p>
+            <w:pPr>
+              <w:ind w:firstLine="0"/>
+            </w:pPr>
+          </w:p>
+        </w:tc>
+      </w:tr>
+      <w:tr>
+        <w:tc>
+          <w:tcPr>
+            <w:tcW w:w="0" w:type="auto"/>
+            <w:hideMark/>
+          </w:tcPr>
+          <w:p>
+            <w:pPr>
+              <w:ind w:firstLine="0"/>
+            </w:pPr>
+            <w:proofErr w:type="spellStart"/>
+            <w:r>
+              <w:t>descricao</w:t>
+            </w:r>
+            <w:proofErr w:type="spellEnd"/>
+          </w:p>
+        </w:tc>
+        <w:tc>
+          <w:tcPr>
+            <w:tcW w:w="0" w:type="auto"/>
+            <w:hideMark/>
+          </w:tcPr>
+          <w:p>
+            <w:pPr>
+              <w:ind w:firstLine="0"/>
+            </w:pPr>
+            <w:r>
+              <w:t>Detalhamento da despesa.</w:t>
+            </w:r>
+          </w:p>
+        </w:tc>
+        <w:tc>
+          <w:tcPr>
+            <w:tcW w:w="0" w:type="auto"/>
+            <w:hideMark/>
+          </w:tcPr>
+          <w:p>
+            <w:pPr>
+              <w:ind w:firstLine="0"/>
+            </w:pPr>
+          </w:p>
+        </w:tc>
+      </w:tr>
+      <w:tr>
+        <w:tc>
+          <w:tcPr>
+            <w:tcW w:w="0" w:type="auto"/>
+            <w:hideMark/>
+          </w:tcPr>
+          <w:p>
+            <w:pPr>
+              <w:ind w:firstLine="0"/>
+            </w:pPr>
+            <w:proofErr w:type="spellStart"/>
+            <w:r>
+              <w:rPr>
+                <w:b/>
+                <w:bCs/>
+              </w:rPr>
+              <w:t>id_fornecedor</w:t>
+            </w:r>
+            <w:proofErr w:type="spellEnd"/>
+          </w:p>
+        </w:tc>
+        <w:tc>
+          <w:tcPr>
+            <w:tcW w:w="0" w:type="auto"/>
+            <w:hideMark/>
+          </w:tcPr>
+          <w:p>
+            <w:pPr>
+              <w:ind w:firstLine="0"/>
+            </w:pPr>
+            <w:r>
+              <w:t>Fornecedor da despesa (opcional).</w:t>
+            </w:r>
+          </w:p>
+        </w:tc>
+        <w:tc>
+          <w:tcPr>
+            <w:tcW w:w="0" w:type="auto"/>
+            <w:hideMark/>
+          </w:tcPr>
+          <w:p>
+            <w:pPr>
+              <w:ind w:firstLine="0"/>
+            </w:pPr>
+            <w:r>
+              <w:rPr>
+                <w:b/>
+                <w:bCs/>
+              </w:rPr>
+              <w:t>Chave Estrangeira (FK)</w:t>
+            </w:r>
+            <w:r>
+              <w:t xml:space="preserve"> para fornecedores.</w:t>
+            </w:r>
+          </w:p>
+        </w:tc>
+      </w:tr>
+      <w:tr>
+        <w:tc>
+          <w:tcPr>
+            <w:tcW w:w="0" w:type="auto"/>
+            <w:hideMark/>
+          </w:tcPr>
+          <w:p>
+            <w:pPr>
+              <w:ind w:firstLine="0"/>
+            </w:pPr>
+            <w:proofErr w:type="spellStart"/>
+            <w:r>
+              <w:t>preco</w:t>
+            </w:r>
+            <w:proofErr w:type="spellEnd"/>
+          </w:p>
+        </w:tc>
+        <w:tc>
+          <w:tcPr>
+            <w:tcW w:w="0" w:type="auto"/>
+            <w:hideMark/>
+          </w:tcPr>
+          <w:p>
+            <w:pPr>
+              <w:ind w:firstLine="0"/>
+            </w:pPr>
+            <w:r>
+              <w:t>Valor da despesa.</w:t>
+            </w:r>
+          </w:p>
+        </w:tc>
+        <w:tc>
+          <w:tcPr>
+            <w:tcW w:w="0" w:type="auto"/>
+            <w:hideMark/>
+          </w:tcPr>
+          <w:p>
+            <w:pPr>
+              <w:ind w:firstLine="0"/>
+            </w:pPr>
+            <w:r>
+              <w:t>Decimal (10,2).</w:t>
+            </w:r>
+          </w:p>
+        </w:tc>
+      </w:tr>
+      <w:tr>
+        <w:tc>
+          <w:tcPr>
+            <w:tcW w:w="0" w:type="auto"/>
+            <w:hideMark/>
+          </w:tcPr>
+          <w:p>
+            <w:pPr>
+              <w:ind w:firstLine="0"/>
+            </w:pPr>
+            <w:r>
+              <w:t>status</w:t>
+            </w:r>
+          </w:p>
+        </w:tc>
+        <w:tc>
+          <w:tcPr>
+            <w:tcW w:w="0" w:type="auto"/>
+            <w:hideMark/>
+          </w:tcPr>
+          <w:p>
+            <w:pPr>
+              <w:ind w:firstLine="0"/>
+            </w:pPr>
+            <w:r>
+              <w:t>Situação da despesa.</w:t>
+            </w:r>
+          </w:p>
+        </w:tc>
+        <w:tc>
+          <w:tcPr>
+            <w:tcW w:w="0" w:type="auto"/>
+            <w:hideMark/>
+          </w:tcPr>
+          <w:p>
+            <w:pPr>
+              <w:ind w:firstLine="0"/>
+            </w:pPr>
+            <w:r>
+              <w:t>Enum: 'pago' ou 'pendente', Padrão: 'pendente'.</w:t>
+            </w:r>
+          </w:p>
+        </w:tc>
+      </w:tr>
+    </w:tbl>
+    <w:p>
+      <w:pPr>
+        <w:ind w:firstLine="0"/>
+      </w:pPr>
+    </w:p>
+    <w:p>
+      <w:pPr>
+        <w:ind w:firstLine="0"/>
+      </w:pPr>
+    </w:p>
+    <w:p>
+      <w:pPr>
+        <w:ind w:firstLine="0"/>
+      </w:pPr>
+    </w:p>
+    <w:p>
+      <w:pPr>
+        <w:ind w:firstLine="0"/>
+      </w:pPr>
+    </w:p>
+    <w:p>
+      <w:pPr>
+        <w:ind w:firstLine="0"/>
+      </w:pPr>
+      <w:r>
+        <w:lastRenderedPageBreak/>
+        <w:t xml:space="preserve">10. </w:t>
+      </w:r>
+      <w:proofErr w:type="spellStart"/>
+      <w:r>
+        <w:t>movimento_estoque</w:t>
+      </w:r>
+      <w:proofErr w:type="spellEnd"/>
+    </w:p>
+    <w:tbl>
+      <w:tblPr>
+        <w:tblStyle w:val="TabeladeGradeClara"/>
+        <w:tblW w:w="0" w:type="auto"/>
+        <w:tblLook w:val="04A0" w:firstRow="1" w:lastRow="0" w:firstColumn="1" w:lastColumn="0" w:noHBand="0" w:noVBand="1"/>
+      </w:tblPr>
+      <w:tblGrid>
+        <w:gridCol w:w="1991"/>
+        <w:gridCol w:w="3125"/>
+        <w:gridCol w:w="3378"/>
+      </w:tblGrid>
+      <w:tr>
+        <w:tc>
+          <w:tcPr>
+            <w:tcW w:w="0" w:type="auto"/>
+            <w:hideMark/>
+          </w:tcPr>
+          <w:p>
+            <w:pPr>
+              <w:ind w:firstLine="0"/>
+            </w:pPr>
+            <w:r>
+              <w:rPr>
+                <w:b/>
+                <w:bCs/>
+              </w:rPr>
+              <w:t>Atributo</w:t>
+            </w:r>
+          </w:p>
+        </w:tc>
+        <w:tc>
+          <w:tcPr>
+            <w:tcW w:w="0" w:type="auto"/>
+            <w:hideMark/>
+          </w:tcPr>
+          <w:p>
+            <w:pPr>
+              <w:ind w:firstLine="0"/>
+            </w:pPr>
+            <w:r>
+              <w:rPr>
+                <w:b/>
+                <w:bCs/>
+              </w:rPr>
+              <w:t>Descrição</w:t>
+            </w:r>
+          </w:p>
+        </w:tc>
+        <w:tc>
+          <w:tcPr>
+            <w:tcW w:w="0" w:type="auto"/>
+            <w:hideMark/>
+          </w:tcPr>
+          <w:p>
+            <w:pPr>
+              <w:ind w:firstLine="0"/>
+            </w:pPr>
+            <w:r>
+              <w:rPr>
+                <w:b/>
+                <w:bCs/>
+              </w:rPr>
+              <w:t>Observações</w:t>
+            </w:r>
+          </w:p>
+        </w:tc>
+      </w:tr>
+      <w:tr>
+        <w:tc>
+          <w:tcPr>
+            <w:tcW w:w="0" w:type="auto"/>
+            <w:hideMark/>
+          </w:tcPr>
+          <w:p>
+            <w:pPr>
+              <w:ind w:firstLine="0"/>
+            </w:pPr>
+            <w:proofErr w:type="spellStart"/>
+            <w:r>
+              <w:rPr>
+                <w:b/>
+                <w:bCs/>
+              </w:rPr>
+              <w:t>id_movimento</w:t>
+            </w:r>
+            <w:proofErr w:type="spellEnd"/>
+          </w:p>
+        </w:tc>
+        <w:tc>
+          <w:tcPr>
+            <w:tcW w:w="0" w:type="auto"/>
+            <w:hideMark/>
+          </w:tcPr>
+          <w:p>
+            <w:pPr>
+              <w:ind w:firstLine="0"/>
+            </w:pPr>
+            <w:r>
+              <w:t>ID único do movimento.</w:t>
+            </w:r>
+          </w:p>
+        </w:tc>
+        <w:tc>
+          <w:tcPr>
+            <w:tcW w:w="0" w:type="auto"/>
+            <w:hideMark/>
+          </w:tcPr>
+          <w:p>
+            <w:pPr>
+              <w:ind w:firstLine="0"/>
+            </w:pPr>
+            <w:r>
+              <w:rPr>
+                <w:b/>
+                <w:bCs/>
+              </w:rPr>
+              <w:t>Chave Primária (PK)</w:t>
+            </w:r>
+            <w:r>
+              <w:t xml:space="preserve">, </w:t>
+            </w:r>
+            <w:proofErr w:type="spellStart"/>
+            <w:proofErr w:type="gramStart"/>
+            <w:r>
+              <w:t>Auto-incremento</w:t>
+            </w:r>
+            <w:proofErr w:type="spellEnd"/>
+            <w:proofErr w:type="gramEnd"/>
+            <w:r>
+              <w:t>.</w:t>
+            </w:r>
+          </w:p>
+        </w:tc>
+      </w:tr>
+      <w:tr>
+        <w:tc>
+          <w:tcPr>
+            <w:tcW w:w="0" w:type="auto"/>
+            <w:hideMark/>
+          </w:tcPr>
+          <w:p>
+            <w:pPr>
+              <w:ind w:firstLine="0"/>
+            </w:pPr>
+            <w:proofErr w:type="spellStart"/>
+            <w:r>
+              <w:rPr>
+                <w:b/>
+                <w:bCs/>
+              </w:rPr>
+              <w:t>id_produto</w:t>
+            </w:r>
+            <w:proofErr w:type="spellEnd"/>
+          </w:p>
+        </w:tc>
+        <w:tc>
+          <w:tcPr>
+            <w:tcW w:w="0" w:type="auto"/>
+            <w:hideMark/>
+          </w:tcPr>
+          <w:p>
+            <w:pPr>
+              <w:ind w:firstLine="0"/>
+            </w:pPr>
+            <w:r>
+              <w:t>Produto movimentado.</w:t>
+            </w:r>
+          </w:p>
+        </w:tc>
+        <w:tc>
+          <w:tcPr>
+            <w:tcW w:w="0" w:type="auto"/>
+            <w:hideMark/>
+          </w:tcPr>
+          <w:p>
+            <w:pPr>
+              <w:ind w:firstLine="0"/>
+            </w:pPr>
+            <w:r>
+              <w:rPr>
+                <w:b/>
+                <w:bCs/>
+              </w:rPr>
+              <w:t>Chave Estrangeira (FK)</w:t>
+            </w:r>
+            <w:r>
+              <w:t xml:space="preserve"> para produtos.</w:t>
+            </w:r>
+          </w:p>
+        </w:tc>
+      </w:tr>
+      <w:tr>
+        <w:tc>
+          <w:tcPr>
+            <w:tcW w:w="0" w:type="auto"/>
+            <w:hideMark/>
+          </w:tcPr>
+          <w:p>
+            <w:pPr>
+              <w:ind w:firstLine="0"/>
+            </w:pPr>
+            <w:proofErr w:type="spellStart"/>
+            <w:r>
+              <w:rPr>
+                <w:b/>
+                <w:bCs/>
+              </w:rPr>
+              <w:t>id_empresa</w:t>
+            </w:r>
+            <w:proofErr w:type="spellEnd"/>
+          </w:p>
+        </w:tc>
+        <w:tc>
+          <w:tcPr>
+            <w:tcW w:w="0" w:type="auto"/>
+            <w:hideMark/>
+          </w:tcPr>
+          <w:p>
+            <w:pPr>
+              <w:ind w:firstLine="0"/>
+            </w:pPr>
+            <w:r>
+              <w:t>Empresa onde o movimento ocorreu.</w:t>
+            </w:r>
+          </w:p>
+        </w:tc>
+        <w:tc>
+          <w:tcPr>
+            <w:tcW w:w="0" w:type="auto"/>
+            <w:hideMark/>
+          </w:tcPr>
+          <w:p>
+            <w:pPr>
+              <w:ind w:firstLine="0"/>
+            </w:pPr>
+            <w:r>
+              <w:rPr>
+                <w:b/>
+                <w:bCs/>
+              </w:rPr>
+              <w:t>Chave Estrangeira (FK)</w:t>
+            </w:r>
+            <w:r>
+              <w:t xml:space="preserve"> para empresas.</w:t>
+            </w:r>
+          </w:p>
+        </w:tc>
+      </w:tr>
+      <w:tr>
+        <w:tc>
+          <w:tcPr>
+            <w:tcW w:w="0" w:type="auto"/>
+            <w:hideMark/>
+          </w:tcPr>
+          <w:p>
+            <w:pPr>
+              <w:ind w:firstLine="0"/>
+            </w:pPr>
+            <w:r>
+              <w:t>tipo</w:t>
+            </w:r>
+          </w:p>
+        </w:tc>
+        <w:tc>
+          <w:tcPr>
+            <w:tcW w:w="0" w:type="auto"/>
+            <w:hideMark/>
+          </w:tcPr>
+          <w:p>
+            <w:pPr>
+              <w:ind w:firstLine="0"/>
+            </w:pPr>
+            <w:r>
+              <w:t>Tipo de movimento.</w:t>
+            </w:r>
+          </w:p>
+        </w:tc>
+        <w:tc>
+          <w:tcPr>
+            <w:tcW w:w="0" w:type="auto"/>
+            <w:hideMark/>
+          </w:tcPr>
+          <w:p>
+            <w:pPr>
+              <w:ind w:firstLine="0"/>
+            </w:pPr>
+            <w:r>
+              <w:t>Enum: 'entrada', 'saída' ou 'ajuste'.</w:t>
+            </w:r>
+          </w:p>
+        </w:tc>
+      </w:tr>
+      <w:tr>
+        <w:tc>
+          <w:tcPr>
+            <w:tcW w:w="0" w:type="auto"/>
+            <w:hideMark/>
+          </w:tcPr>
+          <w:p>
+            <w:pPr>
+              <w:ind w:firstLine="0"/>
+            </w:pPr>
+            <w:r>
+              <w:t>quantidade</w:t>
+            </w:r>
+          </w:p>
+        </w:tc>
+        <w:tc>
+          <w:tcPr>
+            <w:tcW w:w="0" w:type="auto"/>
+            <w:hideMark/>
+          </w:tcPr>
+          <w:p>
+            <w:pPr>
+              <w:ind w:firstLine="0"/>
+            </w:pPr>
+            <w:r>
+              <w:t>Quantidade movimentada.</w:t>
+            </w:r>
+          </w:p>
+        </w:tc>
+        <w:tc>
+          <w:tcPr>
+            <w:tcW w:w="0" w:type="auto"/>
+            <w:hideMark/>
+          </w:tcPr>
+          <w:p>
+            <w:pPr>
+              <w:ind w:firstLine="0"/>
+            </w:pPr>
+          </w:p>
+        </w:tc>
+      </w:tr>
+      <w:tr>
+        <w:tc>
+          <w:tcPr>
+            <w:tcW w:w="0" w:type="auto"/>
+            <w:hideMark/>
+          </w:tcPr>
+          <w:p>
+            <w:pPr>
+              <w:ind w:firstLine="0"/>
+            </w:pPr>
+            <w:proofErr w:type="spellStart"/>
+            <w:r>
+              <w:t>data_movimento</w:t>
+            </w:r>
+            <w:proofErr w:type="spellEnd"/>
+          </w:p>
+        </w:tc>
+        <w:tc>
+          <w:tcPr>
+            <w:tcW w:w="0" w:type="auto"/>
+            <w:hideMark/>
+          </w:tcPr>
+          <w:p>
+            <w:pPr>
+              <w:ind w:firstLine="0"/>
+            </w:pPr>
+            <w:r>
+              <w:t>Data e hora do movimento.</w:t>
+            </w:r>
+          </w:p>
+        </w:tc>
+        <w:tc>
+          <w:tcPr>
+            <w:tcW w:w="0" w:type="auto"/>
+            <w:hideMark/>
+          </w:tcPr>
+          <w:p>
+            <w:pPr>
+              <w:ind w:firstLine="0"/>
+            </w:pPr>
+            <w:r>
+              <w:t>Padrão: hora atual.</w:t>
+            </w:r>
+          </w:p>
+        </w:tc>
+      </w:tr>
+    </w:tbl>
+    <w:p>
+      <w:pPr>
+        <w:ind w:firstLine="0"/>
+      </w:pPr>
+    </w:p>
+    <w:p>
+      <w:pPr>
+        <w:pStyle w:val="Ttulo2"/>
+      </w:pPr>
+      <w:bookmarkStart w:id="22" w:name="_Toc216160460"/>
+      <w:r>
+        <w:t>Relacionamentos (Chaves Estrangeiras)</w:t>
+      </w:r>
+      <w:bookmarkEnd w:id="22"/>
+    </w:p>
+    <w:p>
+      <w:pPr>
+        <w:ind w:firstLine="0"/>
+      </w:pPr>
+      <w:r>
+        <w:t>A tabela abaixo resume os relacionamentos entre as entidades:</w:t>
+      </w:r>
+    </w:p>
+    <w:tbl>
+      <w:tblPr>
+        <w:tblStyle w:val="TabeladeGradeClara"/>
+        <w:tblW w:w="0" w:type="auto"/>
+        <w:tblLook w:val="04A0" w:firstRow="1" w:lastRow="0" w:firstColumn="1" w:lastColumn="0" w:noHBand="0" w:noVBand="1"/>
+      </w:tblPr>
+      <w:tblGrid>
+        <w:gridCol w:w="2237"/>
+        <w:gridCol w:w="29"/>
+        <w:gridCol w:w="1488"/>
+        <w:gridCol w:w="1430"/>
+        <w:gridCol w:w="1488"/>
+        <w:gridCol w:w="1822"/>
+      </w:tblGrid>
+      <w:tr>
+        <w:tc>
+          <w:tcPr>
+            <w:tcW w:w="0" w:type="auto"/>
+            <w:gridSpan w:val="2"/>
+            <w:hideMark/>
+          </w:tcPr>
+          <w:p>
+            <w:pPr>
+              <w:ind w:firstLine="0"/>
+            </w:pPr>
+            <w:r>
+              <w:rPr>
+                <w:b/>
+                <w:bCs/>
+              </w:rPr>
+              <w:t>Tabela Fonte</w:t>
+            </w:r>
+          </w:p>
+        </w:tc>
+        <w:tc>
+          <w:tcPr>
+            <w:tcW w:w="0" w:type="auto"/>
+            <w:hideMark/>
+          </w:tcPr>
+          <w:p>
+            <w:pPr>
+              <w:ind w:firstLine="0"/>
+            </w:pPr>
+            <w:r>
+              <w:rPr>
+                <w:b/>
+                <w:bCs/>
+              </w:rPr>
+              <w:t>Atributo FK</w:t>
+            </w:r>
+          </w:p>
+        </w:tc>
+        <w:tc>
+          <w:tcPr>
+            <w:tcW w:w="0" w:type="auto"/>
+            <w:hideMark/>
+          </w:tcPr>
+          <w:p>
+            <w:pPr>
+              <w:ind w:firstLine="0"/>
+            </w:pPr>
+            <w:r>
+              <w:rPr>
+                <w:b/>
+                <w:bCs/>
+              </w:rPr>
+              <w:t>Tabela Destino</w:t>
+            </w:r>
+          </w:p>
+        </w:tc>
+        <w:tc>
+          <w:tcPr>
+            <w:tcW w:w="0" w:type="auto"/>
+            <w:hideMark/>
+          </w:tcPr>
+          <w:p>
+            <w:pPr>
+              <w:ind w:firstLine="0"/>
+            </w:pPr>
+            <w:r>
+              <w:rPr>
+                <w:b/>
+                <w:bCs/>
+              </w:rPr>
+              <w:t>Atributo PK</w:t>
+            </w:r>
+          </w:p>
+        </w:tc>
+        <w:tc>
+          <w:tcPr>
+            <w:tcW w:w="0" w:type="auto"/>
+            <w:hideMark/>
+          </w:tcPr>
+          <w:p>
+            <w:pPr>
+              <w:ind w:firstLine="0"/>
+            </w:pPr>
+            <w:r>
+              <w:rPr>
+                <w:b/>
+                <w:bCs/>
+              </w:rPr>
+              <w:t>Tipo de Relacionamento (Geral)</w:t>
+            </w:r>
+          </w:p>
+        </w:tc>
+      </w:tr>
+      <w:tr>
+        <w:tc>
+          <w:tcPr>
+            <w:tcW w:w="0" w:type="auto"/>
+            <w:gridSpan w:val="2"/>
+            <w:hideMark/>
+          </w:tcPr>
+          <w:p>
+            <w:pPr>
+              <w:ind w:firstLine="0"/>
+            </w:pPr>
+            <w:r>
+              <w:rPr>
+                <w:b/>
+                <w:bCs/>
+              </w:rPr>
+              <w:t>caixa</w:t>
+            </w:r>
+            <w:r>
+              <w:t xml:space="preserve"> </w:t>
+            </w:r>
+            <w:r>
+              <w:rPr>
+                <w:vertAlign w:val="superscript"/>
+              </w:rPr>
+              <w:t>11</w:t>
+            </w:r>
+          </w:p>
+        </w:tc>
+        <w:tc>
+          <w:tcPr>
+            <w:tcW w:w="0" w:type="auto"/>
+            <w:hideMark/>
+          </w:tcPr>
+          <w:p>
+            <w:pPr>
+              <w:ind w:firstLine="0"/>
+            </w:pPr>
+            <w:proofErr w:type="spellStart"/>
+            <w:r>
+              <w:t>id_usuario</w:t>
+            </w:r>
+            <w:proofErr w:type="spellEnd"/>
+          </w:p>
+        </w:tc>
+        <w:tc>
+          <w:tcPr>
+            <w:tcW w:w="0" w:type="auto"/>
+            <w:hideMark/>
+          </w:tcPr>
+          <w:p>
+            <w:pPr>
+              <w:ind w:firstLine="0"/>
+            </w:pPr>
+            <w:proofErr w:type="spellStart"/>
+            <w:r>
+              <w:t>usuarios</w:t>
+            </w:r>
+            <w:proofErr w:type="spellEnd"/>
+          </w:p>
+        </w:tc>
+        <w:tc>
+          <w:tcPr>
+            <w:tcW w:w="0" w:type="auto"/>
+            <w:hideMark/>
+          </w:tcPr>
+          <w:p>
+            <w:pPr>
+              <w:ind w:firstLine="0"/>
+            </w:pPr>
+            <w:proofErr w:type="spellStart"/>
+            <w:r>
+              <w:t>id_usuario</w:t>
+            </w:r>
+            <w:proofErr w:type="spellEnd"/>
+          </w:p>
+        </w:tc>
+        <w:tc>
+          <w:tcPr>
+            <w:tcW w:w="0" w:type="auto"/>
+            <w:hideMark/>
+          </w:tcPr>
+          <w:p>
+            <w:pPr>
+              <w:ind w:firstLine="0"/>
+            </w:pPr>
+            <w:r>
+              <w:t>Muitos-para-Um (N:1)</w:t>
+            </w:r>
+          </w:p>
+        </w:tc>
+      </w:tr>
+      <w:tr>
+        <w:tc>
+          <w:tcPr>
+            <w:tcW w:w="0" w:type="auto"/>
+            <w:gridSpan w:val="2"/>
+            <w:hideMark/>
+          </w:tcPr>
+          <w:p>
+            <w:pPr>
+              <w:ind w:firstLine="0"/>
+            </w:pPr>
+            <w:r>
+              <w:rPr>
+                <w:b/>
+                <w:bCs/>
+              </w:rPr>
+              <w:t>caixa</w:t>
+            </w:r>
+            <w:r>
+              <w:t xml:space="preserve"> </w:t>
+            </w:r>
+            <w:r>
+              <w:rPr>
+                <w:vertAlign w:val="superscript"/>
+              </w:rPr>
+              <w:t>12</w:t>
+            </w:r>
+          </w:p>
+        </w:tc>
+        <w:tc>
+          <w:tcPr>
+            <w:tcW w:w="0" w:type="auto"/>
+            <w:hideMark/>
+          </w:tcPr>
+          <w:p>
+            <w:pPr>
+              <w:ind w:firstLine="0"/>
+            </w:pPr>
+            <w:proofErr w:type="spellStart"/>
+            <w:r>
+              <w:t>id_empresa</w:t>
+            </w:r>
+            <w:proofErr w:type="spellEnd"/>
+          </w:p>
+        </w:tc>
+        <w:tc>
+          <w:tcPr>
+            <w:tcW w:w="0" w:type="auto"/>
+            <w:hideMark/>
+          </w:tcPr>
+          <w:p>
+            <w:pPr>
+              <w:ind w:firstLine="0"/>
+            </w:pPr>
+            <w:r>
+              <w:t>empresas</w:t>
+            </w:r>
+          </w:p>
+        </w:tc>
+        <w:tc>
+          <w:tcPr>
+            <w:tcW w:w="0" w:type="auto"/>
+            <w:hideMark/>
+          </w:tcPr>
+          <w:p>
+            <w:pPr>
+              <w:ind w:firstLine="0"/>
+            </w:pPr>
+            <w:proofErr w:type="spellStart"/>
+            <w:r>
+              <w:t>id_empresa</w:t>
+            </w:r>
+            <w:proofErr w:type="spellEnd"/>
+          </w:p>
+        </w:tc>
+        <w:tc>
+          <w:tcPr>
+            <w:tcW w:w="0" w:type="auto"/>
+            <w:hideMark/>
+          </w:tcPr>
+          <w:p>
+            <w:pPr>
+              <w:ind w:firstLine="0"/>
+            </w:pPr>
+            <w:r>
+              <w:t>Muitos-para-Um (N:1)</w:t>
+            </w:r>
+          </w:p>
+        </w:tc>
+      </w:tr>
+      <w:tr>
+        <w:tc>
+          <w:tcPr>
+            <w:tcW w:w="0" w:type="auto"/>
+            <w:gridSpan w:val="2"/>
+            <w:hideMark/>
+          </w:tcPr>
+          <w:p>
+            <w:pPr>
+              <w:ind w:firstLine="0"/>
+            </w:pPr>
+            <w:proofErr w:type="spellStart"/>
+            <w:r>
+              <w:rPr>
+                <w:b/>
+                <w:bCs/>
+              </w:rPr>
+              <w:t>usuarios</w:t>
+            </w:r>
+            <w:proofErr w:type="spellEnd"/>
+            <w:r>
+              <w:t xml:space="preserve"> </w:t>
+            </w:r>
+            <w:r>
+              <w:rPr>
+                <w:vertAlign w:val="superscript"/>
+              </w:rPr>
+              <w:t>13</w:t>
+            </w:r>
+          </w:p>
+        </w:tc>
+        <w:tc>
+          <w:tcPr>
+            <w:tcW w:w="0" w:type="auto"/>
+            <w:hideMark/>
+          </w:tcPr>
+          <w:p>
+            <w:pPr>
+              <w:ind w:firstLine="0"/>
+            </w:pPr>
+            <w:proofErr w:type="spellStart"/>
+            <w:r>
+              <w:t>id_empresa</w:t>
+            </w:r>
+            <w:proofErr w:type="spellEnd"/>
+          </w:p>
+        </w:tc>
+        <w:tc>
+          <w:tcPr>
+            <w:tcW w:w="0" w:type="auto"/>
+            <w:hideMark/>
+          </w:tcPr>
+          <w:p>
+            <w:pPr>
+              <w:ind w:firstLine="0"/>
+            </w:pPr>
+            <w:r>
+              <w:t>empresas</w:t>
+            </w:r>
+          </w:p>
+        </w:tc>
+        <w:tc>
+          <w:tcPr>
+            <w:tcW w:w="0" w:type="auto"/>
+            <w:hideMark/>
+          </w:tcPr>
+          <w:p>
+            <w:pPr>
+              <w:ind w:firstLine="0"/>
+            </w:pPr>
+            <w:proofErr w:type="spellStart"/>
+            <w:r>
+              <w:t>id_empresa</w:t>
+            </w:r>
+            <w:proofErr w:type="spellEnd"/>
+          </w:p>
+        </w:tc>
+        <w:tc>
+          <w:tcPr>
+            <w:tcW w:w="0" w:type="auto"/>
+            <w:hideMark/>
+          </w:tcPr>
+          <w:p>
+            <w:pPr>
+              <w:ind w:firstLine="0"/>
+            </w:pPr>
+            <w:r>
+              <w:t>Muitos-para-Um (N:1)</w:t>
+            </w:r>
+          </w:p>
+        </w:tc>
+      </w:tr>
+      <w:tr>
+        <w:tc>
+          <w:tcPr>
+            <w:tcW w:w="0" w:type="auto"/>
+            <w:gridSpan w:val="2"/>
+            <w:hideMark/>
+          </w:tcPr>
+          <w:p>
+            <w:pPr>
+              <w:ind w:firstLine="0"/>
+            </w:pPr>
+            <w:r>
+              <w:rPr>
+                <w:b/>
+                <w:bCs/>
+              </w:rPr>
+              <w:lastRenderedPageBreak/>
+              <w:t>produtos</w:t>
+            </w:r>
+            <w:r>
+              <w:t xml:space="preserve"> </w:t>
+            </w:r>
+            <w:r>
+              <w:rPr>
+                <w:vertAlign w:val="superscript"/>
+              </w:rPr>
+              <w:t>14</w:t>
+            </w:r>
+          </w:p>
+        </w:tc>
+        <w:tc>
+          <w:tcPr>
+            <w:tcW w:w="0" w:type="auto"/>
+            <w:hideMark/>
+          </w:tcPr>
+          <w:p>
+            <w:pPr>
+              <w:ind w:firstLine="0"/>
+            </w:pPr>
+            <w:proofErr w:type="spellStart"/>
+            <w:r>
+              <w:t>id_empresa</w:t>
+            </w:r>
+            <w:proofErr w:type="spellEnd"/>
+          </w:p>
+        </w:tc>
+        <w:tc>
+          <w:tcPr>
+            <w:tcW w:w="0" w:type="auto"/>
+            <w:hideMark/>
+          </w:tcPr>
+          <w:p>
+            <w:pPr>
+              <w:ind w:firstLine="0"/>
+            </w:pPr>
+            <w:r>
+              <w:t>empresas</w:t>
+            </w:r>
+          </w:p>
+        </w:tc>
+        <w:tc>
+          <w:tcPr>
+            <w:tcW w:w="0" w:type="auto"/>
+            <w:hideMark/>
+          </w:tcPr>
+          <w:p>
+            <w:pPr>
+              <w:ind w:firstLine="0"/>
+            </w:pPr>
+            <w:proofErr w:type="spellStart"/>
+            <w:r>
+              <w:t>id_empresa</w:t>
+            </w:r>
+            <w:proofErr w:type="spellEnd"/>
+          </w:p>
+        </w:tc>
+        <w:tc>
+          <w:tcPr>
+            <w:tcW w:w="0" w:type="auto"/>
+            <w:hideMark/>
+          </w:tcPr>
+          <w:p>
+            <w:pPr>
+              <w:ind w:firstLine="0"/>
+            </w:pPr>
+            <w:r>
+              <w:t>Muitos-para-Um (N:1)</w:t>
+            </w:r>
+          </w:p>
+        </w:tc>
+      </w:tr>
+      <w:tr>
+        <w:tc>
+          <w:tcPr>
+            <w:tcW w:w="0" w:type="auto"/>
+            <w:gridSpan w:val="2"/>
+            <w:hideMark/>
+          </w:tcPr>
+          <w:p>
+            <w:pPr>
+              <w:ind w:firstLine="0"/>
+            </w:pPr>
+            <w:r>
+              <w:rPr>
+                <w:b/>
+                <w:bCs/>
+              </w:rPr>
+              <w:t>produtos</w:t>
+            </w:r>
+            <w:r>
+              <w:t xml:space="preserve"> </w:t>
+            </w:r>
+            <w:r>
+              <w:rPr>
+                <w:vertAlign w:val="superscript"/>
+              </w:rPr>
+              <w:t>15</w:t>
+            </w:r>
+          </w:p>
+        </w:tc>
+        <w:tc>
+          <w:tcPr>
+            <w:tcW w:w="0" w:type="auto"/>
+            <w:hideMark/>
+          </w:tcPr>
+          <w:p>
+            <w:pPr>
+              <w:ind w:firstLine="0"/>
+            </w:pPr>
+            <w:proofErr w:type="spellStart"/>
+            <w:r>
+              <w:t>id_categoria</w:t>
+            </w:r>
+            <w:proofErr w:type="spellEnd"/>
+          </w:p>
+        </w:tc>
+        <w:tc>
+          <w:tcPr>
+            <w:tcW w:w="0" w:type="auto"/>
+            <w:hideMark/>
+          </w:tcPr>
+          <w:p>
+            <w:pPr>
+              <w:ind w:firstLine="0"/>
+            </w:pPr>
+            <w:r>
+              <w:t>categorias</w:t>
+            </w:r>
+          </w:p>
+        </w:tc>
+        <w:tc>
+          <w:tcPr>
+            <w:tcW w:w="0" w:type="auto"/>
+            <w:hideMark/>
+          </w:tcPr>
+          <w:p>
+            <w:pPr>
+              <w:ind w:firstLine="0"/>
+            </w:pPr>
+            <w:proofErr w:type="spellStart"/>
+            <w:r>
+              <w:t>id_categoria</w:t>
+            </w:r>
+            <w:proofErr w:type="spellEnd"/>
+          </w:p>
+        </w:tc>
+        <w:tc>
+          <w:tcPr>
+            <w:tcW w:w="0" w:type="auto"/>
+            <w:hideMark/>
+          </w:tcPr>
+          <w:p>
+            <w:pPr>
+              <w:ind w:firstLine="0"/>
+            </w:pPr>
+            <w:r>
+              <w:t>Muitos-para-Um (N:1)</w:t>
+            </w:r>
+          </w:p>
+        </w:tc>
+      </w:tr>
+      <w:tr>
+        <w:tc>
+          <w:tcPr>
+            <w:tcW w:w="0" w:type="auto"/>
+            <w:gridSpan w:val="2"/>
+            <w:hideMark/>
+          </w:tcPr>
+          <w:p>
+            <w:pPr>
+              <w:ind w:firstLine="0"/>
+            </w:pPr>
+            <w:r>
+              <w:rPr>
+                <w:b/>
+                <w:bCs/>
+              </w:rPr>
+              <w:t>produtos</w:t>
+            </w:r>
+            <w:r>
+              <w:t xml:space="preserve"> </w:t>
+            </w:r>
+            <w:r>
+              <w:rPr>
+                <w:vertAlign w:val="superscript"/>
+              </w:rPr>
+              <w:t>16</w:t>
+            </w:r>
+          </w:p>
+        </w:tc>
+        <w:tc>
+          <w:tcPr>
+            <w:tcW w:w="0" w:type="auto"/>
+            <w:hideMark/>
+          </w:tcPr>
+          <w:p>
+            <w:pPr>
+              <w:ind w:firstLine="0"/>
+            </w:pPr>
+            <w:proofErr w:type="spellStart"/>
+            <w:r>
+              <w:t>id_fornecedor</w:t>
+            </w:r>
+            <w:proofErr w:type="spellEnd"/>
+          </w:p>
+        </w:tc>
+        <w:tc>
+          <w:tcPr>
+            <w:tcW w:w="0" w:type="auto"/>
+            <w:hideMark/>
+          </w:tcPr>
+          <w:p>
+            <w:pPr>
+              <w:ind w:firstLine="0"/>
+            </w:pPr>
+            <w:r>
+              <w:t>fornecedores</w:t>
+            </w:r>
+          </w:p>
+        </w:tc>
+        <w:tc>
+          <w:tcPr>
+            <w:tcW w:w="0" w:type="auto"/>
+            <w:hideMark/>
+          </w:tcPr>
+          <w:p>
+            <w:pPr>
+              <w:ind w:firstLine="0"/>
+            </w:pPr>
+            <w:proofErr w:type="spellStart"/>
+            <w:r>
+              <w:t>id_fornecedor</w:t>
+            </w:r>
+            <w:proofErr w:type="spellEnd"/>
+          </w:p>
+        </w:tc>
+        <w:tc>
+          <w:tcPr>
+            <w:tcW w:w="0" w:type="auto"/>
+            <w:hideMark/>
+          </w:tcPr>
+          <w:p>
+            <w:pPr>
+              <w:ind w:firstLine="0"/>
+            </w:pPr>
+            <w:r>
+              <w:t>Muitos-para-Um (N:1)</w:t>
+            </w:r>
+          </w:p>
+        </w:tc>
+      </w:tr>
+      <w:tr>
+        <w:tc>
+          <w:tcPr>
+            <w:tcW w:w="0" w:type="auto"/>
+            <w:gridSpan w:val="2"/>
+            <w:hideMark/>
+          </w:tcPr>
+          <w:p>
+            <w:pPr>
+              <w:ind w:firstLine="0"/>
+            </w:pPr>
+            <w:r>
+              <w:rPr>
+                <w:b/>
+                <w:bCs/>
+              </w:rPr>
+              <w:t>despesas</w:t>
+            </w:r>
+            <w:r>
+              <w:t xml:space="preserve"> </w:t>
+            </w:r>
+            <w:r>
+              <w:rPr>
+                <w:vertAlign w:val="superscript"/>
+              </w:rPr>
+              <w:t>17</w:t>
+            </w:r>
+          </w:p>
+        </w:tc>
+        <w:tc>
+          <w:tcPr>
+            <w:tcW w:w="0" w:type="auto"/>
+            <w:hideMark/>
+          </w:tcPr>
+          <w:p>
+            <w:pPr>
+              <w:ind w:firstLine="0"/>
+            </w:pPr>
+            <w:proofErr w:type="spellStart"/>
+            <w:r>
+              <w:t>id_empresa</w:t>
+            </w:r>
+            <w:proofErr w:type="spellEnd"/>
+          </w:p>
+        </w:tc>
+        <w:tc>
+          <w:tcPr>
+            <w:tcW w:w="0" w:type="auto"/>
+            <w:hideMark/>
+          </w:tcPr>
+          <w:p>
+            <w:pPr>
+              <w:ind w:firstLine="0"/>
+            </w:pPr>
+            <w:r>
+              <w:t>empresas</w:t>
+            </w:r>
+          </w:p>
+        </w:tc>
+        <w:tc>
+          <w:tcPr>
+            <w:tcW w:w="0" w:type="auto"/>
+            <w:hideMark/>
+          </w:tcPr>
+          <w:p>
+            <w:pPr>
+              <w:ind w:firstLine="0"/>
+            </w:pPr>
+            <w:proofErr w:type="spellStart"/>
+            <w:r>
+              <w:t>id_empresa</w:t>
+            </w:r>
+            <w:proofErr w:type="spellEnd"/>
+          </w:p>
+        </w:tc>
+        <w:tc>
+          <w:tcPr>
+            <w:tcW w:w="0" w:type="auto"/>
+            <w:hideMark/>
+          </w:tcPr>
+          <w:p>
+            <w:pPr>
+              <w:ind w:firstLine="0"/>
+            </w:pPr>
+            <w:r>
+              <w:t>Muitos-para-Um (N:1)</w:t>
+            </w:r>
+          </w:p>
+        </w:tc>
+      </w:tr>
+      <w:tr>
+        <w:tc>
+          <w:tcPr>
+            <w:tcW w:w="0" w:type="auto"/>
+            <w:gridSpan w:val="2"/>
+            <w:hideMark/>
+          </w:tcPr>
+          <w:p>
+            <w:pPr>
+              <w:ind w:firstLine="0"/>
+            </w:pPr>
+            <w:r>
+              <w:rPr>
+                <w:b/>
+                <w:bCs/>
+              </w:rPr>
+              <w:t>despesas</w:t>
+            </w:r>
+            <w:r>
+              <w:t xml:space="preserve"> </w:t>
+            </w:r>
+            <w:r>
+              <w:rPr>
+                <w:vertAlign w:val="superscript"/>
+              </w:rPr>
+              <w:t>18</w:t>
+            </w:r>
+          </w:p>
+        </w:tc>
+        <w:tc>
+          <w:tcPr>
+            <w:tcW w:w="0" w:type="auto"/>
+            <w:hideMark/>
+          </w:tcPr>
+          <w:p>
+            <w:pPr>
+              <w:ind w:firstLine="0"/>
+            </w:pPr>
+            <w:proofErr w:type="spellStart"/>
+            <w:r>
+              <w:t>id_fornecedor</w:t>
+            </w:r>
+            <w:proofErr w:type="spellEnd"/>
+          </w:p>
+        </w:tc>
+        <w:tc>
+          <w:tcPr>
+            <w:tcW w:w="0" w:type="auto"/>
+            <w:hideMark/>
+          </w:tcPr>
+          <w:p>
+            <w:pPr>
+              <w:ind w:firstLine="0"/>
+            </w:pPr>
+            <w:r>
+              <w:t>fornecedores</w:t>
+            </w:r>
+          </w:p>
+        </w:tc>
+        <w:tc>
+          <w:tcPr>
+            <w:tcW w:w="0" w:type="auto"/>
+            <w:hideMark/>
+          </w:tcPr>
+          <w:p>
+            <w:pPr>
+              <w:ind w:firstLine="0"/>
+            </w:pPr>
+            <w:proofErr w:type="spellStart"/>
+            <w:r>
+              <w:t>id_fornecedor</w:t>
+            </w:r>
+            <w:proofErr w:type="spellEnd"/>
+          </w:p>
+        </w:tc>
+        <w:tc>
+          <w:tcPr>
+            <w:tcW w:w="0" w:type="auto"/>
+            <w:hideMark/>
+          </w:tcPr>
+          <w:p>
+            <w:pPr>
+              <w:ind w:firstLine="0"/>
+            </w:pPr>
+            <w:r>
+              <w:t>Muitos-para-Um (N:1)</w:t>
+            </w:r>
+          </w:p>
+        </w:tc>
+      </w:tr>
+      <w:tr>
+        <w:tc>
+          <w:tcPr>
+            <w:tcW w:w="0" w:type="auto"/>
+            <w:gridSpan w:val="2"/>
+            <w:hideMark/>
+          </w:tcPr>
+          <w:p>
+            <w:pPr>
+              <w:ind w:firstLine="0"/>
+            </w:pPr>
+            <w:r>
+              <w:rPr>
+                <w:b/>
+                <w:bCs/>
+              </w:rPr>
+              <w:t>vendas</w:t>
+            </w:r>
+            <w:r>
+              <w:t xml:space="preserve"> </w:t>
+            </w:r>
+            <w:r>
+              <w:rPr>
+                <w:vertAlign w:val="superscript"/>
+              </w:rPr>
+              <w:t>19</w:t>
+            </w:r>
+          </w:p>
+        </w:tc>
+        <w:tc>
+          <w:tcPr>
+            <w:tcW w:w="0" w:type="auto"/>
+            <w:hideMark/>
+          </w:tcPr>
+          <w:p>
+            <w:pPr>
+              <w:ind w:firstLine="0"/>
+            </w:pPr>
+            <w:proofErr w:type="spellStart"/>
+            <w:r>
+              <w:t>id_usuario</w:t>
+            </w:r>
+            <w:proofErr w:type="spellEnd"/>
+          </w:p>
+        </w:tc>
+        <w:tc>
+          <w:tcPr>
+            <w:tcW w:w="0" w:type="auto"/>
+            <w:hideMark/>
+          </w:tcPr>
+          <w:p>
+            <w:pPr>
+              <w:ind w:firstLine="0"/>
+            </w:pPr>
+            <w:proofErr w:type="spellStart"/>
+            <w:r>
+              <w:t>usuarios</w:t>
+            </w:r>
+            <w:proofErr w:type="spellEnd"/>
+          </w:p>
+        </w:tc>
+        <w:tc>
+          <w:tcPr>
+            <w:tcW w:w="0" w:type="auto"/>
+            <w:hideMark/>
+          </w:tcPr>
+          <w:p>
+            <w:pPr>
+              <w:ind w:firstLine="0"/>
+            </w:pPr>
+            <w:proofErr w:type="spellStart"/>
+            <w:r>
+              <w:t>id_usuario</w:t>
+            </w:r>
+            <w:proofErr w:type="spellEnd"/>
+          </w:p>
+        </w:tc>
+        <w:tc>
+          <w:tcPr>
+            <w:tcW w:w="0" w:type="auto"/>
+            <w:hideMark/>
+          </w:tcPr>
+          <w:p>
+            <w:pPr>
+              <w:ind w:firstLine="0"/>
+            </w:pPr>
+            <w:r>
+              <w:t>Muitos-para-Um (N:1)</w:t>
+            </w:r>
+          </w:p>
+        </w:tc>
+      </w:tr>
+      <w:tr>
+        <w:tc>
+          <w:tcPr>
+            <w:tcW w:w="0" w:type="auto"/>
+            <w:gridSpan w:val="2"/>
+            <w:hideMark/>
+          </w:tcPr>
+          <w:p>
+            <w:pPr>
+              <w:ind w:firstLine="0"/>
+            </w:pPr>
+            <w:r>
+              <w:rPr>
+                <w:b/>
+                <w:bCs/>
+              </w:rPr>
+              <w:t>vendas</w:t>
+            </w:r>
+            <w:r>
+              <w:t xml:space="preserve"> </w:t>
+            </w:r>
+            <w:r>
+              <w:rPr>
+                <w:vertAlign w:val="superscript"/>
+              </w:rPr>
+              <w:t>20</w:t>
+            </w:r>
+          </w:p>
+        </w:tc>
+        <w:tc>
+          <w:tcPr>
+            <w:tcW w:w="0" w:type="auto"/>
+            <w:hideMark/>
+          </w:tcPr>
+          <w:p>
+            <w:pPr>
+              <w:ind w:firstLine="0"/>
+            </w:pPr>
+            <w:proofErr w:type="spellStart"/>
+            <w:r>
+              <w:t>id_caixa</w:t>
+            </w:r>
+            <w:proofErr w:type="spellEnd"/>
+          </w:p>
+        </w:tc>
+        <w:tc>
+          <w:tcPr>
+            <w:tcW w:w="0" w:type="auto"/>
+            <w:hideMark/>
+          </w:tcPr>
+          <w:p>
+            <w:pPr>
+              <w:ind w:firstLine="0"/>
+            </w:pPr>
+            <w:r>
+              <w:t>caixa</w:t>
+            </w:r>
+          </w:p>
+        </w:tc>
+        <w:tc>
+          <w:tcPr>
+            <w:tcW w:w="0" w:type="auto"/>
+            <w:hideMark/>
+          </w:tcPr>
+          <w:p>
+            <w:pPr>
+              <w:ind w:firstLine="0"/>
+            </w:pPr>
+            <w:proofErr w:type="spellStart"/>
+            <w:r>
+              <w:t>id_caixa</w:t>
+            </w:r>
+            <w:proofErr w:type="spellEnd"/>
+          </w:p>
+        </w:tc>
+        <w:tc>
+          <w:tcPr>
+            <w:tcW w:w="0" w:type="auto"/>
+            <w:hideMark/>
+          </w:tcPr>
+          <w:p>
+            <w:pPr>
+              <w:ind w:firstLine="0"/>
+            </w:pPr>
+            <w:r>
+              <w:t>Muitos-para-Um (N:1)</w:t>
+            </w:r>
+          </w:p>
+        </w:tc>
+      </w:tr>
+      <w:tr>
+        <w:tc>
+          <w:tcPr>
+            <w:tcW w:w="0" w:type="auto"/>
+            <w:gridSpan w:val="2"/>
+            <w:hideMark/>
+          </w:tcPr>
+          <w:p>
+            <w:pPr>
+              <w:ind w:firstLine="0"/>
+            </w:pPr>
+            <w:r>
+              <w:rPr>
+                <w:b/>
+                <w:bCs/>
+              </w:rPr>
+              <w:t>vendas</w:t>
+            </w:r>
+            <w:r>
+              <w:t xml:space="preserve"> </w:t>
+            </w:r>
+            <w:r>
+              <w:rPr>
+                <w:vertAlign w:val="superscript"/>
+              </w:rPr>
+              <w:t>21</w:t>
+            </w:r>
+          </w:p>
+        </w:tc>
+        <w:tc>
+          <w:tcPr>
+            <w:tcW w:w="0" w:type="auto"/>
+            <w:hideMark/>
+          </w:tcPr>
+          <w:p>
+            <w:pPr>
+              <w:ind w:firstLine="0"/>
+            </w:pPr>
+            <w:proofErr w:type="spellStart"/>
+            <w:r>
+              <w:t>id_empresa</w:t>
+            </w:r>
+            <w:proofErr w:type="spellEnd"/>
+          </w:p>
+        </w:tc>
+        <w:tc>
+          <w:tcPr>
+            <w:tcW w:w="0" w:type="auto"/>
+            <w:hideMark/>
+          </w:tcPr>
+          <w:p>
+            <w:pPr>
+              <w:ind w:firstLine="0"/>
+            </w:pPr>
+            <w:r>
+              <w:t>empresas</w:t>
+            </w:r>
+          </w:p>
+        </w:tc>
+        <w:tc>
+          <w:tcPr>
+            <w:tcW w:w="0" w:type="auto"/>
+            <w:hideMark/>
+          </w:tcPr>
+          <w:p>
+            <w:pPr>
+              <w:ind w:firstLine="0"/>
+            </w:pPr>
+            <w:proofErr w:type="spellStart"/>
+            <w:r>
+              <w:t>id_empresa</w:t>
+            </w:r>
+            <w:proofErr w:type="spellEnd"/>
+          </w:p>
+        </w:tc>
+        <w:tc>
+          <w:tcPr>
+            <w:tcW w:w="0" w:type="auto"/>
+            <w:hideMark/>
+          </w:tcPr>
+          <w:p>
+            <w:pPr>
+              <w:ind w:firstLine="0"/>
+            </w:pPr>
+            <w:r>
+              <w:t>Muitos-para-Um (N:1)</w:t>
+            </w:r>
+          </w:p>
+        </w:tc>
+      </w:tr>
+      <w:tr>
+        <w:tc>
+          <w:tcPr>
+            <w:tcW w:w="1696" w:type="dxa"/>
+            <w:hideMark/>
+          </w:tcPr>
+          <w:p>
+            <w:pPr>
+              <w:ind w:firstLine="0"/>
+            </w:pPr>
+            <w:proofErr w:type="spellStart"/>
+            <w:r>
+              <w:rPr>
+                <w:b/>
+                <w:bCs/>
+              </w:rPr>
+              <w:t>venda_itens</w:t>
+            </w:r>
+            <w:proofErr w:type="spellEnd"/>
+            <w:r>
+              <w:t xml:space="preserve"> </w:t>
+            </w:r>
+            <w:r>
+              <w:rPr>
+                <w:vertAlign w:val="superscript"/>
+              </w:rPr>
+              <w:t>22</w:t>
+            </w:r>
+          </w:p>
+        </w:tc>
+        <w:tc>
+          <w:tcPr>
+            <w:tcW w:w="2043" w:type="dxa"/>
+            <w:gridSpan w:val="2"/>
+            <w:hideMark/>
+          </w:tcPr>
+          <w:p>
+            <w:pPr>
+              <w:ind w:firstLine="0"/>
+            </w:pPr>
+            <w:proofErr w:type="spellStart"/>
+            <w:r>
+              <w:t>id_venda</w:t>
+            </w:r>
+            <w:proofErr w:type="spellEnd"/>
+          </w:p>
+        </w:tc>
+        <w:tc>
+          <w:tcPr>
+            <w:tcW w:w="0" w:type="auto"/>
+            <w:hideMark/>
+          </w:tcPr>
+          <w:p>
+            <w:pPr>
+              <w:ind w:firstLine="0"/>
+            </w:pPr>
+            <w:r>
+              <w:t>vendas</w:t>
+            </w:r>
+          </w:p>
+        </w:tc>
+        <w:tc>
+          <w:tcPr>
+            <w:tcW w:w="0" w:type="auto"/>
+            <w:hideMark/>
+          </w:tcPr>
+          <w:p>
+            <w:pPr>
+              <w:ind w:firstLine="0"/>
+            </w:pPr>
+            <w:proofErr w:type="spellStart"/>
+            <w:r>
+              <w:t>id_venda</w:t>
+            </w:r>
+            <w:proofErr w:type="spellEnd"/>
+          </w:p>
+        </w:tc>
+        <w:tc>
+          <w:tcPr>
+            <w:tcW w:w="0" w:type="auto"/>
+            <w:hideMark/>
+          </w:tcPr>
+          <w:p>
+            <w:pPr>
+              <w:ind w:firstLine="0"/>
+            </w:pPr>
+            <w:r>
+              <w:t>Muitos-para-Um (N:1) (Item pertence a uma Venda)</w:t>
+            </w:r>
+          </w:p>
+        </w:tc>
+      </w:tr>
+      <w:tr>
+        <w:tc>
+          <w:tcPr>
+            <w:tcW w:w="0" w:type="auto"/>
+            <w:gridSpan w:val="2"/>
+            <w:hideMark/>
+          </w:tcPr>
+          <w:p>
+            <w:pPr>
+              <w:ind w:firstLine="0"/>
+            </w:pPr>
+            <w:proofErr w:type="spellStart"/>
+            <w:r>
+              <w:rPr>
+                <w:b/>
+                <w:bCs/>
+              </w:rPr>
+              <w:t>venda_itens</w:t>
+            </w:r>
+            <w:proofErr w:type="spellEnd"/>
+            <w:r>
+              <w:t xml:space="preserve"> </w:t>
+            </w:r>
+            <w:r>
+              <w:rPr>
+                <w:vertAlign w:val="superscript"/>
+              </w:rPr>
+              <w:t>23</w:t>
+            </w:r>
+          </w:p>
+        </w:tc>
+        <w:tc>
+          <w:tcPr>
+            <w:tcW w:w="0" w:type="auto"/>
+            <w:hideMark/>
+          </w:tcPr>
+          <w:p>
+            <w:pPr>
+              <w:ind w:firstLine="0"/>
+            </w:pPr>
+            <w:proofErr w:type="spellStart"/>
+            <w:r>
+              <w:t>id_produto</w:t>
+            </w:r>
+            <w:proofErr w:type="spellEnd"/>
+          </w:p>
+        </w:tc>
+        <w:tc>
+          <w:tcPr>
+            <w:tcW w:w="0" w:type="auto"/>
+            <w:hideMark/>
+          </w:tcPr>
+          <w:p>
+            <w:pPr>
+              <w:ind w:firstLine="0"/>
+            </w:pPr>
+            <w:r>
+              <w:t>produtos</w:t>
+            </w:r>
+          </w:p>
+        </w:tc>
+        <w:tc>
+          <w:tcPr>
+            <w:tcW w:w="0" w:type="auto"/>
+            <w:hideMark/>
+          </w:tcPr>
+          <w:p>
+            <w:pPr>
+              <w:ind w:firstLine="0"/>
+            </w:pPr>
+            <w:proofErr w:type="spellStart"/>
+            <w:r>
+              <w:t>id_produto</w:t>
+            </w:r>
+            <w:proofErr w:type="spellEnd"/>
+          </w:p>
+        </w:tc>
+        <w:tc>
+          <w:tcPr>
+            <w:tcW w:w="0" w:type="auto"/>
+            <w:hideMark/>
+          </w:tcPr>
+          <w:p>
+            <w:pPr>
+              <w:ind w:firstLine="0"/>
+            </w:pPr>
+            <w:r>
+              <w:t>Muitos-para-Um (N:1) (Item se refere a um Produto)</w:t>
+            </w:r>
+          </w:p>
+        </w:tc>
+      </w:tr>
+      <w:tr>
+        <w:tc>
+          <w:tcPr>
+            <w:tcW w:w="0" w:type="auto"/>
+            <w:gridSpan w:val="2"/>
+            <w:hideMark/>
+          </w:tcPr>
+          <w:p>
+            <w:pPr>
+              <w:ind w:firstLine="0"/>
+            </w:pPr>
+            <w:proofErr w:type="spellStart"/>
+            <w:r>
+              <w:rPr>
+                <w:b/>
+                <w:bCs/>
+              </w:rPr>
+              <w:t>movimento_estoque</w:t>
+            </w:r>
+            <w:proofErr w:type="spellEnd"/>
+            <w:r>
+              <w:t xml:space="preserve"> </w:t>
+            </w:r>
+            <w:r>
+              <w:rPr>
+                <w:vertAlign w:val="superscript"/>
+              </w:rPr>
+              <w:t>24</w:t>
+            </w:r>
+          </w:p>
+        </w:tc>
+        <w:tc>
+          <w:tcPr>
+            <w:tcW w:w="0" w:type="auto"/>
+            <w:hideMark/>
+          </w:tcPr>
+          <w:p>
+            <w:pPr>
+              <w:ind w:firstLine="0"/>
+            </w:pPr>
+            <w:proofErr w:type="spellStart"/>
+            <w:r>
+              <w:t>id_produto</w:t>
+            </w:r>
+            <w:proofErr w:type="spellEnd"/>
+          </w:p>
+        </w:tc>
+        <w:tc>
+          <w:tcPr>
+            <w:tcW w:w="0" w:type="auto"/>
+            <w:hideMark/>
+          </w:tcPr>
+          <w:p>
+            <w:pPr>
+              <w:ind w:firstLine="0"/>
+            </w:pPr>
+            <w:r>
+              <w:t>produtos</w:t>
+            </w:r>
+          </w:p>
+        </w:tc>
+        <w:tc>
+          <w:tcPr>
+            <w:tcW w:w="0" w:type="auto"/>
+            <w:hideMark/>
+          </w:tcPr>
+          <w:p>
+            <w:pPr>
+              <w:ind w:firstLine="0"/>
+            </w:pPr>
+            <w:proofErr w:type="spellStart"/>
+            <w:r>
+              <w:t>id_produto</w:t>
+            </w:r>
+            <w:proofErr w:type="spellEnd"/>
+          </w:p>
+        </w:tc>
+        <w:tc>
+          <w:tcPr>
+            <w:tcW w:w="0" w:type="auto"/>
+            <w:hideMark/>
+          </w:tcPr>
+          <w:p>
+            <w:pPr>
+              <w:ind w:firstLine="0"/>
+            </w:pPr>
+            <w:r>
+              <w:t>Muitos-para-Um (N:1)</w:t>
+            </w:r>
+          </w:p>
+        </w:tc>
+      </w:tr>
+      <w:tr>
+        <w:tc>
+          <w:tcPr>
+            <w:tcW w:w="0" w:type="auto"/>
+            <w:gridSpan w:val="2"/>
+            <w:hideMark/>
+          </w:tcPr>
+          <w:p>
+            <w:pPr>
+              <w:ind w:firstLine="0"/>
+            </w:pPr>
+            <w:proofErr w:type="spellStart"/>
+            <w:r>
+              <w:rPr>
+                <w:b/>
+                <w:bCs/>
+              </w:rPr>
+              <w:lastRenderedPageBreak/>
+              <w:t>movimento_estoque</w:t>
+            </w:r>
+            <w:proofErr w:type="spellEnd"/>
+            <w:r>
+              <w:t xml:space="preserve"> </w:t>
+            </w:r>
+            <w:r>
+              <w:rPr>
+                <w:vertAlign w:val="superscript"/>
+              </w:rPr>
+              <w:t>25</w:t>
+            </w:r>
+          </w:p>
+        </w:tc>
+        <w:tc>
+          <w:tcPr>
+            <w:tcW w:w="0" w:type="auto"/>
+            <w:hideMark/>
+          </w:tcPr>
+          <w:p>
+            <w:pPr>
+              <w:ind w:firstLine="0"/>
+            </w:pPr>
+            <w:proofErr w:type="spellStart"/>
+            <w:r>
+              <w:t>id_empresa</w:t>
+            </w:r>
+            <w:proofErr w:type="spellEnd"/>
+          </w:p>
+        </w:tc>
+        <w:tc>
+          <w:tcPr>
+            <w:tcW w:w="0" w:type="auto"/>
+            <w:hideMark/>
+          </w:tcPr>
+          <w:p>
+            <w:pPr>
+              <w:ind w:firstLine="0"/>
+            </w:pPr>
+            <w:r>
+              <w:t>empresas</w:t>
+            </w:r>
+          </w:p>
+        </w:tc>
+        <w:tc>
+          <w:tcPr>
+            <w:tcW w:w="0" w:type="auto"/>
+            <w:hideMark/>
+          </w:tcPr>
+          <w:p>
+            <w:pPr>
+              <w:ind w:firstLine="0"/>
+            </w:pPr>
+            <w:proofErr w:type="spellStart"/>
+            <w:r>
+              <w:t>id_empresa</w:t>
+            </w:r>
+            <w:proofErr w:type="spellEnd"/>
+          </w:p>
+        </w:tc>
+        <w:tc>
+          <w:tcPr>
+            <w:tcW w:w="0" w:type="auto"/>
+            <w:hideMark/>
+          </w:tcPr>
+          <w:p>
+            <w:pPr>
+              <w:ind w:firstLine="0"/>
+            </w:pPr>
+            <w:r>
+              <w:t>Muitos-para-Um (N:1)</w:t>
+            </w:r>
+          </w:p>
+        </w:tc>
+      </w:tr>
+    </w:tbl>
     <w:p>
       <w:pPr>
         <w:ind w:firstLine="0"/>
@@ -7317,6 +14210,88 @@
       <w:sz w:val="24"/>
     </w:rPr>
   </w:style>
+  <w:style w:type="table" w:styleId="SimplesTabela1">
+    <w:name w:val="Plain Table 1"/>
+    <w:basedOn w:val="Tabelanormal"/>
+    <w:uiPriority w:val="41"/>
+    <w:rsid w:val="00071BB0"/>
+    <w:pPr>
+      <w:spacing w:after="0" w:line="240" w:lineRule="auto"/>
+    </w:pPr>
+    <w:tblPr>
+      <w:tblStyleRowBandSize w:val="1"/>
+      <w:tblStyleColBandSize w:val="1"/>
+      <w:tblBorders>
+        <w:top w:val="single" w:sz="4" w:space="0" w:color="BFBFBF" w:themeColor="background1" w:themeShade="BF"/>
+        <w:left w:val="single" w:sz="4" w:space="0" w:color="BFBFBF" w:themeColor="background1" w:themeShade="BF"/>
+        <w:bottom w:val="single" w:sz="4" w:space="0" w:color="BFBFBF" w:themeColor="background1" w:themeShade="BF"/>
+        <w:right w:val="single" w:sz="4" w:space="0" w:color="BFBFBF" w:themeColor="background1" w:themeShade="BF"/>
+        <w:insideH w:val="single" w:sz="4" w:space="0" w:color="BFBFBF" w:themeColor="background1" w:themeShade="BF"/>
+        <w:insideV w:val="single" w:sz="4" w:space="0" w:color="BFBFBF" w:themeColor="background1" w:themeShade="BF"/>
+      </w:tblBorders>
+    </w:tblPr>
+    <w:tblStylePr w:type="firstRow">
+      <w:rPr>
+        <w:b/>
+        <w:bCs/>
+      </w:rPr>
+    </w:tblStylePr>
+    <w:tblStylePr w:type="lastRow">
+      <w:rPr>
+        <w:b/>
+        <w:bCs/>
+      </w:rPr>
+      <w:tblPr/>
+      <w:tcPr>
+        <w:tcBorders>
+          <w:top w:val="double" w:sz="4" w:space="0" w:color="BFBFBF" w:themeColor="background1" w:themeShade="BF"/>
+        </w:tcBorders>
+      </w:tcPr>
+    </w:tblStylePr>
+    <w:tblStylePr w:type="firstCol">
+      <w:rPr>
+        <w:b/>
+        <w:bCs/>
+      </w:rPr>
+    </w:tblStylePr>
+    <w:tblStylePr w:type="lastCol">
+      <w:rPr>
+        <w:b/>
+        <w:bCs/>
+      </w:rPr>
+    </w:tblStylePr>
+    <w:tblStylePr w:type="band1Vert">
+      <w:tblPr/>
+      <w:tcPr>
+        <w:shd w:val="clear" w:color="auto" w:fill="F2F2F2" w:themeFill="background1" w:themeFillShade="F2"/>
+      </w:tcPr>
+    </w:tblStylePr>
+    <w:tblStylePr w:type="band1Horz">
+      <w:tblPr/>
+      <w:tcPr>
+        <w:shd w:val="clear" w:color="auto" w:fill="F2F2F2" w:themeFill="background1" w:themeFillShade="F2"/>
+      </w:tcPr>
+    </w:tblStylePr>
+  </w:style>
+  <w:style w:type="table" w:styleId="TabeladeGradeClara">
+    <w:name w:val="Grid Table Light"/>
+    <w:basedOn w:val="Tabelanormal"/>
+    <w:uiPriority w:val="40"/>
+    <w:rsid w:val="00071BB0"/>
+    <w:pPr>
+      <w:spacing w:after="0" w:line="240" w:lineRule="auto"/>
+    </w:pPr>
+    <w:tblPr>
+      <w:tblBorders>
+        <w:top w:val="single" w:sz="4" w:space="0" w:color="BFBFBF" w:themeColor="background1" w:themeShade="BF"/>
+        <w:left w:val="single" w:sz="4" w:space="0" w:color="BFBFBF" w:themeColor="background1" w:themeShade="BF"/>
+        <w:bottom w:val="single" w:sz="4" w:space="0" w:color="BFBFBF" w:themeColor="background1" w:themeShade="BF"/>
+        <w:right w:val="single" w:sz="4" w:space="0" w:color="BFBFBF" w:themeColor="background1" w:themeShade="BF"/>
+        <w:insideH w:val="single" w:sz="4" w:space="0" w:color="BFBFBF" w:themeColor="background1" w:themeShade="BF"/>
+        <w:insideV w:val="single" w:sz="4" w:space="0" w:color="BFBFBF" w:themeColor="background1" w:themeShade="BF"/>
+      </w:tblBorders>
+    </w:tblPr>
+  </w:style>
 </w:styles>
 </file>
 
